--- a/201-8 (W25)/week 2 intro to vectors/lab 2 answer key.docx
+++ b/201-8 (W25)/week 2 intro to vectors/lab 2 answer key.docx
@@ -3,8 +3,5316 @@
 <w:document xmlns:wpc="http://schemas.microsoft.com/office/word/2010/wordprocessingCanvas" xmlns:cx="http://schemas.microsoft.com/office/drawing/2014/chartex" xmlns:cx1="http://schemas.microsoft.com/office/drawing/2015/9/8/chartex" xmlns:cx2="http://schemas.microsoft.com/office/drawing/2015/10/21/chartex" xmlns:cx3="http://schemas.microsoft.com/office/drawing/2016/5/9/chartex" xmlns:cx4="http://schemas.microsoft.com/office/drawing/2016/5/10/chartex" xmlns:cx5="http://schemas.microsoft.com/office/drawing/2016/5/11/chartex" xmlns:cx6="http://schemas.microsoft.com/office/drawing/2016/5/12/chartex" xmlns:cx7="http://schemas.microsoft.com/office/drawing/2016/5/13/chartex" xmlns:cx8="http://schemas.microsoft.com/office/drawing/2016/5/14/chartex" xmlns:mc="http://schemas.openxmlformats.org/markup-compatibility/2006" xmlns:aink="http://schemas.microsoft.com/office/drawing/2016/ink" xmlns:am3d="http://schemas.microsoft.com/office/drawing/2017/model3d" xmlns:o="urn:schemas-microsoft-com:office:office" xmlns:r="http://schemas.openxmlformats.org/officeDocument/2006/relationships" xmlns:m="http://schemas.openxmlformats.org/officeDocument/2006/math" xmlns:v="urn:schemas-microsoft-com:vml" xmlns:wp14="http://schemas.microsoft.com/office/word/2010/wordprocessingDrawing" xmlns:wp="http://schemas.openxmlformats.org/drawingml/2006/wordprocessingDrawing" xmlns:w10="urn:schemas-microsoft-com:office:word" xmlns:w="http://schemas.openxmlformats.org/wordprocessingml/2006/main" xmlns:w14="http://schemas.microsoft.com/office/word/2010/wordml" xmlns:w15="http://schemas.microsoft.com/office/word/2012/wordml" xmlns:w16cid="http://schemas.microsoft.com/office/word/2016/wordml/cid" xmlns:w16se="http://schemas.microsoft.com/office/word/2015/wordml/symex" xmlns:wpg="http://schemas.microsoft.com/office/word/2010/wordprocessingGroup" xmlns:wpi="http://schemas.microsoft.com/office/word/2010/wordprocessingInk" xmlns:wne="http://schemas.microsoft.com/office/word/2006/wordml" xmlns:wps="http://schemas.microsoft.com/office/word/2010/wordprocessingShape" mc:Ignorable="w14 w15 w16se w16cid wp14">
   <w:body>
     <w:p>
+      <w:pPr>
+        <w:rPr>
+          <w:rFonts w:ascii="Cambria Math" w:hAnsi="Cambria Math"/>
+        </w:rPr>
+      </w:pPr>
       <w:bookmarkStart w:id="0" w:name="_GoBack"/>
       <w:bookmarkEnd w:id="0"/>
+      <w:r>
+        <w:rPr>
+          <w:rFonts w:ascii="Cambria Math" w:hAnsi="Cambria Math"/>
+        </w:rPr>
+        <w:t>Instructor example</w:t>
+      </w:r>
+    </w:p>
+    <w:p>
+      <w:pPr>
+        <w:pStyle w:val="ListParagraph"/>
+        <w:numPr>
+          <w:ilvl w:val="0"/>
+          <w:numId w:val="1"/>
+        </w:numPr>
+        <w:rPr>
+          <w:rFonts w:ascii="Cambria Math" w:eastAsiaTheme="minorEastAsia" w:hAnsi="Cambria Math"/>
+        </w:rPr>
+      </w:pPr>
+      <w:r>
+        <w:rPr>
+          <w:rFonts w:ascii="Cambria Math" w:eastAsiaTheme="minorEastAsia" w:hAnsi="Cambria Math"/>
+        </w:rPr>
+        <w:t>Calculate the magnitude for each force:</w:t>
+      </w:r>
+    </w:p>
+    <w:p>
+      <w:pPr>
+        <w:rPr>
+          <w:rFonts w:ascii="Cambria Math" w:eastAsiaTheme="minorEastAsia" w:hAnsi="Cambria Math"/>
+        </w:rPr>
+      </w:pPr>
+      <m:oMathPara>
+        <m:oMath>
+          <m:acc>
+            <m:accPr>
+              <m:chr m:val="⃗"/>
+              <m:ctrlPr>
+                <w:rPr>
+                  <w:rFonts w:ascii="Cambria Math" w:hAnsi="Cambria Math"/>
+                  <w:i/>
+                </w:rPr>
+              </m:ctrlPr>
+            </m:accPr>
+            <m:e>
+              <m:sSub>
+                <m:sSubPr>
+                  <m:ctrlPr>
+                    <w:rPr>
+                      <w:rFonts w:ascii="Cambria Math" w:hAnsi="Cambria Math"/>
+                      <w:i/>
+                    </w:rPr>
+                  </m:ctrlPr>
+                </m:sSubPr>
+                <m:e>
+                  <m:r>
+                    <w:rPr>
+                      <w:rFonts w:ascii="Cambria Math" w:hAnsi="Cambria Math"/>
+                    </w:rPr>
+                    <m:t>F</m:t>
+                  </m:r>
+                </m:e>
+                <m:sub>
+                  <m:r>
+                    <w:rPr>
+                      <w:rFonts w:ascii="Cambria Math" w:hAnsi="Cambria Math"/>
+                    </w:rPr>
+                    <m:t>1</m:t>
+                  </m:r>
+                </m:sub>
+              </m:sSub>
+            </m:e>
+          </m:acc>
+          <m:r>
+            <w:rPr>
+              <w:rFonts w:ascii="Cambria Math" w:hAnsi="Cambria Math"/>
+            </w:rPr>
+            <m:t>=</m:t>
+          </m:r>
+          <m:sSub>
+            <m:sSubPr>
+              <m:ctrlPr>
+                <w:rPr>
+                  <w:rFonts w:ascii="Cambria Math" w:hAnsi="Cambria Math"/>
+                  <w:i/>
+                </w:rPr>
+              </m:ctrlPr>
+            </m:sSubPr>
+            <m:e>
+              <m:r>
+                <w:rPr>
+                  <w:rFonts w:ascii="Cambria Math" w:hAnsi="Cambria Math"/>
+                </w:rPr>
+                <m:t>m</m:t>
+              </m:r>
+            </m:e>
+            <m:sub>
+              <m:r>
+                <w:rPr>
+                  <w:rFonts w:ascii="Cambria Math" w:hAnsi="Cambria Math"/>
+                </w:rPr>
+                <m:t>1</m:t>
+              </m:r>
+            </m:sub>
+          </m:sSub>
+          <m:acc>
+            <m:accPr>
+              <m:chr m:val="⃗"/>
+              <m:ctrlPr>
+                <w:rPr>
+                  <w:rFonts w:ascii="Cambria Math" w:hAnsi="Cambria Math"/>
+                  <w:i/>
+                </w:rPr>
+              </m:ctrlPr>
+            </m:accPr>
+            <m:e>
+              <m:r>
+                <w:rPr>
+                  <w:rFonts w:ascii="Cambria Math" w:hAnsi="Cambria Math"/>
+                </w:rPr>
+                <m:t>g</m:t>
+              </m:r>
+            </m:e>
+          </m:acc>
+          <m:r>
+            <w:rPr>
+              <w:rFonts w:ascii="Cambria Math" w:hAnsi="Cambria Math"/>
+            </w:rPr>
+            <m:t>=</m:t>
+          </m:r>
+          <m:d>
+            <m:dPr>
+              <m:ctrlPr>
+                <w:rPr>
+                  <w:rFonts w:ascii="Cambria Math" w:hAnsi="Cambria Math"/>
+                  <w:i/>
+                </w:rPr>
+              </m:ctrlPr>
+            </m:dPr>
+            <m:e>
+              <m:r>
+                <w:rPr>
+                  <w:rFonts w:ascii="Cambria Math" w:hAnsi="Cambria Math"/>
+                </w:rPr>
+                <m:t>0.</m:t>
+              </m:r>
+              <m:r>
+                <w:rPr>
+                  <w:rFonts w:ascii="Cambria Math" w:hAnsi="Cambria Math"/>
+                </w:rPr>
+                <m:t>250</m:t>
+              </m:r>
+              <m:r>
+                <w:rPr>
+                  <w:rFonts w:ascii="Cambria Math" w:hAnsi="Cambria Math"/>
+                </w:rPr>
+                <m:t>k</m:t>
+              </m:r>
+              <m:sSup>
+                <m:sSupPr>
+                  <m:ctrlPr>
+                    <w:rPr>
+                      <w:rFonts w:ascii="Cambria Math" w:hAnsi="Cambria Math"/>
+                      <w:i/>
+                    </w:rPr>
+                  </m:ctrlPr>
+                </m:sSupPr>
+                <m:e>
+                  <m:r>
+                    <w:rPr>
+                      <w:rFonts w:ascii="Cambria Math" w:hAnsi="Cambria Math"/>
+                    </w:rPr>
+                    <m:t>g</m:t>
+                  </m:r>
+                </m:e>
+                <m:sup>
+                  <m:r>
+                    <m:rPr>
+                      <m:sty m:val="p"/>
+                    </m:rPr>
+                    <w:rPr>
+                      <w:rFonts w:ascii="Cambria Math" w:eastAsiaTheme="minorEastAsia" w:hAnsi="Cambria Math"/>
+                      <w:vertAlign w:val="superscript"/>
+                    </w:rPr>
+                    <m:t>†</m:t>
+                  </m:r>
+                </m:sup>
+              </m:sSup>
+            </m:e>
+          </m:d>
+          <m:d>
+            <m:dPr>
+              <m:begChr m:val="["/>
+              <m:endChr m:val="]"/>
+              <m:ctrlPr>
+                <w:rPr>
+                  <w:rFonts w:ascii="Cambria Math" w:hAnsi="Cambria Math"/>
+                  <w:i/>
+                </w:rPr>
+              </m:ctrlPr>
+            </m:dPr>
+            <m:e>
+              <m:r>
+                <w:rPr>
+                  <w:rFonts w:ascii="Cambria Math" w:hAnsi="Cambria Math"/>
+                </w:rPr>
+                <m:t>9.8</m:t>
+              </m:r>
+              <m:f>
+                <m:fPr>
+                  <m:ctrlPr>
+                    <w:rPr>
+                      <w:rFonts w:ascii="Cambria Math" w:hAnsi="Cambria Math"/>
+                      <w:i/>
+                    </w:rPr>
+                  </m:ctrlPr>
+                </m:fPr>
+                <m:num>
+                  <m:r>
+                    <w:rPr>
+                      <w:rFonts w:ascii="Cambria Math" w:hAnsi="Cambria Math"/>
+                    </w:rPr>
+                    <m:t>m</m:t>
+                  </m:r>
+                </m:num>
+                <m:den>
+                  <m:sSup>
+                    <m:sSupPr>
+                      <m:ctrlPr>
+                        <w:rPr>
+                          <w:rFonts w:ascii="Cambria Math" w:hAnsi="Cambria Math"/>
+                          <w:i/>
+                        </w:rPr>
+                      </m:ctrlPr>
+                    </m:sSupPr>
+                    <m:e>
+                      <m:r>
+                        <w:rPr>
+                          <w:rFonts w:ascii="Cambria Math" w:hAnsi="Cambria Math"/>
+                        </w:rPr>
+                        <m:t>s</m:t>
+                      </m:r>
+                    </m:e>
+                    <m:sup>
+                      <m:r>
+                        <w:rPr>
+                          <w:rFonts w:ascii="Cambria Math" w:hAnsi="Cambria Math"/>
+                        </w:rPr>
+                        <m:t>2</m:t>
+                      </m:r>
+                    </m:sup>
+                  </m:sSup>
+                </m:den>
+              </m:f>
+              <m:d>
+                <m:dPr>
+                  <m:ctrlPr>
+                    <w:rPr>
+                      <w:rFonts w:ascii="Cambria Math" w:hAnsi="Cambria Math"/>
+                      <w:i/>
+                    </w:rPr>
+                  </m:ctrlPr>
+                </m:dPr>
+                <m:e>
+                  <m:acc>
+                    <m:accPr>
+                      <m:ctrlPr>
+                        <w:rPr>
+                          <w:rFonts w:ascii="Cambria Math" w:hAnsi="Cambria Math"/>
+                          <w:i/>
+                        </w:rPr>
+                      </m:ctrlPr>
+                    </m:accPr>
+                    <m:e>
+                      <m:r>
+                        <w:rPr>
+                          <w:rFonts w:ascii="Cambria Math" w:hAnsi="Cambria Math"/>
+                        </w:rPr>
+                        <m:t>θ</m:t>
+                      </m:r>
+                    </m:e>
+                  </m:acc>
+                </m:e>
+              </m:d>
+            </m:e>
+          </m:d>
+          <m:r>
+            <w:rPr>
+              <w:rFonts w:ascii="Cambria Math" w:hAnsi="Cambria Math"/>
+            </w:rPr>
+            <m:t>=2450</m:t>
+          </m:r>
+          <m:f>
+            <m:fPr>
+              <m:ctrlPr>
+                <w:rPr>
+                  <w:rFonts w:ascii="Cambria Math" w:hAnsi="Cambria Math"/>
+                  <w:i/>
+                </w:rPr>
+              </m:ctrlPr>
+            </m:fPr>
+            <m:num>
+              <m:r>
+                <w:rPr>
+                  <w:rFonts w:ascii="Cambria Math" w:hAnsi="Cambria Math"/>
+                </w:rPr>
+                <m:t>gm</m:t>
+              </m:r>
+            </m:num>
+            <m:den>
+              <m:sSup>
+                <m:sSupPr>
+                  <m:ctrlPr>
+                    <w:rPr>
+                      <w:rFonts w:ascii="Cambria Math" w:hAnsi="Cambria Math"/>
+                      <w:i/>
+                    </w:rPr>
+                  </m:ctrlPr>
+                </m:sSupPr>
+                <m:e>
+                  <m:r>
+                    <w:rPr>
+                      <w:rFonts w:ascii="Cambria Math" w:hAnsi="Cambria Math"/>
+                    </w:rPr>
+                    <m:t>s</m:t>
+                  </m:r>
+                </m:e>
+                <m:sup>
+                  <m:r>
+                    <w:rPr>
+                      <w:rFonts w:ascii="Cambria Math" w:hAnsi="Cambria Math"/>
+                    </w:rPr>
+                    <m:t>2</m:t>
+                  </m:r>
+                </m:sup>
+              </m:sSup>
+            </m:den>
+          </m:f>
+          <m:acc>
+            <m:accPr>
+              <m:ctrlPr>
+                <w:rPr>
+                  <w:rFonts w:ascii="Cambria Math" w:hAnsi="Cambria Math"/>
+                  <w:i/>
+                </w:rPr>
+              </m:ctrlPr>
+            </m:accPr>
+            <m:e>
+              <m:r>
+                <w:rPr>
+                  <w:rFonts w:ascii="Cambria Math" w:hAnsi="Cambria Math"/>
+                </w:rPr>
+                <m:t>θ</m:t>
+              </m:r>
+            </m:e>
+          </m:acc>
+        </m:oMath>
+      </m:oMathPara>
+    </w:p>
+    <w:p>
+      <w:pPr>
+        <w:rPr>
+          <w:rFonts w:ascii="Cambria Math" w:eastAsiaTheme="minorEastAsia" w:hAnsi="Cambria Math"/>
+        </w:rPr>
+      </w:pPr>
+      <m:oMathPara>
+        <m:oMath>
+          <m:acc>
+            <m:accPr>
+              <m:chr m:val="⃗"/>
+              <m:ctrlPr>
+                <w:rPr>
+                  <w:rFonts w:ascii="Cambria Math" w:eastAsiaTheme="minorEastAsia" w:hAnsi="Cambria Math"/>
+                  <w:i/>
+                </w:rPr>
+              </m:ctrlPr>
+            </m:accPr>
+            <m:e>
+              <m:sSub>
+                <m:sSubPr>
+                  <m:ctrlPr>
+                    <w:rPr>
+                      <w:rFonts w:ascii="Cambria Math" w:eastAsiaTheme="minorEastAsia" w:hAnsi="Cambria Math"/>
+                      <w:i/>
+                    </w:rPr>
+                  </m:ctrlPr>
+                </m:sSubPr>
+                <m:e>
+                  <m:r>
+                    <w:rPr>
+                      <w:rFonts w:ascii="Cambria Math" w:eastAsiaTheme="minorEastAsia" w:hAnsi="Cambria Math"/>
+                    </w:rPr>
+                    <m:t>F</m:t>
+                  </m:r>
+                </m:e>
+                <m:sub>
+                  <m:r>
+                    <w:rPr>
+                      <w:rFonts w:ascii="Cambria Math" w:eastAsiaTheme="minorEastAsia" w:hAnsi="Cambria Math"/>
+                    </w:rPr>
+                    <m:t>1</m:t>
+                  </m:r>
+                </m:sub>
+              </m:sSub>
+            </m:e>
+          </m:acc>
+          <m:r>
+            <w:rPr>
+              <w:rFonts w:ascii="Cambria Math" w:eastAsiaTheme="minorEastAsia" w:hAnsi="Cambria Math"/>
+            </w:rPr>
+            <m:t>=2450N</m:t>
+          </m:r>
+          <m:acc>
+            <m:accPr>
+              <m:ctrlPr>
+                <w:rPr>
+                  <w:rFonts w:ascii="Cambria Math" w:hAnsi="Cambria Math"/>
+                  <w:i/>
+                </w:rPr>
+              </m:ctrlPr>
+            </m:accPr>
+            <m:e>
+              <m:r>
+                <w:rPr>
+                  <w:rFonts w:ascii="Cambria Math" w:hAnsi="Cambria Math"/>
+                </w:rPr>
+                <m:t>θ</m:t>
+              </m:r>
+            </m:e>
+          </m:acc>
+        </m:oMath>
+      </m:oMathPara>
+    </w:p>
+    <w:p>
+      <w:pPr>
+        <w:rPr>
+          <w:rFonts w:ascii="Cambria Math" w:eastAsiaTheme="minorEastAsia" w:hAnsi="Cambria Math"/>
+        </w:rPr>
+      </w:pPr>
+      <m:oMathPara>
+        <m:oMath>
+          <m:acc>
+            <m:accPr>
+              <m:chr m:val="⃗"/>
+              <m:ctrlPr>
+                <w:rPr>
+                  <w:rFonts w:ascii="Cambria Math" w:hAnsi="Cambria Math"/>
+                  <w:i/>
+                </w:rPr>
+              </m:ctrlPr>
+            </m:accPr>
+            <m:e>
+              <m:sSub>
+                <m:sSubPr>
+                  <m:ctrlPr>
+                    <w:rPr>
+                      <w:rFonts w:ascii="Cambria Math" w:hAnsi="Cambria Math"/>
+                      <w:i/>
+                    </w:rPr>
+                  </m:ctrlPr>
+                </m:sSubPr>
+                <m:e>
+                  <m:r>
+                    <w:rPr>
+                      <w:rFonts w:ascii="Cambria Math" w:hAnsi="Cambria Math"/>
+                    </w:rPr>
+                    <m:t>F</m:t>
+                  </m:r>
+                </m:e>
+                <m:sub>
+                  <m:r>
+                    <w:rPr>
+                      <w:rFonts w:ascii="Cambria Math" w:hAnsi="Cambria Math"/>
+                    </w:rPr>
+                    <m:t>2</m:t>
+                  </m:r>
+                </m:sub>
+              </m:sSub>
+            </m:e>
+          </m:acc>
+          <m:r>
+            <w:rPr>
+              <w:rFonts w:ascii="Cambria Math" w:hAnsi="Cambria Math"/>
+            </w:rPr>
+            <m:t>=</m:t>
+          </m:r>
+          <m:sSub>
+            <m:sSubPr>
+              <m:ctrlPr>
+                <w:rPr>
+                  <w:rFonts w:ascii="Cambria Math" w:hAnsi="Cambria Math"/>
+                  <w:i/>
+                </w:rPr>
+              </m:ctrlPr>
+            </m:sSubPr>
+            <m:e>
+              <m:r>
+                <w:rPr>
+                  <w:rFonts w:ascii="Cambria Math" w:hAnsi="Cambria Math"/>
+                </w:rPr>
+                <m:t>m</m:t>
+              </m:r>
+            </m:e>
+            <m:sub>
+              <m:r>
+                <w:rPr>
+                  <w:rFonts w:ascii="Cambria Math" w:hAnsi="Cambria Math"/>
+                </w:rPr>
+                <m:t>2</m:t>
+              </m:r>
+            </m:sub>
+          </m:sSub>
+          <m:acc>
+            <m:accPr>
+              <m:chr m:val="⃗"/>
+              <m:ctrlPr>
+                <w:rPr>
+                  <w:rFonts w:ascii="Cambria Math" w:hAnsi="Cambria Math"/>
+                  <w:i/>
+                </w:rPr>
+              </m:ctrlPr>
+            </m:accPr>
+            <m:e>
+              <m:r>
+                <w:rPr>
+                  <w:rFonts w:ascii="Cambria Math" w:hAnsi="Cambria Math"/>
+                </w:rPr>
+                <m:t>g</m:t>
+              </m:r>
+            </m:e>
+          </m:acc>
+          <m:r>
+            <w:rPr>
+              <w:rFonts w:ascii="Cambria Math" w:hAnsi="Cambria Math"/>
+            </w:rPr>
+            <m:t>=</m:t>
+          </m:r>
+          <m:d>
+            <m:dPr>
+              <m:ctrlPr>
+                <w:rPr>
+                  <w:rFonts w:ascii="Cambria Math" w:hAnsi="Cambria Math"/>
+                  <w:i/>
+                </w:rPr>
+              </m:ctrlPr>
+            </m:dPr>
+            <m:e>
+              <m:r>
+                <w:rPr>
+                  <w:rFonts w:ascii="Cambria Math" w:hAnsi="Cambria Math"/>
+                </w:rPr>
+                <m:t>0.</m:t>
+              </m:r>
+              <m:r>
+                <w:rPr>
+                  <w:rFonts w:ascii="Cambria Math" w:hAnsi="Cambria Math"/>
+                </w:rPr>
+                <m:t>350</m:t>
+              </m:r>
+              <m:r>
+                <w:rPr>
+                  <w:rFonts w:ascii="Cambria Math" w:hAnsi="Cambria Math"/>
+                </w:rPr>
+                <m:t>k</m:t>
+              </m:r>
+              <m:sSup>
+                <m:sSupPr>
+                  <m:ctrlPr>
+                    <w:rPr>
+                      <w:rFonts w:ascii="Cambria Math" w:hAnsi="Cambria Math"/>
+                      <w:i/>
+                    </w:rPr>
+                  </m:ctrlPr>
+                </m:sSupPr>
+                <m:e>
+                  <m:r>
+                    <w:rPr>
+                      <w:rFonts w:ascii="Cambria Math" w:hAnsi="Cambria Math"/>
+                    </w:rPr>
+                    <m:t>g</m:t>
+                  </m:r>
+                </m:e>
+                <m:sup>
+                  <m:r>
+                    <m:rPr>
+                      <m:sty m:val="p"/>
+                    </m:rPr>
+                    <w:rPr>
+                      <w:rFonts w:ascii="Cambria Math" w:eastAsiaTheme="minorEastAsia" w:hAnsi="Cambria Math"/>
+                      <w:vertAlign w:val="superscript"/>
+                    </w:rPr>
+                    <m:t>†</m:t>
+                  </m:r>
+                </m:sup>
+              </m:sSup>
+            </m:e>
+          </m:d>
+          <m:d>
+            <m:dPr>
+              <m:begChr m:val="["/>
+              <m:endChr m:val="]"/>
+              <m:ctrlPr>
+                <w:rPr>
+                  <w:rFonts w:ascii="Cambria Math" w:hAnsi="Cambria Math"/>
+                  <w:i/>
+                </w:rPr>
+              </m:ctrlPr>
+            </m:dPr>
+            <m:e>
+              <m:r>
+                <w:rPr>
+                  <w:rFonts w:ascii="Cambria Math" w:hAnsi="Cambria Math"/>
+                </w:rPr>
+                <m:t>9.8</m:t>
+              </m:r>
+              <m:f>
+                <m:fPr>
+                  <m:ctrlPr>
+                    <w:rPr>
+                      <w:rFonts w:ascii="Cambria Math" w:hAnsi="Cambria Math"/>
+                      <w:i/>
+                    </w:rPr>
+                  </m:ctrlPr>
+                </m:fPr>
+                <m:num>
+                  <m:r>
+                    <w:rPr>
+                      <w:rFonts w:ascii="Cambria Math" w:hAnsi="Cambria Math"/>
+                    </w:rPr>
+                    <m:t>m</m:t>
+                  </m:r>
+                </m:num>
+                <m:den>
+                  <m:sSup>
+                    <m:sSupPr>
+                      <m:ctrlPr>
+                        <w:rPr>
+                          <w:rFonts w:ascii="Cambria Math" w:hAnsi="Cambria Math"/>
+                          <w:i/>
+                        </w:rPr>
+                      </m:ctrlPr>
+                    </m:sSupPr>
+                    <m:e>
+                      <m:r>
+                        <w:rPr>
+                          <w:rFonts w:ascii="Cambria Math" w:hAnsi="Cambria Math"/>
+                        </w:rPr>
+                        <m:t>s</m:t>
+                      </m:r>
+                    </m:e>
+                    <m:sup>
+                      <m:r>
+                        <w:rPr>
+                          <w:rFonts w:ascii="Cambria Math" w:hAnsi="Cambria Math"/>
+                        </w:rPr>
+                        <m:t>2</m:t>
+                      </m:r>
+                    </m:sup>
+                  </m:sSup>
+                </m:den>
+              </m:f>
+              <m:d>
+                <m:dPr>
+                  <m:ctrlPr>
+                    <w:rPr>
+                      <w:rFonts w:ascii="Cambria Math" w:hAnsi="Cambria Math"/>
+                      <w:i/>
+                    </w:rPr>
+                  </m:ctrlPr>
+                </m:dPr>
+                <m:e>
+                  <m:acc>
+                    <m:accPr>
+                      <m:ctrlPr>
+                        <w:rPr>
+                          <w:rFonts w:ascii="Cambria Math" w:hAnsi="Cambria Math"/>
+                          <w:i/>
+                        </w:rPr>
+                      </m:ctrlPr>
+                    </m:accPr>
+                    <m:e>
+                      <m:r>
+                        <w:rPr>
+                          <w:rFonts w:ascii="Cambria Math" w:hAnsi="Cambria Math"/>
+                        </w:rPr>
+                        <m:t>ϕ</m:t>
+                      </m:r>
+                    </m:e>
+                  </m:acc>
+                </m:e>
+              </m:d>
+            </m:e>
+          </m:d>
+          <m:r>
+            <w:rPr>
+              <w:rFonts w:ascii="Cambria Math" w:hAnsi="Cambria Math"/>
+            </w:rPr>
+            <m:t>=3430</m:t>
+          </m:r>
+          <m:f>
+            <m:fPr>
+              <m:ctrlPr>
+                <w:rPr>
+                  <w:rFonts w:ascii="Cambria Math" w:hAnsi="Cambria Math"/>
+                  <w:i/>
+                </w:rPr>
+              </m:ctrlPr>
+            </m:fPr>
+            <m:num>
+              <m:r>
+                <w:rPr>
+                  <w:rFonts w:ascii="Cambria Math" w:hAnsi="Cambria Math"/>
+                </w:rPr>
+                <m:t>gm</m:t>
+              </m:r>
+            </m:num>
+            <m:den>
+              <m:sSup>
+                <m:sSupPr>
+                  <m:ctrlPr>
+                    <w:rPr>
+                      <w:rFonts w:ascii="Cambria Math" w:hAnsi="Cambria Math"/>
+                      <w:i/>
+                    </w:rPr>
+                  </m:ctrlPr>
+                </m:sSupPr>
+                <m:e>
+                  <m:r>
+                    <w:rPr>
+                      <w:rFonts w:ascii="Cambria Math" w:hAnsi="Cambria Math"/>
+                    </w:rPr>
+                    <m:t>s</m:t>
+                  </m:r>
+                </m:e>
+                <m:sup>
+                  <m:r>
+                    <w:rPr>
+                      <w:rFonts w:ascii="Cambria Math" w:hAnsi="Cambria Math"/>
+                    </w:rPr>
+                    <m:t>2</m:t>
+                  </m:r>
+                </m:sup>
+              </m:sSup>
+            </m:den>
+          </m:f>
+          <m:acc>
+            <m:accPr>
+              <m:ctrlPr>
+                <w:rPr>
+                  <w:rFonts w:ascii="Cambria Math" w:hAnsi="Cambria Math"/>
+                  <w:i/>
+                </w:rPr>
+              </m:ctrlPr>
+            </m:accPr>
+            <m:e>
+              <m:r>
+                <w:rPr>
+                  <w:rFonts w:ascii="Cambria Math" w:hAnsi="Cambria Math"/>
+                </w:rPr>
+                <m:t>ϕ</m:t>
+              </m:r>
+            </m:e>
+          </m:acc>
+        </m:oMath>
+      </m:oMathPara>
+    </w:p>
+    <w:p>
+      <w:pPr>
+        <w:rPr>
+          <w:rFonts w:ascii="Cambria Math" w:eastAsiaTheme="minorEastAsia" w:hAnsi="Cambria Math"/>
+        </w:rPr>
+      </w:pPr>
+      <m:oMathPara>
+        <m:oMath>
+          <m:acc>
+            <m:accPr>
+              <m:chr m:val="⃗"/>
+              <m:ctrlPr>
+                <w:rPr>
+                  <w:rFonts w:ascii="Cambria Math" w:eastAsiaTheme="minorEastAsia" w:hAnsi="Cambria Math"/>
+                  <w:i/>
+                </w:rPr>
+              </m:ctrlPr>
+            </m:accPr>
+            <m:e>
+              <m:sSub>
+                <m:sSubPr>
+                  <m:ctrlPr>
+                    <w:rPr>
+                      <w:rFonts w:ascii="Cambria Math" w:eastAsiaTheme="minorEastAsia" w:hAnsi="Cambria Math"/>
+                      <w:i/>
+                    </w:rPr>
+                  </m:ctrlPr>
+                </m:sSubPr>
+                <m:e>
+                  <m:r>
+                    <w:rPr>
+                      <w:rFonts w:ascii="Cambria Math" w:eastAsiaTheme="minorEastAsia" w:hAnsi="Cambria Math"/>
+                    </w:rPr>
+                    <m:t>F</m:t>
+                  </m:r>
+                </m:e>
+                <m:sub>
+                  <m:r>
+                    <w:rPr>
+                      <w:rFonts w:ascii="Cambria Math" w:eastAsiaTheme="minorEastAsia" w:hAnsi="Cambria Math"/>
+                    </w:rPr>
+                    <m:t>2</m:t>
+                  </m:r>
+                </m:sub>
+              </m:sSub>
+            </m:e>
+          </m:acc>
+          <m:r>
+            <w:rPr>
+              <w:rFonts w:ascii="Cambria Math" w:eastAsiaTheme="minorEastAsia" w:hAnsi="Cambria Math"/>
+            </w:rPr>
+            <m:t>=3430N</m:t>
+          </m:r>
+          <m:acc>
+            <m:accPr>
+              <m:ctrlPr>
+                <w:rPr>
+                  <w:rFonts w:ascii="Cambria Math" w:hAnsi="Cambria Math"/>
+                  <w:i/>
+                </w:rPr>
+              </m:ctrlPr>
+            </m:accPr>
+            <m:e>
+              <m:r>
+                <w:rPr>
+                  <w:rFonts w:ascii="Cambria Math" w:hAnsi="Cambria Math"/>
+                </w:rPr>
+                <m:t>ϕ</m:t>
+              </m:r>
+            </m:e>
+          </m:acc>
+        </m:oMath>
+      </m:oMathPara>
+    </w:p>
+    <w:p>
+      <w:pPr>
+        <w:rPr>
+          <w:rFonts w:ascii="Cambria Math" w:eastAsiaTheme="minorEastAsia" w:hAnsi="Cambria Math"/>
+        </w:rPr>
+      </w:pPr>
+    </w:p>
+    <w:p>
+      <w:pPr>
+        <w:rPr>
+          <w:rFonts w:ascii="Cambria Math" w:eastAsiaTheme="minorEastAsia" w:hAnsi="Cambria Math"/>
+          <w:sz w:val="20"/>
+        </w:rPr>
+      </w:pPr>
+      <w:r>
+        <w:rPr>
+          <w:rFonts w:ascii="Cambria Math" w:eastAsiaTheme="minorEastAsia" w:hAnsi="Cambria Math"/>
+          <w:sz w:val="20"/>
+          <w:vertAlign w:val="superscript"/>
+        </w:rPr>
+        <w:t>†</w:t>
+      </w:r>
+      <w:r>
+        <w:rPr>
+          <w:rFonts w:ascii="Cambria Math" w:eastAsiaTheme="minorEastAsia" w:hAnsi="Cambria Math"/>
+          <w:sz w:val="20"/>
+        </w:rPr>
+        <w:t>Note the conversion from grams(g) to kilograms(kg) so that I could present the results in Newtons(N) instead of millinewtons(</w:t>
+      </w:r>
+      <w:proofErr w:type="spellStart"/>
+      <w:r>
+        <w:rPr>
+          <w:rFonts w:ascii="Cambria Math" w:eastAsiaTheme="minorEastAsia" w:hAnsi="Cambria Math"/>
+          <w:sz w:val="20"/>
+        </w:rPr>
+        <w:t>mN</w:t>
+      </w:r>
+      <w:proofErr w:type="spellEnd"/>
+      <w:r>
+        <w:rPr>
+          <w:rFonts w:ascii="Cambria Math" w:eastAsiaTheme="minorEastAsia" w:hAnsi="Cambria Math"/>
+          <w:sz w:val="20"/>
+        </w:rPr>
+        <w:t xml:space="preserve">) </w:t>
+      </w:r>
+    </w:p>
+    <w:p>
+      <w:pPr>
+        <w:rPr>
+          <w:rFonts w:ascii="Cambria Math" w:eastAsiaTheme="minorEastAsia" w:hAnsi="Cambria Math"/>
+        </w:rPr>
+      </w:pPr>
+    </w:p>
+    <w:p>
+      <w:pPr>
+        <w:pStyle w:val="ListParagraph"/>
+        <w:numPr>
+          <w:ilvl w:val="0"/>
+          <w:numId w:val="1"/>
+        </w:numPr>
+        <w:rPr>
+          <w:rFonts w:ascii="Cambria Math" w:eastAsiaTheme="minorEastAsia" w:hAnsi="Cambria Math"/>
+        </w:rPr>
+      </w:pPr>
+      <w:r>
+        <w:rPr>
+          <w:rFonts w:ascii="Cambria Math" w:eastAsiaTheme="minorEastAsia" w:hAnsi="Cambria Math"/>
+        </w:rPr>
+        <w:t>Find the magnitudes of the component vectors for each force:</w:t>
+      </w:r>
+    </w:p>
+    <w:p>
+      <w:pPr>
+        <w:rPr>
+          <w:rFonts w:ascii="Cambria Math" w:eastAsiaTheme="minorEastAsia" w:hAnsi="Cambria Math"/>
+        </w:rPr>
+      </w:pPr>
+      <w:r>
+        <w:rPr>
+          <w:rFonts w:ascii="Cambria Math" w:eastAsiaTheme="minorEastAsia" w:hAnsi="Cambria Math"/>
+        </w:rPr>
+        <w:t>Set up the force equation as the sum of an x-component and a y-component:</w:t>
+      </w:r>
+    </w:p>
+    <w:p>
+      <w:pPr>
+        <w:rPr>
+          <w:rFonts w:ascii="Cambria Math" w:eastAsiaTheme="minorEastAsia" w:hAnsi="Cambria Math"/>
+        </w:rPr>
+      </w:pPr>
+      <m:oMath>
+        <m:sSub>
+          <m:sSubPr>
+            <m:ctrlPr>
+              <w:rPr>
+                <w:rFonts w:ascii="Cambria Math" w:eastAsiaTheme="minorEastAsia" w:hAnsi="Cambria Math"/>
+                <w:i/>
+              </w:rPr>
+            </m:ctrlPr>
+          </m:sSubPr>
+          <m:e>
+            <m:r>
+              <w:rPr>
+                <w:rFonts w:ascii="Cambria Math" w:eastAsiaTheme="minorEastAsia" w:hAnsi="Cambria Math"/>
+              </w:rPr>
+              <m:t>F</m:t>
+            </m:r>
+          </m:e>
+          <m:sub>
+            <m:r>
+              <w:rPr>
+                <w:rFonts w:ascii="Cambria Math" w:eastAsiaTheme="minorEastAsia" w:hAnsi="Cambria Math"/>
+              </w:rPr>
+              <m:t>1</m:t>
+            </m:r>
+          </m:sub>
+        </m:sSub>
+        <m:r>
+          <w:rPr>
+            <w:rFonts w:ascii="Cambria Math" w:eastAsiaTheme="minorEastAsia" w:hAnsi="Cambria Math"/>
+          </w:rPr>
+          <m:t>:</m:t>
+        </m:r>
+      </m:oMath>
+      <w:r>
+        <w:rPr>
+          <w:rFonts w:ascii="Cambria Math" w:eastAsiaTheme="minorEastAsia" w:hAnsi="Cambria Math"/>
+        </w:rPr>
+        <w:t xml:space="preserve"> </w:t>
+      </w:r>
+    </w:p>
+    <w:p>
+      <w:pPr>
+        <w:rPr>
+          <w:rFonts w:ascii="Cambria Math" w:eastAsiaTheme="minorEastAsia" w:hAnsi="Cambria Math"/>
+        </w:rPr>
+      </w:pPr>
+      <m:oMathPara>
+        <m:oMath>
+          <m:acc>
+            <m:accPr>
+              <m:chr m:val="⃗"/>
+              <m:ctrlPr>
+                <w:rPr>
+                  <w:rFonts w:ascii="Cambria Math" w:eastAsiaTheme="minorEastAsia" w:hAnsi="Cambria Math"/>
+                  <w:i/>
+                </w:rPr>
+              </m:ctrlPr>
+            </m:accPr>
+            <m:e>
+              <m:sSub>
+                <m:sSubPr>
+                  <m:ctrlPr>
+                    <w:rPr>
+                      <w:rFonts w:ascii="Cambria Math" w:eastAsiaTheme="minorEastAsia" w:hAnsi="Cambria Math"/>
+                      <w:i/>
+                    </w:rPr>
+                  </m:ctrlPr>
+                </m:sSubPr>
+                <m:e>
+                  <m:r>
+                    <w:rPr>
+                      <w:rFonts w:ascii="Cambria Math" w:eastAsiaTheme="minorEastAsia" w:hAnsi="Cambria Math"/>
+                    </w:rPr>
+                    <m:t>F</m:t>
+                  </m:r>
+                </m:e>
+                <m:sub>
+                  <m:r>
+                    <w:rPr>
+                      <w:rFonts w:ascii="Cambria Math" w:eastAsiaTheme="minorEastAsia" w:hAnsi="Cambria Math"/>
+                    </w:rPr>
+                    <m:t>1</m:t>
+                  </m:r>
+                </m:sub>
+              </m:sSub>
+            </m:e>
+          </m:acc>
+          <m:r>
+            <w:rPr>
+              <w:rFonts w:ascii="Cambria Math" w:eastAsiaTheme="minorEastAsia" w:hAnsi="Cambria Math"/>
+            </w:rPr>
+            <m:t>=</m:t>
+          </m:r>
+          <m:sSub>
+            <m:sSubPr>
+              <m:ctrlPr>
+                <w:rPr>
+                  <w:rFonts w:ascii="Cambria Math" w:eastAsiaTheme="minorEastAsia" w:hAnsi="Cambria Math"/>
+                  <w:i/>
+                </w:rPr>
+              </m:ctrlPr>
+            </m:sSubPr>
+            <m:e>
+              <m:r>
+                <w:rPr>
+                  <w:rFonts w:ascii="Cambria Math" w:eastAsiaTheme="minorEastAsia" w:hAnsi="Cambria Math"/>
+                </w:rPr>
+                <m:t>m</m:t>
+              </m:r>
+            </m:e>
+            <m:sub>
+              <m:r>
+                <w:rPr>
+                  <w:rFonts w:ascii="Cambria Math" w:eastAsiaTheme="minorEastAsia" w:hAnsi="Cambria Math"/>
+                </w:rPr>
+                <m:t>1</m:t>
+              </m:r>
+            </m:sub>
+          </m:sSub>
+          <m:acc>
+            <m:accPr>
+              <m:chr m:val="⃗"/>
+              <m:ctrlPr>
+                <w:rPr>
+                  <w:rFonts w:ascii="Cambria Math" w:eastAsiaTheme="minorEastAsia" w:hAnsi="Cambria Math"/>
+                  <w:i/>
+                </w:rPr>
+              </m:ctrlPr>
+            </m:accPr>
+            <m:e>
+              <m:r>
+                <w:rPr>
+                  <w:rFonts w:ascii="Cambria Math" w:eastAsiaTheme="minorEastAsia" w:hAnsi="Cambria Math"/>
+                </w:rPr>
+                <m:t>g</m:t>
+              </m:r>
+            </m:e>
+          </m:acc>
+          <m:r>
+            <w:rPr>
+              <w:rFonts w:ascii="Cambria Math" w:eastAsiaTheme="minorEastAsia" w:hAnsi="Cambria Math"/>
+            </w:rPr>
+            <m:t>=</m:t>
+          </m:r>
+          <m:sSub>
+            <m:sSubPr>
+              <m:ctrlPr>
+                <w:rPr>
+                  <w:rFonts w:ascii="Cambria Math" w:eastAsiaTheme="minorEastAsia" w:hAnsi="Cambria Math"/>
+                  <w:i/>
+                </w:rPr>
+              </m:ctrlPr>
+            </m:sSubPr>
+            <m:e>
+              <m:r>
+                <w:rPr>
+                  <w:rFonts w:ascii="Cambria Math" w:eastAsiaTheme="minorEastAsia" w:hAnsi="Cambria Math"/>
+                </w:rPr>
+                <m:t>m</m:t>
+              </m:r>
+            </m:e>
+            <m:sub>
+              <m:r>
+                <w:rPr>
+                  <w:rFonts w:ascii="Cambria Math" w:eastAsiaTheme="minorEastAsia" w:hAnsi="Cambria Math"/>
+                </w:rPr>
+                <m:t>1</m:t>
+              </m:r>
+            </m:sub>
+          </m:sSub>
+          <m:r>
+            <w:rPr>
+              <w:rFonts w:ascii="Cambria Math" w:eastAsiaTheme="minorEastAsia" w:hAnsi="Cambria Math"/>
+            </w:rPr>
+            <m:t>g</m:t>
+          </m:r>
+          <m:d>
+            <m:dPr>
+              <m:ctrlPr>
+                <w:rPr>
+                  <w:rFonts w:ascii="Cambria Math" w:eastAsiaTheme="minorEastAsia" w:hAnsi="Cambria Math"/>
+                  <w:i/>
+                </w:rPr>
+              </m:ctrlPr>
+            </m:dPr>
+            <m:e>
+              <m:acc>
+                <m:accPr>
+                  <m:chr m:val="⃗"/>
+                  <m:ctrlPr>
+                    <w:rPr>
+                      <w:rFonts w:ascii="Cambria Math" w:eastAsiaTheme="minorEastAsia" w:hAnsi="Cambria Math"/>
+                      <w:i/>
+                    </w:rPr>
+                  </m:ctrlPr>
+                </m:accPr>
+                <m:e>
+                  <m:sSub>
+                    <m:sSubPr>
+                      <m:ctrlPr>
+                        <w:rPr>
+                          <w:rFonts w:ascii="Cambria Math" w:eastAsiaTheme="minorEastAsia" w:hAnsi="Cambria Math"/>
+                          <w:i/>
+                        </w:rPr>
+                      </m:ctrlPr>
+                    </m:sSubPr>
+                    <m:e>
+                      <m:sSub>
+                        <m:sSubPr>
+                          <m:ctrlPr>
+                            <w:rPr>
+                              <w:rFonts w:ascii="Cambria Math" w:eastAsiaTheme="minorEastAsia" w:hAnsi="Cambria Math"/>
+                              <w:i/>
+                            </w:rPr>
+                          </m:ctrlPr>
+                        </m:sSubPr>
+                        <m:e>
+                          <m:r>
+                            <w:rPr>
+                              <w:rFonts w:ascii="Cambria Math" w:eastAsiaTheme="minorEastAsia" w:hAnsi="Cambria Math"/>
+                            </w:rPr>
+                            <m:t>f</m:t>
+                          </m:r>
+                        </m:e>
+                        <m:sub>
+                          <m:r>
+                            <w:rPr>
+                              <w:rFonts w:ascii="Cambria Math" w:eastAsiaTheme="minorEastAsia" w:hAnsi="Cambria Math"/>
+                            </w:rPr>
+                            <m:t>1</m:t>
+                          </m:r>
+                        </m:sub>
+                      </m:sSub>
+                    </m:e>
+                    <m:sub>
+                      <m:r>
+                        <w:rPr>
+                          <w:rFonts w:ascii="Cambria Math" w:eastAsiaTheme="minorEastAsia" w:hAnsi="Cambria Math"/>
+                        </w:rPr>
+                        <m:t>x</m:t>
+                      </m:r>
+                    </m:sub>
+                  </m:sSub>
+                </m:e>
+              </m:acc>
+              <m:r>
+                <w:rPr>
+                  <w:rFonts w:ascii="Cambria Math" w:eastAsiaTheme="minorEastAsia" w:hAnsi="Cambria Math"/>
+                </w:rPr>
+                <m:t>+</m:t>
+              </m:r>
+              <m:acc>
+                <m:accPr>
+                  <m:chr m:val="⃗"/>
+                  <m:ctrlPr>
+                    <w:rPr>
+                      <w:rFonts w:ascii="Cambria Math" w:eastAsiaTheme="minorEastAsia" w:hAnsi="Cambria Math"/>
+                      <w:i/>
+                    </w:rPr>
+                  </m:ctrlPr>
+                </m:accPr>
+                <m:e>
+                  <m:sSub>
+                    <m:sSubPr>
+                      <m:ctrlPr>
+                        <w:rPr>
+                          <w:rFonts w:ascii="Cambria Math" w:eastAsiaTheme="minorEastAsia" w:hAnsi="Cambria Math"/>
+                          <w:i/>
+                        </w:rPr>
+                      </m:ctrlPr>
+                    </m:sSubPr>
+                    <m:e>
+                      <m:sSub>
+                        <m:sSubPr>
+                          <m:ctrlPr>
+                            <w:rPr>
+                              <w:rFonts w:ascii="Cambria Math" w:eastAsiaTheme="minorEastAsia" w:hAnsi="Cambria Math"/>
+                              <w:i/>
+                            </w:rPr>
+                          </m:ctrlPr>
+                        </m:sSubPr>
+                        <m:e>
+                          <m:r>
+                            <w:rPr>
+                              <w:rFonts w:ascii="Cambria Math" w:eastAsiaTheme="minorEastAsia" w:hAnsi="Cambria Math"/>
+                            </w:rPr>
+                            <m:t>f</m:t>
+                          </m:r>
+                        </m:e>
+                        <m:sub>
+                          <m:r>
+                            <w:rPr>
+                              <w:rFonts w:ascii="Cambria Math" w:eastAsiaTheme="minorEastAsia" w:hAnsi="Cambria Math"/>
+                            </w:rPr>
+                            <m:t>1</m:t>
+                          </m:r>
+                        </m:sub>
+                      </m:sSub>
+                    </m:e>
+                    <m:sub>
+                      <m:r>
+                        <w:rPr>
+                          <w:rFonts w:ascii="Cambria Math" w:eastAsiaTheme="minorEastAsia" w:hAnsi="Cambria Math"/>
+                        </w:rPr>
+                        <m:t>y</m:t>
+                      </m:r>
+                    </m:sub>
+                  </m:sSub>
+                </m:e>
+              </m:acc>
+            </m:e>
+          </m:d>
+          <m:r>
+            <w:rPr>
+              <w:rFonts w:ascii="Cambria Math" w:eastAsiaTheme="minorEastAsia" w:hAnsi="Cambria Math"/>
+            </w:rPr>
+            <m:t>=</m:t>
+          </m:r>
+          <m:sSub>
+            <m:sSubPr>
+              <m:ctrlPr>
+                <w:rPr>
+                  <w:rFonts w:ascii="Cambria Math" w:eastAsiaTheme="minorEastAsia" w:hAnsi="Cambria Math"/>
+                  <w:i/>
+                </w:rPr>
+              </m:ctrlPr>
+            </m:sSubPr>
+            <m:e>
+              <m:r>
+                <w:rPr>
+                  <w:rFonts w:ascii="Cambria Math" w:eastAsiaTheme="minorEastAsia" w:hAnsi="Cambria Math"/>
+                </w:rPr>
+                <m:t>m</m:t>
+              </m:r>
+            </m:e>
+            <m:sub>
+              <m:r>
+                <w:rPr>
+                  <w:rFonts w:ascii="Cambria Math" w:eastAsiaTheme="minorEastAsia" w:hAnsi="Cambria Math"/>
+                </w:rPr>
+                <m:t>1</m:t>
+              </m:r>
+            </m:sub>
+          </m:sSub>
+          <m:r>
+            <w:rPr>
+              <w:rFonts w:ascii="Cambria Math" w:eastAsiaTheme="minorEastAsia" w:hAnsi="Cambria Math"/>
+            </w:rPr>
+            <m:t>g</m:t>
+          </m:r>
+          <m:d>
+            <m:dPr>
+              <m:ctrlPr>
+                <w:rPr>
+                  <w:rFonts w:ascii="Cambria Math" w:eastAsiaTheme="minorEastAsia" w:hAnsi="Cambria Math"/>
+                  <w:i/>
+                </w:rPr>
+              </m:ctrlPr>
+            </m:dPr>
+            <m:e>
+              <m:func>
+                <m:funcPr>
+                  <m:ctrlPr>
+                    <w:rPr>
+                      <w:rFonts w:ascii="Cambria Math" w:eastAsiaTheme="minorEastAsia" w:hAnsi="Cambria Math"/>
+                    </w:rPr>
+                  </m:ctrlPr>
+                </m:funcPr>
+                <m:fName>
+                  <m:r>
+                    <m:rPr>
+                      <m:sty m:val="p"/>
+                    </m:rPr>
+                    <w:rPr>
+                      <w:rFonts w:ascii="Cambria Math" w:eastAsiaTheme="minorEastAsia" w:hAnsi="Cambria Math"/>
+                    </w:rPr>
+                    <m:t>cos</m:t>
+                  </m:r>
+                  <m:ctrlPr>
+                    <w:rPr>
+                      <w:rFonts w:ascii="Cambria Math" w:eastAsiaTheme="minorEastAsia" w:hAnsi="Cambria Math"/>
+                      <w:i/>
+                    </w:rPr>
+                  </m:ctrlPr>
+                </m:fName>
+                <m:e>
+                  <m:r>
+                    <w:rPr>
+                      <w:rFonts w:ascii="Cambria Math" w:eastAsiaTheme="minorEastAsia" w:hAnsi="Cambria Math"/>
+                    </w:rPr>
+                    <m:t>θ</m:t>
+                  </m:r>
+                  <m:ctrlPr>
+                    <w:rPr>
+                      <w:rFonts w:ascii="Cambria Math" w:eastAsiaTheme="minorEastAsia" w:hAnsi="Cambria Math"/>
+                      <w:i/>
+                    </w:rPr>
+                  </m:ctrlPr>
+                </m:e>
+              </m:func>
+              <m:acc>
+                <m:accPr>
+                  <m:ctrlPr>
+                    <w:rPr>
+                      <w:rFonts w:ascii="Cambria Math" w:eastAsiaTheme="minorEastAsia" w:hAnsi="Cambria Math"/>
+                      <w:i/>
+                    </w:rPr>
+                  </m:ctrlPr>
+                </m:accPr>
+                <m:e>
+                  <m:r>
+                    <w:rPr>
+                      <w:rFonts w:ascii="Cambria Math" w:eastAsiaTheme="minorEastAsia" w:hAnsi="Cambria Math"/>
+                    </w:rPr>
+                    <m:t>x</m:t>
+                  </m:r>
+                  <m:ctrlPr>
+                    <w:rPr>
+                      <w:rFonts w:ascii="Cambria Math" w:eastAsiaTheme="minorEastAsia" w:hAnsi="Cambria Math"/>
+                    </w:rPr>
+                  </m:ctrlPr>
+                </m:e>
+              </m:acc>
+              <m:r>
+                <w:rPr>
+                  <w:rFonts w:ascii="Cambria Math" w:eastAsiaTheme="minorEastAsia" w:hAnsi="Cambria Math"/>
+                </w:rPr>
+                <m:t>+</m:t>
+              </m:r>
+              <m:func>
+                <m:funcPr>
+                  <m:ctrlPr>
+                    <w:rPr>
+                      <w:rFonts w:ascii="Cambria Math" w:eastAsiaTheme="minorEastAsia" w:hAnsi="Cambria Math"/>
+                      <w:i/>
+                    </w:rPr>
+                  </m:ctrlPr>
+                </m:funcPr>
+                <m:fName>
+                  <m:r>
+                    <m:rPr>
+                      <m:sty m:val="p"/>
+                    </m:rPr>
+                    <w:rPr>
+                      <w:rFonts w:ascii="Cambria Math" w:eastAsiaTheme="minorEastAsia" w:hAnsi="Cambria Math"/>
+                    </w:rPr>
+                    <m:t>sin</m:t>
+                  </m:r>
+                </m:fName>
+                <m:e>
+                  <m:r>
+                    <w:rPr>
+                      <w:rFonts w:ascii="Cambria Math" w:eastAsiaTheme="minorEastAsia" w:hAnsi="Cambria Math"/>
+                    </w:rPr>
+                    <m:t>θ</m:t>
+                  </m:r>
+                </m:e>
+              </m:func>
+              <m:acc>
+                <m:accPr>
+                  <m:ctrlPr>
+                    <w:rPr>
+                      <w:rFonts w:ascii="Cambria Math" w:eastAsiaTheme="minorEastAsia" w:hAnsi="Cambria Math"/>
+                      <w:i/>
+                    </w:rPr>
+                  </m:ctrlPr>
+                </m:accPr>
+                <m:e>
+                  <m:r>
+                    <w:rPr>
+                      <w:rFonts w:ascii="Cambria Math" w:eastAsiaTheme="minorEastAsia" w:hAnsi="Cambria Math"/>
+                    </w:rPr>
+                    <m:t>y</m:t>
+                  </m:r>
+                </m:e>
+              </m:acc>
+            </m:e>
+          </m:d>
+        </m:oMath>
+      </m:oMathPara>
+    </w:p>
+    <w:p>
+      <w:pPr>
+        <w:rPr>
+          <w:rFonts w:ascii="Cambria Math" w:eastAsiaTheme="minorEastAsia" w:hAnsi="Cambria Math"/>
+        </w:rPr>
+      </w:pPr>
+      <w:r>
+        <w:rPr>
+          <w:rFonts w:ascii="Cambria Math" w:eastAsiaTheme="minorEastAsia" w:hAnsi="Cambria Math"/>
+        </w:rPr>
+        <w:t xml:space="preserve">Sub in </w:t>
+      </w:r>
+      <w:r>
+        <w:rPr>
+          <w:rFonts w:ascii="Cambria Math" w:eastAsiaTheme="minorEastAsia" w:hAnsi="Cambria Math"/>
+        </w:rPr>
+        <w:t>values for known quantities</w:t>
+      </w:r>
+    </w:p>
+    <w:p>
+      <w:pPr>
+        <w:rPr>
+          <w:rFonts w:ascii="Cambria Math" w:eastAsiaTheme="minorEastAsia" w:hAnsi="Cambria Math"/>
+        </w:rPr>
+      </w:pPr>
+      <m:oMathPara>
+        <m:oMath>
+          <m:r>
+            <w:rPr>
+              <w:rFonts w:ascii="Cambria Math" w:eastAsiaTheme="minorEastAsia" w:hAnsi="Cambria Math"/>
+            </w:rPr>
+            <m:t>=</m:t>
+          </m:r>
+          <m:d>
+            <m:dPr>
+              <m:ctrlPr>
+                <w:rPr>
+                  <w:rFonts w:ascii="Cambria Math" w:eastAsiaTheme="minorEastAsia" w:hAnsi="Cambria Math"/>
+                  <w:i/>
+                </w:rPr>
+              </m:ctrlPr>
+            </m:dPr>
+            <m:e>
+              <m:r>
+                <w:rPr>
+                  <w:rFonts w:ascii="Cambria Math" w:eastAsiaTheme="minorEastAsia" w:hAnsi="Cambria Math"/>
+                </w:rPr>
+                <m:t>0.</m:t>
+              </m:r>
+              <m:r>
+                <w:rPr>
+                  <w:rFonts w:ascii="Cambria Math" w:eastAsiaTheme="minorEastAsia" w:hAnsi="Cambria Math"/>
+                </w:rPr>
+                <m:t>250</m:t>
+              </m:r>
+              <m:r>
+                <w:rPr>
+                  <w:rFonts w:ascii="Cambria Math" w:eastAsiaTheme="minorEastAsia" w:hAnsi="Cambria Math"/>
+                </w:rPr>
+                <m:t>k</m:t>
+              </m:r>
+              <m:r>
+                <w:rPr>
+                  <w:rFonts w:ascii="Cambria Math" w:eastAsiaTheme="minorEastAsia" w:hAnsi="Cambria Math"/>
+                </w:rPr>
+                <m:t>g</m:t>
+              </m:r>
+            </m:e>
+          </m:d>
+          <m:d>
+            <m:dPr>
+              <m:ctrlPr>
+                <w:rPr>
+                  <w:rFonts w:ascii="Cambria Math" w:eastAsiaTheme="minorEastAsia" w:hAnsi="Cambria Math"/>
+                  <w:i/>
+                </w:rPr>
+              </m:ctrlPr>
+            </m:dPr>
+            <m:e>
+              <m:r>
+                <w:rPr>
+                  <w:rFonts w:ascii="Cambria Math" w:eastAsiaTheme="minorEastAsia" w:hAnsi="Cambria Math"/>
+                </w:rPr>
+                <m:t>9.8</m:t>
+              </m:r>
+              <m:f>
+                <m:fPr>
+                  <m:ctrlPr>
+                    <w:rPr>
+                      <w:rFonts w:ascii="Cambria Math" w:eastAsiaTheme="minorEastAsia" w:hAnsi="Cambria Math"/>
+                      <w:i/>
+                    </w:rPr>
+                  </m:ctrlPr>
+                </m:fPr>
+                <m:num>
+                  <m:r>
+                    <w:rPr>
+                      <w:rFonts w:ascii="Cambria Math" w:eastAsiaTheme="minorEastAsia" w:hAnsi="Cambria Math"/>
+                    </w:rPr>
+                    <m:t>m</m:t>
+                  </m:r>
+                </m:num>
+                <m:den>
+                  <m:sSup>
+                    <m:sSupPr>
+                      <m:ctrlPr>
+                        <w:rPr>
+                          <w:rFonts w:ascii="Cambria Math" w:eastAsiaTheme="minorEastAsia" w:hAnsi="Cambria Math"/>
+                          <w:i/>
+                        </w:rPr>
+                      </m:ctrlPr>
+                    </m:sSupPr>
+                    <m:e>
+                      <m:r>
+                        <w:rPr>
+                          <w:rFonts w:ascii="Cambria Math" w:eastAsiaTheme="minorEastAsia" w:hAnsi="Cambria Math"/>
+                        </w:rPr>
+                        <m:t>s</m:t>
+                      </m:r>
+                    </m:e>
+                    <m:sup>
+                      <m:r>
+                        <w:rPr>
+                          <w:rFonts w:ascii="Cambria Math" w:eastAsiaTheme="minorEastAsia" w:hAnsi="Cambria Math"/>
+                        </w:rPr>
+                        <m:t>2</m:t>
+                      </m:r>
+                    </m:sup>
+                  </m:sSup>
+                </m:den>
+              </m:f>
+            </m:e>
+          </m:d>
+          <m:d>
+            <m:dPr>
+              <m:ctrlPr>
+                <w:rPr>
+                  <w:rFonts w:ascii="Cambria Math" w:eastAsiaTheme="minorEastAsia" w:hAnsi="Cambria Math"/>
+                  <w:i/>
+                </w:rPr>
+              </m:ctrlPr>
+            </m:dPr>
+            <m:e>
+              <m:func>
+                <m:funcPr>
+                  <m:ctrlPr>
+                    <w:rPr>
+                      <w:rFonts w:ascii="Cambria Math" w:eastAsiaTheme="minorEastAsia" w:hAnsi="Cambria Math"/>
+                      <w:i/>
+                    </w:rPr>
+                  </m:ctrlPr>
+                </m:funcPr>
+                <m:fName>
+                  <m:r>
+                    <m:rPr>
+                      <m:sty m:val="p"/>
+                    </m:rPr>
+                    <w:rPr>
+                      <w:rFonts w:ascii="Cambria Math" w:eastAsiaTheme="minorEastAsia" w:hAnsi="Cambria Math"/>
+                    </w:rPr>
+                    <m:t>cos</m:t>
+                  </m:r>
+                </m:fName>
+                <m:e>
+                  <m:r>
+                    <w:rPr>
+                      <w:rFonts w:ascii="Cambria Math" w:eastAsiaTheme="minorEastAsia" w:hAnsi="Cambria Math"/>
+                    </w:rPr>
+                    <m:t>0°</m:t>
+                  </m:r>
+                </m:e>
+              </m:func>
+              <m:acc>
+                <m:accPr>
+                  <m:ctrlPr>
+                    <w:rPr>
+                      <w:rFonts w:ascii="Cambria Math" w:eastAsiaTheme="minorEastAsia" w:hAnsi="Cambria Math"/>
+                      <w:i/>
+                    </w:rPr>
+                  </m:ctrlPr>
+                </m:accPr>
+                <m:e>
+                  <m:r>
+                    <w:rPr>
+                      <w:rFonts w:ascii="Cambria Math" w:eastAsiaTheme="minorEastAsia" w:hAnsi="Cambria Math"/>
+                    </w:rPr>
+                    <m:t>x</m:t>
+                  </m:r>
+                </m:e>
+              </m:acc>
+              <m:r>
+                <w:rPr>
+                  <w:rFonts w:ascii="Cambria Math" w:eastAsiaTheme="minorEastAsia" w:hAnsi="Cambria Math"/>
+                </w:rPr>
+                <m:t>+</m:t>
+              </m:r>
+              <m:func>
+                <m:funcPr>
+                  <m:ctrlPr>
+                    <w:rPr>
+                      <w:rFonts w:ascii="Cambria Math" w:eastAsiaTheme="minorEastAsia" w:hAnsi="Cambria Math"/>
+                      <w:i/>
+                    </w:rPr>
+                  </m:ctrlPr>
+                </m:funcPr>
+                <m:fName>
+                  <m:r>
+                    <m:rPr>
+                      <m:sty m:val="p"/>
+                    </m:rPr>
+                    <w:rPr>
+                      <w:rFonts w:ascii="Cambria Math" w:eastAsiaTheme="minorEastAsia" w:hAnsi="Cambria Math"/>
+                    </w:rPr>
+                    <m:t>sin</m:t>
+                  </m:r>
+                </m:fName>
+                <m:e>
+                  <m:r>
+                    <w:rPr>
+                      <w:rFonts w:ascii="Cambria Math" w:eastAsiaTheme="minorEastAsia" w:hAnsi="Cambria Math"/>
+                    </w:rPr>
+                    <m:t>0°</m:t>
+                  </m:r>
+                </m:e>
+              </m:func>
+              <m:acc>
+                <m:accPr>
+                  <m:ctrlPr>
+                    <w:rPr>
+                      <w:rFonts w:ascii="Cambria Math" w:eastAsiaTheme="minorEastAsia" w:hAnsi="Cambria Math"/>
+                      <w:i/>
+                    </w:rPr>
+                  </m:ctrlPr>
+                </m:accPr>
+                <m:e>
+                  <m:r>
+                    <w:rPr>
+                      <w:rFonts w:ascii="Cambria Math" w:eastAsiaTheme="minorEastAsia" w:hAnsi="Cambria Math"/>
+                    </w:rPr>
+                    <m:t>y</m:t>
+                  </m:r>
+                </m:e>
+              </m:acc>
+            </m:e>
+          </m:d>
+        </m:oMath>
+      </m:oMathPara>
+    </w:p>
+    <w:p>
+      <w:pPr>
+        <w:rPr>
+          <w:rFonts w:ascii="Cambria Math" w:eastAsiaTheme="minorEastAsia" w:hAnsi="Cambria Math"/>
+        </w:rPr>
+      </w:pPr>
+      <m:oMathPara>
+        <m:oMath>
+          <m:r>
+            <w:rPr>
+              <w:rFonts w:ascii="Cambria Math" w:eastAsiaTheme="minorEastAsia" w:hAnsi="Cambria Math"/>
+            </w:rPr>
+            <m:t>=</m:t>
+          </m:r>
+          <m:r>
+            <w:rPr>
+              <w:rFonts w:ascii="Cambria Math" w:eastAsiaTheme="minorEastAsia" w:hAnsi="Cambria Math"/>
+            </w:rPr>
+            <m:t>2</m:t>
+          </m:r>
+          <m:r>
+            <w:rPr>
+              <w:rFonts w:ascii="Cambria Math" w:eastAsiaTheme="minorEastAsia" w:hAnsi="Cambria Math"/>
+            </w:rPr>
+            <m:t>.</m:t>
+          </m:r>
+          <m:r>
+            <w:rPr>
+              <w:rFonts w:ascii="Cambria Math" w:eastAsiaTheme="minorEastAsia" w:hAnsi="Cambria Math"/>
+            </w:rPr>
+            <m:t>45</m:t>
+          </m:r>
+          <m:r>
+            <w:rPr>
+              <w:rFonts w:ascii="Cambria Math" w:eastAsiaTheme="minorEastAsia" w:hAnsi="Cambria Math"/>
+            </w:rPr>
+            <m:t>N</m:t>
+          </m:r>
+          <m:d>
+            <m:dPr>
+              <m:begChr m:val="["/>
+              <m:endChr m:val="]"/>
+              <m:ctrlPr>
+                <w:rPr>
+                  <w:rFonts w:ascii="Cambria Math" w:eastAsiaTheme="minorEastAsia" w:hAnsi="Cambria Math"/>
+                  <w:i/>
+                </w:rPr>
+              </m:ctrlPr>
+            </m:dPr>
+            <m:e>
+              <m:d>
+                <m:dPr>
+                  <m:ctrlPr>
+                    <w:rPr>
+                      <w:rFonts w:ascii="Cambria Math" w:eastAsiaTheme="minorEastAsia" w:hAnsi="Cambria Math"/>
+                      <w:i/>
+                    </w:rPr>
+                  </m:ctrlPr>
+                </m:dPr>
+                <m:e>
+                  <m:r>
+                    <w:rPr>
+                      <w:rFonts w:ascii="Cambria Math" w:eastAsiaTheme="minorEastAsia" w:hAnsi="Cambria Math"/>
+                    </w:rPr>
+                    <m:t>1</m:t>
+                  </m:r>
+                </m:e>
+              </m:d>
+              <m:acc>
+                <m:accPr>
+                  <m:ctrlPr>
+                    <w:rPr>
+                      <w:rFonts w:ascii="Cambria Math" w:eastAsiaTheme="minorEastAsia" w:hAnsi="Cambria Math"/>
+                      <w:i/>
+                    </w:rPr>
+                  </m:ctrlPr>
+                </m:accPr>
+                <m:e>
+                  <m:r>
+                    <w:rPr>
+                      <w:rFonts w:ascii="Cambria Math" w:eastAsiaTheme="minorEastAsia" w:hAnsi="Cambria Math"/>
+                    </w:rPr>
+                    <m:t>x</m:t>
+                  </m:r>
+                </m:e>
+              </m:acc>
+              <m:r>
+                <w:rPr>
+                  <w:rFonts w:ascii="Cambria Math" w:eastAsiaTheme="minorEastAsia" w:hAnsi="Cambria Math"/>
+                </w:rPr>
+                <m:t>+</m:t>
+              </m:r>
+              <m:d>
+                <m:dPr>
+                  <m:ctrlPr>
+                    <w:rPr>
+                      <w:rFonts w:ascii="Cambria Math" w:eastAsiaTheme="minorEastAsia" w:hAnsi="Cambria Math"/>
+                      <w:i/>
+                    </w:rPr>
+                  </m:ctrlPr>
+                </m:dPr>
+                <m:e>
+                  <m:r>
+                    <w:rPr>
+                      <w:rFonts w:ascii="Cambria Math" w:eastAsiaTheme="minorEastAsia" w:hAnsi="Cambria Math"/>
+                    </w:rPr>
+                    <m:t>0</m:t>
+                  </m:r>
+                </m:e>
+              </m:d>
+              <m:acc>
+                <m:accPr>
+                  <m:ctrlPr>
+                    <w:rPr>
+                      <w:rFonts w:ascii="Cambria Math" w:eastAsiaTheme="minorEastAsia" w:hAnsi="Cambria Math"/>
+                      <w:i/>
+                    </w:rPr>
+                  </m:ctrlPr>
+                </m:accPr>
+                <m:e>
+                  <m:r>
+                    <w:rPr>
+                      <w:rFonts w:ascii="Cambria Math" w:eastAsiaTheme="minorEastAsia" w:hAnsi="Cambria Math"/>
+                    </w:rPr>
+                    <m:t>y</m:t>
+                  </m:r>
+                </m:e>
+              </m:acc>
+            </m:e>
+          </m:d>
+        </m:oMath>
+      </m:oMathPara>
+    </w:p>
+    <w:p>
+      <w:pPr>
+        <w:rPr>
+          <w:rFonts w:ascii="Cambria Math" w:eastAsiaTheme="minorEastAsia" w:hAnsi="Cambria Math"/>
+        </w:rPr>
+      </w:pPr>
+      <m:oMathPara>
+        <m:oMath>
+          <m:acc>
+            <m:accPr>
+              <m:chr m:val="⃗"/>
+              <m:ctrlPr>
+                <w:rPr>
+                  <w:rFonts w:ascii="Cambria Math" w:eastAsiaTheme="minorEastAsia" w:hAnsi="Cambria Math"/>
+                  <w:i/>
+                </w:rPr>
+              </m:ctrlPr>
+            </m:accPr>
+            <m:e>
+              <m:sSub>
+                <m:sSubPr>
+                  <m:ctrlPr>
+                    <w:rPr>
+                      <w:rFonts w:ascii="Cambria Math" w:eastAsiaTheme="minorEastAsia" w:hAnsi="Cambria Math"/>
+                      <w:i/>
+                    </w:rPr>
+                  </m:ctrlPr>
+                </m:sSubPr>
+                <m:e>
+                  <m:r>
+                    <w:rPr>
+                      <w:rFonts w:ascii="Cambria Math" w:eastAsiaTheme="minorEastAsia" w:hAnsi="Cambria Math"/>
+                    </w:rPr>
+                    <m:t>F</m:t>
+                  </m:r>
+                </m:e>
+                <m:sub>
+                  <m:r>
+                    <w:rPr>
+                      <w:rFonts w:ascii="Cambria Math" w:eastAsiaTheme="minorEastAsia" w:hAnsi="Cambria Math"/>
+                    </w:rPr>
+                    <m:t>1</m:t>
+                  </m:r>
+                </m:sub>
+              </m:sSub>
+            </m:e>
+          </m:acc>
+          <m:r>
+            <w:rPr>
+              <w:rFonts w:ascii="Cambria Math" w:eastAsiaTheme="minorEastAsia" w:hAnsi="Cambria Math"/>
+            </w:rPr>
+            <m:t>=(2</m:t>
+          </m:r>
+          <m:r>
+            <w:rPr>
+              <w:rFonts w:ascii="Cambria Math" w:eastAsiaTheme="minorEastAsia" w:hAnsi="Cambria Math"/>
+            </w:rPr>
+            <m:t>.</m:t>
+          </m:r>
+          <m:r>
+            <w:rPr>
+              <w:rFonts w:ascii="Cambria Math" w:eastAsiaTheme="minorEastAsia" w:hAnsi="Cambria Math"/>
+            </w:rPr>
+            <m:t>45</m:t>
+          </m:r>
+          <m:acc>
+            <m:accPr>
+              <m:ctrlPr>
+                <w:rPr>
+                  <w:rFonts w:ascii="Cambria Math" w:eastAsiaTheme="minorEastAsia" w:hAnsi="Cambria Math"/>
+                  <w:i/>
+                </w:rPr>
+              </m:ctrlPr>
+            </m:accPr>
+            <m:e>
+              <m:r>
+                <w:rPr>
+                  <w:rFonts w:ascii="Cambria Math" w:eastAsiaTheme="minorEastAsia" w:hAnsi="Cambria Math"/>
+                </w:rPr>
+                <m:t>x</m:t>
+              </m:r>
+            </m:e>
+          </m:acc>
+          <m:r>
+            <w:rPr>
+              <w:rFonts w:ascii="Cambria Math" w:eastAsiaTheme="minorEastAsia" w:hAnsi="Cambria Math"/>
+            </w:rPr>
+            <m:t>+0</m:t>
+          </m:r>
+          <m:acc>
+            <m:accPr>
+              <m:ctrlPr>
+                <w:rPr>
+                  <w:rFonts w:ascii="Cambria Math" w:eastAsiaTheme="minorEastAsia" w:hAnsi="Cambria Math"/>
+                  <w:i/>
+                </w:rPr>
+              </m:ctrlPr>
+            </m:accPr>
+            <m:e>
+              <m:r>
+                <w:rPr>
+                  <w:rFonts w:ascii="Cambria Math" w:eastAsiaTheme="minorEastAsia" w:hAnsi="Cambria Math"/>
+                </w:rPr>
+                <m:t>y</m:t>
+              </m:r>
+            </m:e>
+          </m:acc>
+          <m:r>
+            <w:rPr>
+              <w:rFonts w:ascii="Cambria Math" w:eastAsiaTheme="minorEastAsia" w:hAnsi="Cambria Math"/>
+            </w:rPr>
+            <m:t>)N</m:t>
+          </m:r>
+        </m:oMath>
+      </m:oMathPara>
+    </w:p>
+    <w:p>
+      <w:pPr>
+        <w:rPr>
+          <w:rFonts w:ascii="Cambria Math" w:eastAsiaTheme="minorEastAsia" w:hAnsi="Cambria Math"/>
+        </w:rPr>
+      </w:pPr>
+      <m:oMathPara>
+        <m:oMath>
+          <m:acc>
+            <m:accPr>
+              <m:chr m:val="⃗"/>
+              <m:ctrlPr>
+                <w:rPr>
+                  <w:rFonts w:ascii="Cambria Math" w:eastAsiaTheme="minorEastAsia" w:hAnsi="Cambria Math"/>
+                  <w:i/>
+                </w:rPr>
+              </m:ctrlPr>
+            </m:accPr>
+            <m:e>
+              <m:sSub>
+                <m:sSubPr>
+                  <m:ctrlPr>
+                    <w:rPr>
+                      <w:rFonts w:ascii="Cambria Math" w:eastAsiaTheme="minorEastAsia" w:hAnsi="Cambria Math"/>
+                      <w:i/>
+                    </w:rPr>
+                  </m:ctrlPr>
+                </m:sSubPr>
+                <m:e>
+                  <m:r>
+                    <w:rPr>
+                      <w:rFonts w:ascii="Cambria Math" w:eastAsiaTheme="minorEastAsia" w:hAnsi="Cambria Math"/>
+                    </w:rPr>
+                    <m:t>F</m:t>
+                  </m:r>
+                </m:e>
+                <m:sub>
+                  <m:r>
+                    <w:rPr>
+                      <w:rFonts w:ascii="Cambria Math" w:eastAsiaTheme="minorEastAsia" w:hAnsi="Cambria Math"/>
+                    </w:rPr>
+                    <m:t>E</m:t>
+                  </m:r>
+                </m:sub>
+              </m:sSub>
+            </m:e>
+          </m:acc>
+          <m:r>
+            <w:rPr>
+              <w:rFonts w:ascii="Cambria Math" w:eastAsiaTheme="minorEastAsia" w:hAnsi="Cambria Math"/>
+            </w:rPr>
+            <m:t>=</m:t>
+          </m:r>
+          <m:r>
+            <w:rPr>
+              <w:rFonts w:ascii="Cambria Math" w:eastAsiaTheme="minorEastAsia" w:hAnsi="Cambria Math"/>
+            </w:rPr>
+            <m:t>2</m:t>
+          </m:r>
+          <m:r>
+            <w:rPr>
+              <w:rFonts w:ascii="Cambria Math" w:eastAsiaTheme="minorEastAsia" w:hAnsi="Cambria Math"/>
+            </w:rPr>
+            <m:t>.</m:t>
+          </m:r>
+          <m:r>
+            <w:rPr>
+              <w:rFonts w:ascii="Cambria Math" w:eastAsiaTheme="minorEastAsia" w:hAnsi="Cambria Math"/>
+            </w:rPr>
+            <m:t>45N</m:t>
+          </m:r>
+          <m:acc>
+            <m:accPr>
+              <m:ctrlPr>
+                <w:rPr>
+                  <w:rFonts w:ascii="Cambria Math" w:eastAsiaTheme="minorEastAsia" w:hAnsi="Cambria Math"/>
+                  <w:i/>
+                </w:rPr>
+              </m:ctrlPr>
+            </m:accPr>
+            <m:e>
+              <m:r>
+                <w:rPr>
+                  <w:rFonts w:ascii="Cambria Math" w:eastAsiaTheme="minorEastAsia" w:hAnsi="Cambria Math"/>
+                </w:rPr>
+                <m:t>x</m:t>
+              </m:r>
+            </m:e>
+          </m:acc>
+          <m:r>
+            <w:rPr>
+              <w:rFonts w:ascii="Cambria Math" w:eastAsiaTheme="minorEastAsia" w:hAnsi="Cambria Math"/>
+            </w:rPr>
+            <m:t>≡</m:t>
+          </m:r>
+          <m:d>
+            <m:dPr>
+              <m:begChr m:val="〈"/>
+              <m:endChr m:val="〉"/>
+              <m:ctrlPr>
+                <w:rPr>
+                  <w:rFonts w:ascii="Cambria Math" w:eastAsiaTheme="minorEastAsia" w:hAnsi="Cambria Math"/>
+                  <w:i/>
+                </w:rPr>
+              </m:ctrlPr>
+            </m:dPr>
+            <m:e>
+              <m:r>
+                <w:rPr>
+                  <w:rFonts w:ascii="Cambria Math" w:eastAsiaTheme="minorEastAsia" w:hAnsi="Cambria Math"/>
+                </w:rPr>
+                <m:t>2</m:t>
+              </m:r>
+              <m:r>
+                <w:rPr>
+                  <w:rFonts w:ascii="Cambria Math" w:eastAsiaTheme="minorEastAsia" w:hAnsi="Cambria Math"/>
+                </w:rPr>
+                <m:t>.</m:t>
+              </m:r>
+              <m:r>
+                <w:rPr>
+                  <w:rFonts w:ascii="Cambria Math" w:eastAsiaTheme="minorEastAsia" w:hAnsi="Cambria Math"/>
+                </w:rPr>
+                <m:t>45N,0N</m:t>
+              </m:r>
+            </m:e>
+          </m:d>
+        </m:oMath>
+      </m:oMathPara>
+    </w:p>
+    <w:p>
+      <w:pPr>
+        <w:rPr>
+          <w:rFonts w:ascii="Cambria Math" w:eastAsiaTheme="minorEastAsia" w:hAnsi="Cambria Math"/>
+        </w:rPr>
+      </w:pPr>
+      <m:oMath>
+        <m:sSub>
+          <m:sSubPr>
+            <m:ctrlPr>
+              <w:rPr>
+                <w:rFonts w:ascii="Cambria Math" w:eastAsiaTheme="minorEastAsia" w:hAnsi="Cambria Math"/>
+                <w:i/>
+              </w:rPr>
+            </m:ctrlPr>
+          </m:sSubPr>
+          <m:e>
+            <m:r>
+              <w:rPr>
+                <w:rFonts w:ascii="Cambria Math" w:eastAsiaTheme="minorEastAsia" w:hAnsi="Cambria Math"/>
+              </w:rPr>
+              <m:t>F</m:t>
+            </m:r>
+          </m:e>
+          <m:sub>
+            <m:r>
+              <w:rPr>
+                <w:rFonts w:ascii="Cambria Math" w:eastAsiaTheme="minorEastAsia" w:hAnsi="Cambria Math"/>
+              </w:rPr>
+              <m:t>2</m:t>
+            </m:r>
+          </m:sub>
+        </m:sSub>
+        <m:r>
+          <w:rPr>
+            <w:rFonts w:ascii="Cambria Math" w:eastAsiaTheme="minorEastAsia" w:hAnsi="Cambria Math"/>
+          </w:rPr>
+          <m:t>:</m:t>
+        </m:r>
+      </m:oMath>
+      <w:r>
+        <w:rPr>
+          <w:rFonts w:ascii="Cambria Math" w:eastAsiaTheme="minorEastAsia" w:hAnsi="Cambria Math"/>
+        </w:rPr>
+        <w:t xml:space="preserve"> </w:t>
+      </w:r>
+    </w:p>
+    <w:p>
+      <w:pPr>
+        <w:rPr>
+          <w:rFonts w:ascii="Cambria Math" w:eastAsiaTheme="minorEastAsia" w:hAnsi="Cambria Math"/>
+        </w:rPr>
+      </w:pPr>
+    </w:p>
+    <w:p>
+      <w:pPr>
+        <w:rPr>
+          <w:rFonts w:ascii="Cambria Math" w:eastAsiaTheme="minorEastAsia" w:hAnsi="Cambria Math"/>
+        </w:rPr>
+      </w:pPr>
+      <m:oMathPara>
+        <m:oMath>
+          <m:acc>
+            <m:accPr>
+              <m:chr m:val="⃗"/>
+              <m:ctrlPr>
+                <w:rPr>
+                  <w:rFonts w:ascii="Cambria Math" w:eastAsiaTheme="minorEastAsia" w:hAnsi="Cambria Math"/>
+                  <w:i/>
+                </w:rPr>
+              </m:ctrlPr>
+            </m:accPr>
+            <m:e>
+              <m:sSub>
+                <m:sSubPr>
+                  <m:ctrlPr>
+                    <w:rPr>
+                      <w:rFonts w:ascii="Cambria Math" w:eastAsiaTheme="minorEastAsia" w:hAnsi="Cambria Math"/>
+                      <w:i/>
+                    </w:rPr>
+                  </m:ctrlPr>
+                </m:sSubPr>
+                <m:e>
+                  <m:r>
+                    <w:rPr>
+                      <w:rFonts w:ascii="Cambria Math" w:eastAsiaTheme="minorEastAsia" w:hAnsi="Cambria Math"/>
+                    </w:rPr>
+                    <m:t>F</m:t>
+                  </m:r>
+                </m:e>
+                <m:sub>
+                  <m:r>
+                    <w:rPr>
+                      <w:rFonts w:ascii="Cambria Math" w:eastAsiaTheme="minorEastAsia" w:hAnsi="Cambria Math"/>
+                    </w:rPr>
+                    <m:t>2</m:t>
+                  </m:r>
+                </m:sub>
+              </m:sSub>
+            </m:e>
+          </m:acc>
+          <m:r>
+            <w:rPr>
+              <w:rFonts w:ascii="Cambria Math" w:eastAsiaTheme="minorEastAsia" w:hAnsi="Cambria Math"/>
+            </w:rPr>
+            <m:t>=</m:t>
+          </m:r>
+          <m:sSub>
+            <m:sSubPr>
+              <m:ctrlPr>
+                <w:rPr>
+                  <w:rFonts w:ascii="Cambria Math" w:eastAsiaTheme="minorEastAsia" w:hAnsi="Cambria Math"/>
+                  <w:i/>
+                </w:rPr>
+              </m:ctrlPr>
+            </m:sSubPr>
+            <m:e>
+              <m:r>
+                <w:rPr>
+                  <w:rFonts w:ascii="Cambria Math" w:eastAsiaTheme="minorEastAsia" w:hAnsi="Cambria Math"/>
+                </w:rPr>
+                <m:t>m</m:t>
+              </m:r>
+            </m:e>
+            <m:sub>
+              <m:r>
+                <w:rPr>
+                  <w:rFonts w:ascii="Cambria Math" w:eastAsiaTheme="minorEastAsia" w:hAnsi="Cambria Math"/>
+                </w:rPr>
+                <m:t>2</m:t>
+              </m:r>
+            </m:sub>
+          </m:sSub>
+          <m:acc>
+            <m:accPr>
+              <m:chr m:val="⃗"/>
+              <m:ctrlPr>
+                <w:rPr>
+                  <w:rFonts w:ascii="Cambria Math" w:eastAsiaTheme="minorEastAsia" w:hAnsi="Cambria Math"/>
+                  <w:i/>
+                </w:rPr>
+              </m:ctrlPr>
+            </m:accPr>
+            <m:e>
+              <m:r>
+                <w:rPr>
+                  <w:rFonts w:ascii="Cambria Math" w:eastAsiaTheme="minorEastAsia" w:hAnsi="Cambria Math"/>
+                </w:rPr>
+                <m:t>g</m:t>
+              </m:r>
+            </m:e>
+          </m:acc>
+          <m:r>
+            <w:rPr>
+              <w:rFonts w:ascii="Cambria Math" w:eastAsiaTheme="minorEastAsia" w:hAnsi="Cambria Math"/>
+            </w:rPr>
+            <m:t>=</m:t>
+          </m:r>
+          <m:sSub>
+            <m:sSubPr>
+              <m:ctrlPr>
+                <w:rPr>
+                  <w:rFonts w:ascii="Cambria Math" w:eastAsiaTheme="minorEastAsia" w:hAnsi="Cambria Math"/>
+                  <w:i/>
+                </w:rPr>
+              </m:ctrlPr>
+            </m:sSubPr>
+            <m:e>
+              <m:r>
+                <w:rPr>
+                  <w:rFonts w:ascii="Cambria Math" w:eastAsiaTheme="minorEastAsia" w:hAnsi="Cambria Math"/>
+                </w:rPr>
+                <m:t>m</m:t>
+              </m:r>
+            </m:e>
+            <m:sub>
+              <m:r>
+                <w:rPr>
+                  <w:rFonts w:ascii="Cambria Math" w:eastAsiaTheme="minorEastAsia" w:hAnsi="Cambria Math"/>
+                </w:rPr>
+                <m:t>2</m:t>
+              </m:r>
+            </m:sub>
+          </m:sSub>
+          <m:r>
+            <w:rPr>
+              <w:rFonts w:ascii="Cambria Math" w:eastAsiaTheme="minorEastAsia" w:hAnsi="Cambria Math"/>
+            </w:rPr>
+            <m:t>g</m:t>
+          </m:r>
+          <m:d>
+            <m:dPr>
+              <m:ctrlPr>
+                <w:rPr>
+                  <w:rFonts w:ascii="Cambria Math" w:eastAsiaTheme="minorEastAsia" w:hAnsi="Cambria Math"/>
+                  <w:i/>
+                </w:rPr>
+              </m:ctrlPr>
+            </m:dPr>
+            <m:e>
+              <m:acc>
+                <m:accPr>
+                  <m:chr m:val="⃗"/>
+                  <m:ctrlPr>
+                    <w:rPr>
+                      <w:rFonts w:ascii="Cambria Math" w:eastAsiaTheme="minorEastAsia" w:hAnsi="Cambria Math"/>
+                      <w:i/>
+                    </w:rPr>
+                  </m:ctrlPr>
+                </m:accPr>
+                <m:e>
+                  <m:sSub>
+                    <m:sSubPr>
+                      <m:ctrlPr>
+                        <w:rPr>
+                          <w:rFonts w:ascii="Cambria Math" w:eastAsiaTheme="minorEastAsia" w:hAnsi="Cambria Math"/>
+                          <w:i/>
+                        </w:rPr>
+                      </m:ctrlPr>
+                    </m:sSubPr>
+                    <m:e>
+                      <m:sSub>
+                        <m:sSubPr>
+                          <m:ctrlPr>
+                            <w:rPr>
+                              <w:rFonts w:ascii="Cambria Math" w:eastAsiaTheme="minorEastAsia" w:hAnsi="Cambria Math"/>
+                              <w:i/>
+                            </w:rPr>
+                          </m:ctrlPr>
+                        </m:sSubPr>
+                        <m:e>
+                          <m:r>
+                            <w:rPr>
+                              <w:rFonts w:ascii="Cambria Math" w:eastAsiaTheme="minorEastAsia" w:hAnsi="Cambria Math"/>
+                            </w:rPr>
+                            <m:t>f</m:t>
+                          </m:r>
+                        </m:e>
+                        <m:sub>
+                          <m:r>
+                            <w:rPr>
+                              <w:rFonts w:ascii="Cambria Math" w:eastAsiaTheme="minorEastAsia" w:hAnsi="Cambria Math"/>
+                            </w:rPr>
+                            <m:t>2</m:t>
+                          </m:r>
+                        </m:sub>
+                      </m:sSub>
+                    </m:e>
+                    <m:sub>
+                      <m:r>
+                        <w:rPr>
+                          <w:rFonts w:ascii="Cambria Math" w:eastAsiaTheme="minorEastAsia" w:hAnsi="Cambria Math"/>
+                        </w:rPr>
+                        <m:t>x</m:t>
+                      </m:r>
+                    </m:sub>
+                  </m:sSub>
+                </m:e>
+              </m:acc>
+              <m:r>
+                <w:rPr>
+                  <w:rFonts w:ascii="Cambria Math" w:eastAsiaTheme="minorEastAsia" w:hAnsi="Cambria Math"/>
+                </w:rPr>
+                <m:t>+</m:t>
+              </m:r>
+              <m:acc>
+                <m:accPr>
+                  <m:chr m:val="⃗"/>
+                  <m:ctrlPr>
+                    <w:rPr>
+                      <w:rFonts w:ascii="Cambria Math" w:eastAsiaTheme="minorEastAsia" w:hAnsi="Cambria Math"/>
+                      <w:i/>
+                    </w:rPr>
+                  </m:ctrlPr>
+                </m:accPr>
+                <m:e>
+                  <m:sSub>
+                    <m:sSubPr>
+                      <m:ctrlPr>
+                        <w:rPr>
+                          <w:rFonts w:ascii="Cambria Math" w:eastAsiaTheme="minorEastAsia" w:hAnsi="Cambria Math"/>
+                          <w:i/>
+                        </w:rPr>
+                      </m:ctrlPr>
+                    </m:sSubPr>
+                    <m:e>
+                      <m:sSub>
+                        <m:sSubPr>
+                          <m:ctrlPr>
+                            <w:rPr>
+                              <w:rFonts w:ascii="Cambria Math" w:eastAsiaTheme="minorEastAsia" w:hAnsi="Cambria Math"/>
+                              <w:i/>
+                            </w:rPr>
+                          </m:ctrlPr>
+                        </m:sSubPr>
+                        <m:e>
+                          <m:r>
+                            <w:rPr>
+                              <w:rFonts w:ascii="Cambria Math" w:eastAsiaTheme="minorEastAsia" w:hAnsi="Cambria Math"/>
+                            </w:rPr>
+                            <m:t>f</m:t>
+                          </m:r>
+                        </m:e>
+                        <m:sub>
+                          <m:r>
+                            <w:rPr>
+                              <w:rFonts w:ascii="Cambria Math" w:eastAsiaTheme="minorEastAsia" w:hAnsi="Cambria Math"/>
+                            </w:rPr>
+                            <m:t>2</m:t>
+                          </m:r>
+                        </m:sub>
+                      </m:sSub>
+                    </m:e>
+                    <m:sub>
+                      <m:r>
+                        <w:rPr>
+                          <w:rFonts w:ascii="Cambria Math" w:eastAsiaTheme="minorEastAsia" w:hAnsi="Cambria Math"/>
+                        </w:rPr>
+                        <m:t>y</m:t>
+                      </m:r>
+                    </m:sub>
+                  </m:sSub>
+                </m:e>
+              </m:acc>
+            </m:e>
+          </m:d>
+          <m:r>
+            <w:rPr>
+              <w:rFonts w:ascii="Cambria Math" w:eastAsiaTheme="minorEastAsia" w:hAnsi="Cambria Math"/>
+            </w:rPr>
+            <m:t>=</m:t>
+          </m:r>
+          <m:sSub>
+            <m:sSubPr>
+              <m:ctrlPr>
+                <w:rPr>
+                  <w:rFonts w:ascii="Cambria Math" w:eastAsiaTheme="minorEastAsia" w:hAnsi="Cambria Math"/>
+                  <w:i/>
+                </w:rPr>
+              </m:ctrlPr>
+            </m:sSubPr>
+            <m:e>
+              <m:r>
+                <w:rPr>
+                  <w:rFonts w:ascii="Cambria Math" w:eastAsiaTheme="minorEastAsia" w:hAnsi="Cambria Math"/>
+                </w:rPr>
+                <m:t>m</m:t>
+              </m:r>
+            </m:e>
+            <m:sub>
+              <m:r>
+                <w:rPr>
+                  <w:rFonts w:ascii="Cambria Math" w:eastAsiaTheme="minorEastAsia" w:hAnsi="Cambria Math"/>
+                </w:rPr>
+                <m:t>2</m:t>
+              </m:r>
+            </m:sub>
+          </m:sSub>
+          <m:r>
+            <w:rPr>
+              <w:rFonts w:ascii="Cambria Math" w:eastAsiaTheme="minorEastAsia" w:hAnsi="Cambria Math"/>
+            </w:rPr>
+            <m:t>g</m:t>
+          </m:r>
+          <m:d>
+            <m:dPr>
+              <m:ctrlPr>
+                <w:rPr>
+                  <w:rFonts w:ascii="Cambria Math" w:eastAsiaTheme="minorEastAsia" w:hAnsi="Cambria Math"/>
+                  <w:i/>
+                </w:rPr>
+              </m:ctrlPr>
+            </m:dPr>
+            <m:e>
+              <m:func>
+                <m:funcPr>
+                  <m:ctrlPr>
+                    <w:rPr>
+                      <w:rFonts w:ascii="Cambria Math" w:eastAsiaTheme="minorEastAsia" w:hAnsi="Cambria Math"/>
+                    </w:rPr>
+                  </m:ctrlPr>
+                </m:funcPr>
+                <m:fName>
+                  <m:r>
+                    <m:rPr>
+                      <m:sty m:val="p"/>
+                    </m:rPr>
+                    <w:rPr>
+                      <w:rFonts w:ascii="Cambria Math" w:eastAsiaTheme="minorEastAsia" w:hAnsi="Cambria Math"/>
+                    </w:rPr>
+                    <m:t>cos</m:t>
+                  </m:r>
+                  <m:ctrlPr>
+                    <w:rPr>
+                      <w:rFonts w:ascii="Cambria Math" w:eastAsiaTheme="minorEastAsia" w:hAnsi="Cambria Math"/>
+                      <w:i/>
+                    </w:rPr>
+                  </m:ctrlPr>
+                </m:fName>
+                <m:e>
+                  <m:r>
+                    <w:rPr>
+                      <w:rFonts w:ascii="Cambria Math" w:eastAsiaTheme="minorEastAsia" w:hAnsi="Cambria Math"/>
+                    </w:rPr>
+                    <m:t>ϕ</m:t>
+                  </m:r>
+                  <m:ctrlPr>
+                    <w:rPr>
+                      <w:rFonts w:ascii="Cambria Math" w:eastAsiaTheme="minorEastAsia" w:hAnsi="Cambria Math"/>
+                      <w:i/>
+                    </w:rPr>
+                  </m:ctrlPr>
+                </m:e>
+              </m:func>
+              <m:acc>
+                <m:accPr>
+                  <m:ctrlPr>
+                    <w:rPr>
+                      <w:rFonts w:ascii="Cambria Math" w:eastAsiaTheme="minorEastAsia" w:hAnsi="Cambria Math"/>
+                      <w:i/>
+                    </w:rPr>
+                  </m:ctrlPr>
+                </m:accPr>
+                <m:e>
+                  <m:r>
+                    <w:rPr>
+                      <w:rFonts w:ascii="Cambria Math" w:eastAsiaTheme="minorEastAsia" w:hAnsi="Cambria Math"/>
+                    </w:rPr>
+                    <m:t>x</m:t>
+                  </m:r>
+                  <m:ctrlPr>
+                    <w:rPr>
+                      <w:rFonts w:ascii="Cambria Math" w:eastAsiaTheme="minorEastAsia" w:hAnsi="Cambria Math"/>
+                    </w:rPr>
+                  </m:ctrlPr>
+                </m:e>
+              </m:acc>
+              <m:r>
+                <w:rPr>
+                  <w:rFonts w:ascii="Cambria Math" w:eastAsiaTheme="minorEastAsia" w:hAnsi="Cambria Math"/>
+                </w:rPr>
+                <m:t>+</m:t>
+              </m:r>
+              <m:func>
+                <m:funcPr>
+                  <m:ctrlPr>
+                    <w:rPr>
+                      <w:rFonts w:ascii="Cambria Math" w:eastAsiaTheme="minorEastAsia" w:hAnsi="Cambria Math"/>
+                      <w:i/>
+                    </w:rPr>
+                  </m:ctrlPr>
+                </m:funcPr>
+                <m:fName>
+                  <m:r>
+                    <m:rPr>
+                      <m:sty m:val="p"/>
+                    </m:rPr>
+                    <w:rPr>
+                      <w:rFonts w:ascii="Cambria Math" w:eastAsiaTheme="minorEastAsia" w:hAnsi="Cambria Math"/>
+                    </w:rPr>
+                    <m:t>sin</m:t>
+                  </m:r>
+                </m:fName>
+                <m:e>
+                  <m:r>
+                    <w:rPr>
+                      <w:rFonts w:ascii="Cambria Math" w:eastAsiaTheme="minorEastAsia" w:hAnsi="Cambria Math"/>
+                    </w:rPr>
+                    <m:t>ϕ</m:t>
+                  </m:r>
+                </m:e>
+              </m:func>
+              <m:acc>
+                <m:accPr>
+                  <m:ctrlPr>
+                    <w:rPr>
+                      <w:rFonts w:ascii="Cambria Math" w:eastAsiaTheme="minorEastAsia" w:hAnsi="Cambria Math"/>
+                      <w:i/>
+                    </w:rPr>
+                  </m:ctrlPr>
+                </m:accPr>
+                <m:e>
+                  <m:r>
+                    <w:rPr>
+                      <w:rFonts w:ascii="Cambria Math" w:eastAsiaTheme="minorEastAsia" w:hAnsi="Cambria Math"/>
+                    </w:rPr>
+                    <m:t>y</m:t>
+                  </m:r>
+                </m:e>
+              </m:acc>
+            </m:e>
+          </m:d>
+        </m:oMath>
+      </m:oMathPara>
+    </w:p>
+    <w:p>
+      <w:pPr>
+        <w:rPr>
+          <w:rFonts w:ascii="Cambria Math" w:eastAsiaTheme="minorEastAsia" w:hAnsi="Cambria Math"/>
+        </w:rPr>
+      </w:pPr>
+      <m:oMathPara>
+        <m:oMath>
+          <m:r>
+            <w:rPr>
+              <w:rFonts w:ascii="Cambria Math" w:eastAsiaTheme="minorEastAsia" w:hAnsi="Cambria Math"/>
+            </w:rPr>
+            <m:t>=</m:t>
+          </m:r>
+          <m:d>
+            <m:dPr>
+              <m:ctrlPr>
+                <w:rPr>
+                  <w:rFonts w:ascii="Cambria Math" w:eastAsiaTheme="minorEastAsia" w:hAnsi="Cambria Math"/>
+                  <w:i/>
+                </w:rPr>
+              </m:ctrlPr>
+            </m:dPr>
+            <m:e>
+              <m:r>
+                <w:rPr>
+                  <w:rFonts w:ascii="Cambria Math" w:eastAsiaTheme="minorEastAsia" w:hAnsi="Cambria Math"/>
+                </w:rPr>
+                <m:t>0.350kg</m:t>
+              </m:r>
+            </m:e>
+          </m:d>
+          <m:d>
+            <m:dPr>
+              <m:ctrlPr>
+                <w:rPr>
+                  <w:rFonts w:ascii="Cambria Math" w:eastAsiaTheme="minorEastAsia" w:hAnsi="Cambria Math"/>
+                  <w:i/>
+                </w:rPr>
+              </m:ctrlPr>
+            </m:dPr>
+            <m:e>
+              <m:r>
+                <w:rPr>
+                  <w:rFonts w:ascii="Cambria Math" w:eastAsiaTheme="minorEastAsia" w:hAnsi="Cambria Math"/>
+                </w:rPr>
+                <m:t>9.5</m:t>
+              </m:r>
+              <m:f>
+                <m:fPr>
+                  <m:ctrlPr>
+                    <w:rPr>
+                      <w:rFonts w:ascii="Cambria Math" w:eastAsiaTheme="minorEastAsia" w:hAnsi="Cambria Math"/>
+                      <w:i/>
+                    </w:rPr>
+                  </m:ctrlPr>
+                </m:fPr>
+                <m:num>
+                  <m:r>
+                    <w:rPr>
+                      <w:rFonts w:ascii="Cambria Math" w:eastAsiaTheme="minorEastAsia" w:hAnsi="Cambria Math"/>
+                    </w:rPr>
+                    <m:t>m</m:t>
+                  </m:r>
+                </m:num>
+                <m:den>
+                  <m:sSup>
+                    <m:sSupPr>
+                      <m:ctrlPr>
+                        <w:rPr>
+                          <w:rFonts w:ascii="Cambria Math" w:eastAsiaTheme="minorEastAsia" w:hAnsi="Cambria Math"/>
+                          <w:i/>
+                        </w:rPr>
+                      </m:ctrlPr>
+                    </m:sSupPr>
+                    <m:e>
+                      <m:r>
+                        <w:rPr>
+                          <w:rFonts w:ascii="Cambria Math" w:eastAsiaTheme="minorEastAsia" w:hAnsi="Cambria Math"/>
+                        </w:rPr>
+                        <m:t>s</m:t>
+                      </m:r>
+                    </m:e>
+                    <m:sup>
+                      <m:r>
+                        <w:rPr>
+                          <w:rFonts w:ascii="Cambria Math" w:eastAsiaTheme="minorEastAsia" w:hAnsi="Cambria Math"/>
+                        </w:rPr>
+                        <m:t>2</m:t>
+                      </m:r>
+                    </m:sup>
+                  </m:sSup>
+                </m:den>
+              </m:f>
+            </m:e>
+          </m:d>
+          <m:d>
+            <m:dPr>
+              <m:ctrlPr>
+                <w:rPr>
+                  <w:rFonts w:ascii="Cambria Math" w:eastAsiaTheme="minorEastAsia" w:hAnsi="Cambria Math"/>
+                  <w:i/>
+                </w:rPr>
+              </m:ctrlPr>
+            </m:dPr>
+            <m:e>
+              <m:func>
+                <m:funcPr>
+                  <m:ctrlPr>
+                    <w:rPr>
+                      <w:rFonts w:ascii="Cambria Math" w:eastAsiaTheme="minorEastAsia" w:hAnsi="Cambria Math"/>
+                      <w:i/>
+                    </w:rPr>
+                  </m:ctrlPr>
+                </m:funcPr>
+                <m:fName>
+                  <m:r>
+                    <m:rPr>
+                      <m:sty m:val="p"/>
+                    </m:rPr>
+                    <w:rPr>
+                      <w:rFonts w:ascii="Cambria Math" w:eastAsiaTheme="minorEastAsia" w:hAnsi="Cambria Math"/>
+                    </w:rPr>
+                    <m:t>cos</m:t>
+                  </m:r>
+                </m:fName>
+                <m:e>
+                  <m:r>
+                    <w:rPr>
+                      <w:rFonts w:ascii="Cambria Math" w:eastAsiaTheme="minorEastAsia" w:hAnsi="Cambria Math"/>
+                    </w:rPr>
+                    <m:t>250°</m:t>
+                  </m:r>
+                </m:e>
+              </m:func>
+              <m:acc>
+                <m:accPr>
+                  <m:ctrlPr>
+                    <w:rPr>
+                      <w:rFonts w:ascii="Cambria Math" w:eastAsiaTheme="minorEastAsia" w:hAnsi="Cambria Math"/>
+                      <w:i/>
+                    </w:rPr>
+                  </m:ctrlPr>
+                </m:accPr>
+                <m:e>
+                  <m:r>
+                    <w:rPr>
+                      <w:rFonts w:ascii="Cambria Math" w:eastAsiaTheme="minorEastAsia" w:hAnsi="Cambria Math"/>
+                    </w:rPr>
+                    <m:t>x</m:t>
+                  </m:r>
+                </m:e>
+              </m:acc>
+              <m:r>
+                <w:rPr>
+                  <w:rFonts w:ascii="Cambria Math" w:eastAsiaTheme="minorEastAsia" w:hAnsi="Cambria Math"/>
+                </w:rPr>
+                <m:t>+</m:t>
+              </m:r>
+              <m:func>
+                <m:funcPr>
+                  <m:ctrlPr>
+                    <w:rPr>
+                      <w:rFonts w:ascii="Cambria Math" w:eastAsiaTheme="minorEastAsia" w:hAnsi="Cambria Math"/>
+                      <w:i/>
+                    </w:rPr>
+                  </m:ctrlPr>
+                </m:funcPr>
+                <m:fName>
+                  <m:r>
+                    <m:rPr>
+                      <m:sty m:val="p"/>
+                    </m:rPr>
+                    <w:rPr>
+                      <w:rFonts w:ascii="Cambria Math" w:eastAsiaTheme="minorEastAsia" w:hAnsi="Cambria Math"/>
+                    </w:rPr>
+                    <m:t>sin</m:t>
+                  </m:r>
+                </m:fName>
+                <m:e>
+                  <m:r>
+                    <w:rPr>
+                      <w:rFonts w:ascii="Cambria Math" w:eastAsiaTheme="minorEastAsia" w:hAnsi="Cambria Math"/>
+                    </w:rPr>
+                    <m:t>250°</m:t>
+                  </m:r>
+                </m:e>
+              </m:func>
+              <m:acc>
+                <m:accPr>
+                  <m:ctrlPr>
+                    <w:rPr>
+                      <w:rFonts w:ascii="Cambria Math" w:eastAsiaTheme="minorEastAsia" w:hAnsi="Cambria Math"/>
+                      <w:i/>
+                    </w:rPr>
+                  </m:ctrlPr>
+                </m:accPr>
+                <m:e>
+                  <m:r>
+                    <w:rPr>
+                      <w:rFonts w:ascii="Cambria Math" w:eastAsiaTheme="minorEastAsia" w:hAnsi="Cambria Math"/>
+                    </w:rPr>
+                    <m:t>y</m:t>
+                  </m:r>
+                </m:e>
+              </m:acc>
+            </m:e>
+          </m:d>
+          <m:r>
+            <w:rPr>
+              <w:rFonts w:ascii="Cambria Math" w:eastAsiaTheme="minorEastAsia" w:hAnsi="Cambria Math"/>
+            </w:rPr>
+            <m:t>=3430N</m:t>
+          </m:r>
+          <m:d>
+            <m:dPr>
+              <m:begChr m:val="["/>
+              <m:endChr m:val="]"/>
+              <m:ctrlPr>
+                <w:rPr>
+                  <w:rFonts w:ascii="Cambria Math" w:eastAsiaTheme="minorEastAsia" w:hAnsi="Cambria Math"/>
+                  <w:i/>
+                </w:rPr>
+              </m:ctrlPr>
+            </m:dPr>
+            <m:e>
+              <m:r>
+                <w:rPr>
+                  <w:rFonts w:ascii="Cambria Math" w:eastAsiaTheme="minorEastAsia" w:hAnsi="Cambria Math"/>
+                </w:rPr>
+                <m:t>-0.342020…</m:t>
+              </m:r>
+              <m:acc>
+                <m:accPr>
+                  <m:ctrlPr>
+                    <w:rPr>
+                      <w:rFonts w:ascii="Cambria Math" w:eastAsiaTheme="minorEastAsia" w:hAnsi="Cambria Math"/>
+                      <w:i/>
+                    </w:rPr>
+                  </m:ctrlPr>
+                </m:accPr>
+                <m:e>
+                  <m:r>
+                    <w:rPr>
+                      <w:rFonts w:ascii="Cambria Math" w:eastAsiaTheme="minorEastAsia" w:hAnsi="Cambria Math"/>
+                    </w:rPr>
+                    <m:t>x</m:t>
+                  </m:r>
+                </m:e>
+              </m:acc>
+              <m:r>
+                <w:rPr>
+                  <w:rFonts w:ascii="Cambria Math" w:eastAsiaTheme="minorEastAsia" w:hAnsi="Cambria Math"/>
+                </w:rPr>
+                <m:t>+</m:t>
+              </m:r>
+              <m:d>
+                <m:dPr>
+                  <m:ctrlPr>
+                    <w:rPr>
+                      <w:rFonts w:ascii="Cambria Math" w:eastAsiaTheme="minorEastAsia" w:hAnsi="Cambria Math"/>
+                      <w:i/>
+                    </w:rPr>
+                  </m:ctrlPr>
+                </m:dPr>
+                <m:e>
+                  <m:r>
+                    <w:rPr>
+                      <w:rFonts w:ascii="Cambria Math" w:eastAsiaTheme="minorEastAsia" w:hAnsi="Cambria Math"/>
+                    </w:rPr>
+                    <m:t>-0.939692…</m:t>
+                  </m:r>
+                  <m:acc>
+                    <m:accPr>
+                      <m:ctrlPr>
+                        <w:rPr>
+                          <w:rFonts w:ascii="Cambria Math" w:eastAsiaTheme="minorEastAsia" w:hAnsi="Cambria Math"/>
+                          <w:i/>
+                        </w:rPr>
+                      </m:ctrlPr>
+                    </m:accPr>
+                    <m:e>
+                      <m:r>
+                        <w:rPr>
+                          <w:rFonts w:ascii="Cambria Math" w:eastAsiaTheme="minorEastAsia" w:hAnsi="Cambria Math"/>
+                        </w:rPr>
+                        <m:t>y</m:t>
+                      </m:r>
+                    </m:e>
+                  </m:acc>
+                </m:e>
+              </m:d>
+            </m:e>
+          </m:d>
+        </m:oMath>
+      </m:oMathPara>
+    </w:p>
+    <w:p>
+      <w:pPr>
+        <w:rPr>
+          <w:rFonts w:ascii="Cambria Math" w:eastAsiaTheme="minorEastAsia" w:hAnsi="Cambria Math"/>
+        </w:rPr>
+      </w:pPr>
+      <m:oMathPara>
+        <m:oMath>
+          <m:acc>
+            <m:accPr>
+              <m:chr m:val="⃗"/>
+              <m:ctrlPr>
+                <w:rPr>
+                  <w:rFonts w:ascii="Cambria Math" w:eastAsiaTheme="minorEastAsia" w:hAnsi="Cambria Math"/>
+                  <w:i/>
+                </w:rPr>
+              </m:ctrlPr>
+            </m:accPr>
+            <m:e>
+              <m:sSub>
+                <m:sSubPr>
+                  <m:ctrlPr>
+                    <w:rPr>
+                      <w:rFonts w:ascii="Cambria Math" w:eastAsiaTheme="minorEastAsia" w:hAnsi="Cambria Math"/>
+                      <w:i/>
+                    </w:rPr>
+                  </m:ctrlPr>
+                </m:sSubPr>
+                <m:e>
+                  <m:r>
+                    <w:rPr>
+                      <w:rFonts w:ascii="Cambria Math" w:eastAsiaTheme="minorEastAsia" w:hAnsi="Cambria Math"/>
+                    </w:rPr>
+                    <m:t>F</m:t>
+                  </m:r>
+                </m:e>
+                <m:sub>
+                  <m:r>
+                    <w:rPr>
+                      <w:rFonts w:ascii="Cambria Math" w:eastAsiaTheme="minorEastAsia" w:hAnsi="Cambria Math"/>
+                    </w:rPr>
+                    <m:t>2</m:t>
+                  </m:r>
+                </m:sub>
+              </m:sSub>
+            </m:e>
+          </m:acc>
+          <m:acc>
+            <m:accPr>
+              <m:chr m:val="̇"/>
+              <m:ctrlPr>
+                <w:rPr>
+                  <w:rFonts w:ascii="Cambria Math" w:eastAsiaTheme="minorEastAsia" w:hAnsi="Cambria Math"/>
+                  <w:i/>
+                </w:rPr>
+              </m:ctrlPr>
+            </m:accPr>
+            <m:e>
+              <m:r>
+                <w:rPr>
+                  <w:rFonts w:ascii="Cambria Math" w:eastAsiaTheme="minorEastAsia" w:hAnsi="Cambria Math"/>
+                </w:rPr>
+                <m:t>=</m:t>
+              </m:r>
+            </m:e>
+          </m:acc>
+          <m:r>
+            <w:rPr>
+              <w:rFonts w:ascii="Cambria Math" w:eastAsiaTheme="minorEastAsia" w:hAnsi="Cambria Math"/>
+            </w:rPr>
+            <m:t>-1</m:t>
+          </m:r>
+          <m:r>
+            <w:rPr>
+              <w:rFonts w:ascii="Cambria Math" w:eastAsiaTheme="minorEastAsia" w:hAnsi="Cambria Math"/>
+            </w:rPr>
+            <m:t>.</m:t>
+          </m:r>
+          <m:r>
+            <w:rPr>
+              <w:rFonts w:ascii="Cambria Math" w:eastAsiaTheme="minorEastAsia" w:hAnsi="Cambria Math"/>
+            </w:rPr>
+            <m:t>173N</m:t>
+          </m:r>
+          <m:acc>
+            <m:accPr>
+              <m:ctrlPr>
+                <w:rPr>
+                  <w:rFonts w:ascii="Cambria Math" w:eastAsiaTheme="minorEastAsia" w:hAnsi="Cambria Math"/>
+                  <w:i/>
+                </w:rPr>
+              </m:ctrlPr>
+            </m:accPr>
+            <m:e>
+              <m:r>
+                <w:rPr>
+                  <w:rFonts w:ascii="Cambria Math" w:eastAsiaTheme="minorEastAsia" w:hAnsi="Cambria Math"/>
+                </w:rPr>
+                <m:t>x</m:t>
+              </m:r>
+            </m:e>
+          </m:acc>
+          <m:r>
+            <w:rPr>
+              <w:rFonts w:ascii="Cambria Math" w:eastAsiaTheme="minorEastAsia" w:hAnsi="Cambria Math"/>
+            </w:rPr>
+            <m:t>-3</m:t>
+          </m:r>
+          <m:r>
+            <w:rPr>
+              <w:rFonts w:ascii="Cambria Math" w:eastAsiaTheme="minorEastAsia" w:hAnsi="Cambria Math"/>
+            </w:rPr>
+            <m:t>.</m:t>
+          </m:r>
+          <m:r>
+            <w:rPr>
+              <w:rFonts w:ascii="Cambria Math" w:eastAsiaTheme="minorEastAsia" w:hAnsi="Cambria Math"/>
+            </w:rPr>
+            <m:t>223N</m:t>
+          </m:r>
+          <m:acc>
+            <m:accPr>
+              <m:ctrlPr>
+                <w:rPr>
+                  <w:rFonts w:ascii="Cambria Math" w:eastAsiaTheme="minorEastAsia" w:hAnsi="Cambria Math"/>
+                  <w:i/>
+                </w:rPr>
+              </m:ctrlPr>
+            </m:accPr>
+            <m:e>
+              <m:r>
+                <w:rPr>
+                  <w:rFonts w:ascii="Cambria Math" w:eastAsiaTheme="minorEastAsia" w:hAnsi="Cambria Math"/>
+                </w:rPr>
+                <m:t>y</m:t>
+              </m:r>
+            </m:e>
+          </m:acc>
+          <m:r>
+            <w:rPr>
+              <w:rFonts w:ascii="Cambria Math" w:eastAsiaTheme="minorEastAsia" w:hAnsi="Cambria Math"/>
+            </w:rPr>
+            <m:t>≡</m:t>
+          </m:r>
+          <m:d>
+            <m:dPr>
+              <m:begChr m:val="〈"/>
+              <m:endChr m:val="〉"/>
+              <m:ctrlPr>
+                <w:rPr>
+                  <w:rFonts w:ascii="Cambria Math" w:eastAsiaTheme="minorEastAsia" w:hAnsi="Cambria Math"/>
+                  <w:i/>
+                </w:rPr>
+              </m:ctrlPr>
+            </m:dPr>
+            <m:e>
+              <m:r>
+                <w:rPr>
+                  <w:rFonts w:ascii="Cambria Math" w:eastAsiaTheme="minorEastAsia" w:hAnsi="Cambria Math"/>
+                </w:rPr>
+                <m:t>-1</m:t>
+              </m:r>
+              <m:r>
+                <w:rPr>
+                  <w:rFonts w:ascii="Cambria Math" w:eastAsiaTheme="minorEastAsia" w:hAnsi="Cambria Math"/>
+                </w:rPr>
+                <m:t>.</m:t>
+              </m:r>
+              <m:r>
+                <w:rPr>
+                  <w:rFonts w:ascii="Cambria Math" w:eastAsiaTheme="minorEastAsia" w:hAnsi="Cambria Math"/>
+                </w:rPr>
+                <m:t>173N,-3</m:t>
+              </m:r>
+              <m:r>
+                <w:rPr>
+                  <w:rFonts w:ascii="Cambria Math" w:eastAsiaTheme="minorEastAsia" w:hAnsi="Cambria Math"/>
+                </w:rPr>
+                <m:t>.</m:t>
+              </m:r>
+              <m:r>
+                <w:rPr>
+                  <w:rFonts w:ascii="Cambria Math" w:eastAsiaTheme="minorEastAsia" w:hAnsi="Cambria Math"/>
+                </w:rPr>
+                <m:t>223N</m:t>
+              </m:r>
+            </m:e>
+          </m:d>
+        </m:oMath>
+      </m:oMathPara>
+    </w:p>
+    <w:p>
+      <w:pPr>
+        <w:rPr>
+          <w:rFonts w:ascii="Cambria Math" w:eastAsiaTheme="minorEastAsia" w:hAnsi="Cambria Math"/>
+        </w:rPr>
+      </w:pPr>
+      <w:r>
+        <w:rPr>
+          <w:rFonts w:ascii="Cambria Math" w:eastAsiaTheme="minorEastAsia" w:hAnsi="Cambria Math"/>
+        </w:rPr>
+        <w:t xml:space="preserve">Find the </w:t>
+      </w:r>
+      <w:r>
+        <w:rPr>
+          <w:rFonts w:ascii="Cambria Math" w:eastAsiaTheme="minorEastAsia" w:hAnsi="Cambria Math"/>
+        </w:rPr>
+        <w:t>resultant</w:t>
+      </w:r>
+      <w:r>
+        <w:rPr>
+          <w:rFonts w:ascii="Cambria Math" w:eastAsiaTheme="minorEastAsia" w:hAnsi="Cambria Math"/>
+        </w:rPr>
+        <w:t xml:space="preserve"> force:</w:t>
+      </w:r>
+    </w:p>
+    <w:p>
+      <w:pPr>
+        <w:rPr>
+          <w:rFonts w:ascii="Cambria Math" w:eastAsiaTheme="minorEastAsia" w:hAnsi="Cambria Math"/>
+        </w:rPr>
+      </w:pPr>
+      <m:oMathPara>
+        <m:oMath>
+          <m:acc>
+            <m:accPr>
+              <m:chr m:val="⃗"/>
+              <m:ctrlPr>
+                <w:rPr>
+                  <w:rFonts w:ascii="Cambria Math" w:eastAsiaTheme="minorEastAsia" w:hAnsi="Cambria Math"/>
+                  <w:i/>
+                </w:rPr>
+              </m:ctrlPr>
+            </m:accPr>
+            <m:e>
+              <m:sSub>
+                <m:sSubPr>
+                  <m:ctrlPr>
+                    <w:rPr>
+                      <w:rFonts w:ascii="Cambria Math" w:eastAsiaTheme="minorEastAsia" w:hAnsi="Cambria Math"/>
+                      <w:i/>
+                    </w:rPr>
+                  </m:ctrlPr>
+                </m:sSubPr>
+                <m:e>
+                  <m:r>
+                    <w:rPr>
+                      <w:rFonts w:ascii="Cambria Math" w:eastAsiaTheme="minorEastAsia" w:hAnsi="Cambria Math"/>
+                    </w:rPr>
+                    <m:t>F</m:t>
+                  </m:r>
+                </m:e>
+                <m:sub>
+                  <m:r>
+                    <w:rPr>
+                      <w:rFonts w:ascii="Cambria Math" w:eastAsiaTheme="minorEastAsia" w:hAnsi="Cambria Math"/>
+                    </w:rPr>
+                    <m:t>R</m:t>
+                  </m:r>
+                </m:sub>
+              </m:sSub>
+            </m:e>
+          </m:acc>
+          <m:r>
+            <w:rPr>
+              <w:rFonts w:ascii="Cambria Math" w:eastAsiaTheme="minorEastAsia" w:hAnsi="Cambria Math"/>
+            </w:rPr>
+            <m:t>=</m:t>
+          </m:r>
+          <m:acc>
+            <m:accPr>
+              <m:chr m:val="⃗"/>
+              <m:ctrlPr>
+                <w:rPr>
+                  <w:rFonts w:ascii="Cambria Math" w:eastAsiaTheme="minorEastAsia" w:hAnsi="Cambria Math"/>
+                  <w:i/>
+                </w:rPr>
+              </m:ctrlPr>
+            </m:accPr>
+            <m:e>
+              <m:sSub>
+                <m:sSubPr>
+                  <m:ctrlPr>
+                    <w:rPr>
+                      <w:rFonts w:ascii="Cambria Math" w:eastAsiaTheme="minorEastAsia" w:hAnsi="Cambria Math"/>
+                      <w:i/>
+                    </w:rPr>
+                  </m:ctrlPr>
+                </m:sSubPr>
+                <m:e>
+                  <m:r>
+                    <w:rPr>
+                      <w:rFonts w:ascii="Cambria Math" w:eastAsiaTheme="minorEastAsia" w:hAnsi="Cambria Math"/>
+                    </w:rPr>
+                    <m:t>F</m:t>
+                  </m:r>
+                </m:e>
+                <m:sub>
+                  <m:r>
+                    <w:rPr>
+                      <w:rFonts w:ascii="Cambria Math" w:eastAsiaTheme="minorEastAsia" w:hAnsi="Cambria Math"/>
+                    </w:rPr>
+                    <m:t>1</m:t>
+                  </m:r>
+                </m:sub>
+              </m:sSub>
+            </m:e>
+          </m:acc>
+          <m:r>
+            <w:rPr>
+              <w:rFonts w:ascii="Cambria Math" w:eastAsiaTheme="minorEastAsia" w:hAnsi="Cambria Math"/>
+            </w:rPr>
+            <m:t>+</m:t>
+          </m:r>
+          <m:acc>
+            <m:accPr>
+              <m:chr m:val="⃗"/>
+              <m:ctrlPr>
+                <w:rPr>
+                  <w:rFonts w:ascii="Cambria Math" w:eastAsiaTheme="minorEastAsia" w:hAnsi="Cambria Math"/>
+                  <w:i/>
+                </w:rPr>
+              </m:ctrlPr>
+            </m:accPr>
+            <m:e>
+              <m:sSub>
+                <m:sSubPr>
+                  <m:ctrlPr>
+                    <w:rPr>
+                      <w:rFonts w:ascii="Cambria Math" w:eastAsiaTheme="minorEastAsia" w:hAnsi="Cambria Math"/>
+                      <w:i/>
+                    </w:rPr>
+                  </m:ctrlPr>
+                </m:sSubPr>
+                <m:e>
+                  <m:r>
+                    <w:rPr>
+                      <w:rFonts w:ascii="Cambria Math" w:eastAsiaTheme="minorEastAsia" w:hAnsi="Cambria Math"/>
+                    </w:rPr>
+                    <m:t>F</m:t>
+                  </m:r>
+                </m:e>
+                <m:sub>
+                  <m:r>
+                    <w:rPr>
+                      <w:rFonts w:ascii="Cambria Math" w:eastAsiaTheme="minorEastAsia" w:hAnsi="Cambria Math"/>
+                    </w:rPr>
+                    <m:t>2</m:t>
+                  </m:r>
+                </m:sub>
+              </m:sSub>
+            </m:e>
+          </m:acc>
+          <m:r>
+            <w:rPr>
+              <w:rFonts w:ascii="Cambria Math" w:eastAsiaTheme="minorEastAsia" w:hAnsi="Cambria Math"/>
+            </w:rPr>
+            <m:t>=</m:t>
+          </m:r>
+          <m:d>
+            <m:dPr>
+              <m:begChr m:val="["/>
+              <m:endChr m:val="]"/>
+              <m:ctrlPr>
+                <w:rPr>
+                  <w:rFonts w:ascii="Cambria Math" w:eastAsiaTheme="minorEastAsia" w:hAnsi="Cambria Math"/>
+                  <w:i/>
+                </w:rPr>
+              </m:ctrlPr>
+            </m:dPr>
+            <m:e>
+              <m:d>
+                <m:dPr>
+                  <m:ctrlPr>
+                    <w:rPr>
+                      <w:rFonts w:ascii="Cambria Math" w:eastAsiaTheme="minorEastAsia" w:hAnsi="Cambria Math"/>
+                      <w:i/>
+                    </w:rPr>
+                  </m:ctrlPr>
+                </m:dPr>
+                <m:e>
+                  <m:r>
+                    <w:rPr>
+                      <w:rFonts w:ascii="Cambria Math" w:eastAsiaTheme="minorEastAsia" w:hAnsi="Cambria Math"/>
+                    </w:rPr>
+                    <m:t>2</m:t>
+                  </m:r>
+                  <m:r>
+                    <w:rPr>
+                      <w:rFonts w:ascii="Cambria Math" w:eastAsiaTheme="minorEastAsia" w:hAnsi="Cambria Math"/>
+                    </w:rPr>
+                    <m:t>.</m:t>
+                  </m:r>
+                  <m:r>
+                    <w:rPr>
+                      <w:rFonts w:ascii="Cambria Math" w:eastAsiaTheme="minorEastAsia" w:hAnsi="Cambria Math"/>
+                    </w:rPr>
+                    <m:t>45</m:t>
+                  </m:r>
+                  <m:acc>
+                    <m:accPr>
+                      <m:ctrlPr>
+                        <w:rPr>
+                          <w:rFonts w:ascii="Cambria Math" w:eastAsiaTheme="minorEastAsia" w:hAnsi="Cambria Math"/>
+                          <w:i/>
+                        </w:rPr>
+                      </m:ctrlPr>
+                    </m:accPr>
+                    <m:e>
+                      <m:r>
+                        <w:rPr>
+                          <w:rFonts w:ascii="Cambria Math" w:eastAsiaTheme="minorEastAsia" w:hAnsi="Cambria Math"/>
+                        </w:rPr>
+                        <m:t>x</m:t>
+                      </m:r>
+                    </m:e>
+                  </m:acc>
+                  <m:r>
+                    <w:rPr>
+                      <w:rFonts w:ascii="Cambria Math" w:eastAsiaTheme="minorEastAsia" w:hAnsi="Cambria Math"/>
+                    </w:rPr>
+                    <m:t>+0</m:t>
+                  </m:r>
+                  <m:acc>
+                    <m:accPr>
+                      <m:ctrlPr>
+                        <w:rPr>
+                          <w:rFonts w:ascii="Cambria Math" w:eastAsiaTheme="minorEastAsia" w:hAnsi="Cambria Math"/>
+                          <w:i/>
+                        </w:rPr>
+                      </m:ctrlPr>
+                    </m:accPr>
+                    <m:e>
+                      <m:r>
+                        <w:rPr>
+                          <w:rFonts w:ascii="Cambria Math" w:eastAsiaTheme="minorEastAsia" w:hAnsi="Cambria Math"/>
+                        </w:rPr>
+                        <m:t>y</m:t>
+                      </m:r>
+                    </m:e>
+                  </m:acc>
+                </m:e>
+              </m:d>
+              <m:r>
+                <w:rPr>
+                  <w:rFonts w:ascii="Cambria Math" w:eastAsiaTheme="minorEastAsia" w:hAnsi="Cambria Math"/>
+                </w:rPr>
+                <m:t>+</m:t>
+              </m:r>
+              <m:d>
+                <m:dPr>
+                  <m:ctrlPr>
+                    <w:rPr>
+                      <w:rFonts w:ascii="Cambria Math" w:eastAsiaTheme="minorEastAsia" w:hAnsi="Cambria Math"/>
+                      <w:i/>
+                    </w:rPr>
+                  </m:ctrlPr>
+                </m:dPr>
+                <m:e>
+                  <m:r>
+                    <w:rPr>
+                      <w:rFonts w:ascii="Cambria Math" w:eastAsiaTheme="minorEastAsia" w:hAnsi="Cambria Math"/>
+                    </w:rPr>
+                    <m:t>-1</m:t>
+                  </m:r>
+                  <m:r>
+                    <w:rPr>
+                      <w:rFonts w:ascii="Cambria Math" w:eastAsiaTheme="minorEastAsia" w:hAnsi="Cambria Math"/>
+                    </w:rPr>
+                    <m:t>.</m:t>
+                  </m:r>
+                  <m:r>
+                    <w:rPr>
+                      <w:rFonts w:ascii="Cambria Math" w:eastAsiaTheme="minorEastAsia" w:hAnsi="Cambria Math"/>
+                    </w:rPr>
+                    <m:t>173</m:t>
+                  </m:r>
+                  <m:acc>
+                    <m:accPr>
+                      <m:ctrlPr>
+                        <w:rPr>
+                          <w:rFonts w:ascii="Cambria Math" w:eastAsiaTheme="minorEastAsia" w:hAnsi="Cambria Math"/>
+                          <w:i/>
+                        </w:rPr>
+                      </m:ctrlPr>
+                    </m:accPr>
+                    <m:e>
+                      <m:r>
+                        <w:rPr>
+                          <w:rFonts w:ascii="Cambria Math" w:eastAsiaTheme="minorEastAsia" w:hAnsi="Cambria Math"/>
+                        </w:rPr>
+                        <m:t>x</m:t>
+                      </m:r>
+                    </m:e>
+                  </m:acc>
+                  <m:r>
+                    <w:rPr>
+                      <w:rFonts w:ascii="Cambria Math" w:eastAsiaTheme="minorEastAsia" w:hAnsi="Cambria Math"/>
+                    </w:rPr>
+                    <m:t>-3</m:t>
+                  </m:r>
+                  <m:r>
+                    <w:rPr>
+                      <w:rFonts w:ascii="Cambria Math" w:eastAsiaTheme="minorEastAsia" w:hAnsi="Cambria Math"/>
+                    </w:rPr>
+                    <m:t>.</m:t>
+                  </m:r>
+                  <m:r>
+                    <w:rPr>
+                      <w:rFonts w:ascii="Cambria Math" w:eastAsiaTheme="minorEastAsia" w:hAnsi="Cambria Math"/>
+                    </w:rPr>
+                    <m:t>223</m:t>
+                  </m:r>
+                  <m:acc>
+                    <m:accPr>
+                      <m:ctrlPr>
+                        <w:rPr>
+                          <w:rFonts w:ascii="Cambria Math" w:eastAsiaTheme="minorEastAsia" w:hAnsi="Cambria Math"/>
+                          <w:i/>
+                        </w:rPr>
+                      </m:ctrlPr>
+                    </m:accPr>
+                    <m:e>
+                      <m:r>
+                        <w:rPr>
+                          <w:rFonts w:ascii="Cambria Math" w:eastAsiaTheme="minorEastAsia" w:hAnsi="Cambria Math"/>
+                        </w:rPr>
+                        <m:t>y</m:t>
+                      </m:r>
+                    </m:e>
+                  </m:acc>
+                </m:e>
+              </m:d>
+            </m:e>
+          </m:d>
+          <m:r>
+            <w:rPr>
+              <w:rFonts w:ascii="Cambria Math" w:eastAsiaTheme="minorEastAsia" w:hAnsi="Cambria Math"/>
+            </w:rPr>
+            <m:t>N=</m:t>
+          </m:r>
+          <m:d>
+            <m:dPr>
+              <m:begChr m:val="["/>
+              <m:endChr m:val="]"/>
+              <m:ctrlPr>
+                <w:rPr>
+                  <w:rFonts w:ascii="Cambria Math" w:eastAsiaTheme="minorEastAsia" w:hAnsi="Cambria Math"/>
+                  <w:i/>
+                </w:rPr>
+              </m:ctrlPr>
+            </m:dPr>
+            <m:e>
+              <m:d>
+                <m:dPr>
+                  <m:ctrlPr>
+                    <w:rPr>
+                      <w:rFonts w:ascii="Cambria Math" w:eastAsiaTheme="minorEastAsia" w:hAnsi="Cambria Math"/>
+                      <w:i/>
+                    </w:rPr>
+                  </m:ctrlPr>
+                </m:dPr>
+                <m:e>
+                  <m:r>
+                    <w:rPr>
+                      <w:rFonts w:ascii="Cambria Math" w:eastAsiaTheme="minorEastAsia" w:hAnsi="Cambria Math"/>
+                    </w:rPr>
+                    <m:t>2</m:t>
+                  </m:r>
+                  <m:r>
+                    <w:rPr>
+                      <w:rFonts w:ascii="Cambria Math" w:eastAsiaTheme="minorEastAsia" w:hAnsi="Cambria Math"/>
+                    </w:rPr>
+                    <m:t>.</m:t>
+                  </m:r>
+                  <m:r>
+                    <w:rPr>
+                      <w:rFonts w:ascii="Cambria Math" w:eastAsiaTheme="minorEastAsia" w:hAnsi="Cambria Math"/>
+                    </w:rPr>
+                    <m:t>45-1</m:t>
+                  </m:r>
+                  <m:r>
+                    <w:rPr>
+                      <w:rFonts w:ascii="Cambria Math" w:eastAsiaTheme="minorEastAsia" w:hAnsi="Cambria Math"/>
+                    </w:rPr>
+                    <m:t>.</m:t>
+                  </m:r>
+                  <m:r>
+                    <w:rPr>
+                      <w:rFonts w:ascii="Cambria Math" w:eastAsiaTheme="minorEastAsia" w:hAnsi="Cambria Math"/>
+                    </w:rPr>
+                    <m:t>173</m:t>
+                  </m:r>
+                </m:e>
+              </m:d>
+              <m:acc>
+                <m:accPr>
+                  <m:ctrlPr>
+                    <w:rPr>
+                      <w:rFonts w:ascii="Cambria Math" w:eastAsiaTheme="minorEastAsia" w:hAnsi="Cambria Math"/>
+                      <w:i/>
+                    </w:rPr>
+                  </m:ctrlPr>
+                </m:accPr>
+                <m:e>
+                  <m:r>
+                    <w:rPr>
+                      <w:rFonts w:ascii="Cambria Math" w:eastAsiaTheme="minorEastAsia" w:hAnsi="Cambria Math"/>
+                    </w:rPr>
+                    <m:t>x</m:t>
+                  </m:r>
+                </m:e>
+              </m:acc>
+              <m:r>
+                <w:rPr>
+                  <w:rFonts w:ascii="Cambria Math" w:eastAsiaTheme="minorEastAsia" w:hAnsi="Cambria Math"/>
+                </w:rPr>
+                <m:t>+</m:t>
+              </m:r>
+              <m:d>
+                <m:dPr>
+                  <m:ctrlPr>
+                    <w:rPr>
+                      <w:rFonts w:ascii="Cambria Math" w:eastAsiaTheme="minorEastAsia" w:hAnsi="Cambria Math"/>
+                      <w:i/>
+                    </w:rPr>
+                  </m:ctrlPr>
+                </m:dPr>
+                <m:e>
+                  <m:r>
+                    <w:rPr>
+                      <w:rFonts w:ascii="Cambria Math" w:eastAsiaTheme="minorEastAsia" w:hAnsi="Cambria Math"/>
+                    </w:rPr>
+                    <m:t>0-3</m:t>
+                  </m:r>
+                  <m:r>
+                    <w:rPr>
+                      <w:rFonts w:ascii="Cambria Math" w:eastAsiaTheme="minorEastAsia" w:hAnsi="Cambria Math"/>
+                    </w:rPr>
+                    <m:t>.</m:t>
+                  </m:r>
+                  <m:r>
+                    <w:rPr>
+                      <w:rFonts w:ascii="Cambria Math" w:eastAsiaTheme="minorEastAsia" w:hAnsi="Cambria Math"/>
+                    </w:rPr>
+                    <m:t>223</m:t>
+                  </m:r>
+                </m:e>
+              </m:d>
+              <m:acc>
+                <m:accPr>
+                  <m:ctrlPr>
+                    <w:rPr>
+                      <w:rFonts w:ascii="Cambria Math" w:eastAsiaTheme="minorEastAsia" w:hAnsi="Cambria Math"/>
+                      <w:i/>
+                    </w:rPr>
+                  </m:ctrlPr>
+                </m:accPr>
+                <m:e>
+                  <m:r>
+                    <w:rPr>
+                      <w:rFonts w:ascii="Cambria Math" w:eastAsiaTheme="minorEastAsia" w:hAnsi="Cambria Math"/>
+                    </w:rPr>
+                    <m:t>y</m:t>
+                  </m:r>
+                </m:e>
+              </m:acc>
+            </m:e>
+          </m:d>
+          <m:r>
+            <w:rPr>
+              <w:rFonts w:ascii="Cambria Math" w:eastAsiaTheme="minorEastAsia" w:hAnsi="Cambria Math"/>
+            </w:rPr>
+            <m:t>N</m:t>
+          </m:r>
+        </m:oMath>
+      </m:oMathPara>
+    </w:p>
+    <w:p>
+      <w:pPr>
+        <w:rPr>
+          <w:rFonts w:ascii="Cambria Math" w:eastAsiaTheme="minorEastAsia" w:hAnsi="Cambria Math"/>
+        </w:rPr>
+      </w:pPr>
+      <m:oMathPara>
+        <m:oMath>
+          <m:acc>
+            <m:accPr>
+              <m:chr m:val="⃗"/>
+              <m:ctrlPr>
+                <w:rPr>
+                  <w:rFonts w:ascii="Cambria Math" w:eastAsiaTheme="minorEastAsia" w:hAnsi="Cambria Math"/>
+                  <w:i/>
+                </w:rPr>
+              </m:ctrlPr>
+            </m:accPr>
+            <m:e>
+              <m:sSub>
+                <m:sSubPr>
+                  <m:ctrlPr>
+                    <w:rPr>
+                      <w:rFonts w:ascii="Cambria Math" w:eastAsiaTheme="minorEastAsia" w:hAnsi="Cambria Math"/>
+                      <w:i/>
+                    </w:rPr>
+                  </m:ctrlPr>
+                </m:sSubPr>
+                <m:e>
+                  <m:r>
+                    <w:rPr>
+                      <w:rFonts w:ascii="Cambria Math" w:eastAsiaTheme="minorEastAsia" w:hAnsi="Cambria Math"/>
+                    </w:rPr>
+                    <m:t>F</m:t>
+                  </m:r>
+                </m:e>
+                <m:sub>
+                  <m:r>
+                    <w:rPr>
+                      <w:rFonts w:ascii="Cambria Math" w:eastAsiaTheme="minorEastAsia" w:hAnsi="Cambria Math"/>
+                    </w:rPr>
+                    <m:t>R</m:t>
+                  </m:r>
+                </m:sub>
+              </m:sSub>
+            </m:e>
+          </m:acc>
+          <m:r>
+            <w:rPr>
+              <w:rFonts w:ascii="Cambria Math" w:eastAsiaTheme="minorEastAsia" w:hAnsi="Cambria Math"/>
+            </w:rPr>
+            <m:t>=</m:t>
+          </m:r>
+          <m:d>
+            <m:dPr>
+              <m:ctrlPr>
+                <w:rPr>
+                  <w:rFonts w:ascii="Cambria Math" w:eastAsiaTheme="minorEastAsia" w:hAnsi="Cambria Math"/>
+                  <w:i/>
+                </w:rPr>
+              </m:ctrlPr>
+            </m:dPr>
+            <m:e>
+              <m:r>
+                <w:rPr>
+                  <w:rFonts w:ascii="Cambria Math" w:eastAsiaTheme="minorEastAsia" w:hAnsi="Cambria Math"/>
+                </w:rPr>
+                <m:t>1</m:t>
+              </m:r>
+              <m:r>
+                <w:rPr>
+                  <w:rFonts w:ascii="Cambria Math" w:eastAsiaTheme="minorEastAsia" w:hAnsi="Cambria Math"/>
+                </w:rPr>
+                <m:t>.</m:t>
+              </m:r>
+              <m:r>
+                <w:rPr>
+                  <w:rFonts w:ascii="Cambria Math" w:eastAsiaTheme="minorEastAsia" w:hAnsi="Cambria Math"/>
+                </w:rPr>
+                <m:t>277</m:t>
+              </m:r>
+              <m:acc>
+                <m:accPr>
+                  <m:ctrlPr>
+                    <w:rPr>
+                      <w:rFonts w:ascii="Cambria Math" w:eastAsiaTheme="minorEastAsia" w:hAnsi="Cambria Math"/>
+                      <w:i/>
+                    </w:rPr>
+                  </m:ctrlPr>
+                </m:accPr>
+                <m:e>
+                  <m:r>
+                    <w:rPr>
+                      <w:rFonts w:ascii="Cambria Math" w:eastAsiaTheme="minorEastAsia" w:hAnsi="Cambria Math"/>
+                    </w:rPr>
+                    <m:t>x</m:t>
+                  </m:r>
+                </m:e>
+              </m:acc>
+              <w:bookmarkStart w:id="1" w:name="_Hlk188174032"/>
+              <m:r>
+                <w:rPr>
+                  <w:rFonts w:ascii="Cambria Math" w:eastAsiaTheme="minorEastAsia" w:hAnsi="Cambria Math"/>
+                </w:rPr>
+                <m:t>-3</m:t>
+              </m:r>
+              <m:r>
+                <w:rPr>
+                  <w:rFonts w:ascii="Cambria Math" w:eastAsiaTheme="minorEastAsia" w:hAnsi="Cambria Math"/>
+                </w:rPr>
+                <m:t>.</m:t>
+              </m:r>
+              <m:r>
+                <w:rPr>
+                  <w:rFonts w:ascii="Cambria Math" w:eastAsiaTheme="minorEastAsia" w:hAnsi="Cambria Math"/>
+                </w:rPr>
+                <m:t>223</m:t>
+              </m:r>
+              <w:bookmarkEnd w:id="1"/>
+              <m:acc>
+                <m:accPr>
+                  <m:ctrlPr>
+                    <w:rPr>
+                      <w:rFonts w:ascii="Cambria Math" w:eastAsiaTheme="minorEastAsia" w:hAnsi="Cambria Math"/>
+                      <w:i/>
+                    </w:rPr>
+                  </m:ctrlPr>
+                </m:accPr>
+                <m:e>
+                  <m:r>
+                    <w:rPr>
+                      <w:rFonts w:ascii="Cambria Math" w:eastAsiaTheme="minorEastAsia" w:hAnsi="Cambria Math"/>
+                    </w:rPr>
+                    <m:t>y</m:t>
+                  </m:r>
+                </m:e>
+              </m:acc>
+            </m:e>
+          </m:d>
+          <m:r>
+            <w:rPr>
+              <w:rFonts w:ascii="Cambria Math" w:eastAsiaTheme="minorEastAsia" w:hAnsi="Cambria Math"/>
+            </w:rPr>
+            <m:t>N</m:t>
+          </m:r>
+        </m:oMath>
+      </m:oMathPara>
+    </w:p>
+    <w:tbl>
+      <w:tblPr>
+        <w:tblStyle w:val="TableGrid"/>
+        <w:tblW w:w="0" w:type="auto"/>
+        <w:tblLook w:val="04A0" w:firstRow="1" w:lastRow="0" w:firstColumn="1" w:lastColumn="0" w:noHBand="0" w:noVBand="1"/>
+      </w:tblPr>
+      <w:tblGrid>
+        <w:gridCol w:w="3116"/>
+        <w:gridCol w:w="3117"/>
+        <w:gridCol w:w="3117"/>
+      </w:tblGrid>
+      <w:tr>
+        <w:tc>
+          <w:tcPr>
+            <w:tcW w:w="3116" w:type="dxa"/>
+          </w:tcPr>
+          <w:p>
+            <w:pPr>
+              <w:rPr>
+                <w:rFonts w:ascii="Cambria Math" w:eastAsiaTheme="minorEastAsia" w:hAnsi="Cambria Math"/>
+              </w:rPr>
+            </w:pPr>
+            <w:r>
+              <w:rPr>
+                <w:rFonts w:ascii="Cambria Math" w:eastAsiaTheme="minorEastAsia" w:hAnsi="Cambria Math"/>
+              </w:rPr>
+              <w:t>Force</w:t>
+            </w:r>
+          </w:p>
+        </w:tc>
+        <w:tc>
+          <w:tcPr>
+            <w:tcW w:w="3117" w:type="dxa"/>
+          </w:tcPr>
+          <w:p>
+            <w:pPr>
+              <w:rPr>
+                <w:rFonts w:ascii="Cambria Math" w:eastAsiaTheme="minorEastAsia" w:hAnsi="Cambria Math"/>
+              </w:rPr>
+            </w:pPr>
+            <w:r>
+              <w:rPr>
+                <w:rFonts w:ascii="Cambria Math" w:eastAsiaTheme="minorEastAsia" w:hAnsi="Cambria Math"/>
+              </w:rPr>
+              <w:t>X</w:t>
+            </w:r>
+          </w:p>
+        </w:tc>
+        <w:tc>
+          <w:tcPr>
+            <w:tcW w:w="3117" w:type="dxa"/>
+          </w:tcPr>
+          <w:p>
+            <w:pPr>
+              <w:rPr>
+                <w:rFonts w:ascii="Cambria Math" w:eastAsiaTheme="minorEastAsia" w:hAnsi="Cambria Math"/>
+              </w:rPr>
+            </w:pPr>
+            <w:r>
+              <w:rPr>
+                <w:rFonts w:ascii="Cambria Math" w:eastAsiaTheme="minorEastAsia" w:hAnsi="Cambria Math"/>
+              </w:rPr>
+              <w:t xml:space="preserve">y </w:t>
+            </w:r>
+          </w:p>
+        </w:tc>
+      </w:tr>
+      <w:tr>
+        <w:tc>
+          <w:tcPr>
+            <w:tcW w:w="3116" w:type="dxa"/>
+          </w:tcPr>
+          <w:p>
+            <w:pPr>
+              <w:rPr>
+                <w:rFonts w:ascii="Cambria Math" w:eastAsiaTheme="minorEastAsia" w:hAnsi="Cambria Math"/>
+              </w:rPr>
+            </w:pPr>
+            <m:oMathPara>
+              <m:oMath>
+                <m:acc>
+                  <m:accPr>
+                    <m:chr m:val="⃗"/>
+                    <m:ctrlPr>
+                      <w:rPr>
+                        <w:rFonts w:ascii="Cambria Math" w:eastAsiaTheme="minorEastAsia" w:hAnsi="Cambria Math"/>
+                        <w:i/>
+                      </w:rPr>
+                    </m:ctrlPr>
+                  </m:accPr>
+                  <m:e>
+                    <m:sSub>
+                      <m:sSubPr>
+                        <m:ctrlPr>
+                          <w:rPr>
+                            <w:rFonts w:ascii="Cambria Math" w:eastAsiaTheme="minorEastAsia" w:hAnsi="Cambria Math"/>
+                            <w:i/>
+                          </w:rPr>
+                        </m:ctrlPr>
+                      </m:sSubPr>
+                      <m:e>
+                        <m:r>
+                          <w:rPr>
+                            <w:rFonts w:ascii="Cambria Math" w:eastAsiaTheme="minorEastAsia" w:hAnsi="Cambria Math"/>
+                          </w:rPr>
+                          <m:t>F</m:t>
+                        </m:r>
+                      </m:e>
+                      <m:sub>
+                        <m:r>
+                          <w:rPr>
+                            <w:rFonts w:ascii="Cambria Math" w:eastAsiaTheme="minorEastAsia" w:hAnsi="Cambria Math"/>
+                          </w:rPr>
+                          <m:t>1</m:t>
+                        </m:r>
+                      </m:sub>
+                    </m:sSub>
+                  </m:e>
+                </m:acc>
+                <m:r>
+                  <w:rPr>
+                    <w:rFonts w:ascii="Cambria Math" w:eastAsiaTheme="minorEastAsia" w:hAnsi="Cambria Math"/>
+                  </w:rPr>
+                  <m:t>;250g @0°</m:t>
+                </m:r>
+              </m:oMath>
+            </m:oMathPara>
+          </w:p>
+        </w:tc>
+        <w:tc>
+          <w:tcPr>
+            <w:tcW w:w="3117" w:type="dxa"/>
+          </w:tcPr>
+          <w:p>
+            <w:pPr>
+              <w:rPr>
+                <w:rFonts w:ascii="Cambria Math" w:eastAsiaTheme="minorEastAsia" w:hAnsi="Cambria Math"/>
+              </w:rPr>
+            </w:pPr>
+            <w:r>
+              <w:rPr>
+                <w:rFonts w:ascii="Cambria Math" w:eastAsiaTheme="minorEastAsia" w:hAnsi="Cambria Math"/>
+              </w:rPr>
+              <w:t>2.45N</w:t>
+            </w:r>
+          </w:p>
+        </w:tc>
+        <w:tc>
+          <w:tcPr>
+            <w:tcW w:w="3117" w:type="dxa"/>
+          </w:tcPr>
+          <w:p>
+            <w:pPr>
+              <w:rPr>
+                <w:rFonts w:ascii="Cambria Math" w:eastAsiaTheme="minorEastAsia" w:hAnsi="Cambria Math"/>
+              </w:rPr>
+            </w:pPr>
+            <w:r>
+              <w:rPr>
+                <w:rFonts w:ascii="Cambria Math" w:eastAsiaTheme="minorEastAsia" w:hAnsi="Cambria Math"/>
+              </w:rPr>
+              <w:t>0</w:t>
+            </w:r>
+          </w:p>
+        </w:tc>
+      </w:tr>
+      <w:tr>
+        <w:tc>
+          <w:tcPr>
+            <w:tcW w:w="3116" w:type="dxa"/>
+          </w:tcPr>
+          <w:p>
+            <w:pPr>
+              <w:rPr>
+                <w:rFonts w:ascii="Cambria Math" w:eastAsiaTheme="minorEastAsia" w:hAnsi="Cambria Math"/>
+              </w:rPr>
+            </w:pPr>
+            <m:oMathPara>
+              <m:oMath>
+                <m:acc>
+                  <m:accPr>
+                    <m:chr m:val="⃗"/>
+                    <m:ctrlPr>
+                      <w:rPr>
+                        <w:rFonts w:ascii="Cambria Math" w:eastAsiaTheme="minorEastAsia" w:hAnsi="Cambria Math"/>
+                        <w:i/>
+                      </w:rPr>
+                    </m:ctrlPr>
+                  </m:accPr>
+                  <m:e>
+                    <m:sSub>
+                      <m:sSubPr>
+                        <m:ctrlPr>
+                          <w:rPr>
+                            <w:rFonts w:ascii="Cambria Math" w:eastAsiaTheme="minorEastAsia" w:hAnsi="Cambria Math"/>
+                            <w:i/>
+                          </w:rPr>
+                        </m:ctrlPr>
+                      </m:sSubPr>
+                      <m:e>
+                        <m:r>
+                          <w:rPr>
+                            <w:rFonts w:ascii="Cambria Math" w:eastAsiaTheme="minorEastAsia" w:hAnsi="Cambria Math"/>
+                          </w:rPr>
+                          <m:t>F</m:t>
+                        </m:r>
+                      </m:e>
+                      <m:sub>
+                        <m:r>
+                          <w:rPr>
+                            <w:rFonts w:ascii="Cambria Math" w:eastAsiaTheme="minorEastAsia" w:hAnsi="Cambria Math"/>
+                          </w:rPr>
+                          <m:t>2</m:t>
+                        </m:r>
+                      </m:sub>
+                    </m:sSub>
+                  </m:e>
+                </m:acc>
+                <m:r>
+                  <w:rPr>
+                    <w:rFonts w:ascii="Cambria Math" w:eastAsiaTheme="minorEastAsia" w:hAnsi="Cambria Math"/>
+                  </w:rPr>
+                  <m:t>;350g</m:t>
+                </m:r>
+                <m:r>
+                  <w:rPr>
+                    <w:rFonts w:ascii="Cambria Math" w:eastAsiaTheme="minorEastAsia" w:hAnsi="Cambria Math"/>
+                  </w:rPr>
+                  <m:t xml:space="preserve"> @250°</m:t>
+                </m:r>
+              </m:oMath>
+            </m:oMathPara>
+          </w:p>
+        </w:tc>
+        <w:tc>
+          <w:tcPr>
+            <w:tcW w:w="3117" w:type="dxa"/>
+          </w:tcPr>
+          <w:p>
+            <w:pPr>
+              <w:rPr>
+                <w:rFonts w:ascii="Cambria Math" w:eastAsiaTheme="minorEastAsia" w:hAnsi="Cambria Math"/>
+              </w:rPr>
+            </w:pPr>
+            <w:r>
+              <w:rPr>
+                <w:rFonts w:ascii="Cambria Math" w:eastAsiaTheme="minorEastAsia" w:hAnsi="Cambria Math"/>
+              </w:rPr>
+              <w:t>-1.17N</w:t>
+            </w:r>
+          </w:p>
+        </w:tc>
+        <w:tc>
+          <w:tcPr>
+            <w:tcW w:w="3117" w:type="dxa"/>
+          </w:tcPr>
+          <w:p>
+            <w:pPr>
+              <w:rPr>
+                <w:rFonts w:ascii="Cambria Math" w:eastAsiaTheme="minorEastAsia" w:hAnsi="Cambria Math"/>
+              </w:rPr>
+            </w:pPr>
+            <w:r>
+              <w:rPr>
+                <w:rFonts w:ascii="Cambria Math" w:eastAsiaTheme="minorEastAsia" w:hAnsi="Cambria Math"/>
+              </w:rPr>
+              <w:t>-3.22N</w:t>
+            </w:r>
+          </w:p>
+        </w:tc>
+      </w:tr>
+      <w:tr>
+        <w:tc>
+          <w:tcPr>
+            <w:tcW w:w="3116" w:type="dxa"/>
+          </w:tcPr>
+          <w:p>
+            <w:pPr>
+              <w:rPr>
+                <w:rFonts w:ascii="Cambria Math" w:eastAsiaTheme="minorEastAsia" w:hAnsi="Cambria Math"/>
+              </w:rPr>
+            </w:pPr>
+            <m:oMathPara>
+              <m:oMath>
+                <m:sSub>
+                  <m:sSubPr>
+                    <m:ctrlPr>
+                      <w:rPr>
+                        <w:rFonts w:ascii="Cambria Math" w:eastAsiaTheme="minorEastAsia" w:hAnsi="Cambria Math"/>
+                        <w:i/>
+                      </w:rPr>
+                    </m:ctrlPr>
+                  </m:sSubPr>
+                  <m:e>
+                    <m:r>
+                      <w:rPr>
+                        <w:rFonts w:ascii="Cambria Math" w:eastAsiaTheme="minorEastAsia" w:hAnsi="Cambria Math"/>
+                      </w:rPr>
+                      <m:t>F</m:t>
+                    </m:r>
+                  </m:e>
+                  <m:sub>
+                    <m:r>
+                      <w:rPr>
+                        <w:rFonts w:ascii="Cambria Math" w:eastAsiaTheme="minorEastAsia" w:hAnsi="Cambria Math"/>
+                      </w:rPr>
+                      <m:t>R</m:t>
+                    </m:r>
+                  </m:sub>
+                </m:sSub>
+              </m:oMath>
+            </m:oMathPara>
+          </w:p>
+        </w:tc>
+        <w:tc>
+          <w:tcPr>
+            <w:tcW w:w="3117" w:type="dxa"/>
+          </w:tcPr>
+          <w:p>
+            <w:pPr>
+              <w:rPr>
+                <w:rFonts w:ascii="Cambria Math" w:eastAsiaTheme="minorEastAsia" w:hAnsi="Cambria Math"/>
+              </w:rPr>
+            </w:pPr>
+            <w:r>
+              <w:rPr>
+                <w:rFonts w:ascii="Cambria Math" w:eastAsiaTheme="minorEastAsia" w:hAnsi="Cambria Math"/>
+              </w:rPr>
+              <w:t>1.28N</w:t>
+            </w:r>
+          </w:p>
+        </w:tc>
+        <w:tc>
+          <w:tcPr>
+            <w:tcW w:w="3117" w:type="dxa"/>
+          </w:tcPr>
+          <w:p>
+            <w:pPr>
+              <w:rPr>
+                <w:rFonts w:ascii="Cambria Math" w:eastAsiaTheme="minorEastAsia" w:hAnsi="Cambria Math"/>
+              </w:rPr>
+            </w:pPr>
+            <w:r>
+              <w:rPr>
+                <w:rFonts w:ascii="Cambria Math" w:eastAsiaTheme="minorEastAsia" w:hAnsi="Cambria Math"/>
+              </w:rPr>
+              <w:t>-3.22N</w:t>
+            </w:r>
+          </w:p>
+        </w:tc>
+      </w:tr>
+    </w:tbl>
+    <w:p>
+      <w:pPr>
+        <w:rPr>
+          <w:rFonts w:ascii="Cambria Math" w:eastAsiaTheme="minorEastAsia" w:hAnsi="Cambria Math"/>
+        </w:rPr>
+      </w:pPr>
+    </w:p>
+    <w:p>
+      <w:pPr>
+        <w:rPr>
+          <w:rFonts w:ascii="Cambria Math" w:eastAsiaTheme="minorEastAsia" w:hAnsi="Cambria Math"/>
+        </w:rPr>
+      </w:pPr>
+      <w:r>
+        <w:rPr>
+          <w:rFonts w:ascii="Cambria Math" w:eastAsiaTheme="minorEastAsia" w:hAnsi="Cambria Math"/>
+        </w:rPr>
+        <w:t>TOA</w:t>
+      </w:r>
+    </w:p>
+    <w:p>
+      <w:pPr>
+        <w:rPr>
+          <w:rFonts w:ascii="Cambria Math" w:eastAsiaTheme="minorEastAsia" w:hAnsi="Cambria Math"/>
+        </w:rPr>
+      </w:pPr>
+      <m:oMathPara>
+        <m:oMath>
+          <m:func>
+            <m:funcPr>
+              <m:ctrlPr>
+                <w:rPr>
+                  <w:rFonts w:ascii="Cambria Math" w:eastAsiaTheme="minorEastAsia" w:hAnsi="Cambria Math"/>
+                </w:rPr>
+              </m:ctrlPr>
+            </m:funcPr>
+            <m:fName>
+              <m:r>
+                <m:rPr>
+                  <m:sty m:val="p"/>
+                </m:rPr>
+                <w:rPr>
+                  <w:rFonts w:ascii="Cambria Math" w:eastAsiaTheme="minorEastAsia" w:hAnsi="Cambria Math"/>
+                </w:rPr>
+                <m:t>tan</m:t>
+              </m:r>
+            </m:fName>
+            <m:e>
+              <m:d>
+                <m:dPr>
+                  <m:ctrlPr>
+                    <w:rPr>
+                      <w:rFonts w:ascii="Cambria Math" w:eastAsiaTheme="minorEastAsia" w:hAnsi="Cambria Math"/>
+                      <w:i/>
+                    </w:rPr>
+                  </m:ctrlPr>
+                </m:dPr>
+                <m:e>
+                  <m:r>
+                    <w:rPr>
+                      <w:rFonts w:ascii="Cambria Math" w:eastAsiaTheme="minorEastAsia" w:hAnsi="Cambria Math"/>
+                    </w:rPr>
+                    <m:t>γ</m:t>
+                  </m:r>
+                </m:e>
+              </m:d>
+            </m:e>
+          </m:func>
+          <m:r>
+            <w:rPr>
+              <w:rFonts w:ascii="Cambria Math" w:eastAsiaTheme="minorEastAsia" w:hAnsi="Cambria Math"/>
+            </w:rPr>
+            <m:t>=-</m:t>
+          </m:r>
+          <m:f>
+            <m:fPr>
+              <m:ctrlPr>
+                <w:rPr>
+                  <w:rFonts w:ascii="Cambria Math" w:eastAsiaTheme="minorEastAsia" w:hAnsi="Cambria Math"/>
+                  <w:i/>
+                </w:rPr>
+              </m:ctrlPr>
+            </m:fPr>
+            <m:num>
+              <m:r>
+                <w:rPr>
+                  <w:rFonts w:ascii="Cambria Math" w:eastAsiaTheme="minorEastAsia" w:hAnsi="Cambria Math"/>
+                </w:rPr>
+                <m:t>3.223</m:t>
+              </m:r>
+            </m:num>
+            <m:den>
+              <m:r>
+                <w:rPr>
+                  <w:rFonts w:ascii="Cambria Math" w:eastAsiaTheme="minorEastAsia" w:hAnsi="Cambria Math"/>
+                </w:rPr>
+                <m:t>1.277</m:t>
+              </m:r>
+            </m:den>
+          </m:f>
+          <m:r>
+            <w:rPr>
+              <w:rFonts w:ascii="Cambria Math" w:eastAsiaTheme="minorEastAsia" w:hAnsi="Cambria Math"/>
+            </w:rPr>
+            <m:t>∴γ=</m:t>
+          </m:r>
+          <m:func>
+            <m:funcPr>
+              <m:ctrlPr>
+                <w:rPr>
+                  <w:rFonts w:ascii="Cambria Math" w:eastAsiaTheme="minorEastAsia" w:hAnsi="Cambria Math"/>
+                  <w:i/>
+                </w:rPr>
+              </m:ctrlPr>
+            </m:funcPr>
+            <m:fName>
+              <m:sSup>
+                <m:sSupPr>
+                  <m:ctrlPr>
+                    <w:rPr>
+                      <w:rFonts w:ascii="Cambria Math" w:eastAsiaTheme="minorEastAsia" w:hAnsi="Cambria Math"/>
+                      <w:i/>
+                    </w:rPr>
+                  </m:ctrlPr>
+                </m:sSupPr>
+                <m:e>
+                  <m:r>
+                    <m:rPr>
+                      <m:sty m:val="p"/>
+                    </m:rPr>
+                    <w:rPr>
+                      <w:rFonts w:ascii="Cambria Math" w:eastAsiaTheme="minorEastAsia" w:hAnsi="Cambria Math"/>
+                    </w:rPr>
+                    <m:t>tan</m:t>
+                  </m:r>
+                </m:e>
+                <m:sup>
+                  <m:r>
+                    <w:rPr>
+                      <w:rFonts w:ascii="Cambria Math" w:eastAsiaTheme="minorEastAsia" w:hAnsi="Cambria Math"/>
+                    </w:rPr>
+                    <m:t>-1</m:t>
+                  </m:r>
+                  <m:ctrlPr>
+                    <w:rPr>
+                      <w:rFonts w:ascii="Cambria Math" w:eastAsiaTheme="minorEastAsia" w:hAnsi="Cambria Math"/>
+                    </w:rPr>
+                  </m:ctrlPr>
+                </m:sup>
+              </m:sSup>
+            </m:fName>
+            <m:e>
+              <m:d>
+                <m:dPr>
+                  <m:ctrlPr>
+                    <w:rPr>
+                      <w:rFonts w:ascii="Cambria Math" w:eastAsiaTheme="minorEastAsia" w:hAnsi="Cambria Math"/>
+                      <w:i/>
+                    </w:rPr>
+                  </m:ctrlPr>
+                </m:dPr>
+                <m:e>
+                  <m:r>
+                    <w:rPr>
+                      <w:rFonts w:ascii="Cambria Math" w:eastAsiaTheme="minorEastAsia" w:hAnsi="Cambria Math"/>
+                    </w:rPr>
+                    <m:t>-</m:t>
+                  </m:r>
+                  <m:f>
+                    <m:fPr>
+                      <m:ctrlPr>
+                        <w:rPr>
+                          <w:rFonts w:ascii="Cambria Math" w:eastAsiaTheme="minorEastAsia" w:hAnsi="Cambria Math"/>
+                          <w:i/>
+                        </w:rPr>
+                      </m:ctrlPr>
+                    </m:fPr>
+                    <m:num>
+                      <m:r>
+                        <w:rPr>
+                          <w:rFonts w:ascii="Cambria Math" w:eastAsiaTheme="minorEastAsia" w:hAnsi="Cambria Math"/>
+                        </w:rPr>
+                        <m:t>3.223</m:t>
+                      </m:r>
+                    </m:num>
+                    <m:den>
+                      <m:r>
+                        <w:rPr>
+                          <w:rFonts w:ascii="Cambria Math" w:eastAsiaTheme="minorEastAsia" w:hAnsi="Cambria Math"/>
+                        </w:rPr>
+                        <m:t>1.277</m:t>
+                      </m:r>
+                    </m:den>
+                  </m:f>
+                </m:e>
+              </m:d>
+              <m:r>
+                <w:rPr>
+                  <w:rFonts w:ascii="Cambria Math" w:eastAsiaTheme="minorEastAsia" w:hAnsi="Cambria Math"/>
+                </w:rPr>
+                <m:t>=</m:t>
+              </m:r>
+            </m:e>
+          </m:func>
+          <m:func>
+            <m:funcPr>
+              <m:ctrlPr>
+                <w:rPr>
+                  <w:rFonts w:ascii="Cambria Math" w:eastAsiaTheme="minorEastAsia" w:hAnsi="Cambria Math"/>
+                  <w:i/>
+                </w:rPr>
+              </m:ctrlPr>
+            </m:funcPr>
+            <m:fName>
+              <m:sSup>
+                <m:sSupPr>
+                  <m:ctrlPr>
+                    <w:rPr>
+                      <w:rFonts w:ascii="Cambria Math" w:eastAsiaTheme="minorEastAsia" w:hAnsi="Cambria Math"/>
+                      <w:i/>
+                    </w:rPr>
+                  </m:ctrlPr>
+                </m:sSupPr>
+                <m:e>
+                  <m:r>
+                    <m:rPr>
+                      <m:sty m:val="p"/>
+                    </m:rPr>
+                    <w:rPr>
+                      <w:rFonts w:ascii="Cambria Math" w:eastAsiaTheme="minorEastAsia" w:hAnsi="Cambria Math"/>
+                    </w:rPr>
+                    <m:t>tan</m:t>
+                  </m:r>
+                  <m:ctrlPr>
+                    <w:rPr>
+                      <w:rFonts w:ascii="Cambria Math" w:eastAsiaTheme="minorEastAsia" w:hAnsi="Cambria Math"/>
+                    </w:rPr>
+                  </m:ctrlPr>
+                </m:e>
+                <m:sup>
+                  <m:r>
+                    <w:rPr>
+                      <w:rFonts w:ascii="Cambria Math" w:eastAsiaTheme="minorEastAsia" w:hAnsi="Cambria Math"/>
+                    </w:rPr>
+                    <m:t>-1</m:t>
+                  </m:r>
+                  <m:ctrlPr>
+                    <w:rPr>
+                      <w:rFonts w:ascii="Cambria Math" w:eastAsiaTheme="minorEastAsia" w:hAnsi="Cambria Math"/>
+                    </w:rPr>
+                  </m:ctrlPr>
+                </m:sup>
+              </m:sSup>
+            </m:fName>
+            <m:e>
+              <m:d>
+                <m:dPr>
+                  <m:ctrlPr>
+                    <w:rPr>
+                      <w:rFonts w:ascii="Cambria Math" w:eastAsiaTheme="minorEastAsia" w:hAnsi="Cambria Math"/>
+                      <w:i/>
+                    </w:rPr>
+                  </m:ctrlPr>
+                </m:dPr>
+                <m:e>
+                  <m:r>
+                    <w:rPr>
+                      <w:rFonts w:ascii="Cambria Math" w:eastAsiaTheme="minorEastAsia" w:hAnsi="Cambria Math"/>
+                    </w:rPr>
+                    <m:t>-2.52388…</m:t>
+                  </m:r>
+                </m:e>
+              </m:d>
+            </m:e>
+          </m:func>
+          <m:r>
+            <w:rPr>
+              <w:rFonts w:ascii="Cambria Math" w:eastAsiaTheme="minorEastAsia" w:hAnsi="Cambria Math"/>
+            </w:rPr>
+            <m:t>=-68.3858008…°</m:t>
+          </m:r>
+        </m:oMath>
+      </m:oMathPara>
+    </w:p>
+    <w:p>
+      <w:pPr>
+        <w:rPr>
+          <w:rFonts w:ascii="Cambria Math" w:eastAsiaTheme="minorEastAsia" w:hAnsi="Cambria Math"/>
+          <w:i/>
+        </w:rPr>
+      </w:pPr>
+      <m:oMathPara>
+        <m:oMath>
+          <m:r>
+            <w:rPr>
+              <w:rFonts w:ascii="Cambria Math" w:eastAsiaTheme="minorEastAsia" w:hAnsi="Cambria Math"/>
+            </w:rPr>
+            <m:t>γ</m:t>
+          </m:r>
+          <m:acc>
+            <m:accPr>
+              <m:chr m:val="̇"/>
+              <m:ctrlPr>
+                <w:rPr>
+                  <w:rFonts w:ascii="Cambria Math" w:eastAsiaTheme="minorEastAsia" w:hAnsi="Cambria Math"/>
+                  <w:i/>
+                </w:rPr>
+              </m:ctrlPr>
+            </m:accPr>
+            <m:e>
+              <m:r>
+                <w:rPr>
+                  <w:rFonts w:ascii="Cambria Math" w:eastAsiaTheme="minorEastAsia" w:hAnsi="Cambria Math"/>
+                </w:rPr>
+                <m:t>=</m:t>
+              </m:r>
+            </m:e>
+          </m:acc>
+          <m:sPre>
+            <m:sPrePr>
+              <m:ctrlPr>
+                <w:rPr>
+                  <w:rFonts w:ascii="Cambria Math" w:eastAsiaTheme="minorEastAsia" w:hAnsi="Cambria Math"/>
+                  <w:i/>
+                </w:rPr>
+              </m:ctrlPr>
+            </m:sPrePr>
+            <m:sub/>
+            <m:sup>
+              <m:r>
+                <w:rPr>
+                  <w:rFonts w:ascii="Cambria Math" w:eastAsiaTheme="minorEastAsia" w:hAnsi="Cambria Math"/>
+                </w:rPr>
+                <m:t>__</m:t>
+              </m:r>
+            </m:sup>
+            <m:e>
+              <m:r>
+                <w:rPr>
+                  <w:rFonts w:ascii="Cambria Math" w:eastAsiaTheme="minorEastAsia" w:hAnsi="Cambria Math"/>
+                </w:rPr>
+                <m:t>68.4°</m:t>
+              </m:r>
+            </m:e>
+          </m:sPre>
+          <m:r>
+            <w:rPr>
+              <w:rFonts w:ascii="Cambria Math" w:eastAsiaTheme="minorEastAsia" w:hAnsi="Cambria Math"/>
+            </w:rPr>
+            <m:t xml:space="preserve"> </m:t>
+          </m:r>
+          <m:r>
+            <m:rPr>
+              <m:sty m:val="p"/>
+            </m:rPr>
+            <w:rPr>
+              <w:rFonts w:ascii="Cambria Math" w:eastAsiaTheme="minorEastAsia" w:hAnsi="Cambria Math"/>
+            </w:rPr>
+            <m:t xml:space="preserve">or </m:t>
+          </m:r>
+          <m:r>
+            <w:rPr>
+              <w:rFonts w:ascii="Cambria Math" w:eastAsiaTheme="minorEastAsia" w:hAnsi="Cambria Math"/>
+            </w:rPr>
+            <m:t>68.4°</m:t>
+          </m:r>
+          <m:r>
+            <m:rPr>
+              <m:sty m:val="p"/>
+            </m:rPr>
+            <w:rPr>
+              <w:rFonts w:ascii="Cambria Math" w:eastAsiaTheme="minorEastAsia" w:hAnsi="Cambria Math"/>
+            </w:rPr>
+            <m:t>South of East</m:t>
+          </m:r>
+        </m:oMath>
+      </m:oMathPara>
+    </w:p>
+    <w:p>
+      <w:pPr>
+        <w:rPr>
+          <w:rFonts w:ascii="Cambria Math" w:eastAsiaTheme="minorEastAsia" w:hAnsi="Cambria Math"/>
+        </w:rPr>
+      </w:pPr>
+      <m:oMathPara>
+        <m:oMath>
+          <m:d>
+            <m:dPr>
+              <m:begChr m:val="‖"/>
+              <m:endChr m:val="‖"/>
+              <m:ctrlPr>
+                <w:rPr>
+                  <w:rFonts w:ascii="Cambria Math" w:eastAsiaTheme="minorEastAsia" w:hAnsi="Cambria Math"/>
+                  <w:i/>
+                </w:rPr>
+              </m:ctrlPr>
+            </m:dPr>
+            <m:e>
+              <m:sSub>
+                <m:sSubPr>
+                  <m:ctrlPr>
+                    <w:rPr>
+                      <w:rFonts w:ascii="Cambria Math" w:eastAsiaTheme="minorEastAsia" w:hAnsi="Cambria Math"/>
+                      <w:i/>
+                    </w:rPr>
+                  </m:ctrlPr>
+                </m:sSubPr>
+                <m:e>
+                  <m:r>
+                    <w:rPr>
+                      <w:rFonts w:ascii="Cambria Math" w:eastAsiaTheme="minorEastAsia" w:hAnsi="Cambria Math"/>
+                    </w:rPr>
+                    <m:t>F</m:t>
+                  </m:r>
+                </m:e>
+                <m:sub>
+                  <m:r>
+                    <w:rPr>
+                      <w:rFonts w:ascii="Cambria Math" w:eastAsiaTheme="minorEastAsia" w:hAnsi="Cambria Math"/>
+                    </w:rPr>
+                    <m:t>R</m:t>
+                  </m:r>
+                </m:sub>
+              </m:sSub>
+            </m:e>
+          </m:d>
+          <m:r>
+            <w:rPr>
+              <w:rFonts w:ascii="Cambria Math" w:eastAsiaTheme="minorEastAsia" w:hAnsi="Cambria Math"/>
+            </w:rPr>
+            <m:t>=</m:t>
+          </m:r>
+          <m:rad>
+            <m:radPr>
+              <m:degHide m:val="1"/>
+              <m:ctrlPr>
+                <w:rPr>
+                  <w:rFonts w:ascii="Cambria Math" w:eastAsiaTheme="minorEastAsia" w:hAnsi="Cambria Math"/>
+                  <w:i/>
+                </w:rPr>
+              </m:ctrlPr>
+            </m:radPr>
+            <m:deg/>
+            <m:e>
+              <m:sSup>
+                <m:sSupPr>
+                  <m:ctrlPr>
+                    <w:rPr>
+                      <w:rFonts w:ascii="Cambria Math" w:eastAsiaTheme="minorEastAsia" w:hAnsi="Cambria Math"/>
+                      <w:i/>
+                    </w:rPr>
+                  </m:ctrlPr>
+                </m:sSupPr>
+                <m:e>
+                  <m:r>
+                    <w:rPr>
+                      <w:rFonts w:ascii="Cambria Math" w:eastAsiaTheme="minorEastAsia" w:hAnsi="Cambria Math"/>
+                    </w:rPr>
+                    <m:t>1</m:t>
+                  </m:r>
+                  <m:r>
+                    <w:rPr>
+                      <w:rFonts w:ascii="Cambria Math" w:eastAsiaTheme="minorEastAsia" w:hAnsi="Cambria Math"/>
+                    </w:rPr>
+                    <m:t>.</m:t>
+                  </m:r>
+                  <m:r>
+                    <w:rPr>
+                      <w:rFonts w:ascii="Cambria Math" w:eastAsiaTheme="minorEastAsia" w:hAnsi="Cambria Math"/>
+                    </w:rPr>
+                    <m:t>277</m:t>
+                  </m:r>
+                </m:e>
+                <m:sup>
+                  <m:r>
+                    <w:rPr>
+                      <w:rFonts w:ascii="Cambria Math" w:eastAsiaTheme="minorEastAsia" w:hAnsi="Cambria Math"/>
+                    </w:rPr>
+                    <m:t>2</m:t>
+                  </m:r>
+                </m:sup>
+              </m:sSup>
+              <m:sSup>
+                <m:sSupPr>
+                  <m:ctrlPr>
+                    <w:rPr>
+                      <w:rFonts w:ascii="Cambria Math" w:eastAsiaTheme="minorEastAsia" w:hAnsi="Cambria Math"/>
+                      <w:i/>
+                    </w:rPr>
+                  </m:ctrlPr>
+                </m:sSupPr>
+                <m:e>
+                  <m:acc>
+                    <m:accPr>
+                      <m:ctrlPr>
+                        <w:rPr>
+                          <w:rFonts w:ascii="Cambria Math" w:eastAsiaTheme="minorEastAsia" w:hAnsi="Cambria Math"/>
+                          <w:i/>
+                        </w:rPr>
+                      </m:ctrlPr>
+                    </m:accPr>
+                    <m:e>
+                      <m:r>
+                        <w:rPr>
+                          <w:rFonts w:ascii="Cambria Math" w:eastAsiaTheme="minorEastAsia" w:hAnsi="Cambria Math"/>
+                        </w:rPr>
+                        <m:t>x</m:t>
+                      </m:r>
+                    </m:e>
+                  </m:acc>
+                </m:e>
+                <m:sup>
+                  <m:r>
+                    <w:rPr>
+                      <w:rFonts w:ascii="Cambria Math" w:eastAsiaTheme="minorEastAsia" w:hAnsi="Cambria Math"/>
+                    </w:rPr>
+                    <m:t>2</m:t>
+                  </m:r>
+                </m:sup>
+              </m:sSup>
+              <m:r>
+                <w:rPr>
+                  <w:rFonts w:ascii="Cambria Math" w:eastAsiaTheme="minorEastAsia" w:hAnsi="Cambria Math"/>
+                </w:rPr>
+                <m:t>-</m:t>
+              </m:r>
+              <m:sSup>
+                <m:sSupPr>
+                  <m:ctrlPr>
+                    <w:rPr>
+                      <w:rFonts w:ascii="Cambria Math" w:eastAsiaTheme="minorEastAsia" w:hAnsi="Cambria Math"/>
+                      <w:i/>
+                    </w:rPr>
+                  </m:ctrlPr>
+                </m:sSupPr>
+                <m:e>
+                  <m:r>
+                    <w:rPr>
+                      <w:rFonts w:ascii="Cambria Math" w:eastAsiaTheme="minorEastAsia" w:hAnsi="Cambria Math"/>
+                    </w:rPr>
+                    <m:t>3</m:t>
+                  </m:r>
+                  <m:r>
+                    <w:rPr>
+                      <w:rFonts w:ascii="Cambria Math" w:eastAsiaTheme="minorEastAsia" w:hAnsi="Cambria Math"/>
+                    </w:rPr>
+                    <m:t>.</m:t>
+                  </m:r>
+                  <m:r>
+                    <w:rPr>
+                      <w:rFonts w:ascii="Cambria Math" w:eastAsiaTheme="minorEastAsia" w:hAnsi="Cambria Math"/>
+                    </w:rPr>
+                    <m:t>223</m:t>
+                  </m:r>
+                </m:e>
+                <m:sup>
+                  <m:r>
+                    <w:rPr>
+                      <w:rFonts w:ascii="Cambria Math" w:eastAsiaTheme="minorEastAsia" w:hAnsi="Cambria Math"/>
+                    </w:rPr>
+                    <m:t>2</m:t>
+                  </m:r>
+                </m:sup>
+              </m:sSup>
+              <m:sSup>
+                <m:sSupPr>
+                  <m:ctrlPr>
+                    <w:rPr>
+                      <w:rFonts w:ascii="Cambria Math" w:eastAsiaTheme="minorEastAsia" w:hAnsi="Cambria Math"/>
+                      <w:i/>
+                    </w:rPr>
+                  </m:ctrlPr>
+                </m:sSupPr>
+                <m:e>
+                  <m:acc>
+                    <m:accPr>
+                      <m:ctrlPr>
+                        <w:rPr>
+                          <w:rFonts w:ascii="Cambria Math" w:eastAsiaTheme="minorEastAsia" w:hAnsi="Cambria Math"/>
+                          <w:i/>
+                        </w:rPr>
+                      </m:ctrlPr>
+                    </m:accPr>
+                    <m:e>
+                      <m:r>
+                        <w:rPr>
+                          <w:rFonts w:ascii="Cambria Math" w:eastAsiaTheme="minorEastAsia" w:hAnsi="Cambria Math"/>
+                        </w:rPr>
+                        <m:t>y</m:t>
+                      </m:r>
+                    </m:e>
+                  </m:acc>
+                </m:e>
+                <m:sup>
+                  <m:r>
+                    <w:rPr>
+                      <w:rFonts w:ascii="Cambria Math" w:eastAsiaTheme="minorEastAsia" w:hAnsi="Cambria Math"/>
+                    </w:rPr>
+                    <m:t>2</m:t>
+                  </m:r>
+                </m:sup>
+              </m:sSup>
+            </m:e>
+          </m:rad>
+          <m:r>
+            <w:rPr>
+              <w:rFonts w:ascii="Cambria Math" w:eastAsiaTheme="minorEastAsia" w:hAnsi="Cambria Math"/>
+            </w:rPr>
+            <m:t>N</m:t>
+          </m:r>
+          <m:r>
+            <w:rPr>
+              <w:rFonts w:ascii="Cambria Math" w:eastAsiaTheme="minorEastAsia" w:hAnsi="Cambria Math"/>
+            </w:rPr>
+            <m:t>=</m:t>
+          </m:r>
+          <m:rad>
+            <m:radPr>
+              <m:degHide m:val="1"/>
+              <m:ctrlPr>
+                <w:rPr>
+                  <w:rFonts w:ascii="Cambria Math" w:eastAsiaTheme="minorEastAsia" w:hAnsi="Cambria Math"/>
+                  <w:i/>
+                </w:rPr>
+              </m:ctrlPr>
+            </m:radPr>
+            <m:deg/>
+            <m:e>
+              <m:r>
+                <w:rPr>
+                  <w:rFonts w:ascii="Cambria Math" w:eastAsiaTheme="minorEastAsia" w:hAnsi="Cambria Math"/>
+                </w:rPr>
+                <m:t>1</m:t>
+              </m:r>
+              <m:r>
+                <w:rPr>
+                  <w:rFonts w:ascii="Cambria Math" w:eastAsiaTheme="minorEastAsia" w:hAnsi="Cambria Math"/>
+                </w:rPr>
+                <m:t>.</m:t>
+              </m:r>
+              <m:r>
+                <w:rPr>
+                  <w:rFonts w:ascii="Cambria Math" w:eastAsiaTheme="minorEastAsia" w:hAnsi="Cambria Math"/>
+                </w:rPr>
+                <m:t>630729∙1+10</m:t>
+              </m:r>
+              <m:r>
+                <w:rPr>
+                  <w:rFonts w:ascii="Cambria Math" w:eastAsiaTheme="minorEastAsia" w:hAnsi="Cambria Math"/>
+                </w:rPr>
+                <m:t>.</m:t>
+              </m:r>
+              <m:r>
+                <w:rPr>
+                  <w:rFonts w:ascii="Cambria Math" w:eastAsiaTheme="minorEastAsia" w:hAnsi="Cambria Math"/>
+                </w:rPr>
+                <m:t>387729∙1</m:t>
+              </m:r>
+            </m:e>
+          </m:rad>
+          <m:r>
+            <w:rPr>
+              <w:rFonts w:ascii="Cambria Math" w:eastAsiaTheme="minorEastAsia" w:hAnsi="Cambria Math"/>
+            </w:rPr>
+            <m:t>N</m:t>
+          </m:r>
+          <m:acc>
+            <m:accPr>
+              <m:chr m:val="̇"/>
+              <m:ctrlPr>
+                <w:rPr>
+                  <w:rFonts w:ascii="Cambria Math" w:eastAsiaTheme="minorEastAsia" w:hAnsi="Cambria Math"/>
+                  <w:i/>
+                </w:rPr>
+              </m:ctrlPr>
+            </m:accPr>
+            <m:e>
+              <m:r>
+                <w:rPr>
+                  <w:rFonts w:ascii="Cambria Math" w:eastAsiaTheme="minorEastAsia" w:hAnsi="Cambria Math"/>
+                </w:rPr>
+                <m:t>=</m:t>
+              </m:r>
+            </m:e>
+          </m:acc>
+          <m:r>
+            <w:rPr>
+              <w:rFonts w:ascii="Cambria Math" w:eastAsiaTheme="minorEastAsia" w:hAnsi="Cambria Math"/>
+            </w:rPr>
+            <m:t>3</m:t>
+          </m:r>
+          <m:r>
+            <w:rPr>
+              <w:rFonts w:ascii="Cambria Math" w:eastAsiaTheme="minorEastAsia" w:hAnsi="Cambria Math"/>
+            </w:rPr>
+            <m:t>.</m:t>
+          </m:r>
+          <m:r>
+            <w:rPr>
+              <w:rFonts w:ascii="Cambria Math" w:eastAsiaTheme="minorEastAsia" w:hAnsi="Cambria Math"/>
+            </w:rPr>
+            <m:t>46676477…N</m:t>
+          </m:r>
+        </m:oMath>
+      </m:oMathPara>
+    </w:p>
+    <w:p>
+      <w:pPr>
+        <w:rPr>
+          <w:rFonts w:ascii="Cambria Math" w:eastAsiaTheme="minorEastAsia" w:hAnsi="Cambria Math"/>
+        </w:rPr>
+      </w:pPr>
+      <m:oMathPara>
+        <m:oMath>
+          <m:borderBox>
+            <m:borderBoxPr>
+              <m:ctrlPr>
+                <w:rPr>
+                  <w:rFonts w:ascii="Cambria Math" w:eastAsiaTheme="minorEastAsia" w:hAnsi="Cambria Math"/>
+                  <w:i/>
+                </w:rPr>
+              </m:ctrlPr>
+            </m:borderBoxPr>
+            <m:e>
+              <m:acc>
+                <m:accPr>
+                  <m:chr m:val="⃗"/>
+                  <m:ctrlPr>
+                    <w:rPr>
+                      <w:rFonts w:ascii="Cambria Math" w:eastAsiaTheme="minorEastAsia" w:hAnsi="Cambria Math"/>
+                      <w:i/>
+                    </w:rPr>
+                  </m:ctrlPr>
+                </m:accPr>
+                <m:e>
+                  <m:sSub>
+                    <m:sSubPr>
+                      <m:ctrlPr>
+                        <w:rPr>
+                          <w:rFonts w:ascii="Cambria Math" w:eastAsiaTheme="minorEastAsia" w:hAnsi="Cambria Math"/>
+                          <w:i/>
+                        </w:rPr>
+                      </m:ctrlPr>
+                    </m:sSubPr>
+                    <m:e>
+                      <m:r>
+                        <w:rPr>
+                          <w:rFonts w:ascii="Cambria Math" w:eastAsiaTheme="minorEastAsia" w:hAnsi="Cambria Math"/>
+                        </w:rPr>
+                        <m:t>F</m:t>
+                      </m:r>
+                    </m:e>
+                    <m:sub>
+                      <m:r>
+                        <w:rPr>
+                          <w:rFonts w:ascii="Cambria Math" w:eastAsiaTheme="minorEastAsia" w:hAnsi="Cambria Math"/>
+                        </w:rPr>
+                        <m:t>R</m:t>
+                      </m:r>
+                    </m:sub>
+                  </m:sSub>
+                </m:e>
+              </m:acc>
+              <m:r>
+                <w:rPr>
+                  <w:rFonts w:ascii="Cambria Math" w:eastAsiaTheme="minorEastAsia" w:hAnsi="Cambria Math"/>
+                </w:rPr>
+                <m:t>=3.47N @</m:t>
+              </m:r>
+              <m:sPre>
+                <m:sPrePr>
+                  <m:ctrlPr>
+                    <w:rPr>
+                      <w:rFonts w:ascii="Cambria Math" w:eastAsiaTheme="minorEastAsia" w:hAnsi="Cambria Math"/>
+                      <w:i/>
+                    </w:rPr>
+                  </m:ctrlPr>
+                </m:sPrePr>
+                <m:sub/>
+                <m:sup>
+                  <m:r>
+                    <m:rPr>
+                      <m:sty m:val="bi"/>
+                    </m:rPr>
+                    <w:rPr>
+                      <w:rFonts w:ascii="Cambria Math" w:eastAsiaTheme="minorEastAsia" w:hAnsi="Cambria Math"/>
+                    </w:rPr>
+                    <m:t>__</m:t>
+                  </m:r>
+                </m:sup>
+                <m:e>
+                  <m:r>
+                    <w:rPr>
+                      <w:rFonts w:ascii="Cambria Math" w:eastAsiaTheme="minorEastAsia" w:hAnsi="Cambria Math"/>
+                    </w:rPr>
+                    <m:t>68.4</m:t>
+                  </m:r>
+                </m:e>
+              </m:sPre>
+              <m:r>
+                <w:rPr>
+                  <w:rFonts w:ascii="Cambria Math" w:eastAsiaTheme="minorEastAsia" w:hAnsi="Cambria Math"/>
+                </w:rPr>
+                <m:t>°</m:t>
+              </m:r>
+            </m:e>
+          </m:borderBox>
+        </m:oMath>
+      </m:oMathPara>
+    </w:p>
+    <w:p>
+      <w:pPr>
+        <w:rPr>
+          <w:rFonts w:ascii="Cambria Math" w:eastAsiaTheme="minorEastAsia" w:hAnsi="Cambria Math"/>
+        </w:rPr>
+      </w:pPr>
+      <m:oMathPara>
+        <m:oMath>
+          <m:d>
+            <m:dPr>
+              <m:begChr m:val="‖"/>
+              <m:endChr m:val="‖"/>
+              <m:ctrlPr>
+                <w:rPr>
+                  <w:rFonts w:ascii="Cambria Math" w:eastAsiaTheme="minorEastAsia" w:hAnsi="Cambria Math"/>
+                  <w:i/>
+                </w:rPr>
+              </m:ctrlPr>
+            </m:dPr>
+            <m:e>
+              <m:sSub>
+                <m:sSubPr>
+                  <m:ctrlPr>
+                    <w:rPr>
+                      <w:rFonts w:ascii="Cambria Math" w:eastAsiaTheme="minorEastAsia" w:hAnsi="Cambria Math"/>
+                      <w:i/>
+                    </w:rPr>
+                  </m:ctrlPr>
+                </m:sSubPr>
+                <m:e>
+                  <m:r>
+                    <w:rPr>
+                      <w:rFonts w:ascii="Cambria Math" w:eastAsiaTheme="minorEastAsia" w:hAnsi="Cambria Math"/>
+                    </w:rPr>
+                    <m:t>F</m:t>
+                  </m:r>
+                </m:e>
+                <m:sub>
+                  <m:r>
+                    <w:rPr>
+                      <w:rFonts w:ascii="Cambria Math" w:eastAsiaTheme="minorEastAsia" w:hAnsi="Cambria Math"/>
+                    </w:rPr>
+                    <m:t>R</m:t>
+                  </m:r>
+                </m:sub>
+              </m:sSub>
+            </m:e>
+          </m:d>
+          <m:acc>
+            <m:accPr>
+              <m:chr m:val="̇"/>
+              <m:ctrlPr>
+                <w:rPr>
+                  <w:rFonts w:ascii="Cambria Math" w:eastAsiaTheme="minorEastAsia" w:hAnsi="Cambria Math"/>
+                  <w:i/>
+                </w:rPr>
+              </m:ctrlPr>
+            </m:accPr>
+            <m:e>
+              <m:r>
+                <w:rPr>
+                  <w:rFonts w:ascii="Cambria Math" w:eastAsiaTheme="minorEastAsia" w:hAnsi="Cambria Math"/>
+                </w:rPr>
+                <m:t>=</m:t>
+              </m:r>
+            </m:e>
+          </m:acc>
+          <m:sSub>
+            <m:sSubPr>
+              <m:ctrlPr>
+                <w:rPr>
+                  <w:rFonts w:ascii="Cambria Math" w:eastAsiaTheme="minorEastAsia" w:hAnsi="Cambria Math"/>
+                  <w:i/>
+                </w:rPr>
+              </m:ctrlPr>
+            </m:sSubPr>
+            <m:e>
+              <m:r>
+                <w:rPr>
+                  <w:rFonts w:ascii="Cambria Math" w:eastAsiaTheme="minorEastAsia" w:hAnsi="Cambria Math"/>
+                </w:rPr>
+                <m:t>m</m:t>
+              </m:r>
+            </m:e>
+            <m:sub>
+              <m:r>
+                <w:rPr>
+                  <w:rFonts w:ascii="Cambria Math" w:eastAsiaTheme="minorEastAsia" w:hAnsi="Cambria Math"/>
+                </w:rPr>
+                <m:t>R</m:t>
+              </m:r>
+            </m:sub>
+          </m:sSub>
+          <m:d>
+            <m:dPr>
+              <m:begChr m:val="‖"/>
+              <m:endChr m:val="‖"/>
+              <m:ctrlPr>
+                <w:rPr>
+                  <w:rFonts w:ascii="Cambria Math" w:eastAsiaTheme="minorEastAsia" w:hAnsi="Cambria Math"/>
+                  <w:i/>
+                </w:rPr>
+              </m:ctrlPr>
+            </m:dPr>
+            <m:e>
+              <m:r>
+                <w:rPr>
+                  <w:rFonts w:ascii="Cambria Math" w:eastAsiaTheme="minorEastAsia" w:hAnsi="Cambria Math"/>
+                </w:rPr>
+                <m:t>g</m:t>
+              </m:r>
+            </m:e>
+          </m:d>
+          <m:r>
+            <w:rPr>
+              <w:rFonts w:ascii="Cambria Math" w:eastAsiaTheme="minorEastAsia" w:hAnsi="Cambria Math"/>
+            </w:rPr>
+            <m:t>∴</m:t>
+          </m:r>
+          <m:sSub>
+            <m:sSubPr>
+              <m:ctrlPr>
+                <w:rPr>
+                  <w:rFonts w:ascii="Cambria Math" w:eastAsiaTheme="minorEastAsia" w:hAnsi="Cambria Math"/>
+                  <w:i/>
+                </w:rPr>
+              </m:ctrlPr>
+            </m:sSubPr>
+            <m:e>
+              <m:r>
+                <w:rPr>
+                  <w:rFonts w:ascii="Cambria Math" w:eastAsiaTheme="minorEastAsia" w:hAnsi="Cambria Math"/>
+                </w:rPr>
+                <m:t>m</m:t>
+              </m:r>
+            </m:e>
+            <m:sub>
+              <m:r>
+                <w:rPr>
+                  <w:rFonts w:ascii="Cambria Math" w:eastAsiaTheme="minorEastAsia" w:hAnsi="Cambria Math"/>
+                </w:rPr>
+                <m:t>R</m:t>
+              </m:r>
+            </m:sub>
+          </m:sSub>
+          <m:r>
+            <w:rPr>
+              <w:rFonts w:ascii="Cambria Math" w:eastAsiaTheme="minorEastAsia" w:hAnsi="Cambria Math"/>
+            </w:rPr>
+            <m:t>=</m:t>
+          </m:r>
+          <m:f>
+            <m:fPr>
+              <m:ctrlPr>
+                <w:rPr>
+                  <w:rFonts w:ascii="Cambria Math" w:eastAsiaTheme="minorEastAsia" w:hAnsi="Cambria Math"/>
+                  <w:i/>
+                </w:rPr>
+              </m:ctrlPr>
+            </m:fPr>
+            <m:num>
+              <m:d>
+                <m:dPr>
+                  <m:begChr m:val="‖"/>
+                  <m:endChr m:val="‖"/>
+                  <m:ctrlPr>
+                    <w:rPr>
+                      <w:rFonts w:ascii="Cambria Math" w:eastAsiaTheme="minorEastAsia" w:hAnsi="Cambria Math"/>
+                      <w:i/>
+                    </w:rPr>
+                  </m:ctrlPr>
+                </m:dPr>
+                <m:e>
+                  <m:sSub>
+                    <m:sSubPr>
+                      <m:ctrlPr>
+                        <w:rPr>
+                          <w:rFonts w:ascii="Cambria Math" w:eastAsiaTheme="minorEastAsia" w:hAnsi="Cambria Math"/>
+                          <w:i/>
+                        </w:rPr>
+                      </m:ctrlPr>
+                    </m:sSubPr>
+                    <m:e>
+                      <m:r>
+                        <w:rPr>
+                          <w:rFonts w:ascii="Cambria Math" w:eastAsiaTheme="minorEastAsia" w:hAnsi="Cambria Math"/>
+                        </w:rPr>
+                        <m:t>F</m:t>
+                      </m:r>
+                    </m:e>
+                    <m:sub>
+                      <m:r>
+                        <w:rPr>
+                          <w:rFonts w:ascii="Cambria Math" w:eastAsiaTheme="minorEastAsia" w:hAnsi="Cambria Math"/>
+                        </w:rPr>
+                        <m:t>R</m:t>
+                      </m:r>
+                    </m:sub>
+                  </m:sSub>
+                </m:e>
+              </m:d>
+            </m:num>
+            <m:den>
+              <m:d>
+                <m:dPr>
+                  <m:begChr m:val="‖"/>
+                  <m:endChr m:val="‖"/>
+                  <m:ctrlPr>
+                    <w:rPr>
+                      <w:rFonts w:ascii="Cambria Math" w:eastAsiaTheme="minorEastAsia" w:hAnsi="Cambria Math"/>
+                      <w:i/>
+                    </w:rPr>
+                  </m:ctrlPr>
+                </m:dPr>
+                <m:e>
+                  <m:r>
+                    <w:rPr>
+                      <w:rFonts w:ascii="Cambria Math" w:eastAsiaTheme="minorEastAsia" w:hAnsi="Cambria Math"/>
+                    </w:rPr>
+                    <m:t>g</m:t>
+                  </m:r>
+                </m:e>
+              </m:d>
+            </m:den>
+          </m:f>
+          <m:acc>
+            <m:accPr>
+              <m:chr m:val="̇"/>
+              <m:ctrlPr>
+                <w:rPr>
+                  <w:rFonts w:ascii="Cambria Math" w:eastAsiaTheme="minorEastAsia" w:hAnsi="Cambria Math"/>
+                  <w:i/>
+                </w:rPr>
+              </m:ctrlPr>
+            </m:accPr>
+            <m:e>
+              <m:r>
+                <w:rPr>
+                  <w:rFonts w:ascii="Cambria Math" w:eastAsiaTheme="minorEastAsia" w:hAnsi="Cambria Math"/>
+                </w:rPr>
+                <m:t>=</m:t>
+              </m:r>
+            </m:e>
+          </m:acc>
+          <m:f>
+            <m:fPr>
+              <m:ctrlPr>
+                <w:rPr>
+                  <w:rFonts w:ascii="Cambria Math" w:eastAsiaTheme="minorEastAsia" w:hAnsi="Cambria Math"/>
+                  <w:i/>
+                </w:rPr>
+              </m:ctrlPr>
+            </m:fPr>
+            <m:num>
+              <m:r>
+                <w:rPr>
+                  <w:rFonts w:ascii="Cambria Math" w:eastAsiaTheme="minorEastAsia" w:hAnsi="Cambria Math"/>
+                </w:rPr>
+                <m:t>3</m:t>
+              </m:r>
+              <m:r>
+                <w:rPr>
+                  <w:rFonts w:ascii="Cambria Math" w:eastAsiaTheme="minorEastAsia" w:hAnsi="Cambria Math"/>
+                </w:rPr>
+                <m:t>.</m:t>
+              </m:r>
+              <m:r>
+                <w:rPr>
+                  <w:rFonts w:ascii="Cambria Math" w:eastAsiaTheme="minorEastAsia" w:hAnsi="Cambria Math"/>
+                </w:rPr>
+                <m:t>46676477…</m:t>
+              </m:r>
+              <m:f>
+                <m:fPr>
+                  <m:ctrlPr>
+                    <w:rPr>
+                      <w:rFonts w:ascii="Cambria Math" w:eastAsiaTheme="minorEastAsia" w:hAnsi="Cambria Math"/>
+                      <w:i/>
+                    </w:rPr>
+                  </m:ctrlPr>
+                </m:fPr>
+                <m:num>
+                  <m:r>
+                    <w:rPr>
+                      <w:rFonts w:ascii="Cambria Math" w:eastAsiaTheme="minorEastAsia" w:hAnsi="Cambria Math"/>
+                    </w:rPr>
+                    <m:t>kg∙</m:t>
+                  </m:r>
+                  <m:r>
+                    <w:rPr>
+                      <w:rFonts w:ascii="Cambria Math" w:eastAsiaTheme="minorEastAsia" w:hAnsi="Cambria Math"/>
+                      <w:strike/>
+                    </w:rPr>
+                    <m:t>m</m:t>
+                  </m:r>
+                </m:num>
+                <m:den>
+                  <m:sSup>
+                    <m:sSupPr>
+                      <m:ctrlPr>
+                        <w:rPr>
+                          <w:rFonts w:ascii="Cambria Math" w:eastAsiaTheme="minorEastAsia" w:hAnsi="Cambria Math"/>
+                          <w:i/>
+                          <w:strike/>
+                        </w:rPr>
+                      </m:ctrlPr>
+                    </m:sSupPr>
+                    <m:e>
+                      <m:r>
+                        <w:rPr>
+                          <w:rFonts w:ascii="Cambria Math" w:eastAsiaTheme="minorEastAsia" w:hAnsi="Cambria Math"/>
+                          <w:strike/>
+                        </w:rPr>
+                        <m:t>s</m:t>
+                      </m:r>
+                    </m:e>
+                    <m:sup>
+                      <m:r>
+                        <w:rPr>
+                          <w:rFonts w:ascii="Cambria Math" w:eastAsiaTheme="minorEastAsia" w:hAnsi="Cambria Math"/>
+                          <w:strike/>
+                        </w:rPr>
+                        <m:t>2</m:t>
+                      </m:r>
+                    </m:sup>
+                  </m:sSup>
+                </m:den>
+              </m:f>
+            </m:num>
+            <m:den>
+              <m:r>
+                <w:rPr>
+                  <w:rFonts w:ascii="Cambria Math" w:eastAsiaTheme="minorEastAsia" w:hAnsi="Cambria Math"/>
+                </w:rPr>
+                <m:t>9.8</m:t>
+              </m:r>
+              <m:f>
+                <m:fPr>
+                  <m:ctrlPr>
+                    <w:rPr>
+                      <w:rFonts w:ascii="Cambria Math" w:eastAsiaTheme="minorEastAsia" w:hAnsi="Cambria Math"/>
+                      <w:i/>
+                      <w:strike/>
+                    </w:rPr>
+                  </m:ctrlPr>
+                </m:fPr>
+                <m:num>
+                  <m:r>
+                    <w:rPr>
+                      <w:rFonts w:ascii="Cambria Math" w:eastAsiaTheme="minorEastAsia" w:hAnsi="Cambria Math"/>
+                      <w:strike/>
+                    </w:rPr>
+                    <m:t>m</m:t>
+                  </m:r>
+                </m:num>
+                <m:den>
+                  <m:sSup>
+                    <m:sSupPr>
+                      <m:ctrlPr>
+                        <w:rPr>
+                          <w:rFonts w:ascii="Cambria Math" w:eastAsiaTheme="minorEastAsia" w:hAnsi="Cambria Math"/>
+                          <w:i/>
+                          <w:strike/>
+                        </w:rPr>
+                      </m:ctrlPr>
+                    </m:sSupPr>
+                    <m:e>
+                      <m:r>
+                        <w:rPr>
+                          <w:rFonts w:ascii="Cambria Math" w:eastAsiaTheme="minorEastAsia" w:hAnsi="Cambria Math"/>
+                          <w:strike/>
+                        </w:rPr>
+                        <m:t>s</m:t>
+                      </m:r>
+                    </m:e>
+                    <m:sup>
+                      <m:r>
+                        <w:rPr>
+                          <w:rFonts w:ascii="Cambria Math" w:eastAsiaTheme="minorEastAsia" w:hAnsi="Cambria Math"/>
+                          <w:strike/>
+                        </w:rPr>
+                        <m:t>2</m:t>
+                      </m:r>
+                    </m:sup>
+                  </m:sSup>
+                </m:den>
+              </m:f>
+            </m:den>
+          </m:f>
+          <m:acc>
+            <m:accPr>
+              <m:chr m:val="̇"/>
+              <m:ctrlPr>
+                <w:rPr>
+                  <w:rFonts w:ascii="Cambria Math" w:eastAsiaTheme="minorEastAsia" w:hAnsi="Cambria Math"/>
+                  <w:i/>
+                </w:rPr>
+              </m:ctrlPr>
+            </m:accPr>
+            <m:e>
+              <m:r>
+                <w:rPr>
+                  <w:rFonts w:ascii="Cambria Math" w:eastAsiaTheme="minorEastAsia" w:hAnsi="Cambria Math"/>
+                </w:rPr>
+                <m:t>=</m:t>
+              </m:r>
+            </m:e>
+          </m:acc>
+          <m:r>
+            <w:rPr>
+              <w:rFonts w:ascii="Cambria Math" w:eastAsiaTheme="minorEastAsia" w:hAnsi="Cambria Math"/>
+            </w:rPr>
+            <m:t>0.3537515076kg</m:t>
+          </m:r>
+        </m:oMath>
+      </m:oMathPara>
+    </w:p>
+    <w:p>
+      <w:pPr>
+        <w:rPr>
+          <w:rFonts w:ascii="Cambria Math" w:eastAsiaTheme="minorEastAsia" w:hAnsi="Cambria Math"/>
+        </w:rPr>
+      </w:pPr>
+      <m:oMathPara>
+        <m:oMath>
+          <m:sSub>
+            <m:sSubPr>
+              <m:ctrlPr>
+                <w:rPr>
+                  <w:rFonts w:ascii="Cambria Math" w:eastAsiaTheme="minorEastAsia" w:hAnsi="Cambria Math"/>
+                  <w:i/>
+                </w:rPr>
+              </m:ctrlPr>
+            </m:sSubPr>
+            <m:e>
+              <m:r>
+                <w:rPr>
+                  <w:rFonts w:ascii="Cambria Math" w:eastAsiaTheme="minorEastAsia" w:hAnsi="Cambria Math"/>
+                </w:rPr>
+                <m:t>m</m:t>
+              </m:r>
+            </m:e>
+            <m:sub>
+              <m:r>
+                <w:rPr>
+                  <w:rFonts w:ascii="Cambria Math" w:eastAsiaTheme="minorEastAsia" w:hAnsi="Cambria Math"/>
+                </w:rPr>
+                <m:t>E</m:t>
+              </m:r>
+            </m:sub>
+          </m:sSub>
+          <m:acc>
+            <m:accPr>
+              <m:chr m:val="̇"/>
+              <m:ctrlPr>
+                <w:rPr>
+                  <w:rFonts w:ascii="Cambria Math" w:eastAsiaTheme="minorEastAsia" w:hAnsi="Cambria Math"/>
+                  <w:i/>
+                </w:rPr>
+              </m:ctrlPr>
+            </m:accPr>
+            <m:e>
+              <m:r>
+                <w:rPr>
+                  <w:rFonts w:ascii="Cambria Math" w:eastAsiaTheme="minorEastAsia" w:hAnsi="Cambria Math"/>
+                </w:rPr>
+                <m:t>=</m:t>
+              </m:r>
+            </m:e>
+          </m:acc>
+          <m:r>
+            <w:rPr>
+              <w:rFonts w:ascii="Cambria Math" w:eastAsiaTheme="minorEastAsia" w:hAnsi="Cambria Math"/>
+            </w:rPr>
+            <m:t>353.8g</m:t>
+          </m:r>
+        </m:oMath>
+      </m:oMathPara>
+    </w:p>
+    <w:p>
+      <w:pPr>
+        <w:rPr>
+          <w:rFonts w:ascii="Cambria Math" w:eastAsiaTheme="minorEastAsia" w:hAnsi="Cambria Math"/>
+        </w:rPr>
+      </w:pPr>
     </w:p>
     <w:sectPr>
       <w:pgSz w:w="12240" w:h="15840"/>
@@ -14,6 +5322,103 @@
     </w:sectPr>
   </w:body>
 </w:document>
+</file>
+
+<file path=word/numbering.xml><?xml version="1.0" encoding="utf-8"?>
+<w:numbering xmlns:wpc="http://schemas.microsoft.com/office/word/2010/wordprocessingCanvas" xmlns:cx="http://schemas.microsoft.com/office/drawing/2014/chartex" xmlns:cx1="http://schemas.microsoft.com/office/drawing/2015/9/8/chartex" xmlns:cx2="http://schemas.microsoft.com/office/drawing/2015/10/21/chartex" xmlns:cx3="http://schemas.microsoft.com/office/drawing/2016/5/9/chartex" xmlns:cx4="http://schemas.microsoft.com/office/drawing/2016/5/10/chartex" xmlns:cx5="http://schemas.microsoft.com/office/drawing/2016/5/11/chartex" xmlns:cx6="http://schemas.microsoft.com/office/drawing/2016/5/12/chartex" xmlns:cx7="http://schemas.microsoft.com/office/drawing/2016/5/13/chartex" xmlns:cx8="http://schemas.microsoft.com/office/drawing/2016/5/14/chartex" xmlns:mc="http://schemas.openxmlformats.org/markup-compatibility/2006" xmlns:aink="http://schemas.microsoft.com/office/drawing/2016/ink" xmlns:am3d="http://schemas.microsoft.com/office/drawing/2017/model3d" xmlns:o="urn:schemas-microsoft-com:office:office" xmlns:r="http://schemas.openxmlformats.org/officeDocument/2006/relationships" xmlns:m="http://schemas.openxmlformats.org/officeDocument/2006/math" xmlns:v="urn:schemas-microsoft-com:vml" xmlns:wp14="http://schemas.microsoft.com/office/word/2010/wordprocessingDrawing" xmlns:wp="http://schemas.openxmlformats.org/drawingml/2006/wordprocessingDrawing" xmlns:w10="urn:schemas-microsoft-com:office:word" xmlns:w="http://schemas.openxmlformats.org/wordprocessingml/2006/main" xmlns:w14="http://schemas.microsoft.com/office/word/2010/wordml" xmlns:w15="http://schemas.microsoft.com/office/word/2012/wordml" xmlns:w16cid="http://schemas.microsoft.com/office/word/2016/wordml/cid" xmlns:w16se="http://schemas.microsoft.com/office/word/2015/wordml/symex" xmlns:wpg="http://schemas.microsoft.com/office/word/2010/wordprocessingGroup" xmlns:wpi="http://schemas.microsoft.com/office/word/2010/wordprocessingInk" xmlns:wne="http://schemas.microsoft.com/office/word/2006/wordml" xmlns:wps="http://schemas.microsoft.com/office/word/2010/wordprocessingShape" mc:Ignorable="w14 w15 w16se w16cid wp14">
+  <w:abstractNum w:abstractNumId="0" w15:restartNumberingAfterBreak="0">
+    <w:nsid w:val="07690257"/>
+    <w:multiLevelType w:val="hybridMultilevel"/>
+    <w:tmpl w:val="C4B01954"/>
+    <w:lvl w:ilvl="0" w:tplc="04090011">
+      <w:start w:val="1"/>
+      <w:numFmt w:val="decimal"/>
+      <w:lvlText w:val="%1)"/>
+      <w:lvlJc w:val="left"/>
+      <w:pPr>
+        <w:ind w:left="720" w:hanging="360"/>
+      </w:pPr>
+      <w:rPr>
+        <w:rFonts w:hint="default"/>
+      </w:rPr>
+    </w:lvl>
+    <w:lvl w:ilvl="1" w:tplc="04090019" w:tentative="1">
+      <w:start w:val="1"/>
+      <w:numFmt w:val="lowerLetter"/>
+      <w:lvlText w:val="%2."/>
+      <w:lvlJc w:val="left"/>
+      <w:pPr>
+        <w:ind w:left="1440" w:hanging="360"/>
+      </w:pPr>
+    </w:lvl>
+    <w:lvl w:ilvl="2" w:tplc="0409001B" w:tentative="1">
+      <w:start w:val="1"/>
+      <w:numFmt w:val="lowerRoman"/>
+      <w:lvlText w:val="%3."/>
+      <w:lvlJc w:val="right"/>
+      <w:pPr>
+        <w:ind w:left="2160" w:hanging="180"/>
+      </w:pPr>
+    </w:lvl>
+    <w:lvl w:ilvl="3" w:tplc="0409000F" w:tentative="1">
+      <w:start w:val="1"/>
+      <w:numFmt w:val="decimal"/>
+      <w:lvlText w:val="%4."/>
+      <w:lvlJc w:val="left"/>
+      <w:pPr>
+        <w:ind w:left="2880" w:hanging="360"/>
+      </w:pPr>
+    </w:lvl>
+    <w:lvl w:ilvl="4" w:tplc="04090019" w:tentative="1">
+      <w:start w:val="1"/>
+      <w:numFmt w:val="lowerLetter"/>
+      <w:lvlText w:val="%5."/>
+      <w:lvlJc w:val="left"/>
+      <w:pPr>
+        <w:ind w:left="3600" w:hanging="360"/>
+      </w:pPr>
+    </w:lvl>
+    <w:lvl w:ilvl="5" w:tplc="0409001B" w:tentative="1">
+      <w:start w:val="1"/>
+      <w:numFmt w:val="lowerRoman"/>
+      <w:lvlText w:val="%6."/>
+      <w:lvlJc w:val="right"/>
+      <w:pPr>
+        <w:ind w:left="4320" w:hanging="180"/>
+      </w:pPr>
+    </w:lvl>
+    <w:lvl w:ilvl="6" w:tplc="0409000F" w:tentative="1">
+      <w:start w:val="1"/>
+      <w:numFmt w:val="decimal"/>
+      <w:lvlText w:val="%7."/>
+      <w:lvlJc w:val="left"/>
+      <w:pPr>
+        <w:ind w:left="5040" w:hanging="360"/>
+      </w:pPr>
+    </w:lvl>
+    <w:lvl w:ilvl="7" w:tplc="04090019" w:tentative="1">
+      <w:start w:val="1"/>
+      <w:numFmt w:val="lowerLetter"/>
+      <w:lvlText w:val="%8."/>
+      <w:lvlJc w:val="left"/>
+      <w:pPr>
+        <w:ind w:left="5760" w:hanging="360"/>
+      </w:pPr>
+    </w:lvl>
+    <w:lvl w:ilvl="8" w:tplc="0409001B" w:tentative="1">
+      <w:start w:val="1"/>
+      <w:numFmt w:val="lowerRoman"/>
+      <w:lvlText w:val="%9."/>
+      <w:lvlJc w:val="right"/>
+      <w:pPr>
+        <w:ind w:left="6480" w:hanging="180"/>
+      </w:pPr>
+    </w:lvl>
+  </w:abstractNum>
+  <w:num w:numId="1">
+    <w:abstractNumId w:val="0"/>
+  </w:num>
+</w:numbering>
 </file>
 
 <file path=word/styles.xml><?xml version="1.0" encoding="utf-8"?>
@@ -441,6 +5846,46 @@
     <w:semiHidden/>
     <w:unhideWhenUsed/>
   </w:style>
+  <w:style w:type="character" w:styleId="PlaceholderText">
+    <w:name w:val="Placeholder Text"/>
+    <w:basedOn w:val="DefaultParagraphFont"/>
+    <w:uiPriority w:val="99"/>
+    <w:semiHidden/>
+    <w:rsid w:val="00D70F64"/>
+    <w:rPr>
+      <w:color w:val="808080"/>
+    </w:rPr>
+  </w:style>
+  <w:style w:type="paragraph" w:styleId="ListParagraph">
+    <w:name w:val="List Paragraph"/>
+    <w:basedOn w:val="Normal"/>
+    <w:uiPriority w:val="34"/>
+    <w:qFormat/>
+    <w:rsid w:val="001E2C38"/>
+    <w:pPr>
+      <w:ind w:left="720"/>
+      <w:contextualSpacing/>
+    </w:pPr>
+  </w:style>
+  <w:style w:type="table" w:styleId="TableGrid">
+    <w:name w:val="Table Grid"/>
+    <w:basedOn w:val="TableNormal"/>
+    <w:uiPriority w:val="39"/>
+    <w:rsid w:val="009E47D0"/>
+    <w:pPr>
+      <w:spacing w:after="0" w:line="240" w:lineRule="auto"/>
+    </w:pPr>
+    <w:tblPr>
+      <w:tblBorders>
+        <w:top w:val="single" w:sz="4" w:space="0" w:color="auto"/>
+        <w:left w:val="single" w:sz="4" w:space="0" w:color="auto"/>
+        <w:bottom w:val="single" w:sz="4" w:space="0" w:color="auto"/>
+        <w:right w:val="single" w:sz="4" w:space="0" w:color="auto"/>
+        <w:insideH w:val="single" w:sz="4" w:space="0" w:color="auto"/>
+        <w:insideV w:val="single" w:sz="4" w:space="0" w:color="auto"/>
+      </w:tblBorders>
+    </w:tblPr>
+  </w:style>
 </w:styles>
 </file>
 

--- a/201-8 (W25)/week 2 intro to vectors/lab 2 answer key.docx
+++ b/201-8 (W25)/week 2 intro to vectors/lab 2 answer key.docx
@@ -8,14 +8,933 @@
           <w:rFonts w:ascii="Cambria Math" w:hAnsi="Cambria Math"/>
         </w:rPr>
       </w:pPr>
-      <w:bookmarkStart w:id="0" w:name="_GoBack"/>
-      <w:bookmarkEnd w:id="0"/>
       <w:r>
         <w:rPr>
           <w:rFonts w:ascii="Cambria Math" w:hAnsi="Cambria Math"/>
         </w:rPr>
         <w:t>Instructor example</w:t>
       </w:r>
+    </w:p>
+    <w:tbl>
+      <w:tblPr>
+        <w:tblStyle w:val="TableGrid"/>
+        <w:tblW w:w="9175" w:type="dxa"/>
+        <w:tblLook w:val="04A0" w:firstRow="1" w:lastRow="0" w:firstColumn="1" w:lastColumn="0" w:noHBand="0" w:noVBand="1"/>
+      </w:tblPr>
+      <w:tblGrid>
+        <w:gridCol w:w="718"/>
+        <w:gridCol w:w="1151"/>
+        <w:gridCol w:w="1186"/>
+        <w:gridCol w:w="630"/>
+        <w:gridCol w:w="1620"/>
+        <w:gridCol w:w="1890"/>
+        <w:gridCol w:w="1980"/>
+      </w:tblGrid>
+      <w:tr>
+        <w:tc>
+          <w:tcPr>
+            <w:tcW w:w="718" w:type="dxa"/>
+          </w:tcPr>
+          <w:p>
+            <w:pPr>
+              <w:rPr>
+                <w:rFonts w:ascii="Cambria Math" w:eastAsiaTheme="minorEastAsia" w:hAnsi="Cambria Math"/>
+              </w:rPr>
+            </w:pPr>
+          </w:p>
+        </w:tc>
+        <w:tc>
+          <w:tcPr>
+            <w:tcW w:w="1151" w:type="dxa"/>
+          </w:tcPr>
+          <w:p>
+            <w:pPr>
+              <w:rPr>
+                <w:rFonts w:ascii="Cambria Math" w:eastAsiaTheme="minorEastAsia" w:hAnsi="Cambria Math"/>
+              </w:rPr>
+            </w:pPr>
+            <w:r>
+              <w:rPr>
+                <w:rFonts w:ascii="Cambria Math" w:eastAsiaTheme="minorEastAsia" w:hAnsi="Cambria Math"/>
+              </w:rPr>
+              <w:t>Mass (g)</w:t>
+            </w:r>
+          </w:p>
+        </w:tc>
+        <w:tc>
+          <w:tcPr>
+            <w:tcW w:w="1186" w:type="dxa"/>
+          </w:tcPr>
+          <w:p>
+            <w:pPr>
+              <w:rPr>
+                <w:rFonts w:ascii="Cambria Math" w:eastAsiaTheme="minorEastAsia" w:hAnsi="Cambria Math"/>
+              </w:rPr>
+            </w:pPr>
+            <w:r>
+              <w:rPr>
+                <w:rFonts w:ascii="Cambria Math" w:eastAsiaTheme="minorEastAsia" w:hAnsi="Cambria Math"/>
+              </w:rPr>
+              <w:t>Angle (</w:t>
+            </w:r>
+            <m:oMath>
+              <m:r>
+                <w:rPr>
+                  <w:rFonts w:ascii="Cambria Math" w:eastAsiaTheme="minorEastAsia" w:hAnsi="Cambria Math"/>
+                </w:rPr>
+                <m:t>°</m:t>
+              </m:r>
+            </m:oMath>
+            <w:r>
+              <w:rPr>
+                <w:rFonts w:ascii="Cambria Math" w:eastAsiaTheme="minorEastAsia" w:hAnsi="Cambria Math"/>
+              </w:rPr>
+              <w:t>)</w:t>
+            </w:r>
+          </w:p>
+        </w:tc>
+        <w:tc>
+          <w:tcPr>
+            <w:tcW w:w="630" w:type="dxa"/>
+            <w:tcBorders>
+              <w:top w:val="nil"/>
+              <w:bottom w:val="nil"/>
+              <w:right w:val="single" w:sz="4" w:space="0" w:color="auto"/>
+            </w:tcBorders>
+          </w:tcPr>
+          <w:p>
+            <w:pPr>
+              <w:rPr>
+                <w:rFonts w:ascii="Cambria Math" w:eastAsiaTheme="minorEastAsia" w:hAnsi="Cambria Math"/>
+              </w:rPr>
+            </w:pPr>
+          </w:p>
+        </w:tc>
+        <w:tc>
+          <w:tcPr>
+            <w:tcW w:w="1620" w:type="dxa"/>
+            <w:tcBorders>
+              <w:left w:val="single" w:sz="4" w:space="0" w:color="auto"/>
+            </w:tcBorders>
+          </w:tcPr>
+          <w:p>
+            <w:pPr>
+              <w:rPr>
+                <w:rFonts w:ascii="Cambria Math" w:eastAsiaTheme="minorEastAsia" w:hAnsi="Cambria Math"/>
+              </w:rPr>
+            </w:pPr>
+            <w:r>
+              <w:rPr>
+                <w:rFonts w:ascii="Cambria Math" w:eastAsiaTheme="minorEastAsia" w:hAnsi="Cambria Math"/>
+              </w:rPr>
+              <w:t>Force</w:t>
+            </w:r>
+          </w:p>
+        </w:tc>
+        <w:tc>
+          <w:tcPr>
+            <w:tcW w:w="1890" w:type="dxa"/>
+          </w:tcPr>
+          <w:p>
+            <w:pPr>
+              <w:rPr>
+                <w:rFonts w:ascii="Cambria Math" w:eastAsiaTheme="minorEastAsia" w:hAnsi="Cambria Math"/>
+              </w:rPr>
+            </w:pPr>
+            <w:r>
+              <w:rPr>
+                <w:rFonts w:ascii="Cambria Math" w:eastAsiaTheme="minorEastAsia" w:hAnsi="Cambria Math"/>
+              </w:rPr>
+              <w:t>x-component (</w:t>
+            </w:r>
+            <w:r>
+              <w:rPr>
+                <w:rFonts w:ascii="Cambria Math" w:eastAsiaTheme="minorEastAsia" w:hAnsi="Cambria Math"/>
+                <w:i/>
+              </w:rPr>
+              <w:t>N</w:t>
+            </w:r>
+            <w:r>
+              <w:rPr>
+                <w:rFonts w:ascii="Cambria Math" w:eastAsiaTheme="minorEastAsia" w:hAnsi="Cambria Math"/>
+              </w:rPr>
+              <w:t>)</w:t>
+            </w:r>
+          </w:p>
+        </w:tc>
+        <w:tc>
+          <w:tcPr>
+            <w:tcW w:w="1980" w:type="dxa"/>
+          </w:tcPr>
+          <w:p>
+            <w:pPr>
+              <w:rPr>
+                <w:rFonts w:ascii="Cambria Math" w:eastAsiaTheme="minorEastAsia" w:hAnsi="Cambria Math"/>
+              </w:rPr>
+            </w:pPr>
+            <w:r>
+              <w:rPr>
+                <w:rFonts w:ascii="Cambria Math" w:eastAsiaTheme="minorEastAsia" w:hAnsi="Cambria Math"/>
+              </w:rPr>
+              <w:t>y-component (</w:t>
+            </w:r>
+            <w:r>
+              <w:rPr>
+                <w:rFonts w:ascii="Cambria Math" w:eastAsiaTheme="minorEastAsia" w:hAnsi="Cambria Math"/>
+                <w:i/>
+              </w:rPr>
+              <w:t>N</w:t>
+            </w:r>
+            <w:r>
+              <w:rPr>
+                <w:rFonts w:ascii="Cambria Math" w:eastAsiaTheme="minorEastAsia" w:hAnsi="Cambria Math"/>
+              </w:rPr>
+              <w:t>)</w:t>
+            </w:r>
+          </w:p>
+        </w:tc>
+      </w:tr>
+      <w:tr>
+        <w:tc>
+          <w:tcPr>
+            <w:tcW w:w="718" w:type="dxa"/>
+          </w:tcPr>
+          <w:p>
+            <w:pPr>
+              <w:rPr>
+                <w:rFonts w:ascii="Cambria Math" w:eastAsiaTheme="minorEastAsia" w:hAnsi="Cambria Math"/>
+              </w:rPr>
+            </w:pPr>
+            <w:r>
+              <w:rPr>
+                <w:rFonts w:ascii="Cambria Math" w:eastAsiaTheme="minorEastAsia" w:hAnsi="Cambria Math"/>
+              </w:rPr>
+              <w:t>1</w:t>
+            </w:r>
+          </w:p>
+        </w:tc>
+        <w:tc>
+          <w:tcPr>
+            <w:tcW w:w="1151" w:type="dxa"/>
+          </w:tcPr>
+          <w:p>
+            <w:pPr>
+              <w:rPr>
+                <w:rFonts w:ascii="Cambria Math" w:eastAsiaTheme="minorEastAsia" w:hAnsi="Cambria Math"/>
+              </w:rPr>
+            </w:pPr>
+          </w:p>
+        </w:tc>
+        <w:tc>
+          <w:tcPr>
+            <w:tcW w:w="1186" w:type="dxa"/>
+          </w:tcPr>
+          <w:p>
+            <w:pPr>
+              <w:rPr>
+                <w:rFonts w:ascii="Cambria Math" w:eastAsiaTheme="minorEastAsia" w:hAnsi="Cambria Math"/>
+              </w:rPr>
+            </w:pPr>
+          </w:p>
+        </w:tc>
+        <w:tc>
+          <w:tcPr>
+            <w:tcW w:w="630" w:type="dxa"/>
+            <w:tcBorders>
+              <w:top w:val="nil"/>
+              <w:bottom w:val="nil"/>
+              <w:right w:val="single" w:sz="4" w:space="0" w:color="auto"/>
+            </w:tcBorders>
+          </w:tcPr>
+          <w:p>
+            <w:pPr>
+              <w:rPr>
+                <w:rFonts w:ascii="Cambria Math" w:eastAsia="Calibri" w:hAnsi="Cambria Math" w:cs="Times New Roman"/>
+              </w:rPr>
+            </w:pPr>
+          </w:p>
+        </w:tc>
+        <w:tc>
+          <w:tcPr>
+            <w:tcW w:w="1620" w:type="dxa"/>
+            <w:tcBorders>
+              <w:left w:val="single" w:sz="4" w:space="0" w:color="auto"/>
+            </w:tcBorders>
+          </w:tcPr>
+          <w:p>
+            <w:pPr>
+              <w:rPr>
+                <w:rFonts w:ascii="Cambria Math" w:eastAsiaTheme="minorEastAsia" w:hAnsi="Cambria Math"/>
+              </w:rPr>
+            </w:pPr>
+            <m:oMathPara>
+              <m:oMath>
+                <m:acc>
+                  <m:accPr>
+                    <m:chr m:val="⃗"/>
+                    <m:ctrlPr>
+                      <w:rPr>
+                        <w:rFonts w:ascii="Cambria Math" w:eastAsiaTheme="minorEastAsia" w:hAnsi="Cambria Math"/>
+                        <w:i/>
+                      </w:rPr>
+                    </m:ctrlPr>
+                  </m:accPr>
+                  <m:e>
+                    <m:sSub>
+                      <m:sSubPr>
+                        <m:ctrlPr>
+                          <w:rPr>
+                            <w:rFonts w:ascii="Cambria Math" w:eastAsiaTheme="minorEastAsia" w:hAnsi="Cambria Math"/>
+                            <w:i/>
+                          </w:rPr>
+                        </m:ctrlPr>
+                      </m:sSubPr>
+                      <m:e>
+                        <m:r>
+                          <w:rPr>
+                            <w:rFonts w:ascii="Cambria Math" w:eastAsiaTheme="minorEastAsia" w:hAnsi="Cambria Math"/>
+                          </w:rPr>
+                          <m:t>F</m:t>
+                        </m:r>
+                      </m:e>
+                      <m:sub>
+                        <m:r>
+                          <w:rPr>
+                            <w:rFonts w:ascii="Cambria Math" w:eastAsiaTheme="minorEastAsia" w:hAnsi="Cambria Math"/>
+                          </w:rPr>
+                          <m:t>1</m:t>
+                        </m:r>
+                      </m:sub>
+                    </m:sSub>
+                  </m:e>
+                </m:acc>
+              </m:oMath>
+            </m:oMathPara>
+          </w:p>
+        </w:tc>
+        <w:tc>
+          <w:tcPr>
+            <w:tcW w:w="1890" w:type="dxa"/>
+          </w:tcPr>
+          <w:p>
+            <w:pPr>
+              <w:rPr>
+                <w:rFonts w:ascii="Cambria Math" w:eastAsiaTheme="minorEastAsia" w:hAnsi="Cambria Math"/>
+              </w:rPr>
+            </w:pPr>
+          </w:p>
+        </w:tc>
+        <w:tc>
+          <w:tcPr>
+            <w:tcW w:w="1980" w:type="dxa"/>
+          </w:tcPr>
+          <w:p>
+            <w:pPr>
+              <w:rPr>
+                <w:rFonts w:ascii="Cambria Math" w:eastAsiaTheme="minorEastAsia" w:hAnsi="Cambria Math"/>
+              </w:rPr>
+            </w:pPr>
+          </w:p>
+        </w:tc>
+      </w:tr>
+      <w:tr>
+        <w:tc>
+          <w:tcPr>
+            <w:tcW w:w="718" w:type="dxa"/>
+          </w:tcPr>
+          <w:p>
+            <w:pPr>
+              <w:rPr>
+                <w:rFonts w:ascii="Cambria Math" w:eastAsiaTheme="minorEastAsia" w:hAnsi="Cambria Math"/>
+              </w:rPr>
+            </w:pPr>
+            <w:r>
+              <w:rPr>
+                <w:rFonts w:ascii="Cambria Math" w:eastAsiaTheme="minorEastAsia" w:hAnsi="Cambria Math"/>
+              </w:rPr>
+              <w:t>2</w:t>
+            </w:r>
+          </w:p>
+        </w:tc>
+        <w:tc>
+          <w:tcPr>
+            <w:tcW w:w="1151" w:type="dxa"/>
+          </w:tcPr>
+          <w:p>
+            <w:pPr>
+              <w:rPr>
+                <w:rFonts w:ascii="Cambria Math" w:eastAsiaTheme="minorEastAsia" w:hAnsi="Cambria Math"/>
+              </w:rPr>
+            </w:pPr>
+          </w:p>
+        </w:tc>
+        <w:tc>
+          <w:tcPr>
+            <w:tcW w:w="1186" w:type="dxa"/>
+          </w:tcPr>
+          <w:p>
+            <w:pPr>
+              <w:rPr>
+                <w:rFonts w:ascii="Cambria Math" w:eastAsiaTheme="minorEastAsia" w:hAnsi="Cambria Math"/>
+              </w:rPr>
+            </w:pPr>
+          </w:p>
+        </w:tc>
+        <w:tc>
+          <w:tcPr>
+            <w:tcW w:w="630" w:type="dxa"/>
+            <w:tcBorders>
+              <w:top w:val="nil"/>
+              <w:bottom w:val="nil"/>
+              <w:right w:val="single" w:sz="4" w:space="0" w:color="auto"/>
+            </w:tcBorders>
+          </w:tcPr>
+          <w:p>
+            <w:pPr>
+              <w:rPr>
+                <w:rFonts w:ascii="Cambria Math" w:eastAsia="Times New Roman" w:hAnsi="Cambria Math" w:cs="Times New Roman"/>
+              </w:rPr>
+            </w:pPr>
+          </w:p>
+        </w:tc>
+        <w:tc>
+          <w:tcPr>
+            <w:tcW w:w="1620" w:type="dxa"/>
+            <w:tcBorders>
+              <w:left w:val="single" w:sz="4" w:space="0" w:color="auto"/>
+            </w:tcBorders>
+          </w:tcPr>
+          <w:p>
+            <w:pPr>
+              <w:rPr>
+                <w:rFonts w:ascii="Cambria Math" w:eastAsiaTheme="minorEastAsia" w:hAnsi="Cambria Math"/>
+              </w:rPr>
+            </w:pPr>
+            <m:oMathPara>
+              <m:oMath>
+                <m:acc>
+                  <m:accPr>
+                    <m:chr m:val="⃗"/>
+                    <m:ctrlPr>
+                      <w:rPr>
+                        <w:rFonts w:ascii="Cambria Math" w:eastAsiaTheme="minorEastAsia" w:hAnsi="Cambria Math"/>
+                        <w:i/>
+                      </w:rPr>
+                    </m:ctrlPr>
+                  </m:accPr>
+                  <m:e>
+                    <m:sSub>
+                      <m:sSubPr>
+                        <m:ctrlPr>
+                          <w:rPr>
+                            <w:rFonts w:ascii="Cambria Math" w:eastAsiaTheme="minorEastAsia" w:hAnsi="Cambria Math"/>
+                            <w:i/>
+                          </w:rPr>
+                        </m:ctrlPr>
+                      </m:sSubPr>
+                      <m:e>
+                        <m:r>
+                          <w:rPr>
+                            <w:rFonts w:ascii="Cambria Math" w:eastAsiaTheme="minorEastAsia" w:hAnsi="Cambria Math"/>
+                          </w:rPr>
+                          <m:t>F</m:t>
+                        </m:r>
+                      </m:e>
+                      <m:sub>
+                        <m:r>
+                          <w:rPr>
+                            <w:rFonts w:ascii="Cambria Math" w:eastAsiaTheme="minorEastAsia" w:hAnsi="Cambria Math"/>
+                          </w:rPr>
+                          <m:t>2</m:t>
+                        </m:r>
+                      </m:sub>
+                    </m:sSub>
+                  </m:e>
+                </m:acc>
+              </m:oMath>
+            </m:oMathPara>
+          </w:p>
+        </w:tc>
+        <w:tc>
+          <w:tcPr>
+            <w:tcW w:w="1890" w:type="dxa"/>
+          </w:tcPr>
+          <w:p>
+            <w:pPr>
+              <w:rPr>
+                <w:rFonts w:ascii="Cambria Math" w:eastAsiaTheme="minorEastAsia" w:hAnsi="Cambria Math"/>
+              </w:rPr>
+            </w:pPr>
+          </w:p>
+        </w:tc>
+        <w:tc>
+          <w:tcPr>
+            <w:tcW w:w="1980" w:type="dxa"/>
+          </w:tcPr>
+          <w:p>
+            <w:pPr>
+              <w:rPr>
+                <w:rFonts w:ascii="Cambria Math" w:eastAsiaTheme="minorEastAsia" w:hAnsi="Cambria Math"/>
+              </w:rPr>
+            </w:pPr>
+          </w:p>
+        </w:tc>
+      </w:tr>
+      <w:tr>
+        <w:tc>
+          <w:tcPr>
+            <w:tcW w:w="718" w:type="dxa"/>
+            <w:tcBorders>
+              <w:bottom w:val="single" w:sz="4" w:space="0" w:color="auto"/>
+            </w:tcBorders>
+          </w:tcPr>
+          <w:p>
+            <w:pPr>
+              <w:rPr>
+                <w:rFonts w:ascii="Cambria Math" w:eastAsiaTheme="minorEastAsia" w:hAnsi="Cambria Math"/>
+              </w:rPr>
+            </w:pPr>
+            <w:r>
+              <w:rPr>
+                <w:rFonts w:ascii="Cambria Math" w:eastAsiaTheme="minorEastAsia" w:hAnsi="Cambria Math"/>
+              </w:rPr>
+              <w:t>e</w:t>
+            </w:r>
+          </w:p>
+        </w:tc>
+        <w:tc>
+          <w:tcPr>
+            <w:tcW w:w="1151" w:type="dxa"/>
+            <w:tcBorders>
+              <w:bottom w:val="single" w:sz="4" w:space="0" w:color="auto"/>
+            </w:tcBorders>
+          </w:tcPr>
+          <w:p>
+            <w:pPr>
+              <w:rPr>
+                <w:rFonts w:ascii="Cambria Math" w:eastAsiaTheme="minorEastAsia" w:hAnsi="Cambria Math"/>
+              </w:rPr>
+            </w:pPr>
+          </w:p>
+        </w:tc>
+        <w:tc>
+          <w:tcPr>
+            <w:tcW w:w="1186" w:type="dxa"/>
+            <w:tcBorders>
+              <w:bottom w:val="single" w:sz="4" w:space="0" w:color="auto"/>
+            </w:tcBorders>
+          </w:tcPr>
+          <w:p>
+            <w:pPr>
+              <w:rPr>
+                <w:rFonts w:ascii="Cambria Math" w:eastAsiaTheme="minorEastAsia" w:hAnsi="Cambria Math"/>
+              </w:rPr>
+            </w:pPr>
+          </w:p>
+        </w:tc>
+        <w:tc>
+          <w:tcPr>
+            <w:tcW w:w="630" w:type="dxa"/>
+            <w:tcBorders>
+              <w:top w:val="nil"/>
+              <w:bottom w:val="nil"/>
+              <w:right w:val="single" w:sz="4" w:space="0" w:color="auto"/>
+            </w:tcBorders>
+          </w:tcPr>
+          <w:p>
+            <w:pPr>
+              <w:rPr>
+                <w:rFonts w:ascii="Cambria Math" w:eastAsia="Times New Roman" w:hAnsi="Cambria Math" w:cs="Times New Roman"/>
+              </w:rPr>
+            </w:pPr>
+          </w:p>
+        </w:tc>
+        <w:tc>
+          <w:tcPr>
+            <w:tcW w:w="1620" w:type="dxa"/>
+            <w:tcBorders>
+              <w:left w:val="single" w:sz="4" w:space="0" w:color="auto"/>
+            </w:tcBorders>
+          </w:tcPr>
+          <w:p>
+            <w:pPr>
+              <w:rPr>
+                <w:rFonts w:ascii="Cambria Math" w:eastAsia="Times New Roman" w:hAnsi="Cambria Math" w:cs="Times New Roman"/>
+              </w:rPr>
+            </w:pPr>
+            <m:oMathPara>
+              <m:oMath>
+                <m:acc>
+                  <m:accPr>
+                    <m:chr m:val="⃗"/>
+                    <m:ctrlPr>
+                      <w:rPr>
+                        <w:rFonts w:ascii="Cambria Math" w:eastAsiaTheme="minorEastAsia" w:hAnsi="Cambria Math"/>
+                        <w:i/>
+                      </w:rPr>
+                    </m:ctrlPr>
+                  </m:accPr>
+                  <m:e>
+                    <m:sSub>
+                      <m:sSubPr>
+                        <m:ctrlPr>
+                          <w:rPr>
+                            <w:rFonts w:ascii="Cambria Math" w:eastAsiaTheme="minorEastAsia" w:hAnsi="Cambria Math"/>
+                            <w:i/>
+                          </w:rPr>
+                        </m:ctrlPr>
+                      </m:sSubPr>
+                      <m:e>
+                        <m:r>
+                          <w:rPr>
+                            <w:rFonts w:ascii="Cambria Math" w:eastAsiaTheme="minorEastAsia" w:hAnsi="Cambria Math"/>
+                          </w:rPr>
+                          <m:t>F</m:t>
+                        </m:r>
+                      </m:e>
+                      <m:sub>
+                        <m:r>
+                          <w:rPr>
+                            <w:rFonts w:ascii="Cambria Math" w:eastAsiaTheme="minorEastAsia" w:hAnsi="Cambria Math"/>
+                          </w:rPr>
+                          <m:t>E</m:t>
+                        </m:r>
+                      </m:sub>
+                    </m:sSub>
+                  </m:e>
+                </m:acc>
+              </m:oMath>
+            </m:oMathPara>
+          </w:p>
+        </w:tc>
+        <w:tc>
+          <w:tcPr>
+            <w:tcW w:w="1890" w:type="dxa"/>
+          </w:tcPr>
+          <w:p>
+            <w:pPr>
+              <w:rPr>
+                <w:rFonts w:ascii="Cambria Math" w:eastAsiaTheme="minorEastAsia" w:hAnsi="Cambria Math"/>
+              </w:rPr>
+            </w:pPr>
+          </w:p>
+        </w:tc>
+        <w:tc>
+          <w:tcPr>
+            <w:tcW w:w="1980" w:type="dxa"/>
+          </w:tcPr>
+          <w:p>
+            <w:pPr>
+              <w:rPr>
+                <w:rFonts w:ascii="Cambria Math" w:eastAsiaTheme="minorEastAsia" w:hAnsi="Cambria Math"/>
+              </w:rPr>
+            </w:pPr>
+          </w:p>
+        </w:tc>
+      </w:tr>
+      <w:tr>
+        <w:tc>
+          <w:tcPr>
+            <w:tcW w:w="718" w:type="dxa"/>
+            <w:tcBorders>
+              <w:left w:val="nil"/>
+              <w:bottom w:val="nil"/>
+              <w:right w:val="nil"/>
+            </w:tcBorders>
+          </w:tcPr>
+          <w:p>
+            <w:pPr>
+              <w:rPr>
+                <w:rFonts w:ascii="Cambria Math" w:eastAsiaTheme="minorEastAsia" w:hAnsi="Cambria Math"/>
+              </w:rPr>
+            </w:pPr>
+          </w:p>
+        </w:tc>
+        <w:tc>
+          <w:tcPr>
+            <w:tcW w:w="1151" w:type="dxa"/>
+            <w:tcBorders>
+              <w:left w:val="nil"/>
+              <w:bottom w:val="nil"/>
+              <w:right w:val="nil"/>
+            </w:tcBorders>
+          </w:tcPr>
+          <w:p>
+            <w:pPr>
+              <w:rPr>
+                <w:rFonts w:ascii="Cambria Math" w:eastAsiaTheme="minorEastAsia" w:hAnsi="Cambria Math"/>
+              </w:rPr>
+            </w:pPr>
+          </w:p>
+        </w:tc>
+        <w:tc>
+          <w:tcPr>
+            <w:tcW w:w="1186" w:type="dxa"/>
+            <w:tcBorders>
+              <w:left w:val="nil"/>
+              <w:bottom w:val="nil"/>
+              <w:right w:val="nil"/>
+            </w:tcBorders>
+          </w:tcPr>
+          <w:p>
+            <w:pPr>
+              <w:rPr>
+                <w:rFonts w:ascii="Cambria Math" w:eastAsiaTheme="minorEastAsia" w:hAnsi="Cambria Math"/>
+              </w:rPr>
+            </w:pPr>
+          </w:p>
+        </w:tc>
+        <w:tc>
+          <w:tcPr>
+            <w:tcW w:w="630" w:type="dxa"/>
+            <w:tcBorders>
+              <w:top w:val="nil"/>
+              <w:left w:val="nil"/>
+              <w:bottom w:val="nil"/>
+              <w:right w:val="single" w:sz="4" w:space="0" w:color="auto"/>
+            </w:tcBorders>
+          </w:tcPr>
+          <w:p>
+            <w:pPr>
+              <w:rPr>
+                <w:rFonts w:ascii="Cambria Math" w:eastAsia="Times New Roman" w:hAnsi="Cambria Math" w:cs="Times New Roman"/>
+              </w:rPr>
+            </w:pPr>
+          </w:p>
+        </w:tc>
+        <w:tc>
+          <w:tcPr>
+            <w:tcW w:w="1620" w:type="dxa"/>
+            <w:tcBorders>
+              <w:left w:val="single" w:sz="4" w:space="0" w:color="auto"/>
+            </w:tcBorders>
+          </w:tcPr>
+          <w:p>
+            <w:pPr>
+              <w:rPr>
+                <w:rFonts w:ascii="Cambria Math" w:eastAsia="Times New Roman" w:hAnsi="Cambria Math" w:cs="Times New Roman"/>
+              </w:rPr>
+            </w:pPr>
+            <m:oMathPara>
+              <m:oMath>
+                <m:acc>
+                  <m:accPr>
+                    <m:chr m:val="⃗"/>
+                    <m:ctrlPr>
+                      <w:rPr>
+                        <w:rFonts w:ascii="Cambria Math" w:eastAsiaTheme="minorEastAsia" w:hAnsi="Cambria Math"/>
+                        <w:i/>
+                      </w:rPr>
+                    </m:ctrlPr>
+                  </m:accPr>
+                  <m:e>
+                    <m:sSub>
+                      <m:sSubPr>
+                        <m:ctrlPr>
+                          <w:rPr>
+                            <w:rFonts w:ascii="Cambria Math" w:eastAsiaTheme="minorEastAsia" w:hAnsi="Cambria Math"/>
+                            <w:i/>
+                          </w:rPr>
+                        </m:ctrlPr>
+                      </m:sSubPr>
+                      <m:e>
+                        <m:r>
+                          <w:rPr>
+                            <w:rFonts w:ascii="Cambria Math" w:eastAsiaTheme="minorEastAsia" w:hAnsi="Cambria Math"/>
+                          </w:rPr>
+                          <m:t>F</m:t>
+                        </m:r>
+                      </m:e>
+                      <m:sub>
+                        <m:r>
+                          <w:rPr>
+                            <w:rFonts w:ascii="Cambria Math" w:eastAsiaTheme="minorEastAsia" w:hAnsi="Cambria Math"/>
+                          </w:rPr>
+                          <m:t>R</m:t>
+                        </m:r>
+                      </m:sub>
+                    </m:sSub>
+                  </m:e>
+                </m:acc>
+              </m:oMath>
+            </m:oMathPara>
+          </w:p>
+        </w:tc>
+        <w:tc>
+          <w:tcPr>
+            <w:tcW w:w="1890" w:type="dxa"/>
+          </w:tcPr>
+          <w:p>
+            <w:pPr>
+              <w:rPr>
+                <w:rFonts w:ascii="Cambria Math" w:eastAsiaTheme="minorEastAsia" w:hAnsi="Cambria Math"/>
+              </w:rPr>
+            </w:pPr>
+          </w:p>
+        </w:tc>
+        <w:tc>
+          <w:tcPr>
+            <w:tcW w:w="1980" w:type="dxa"/>
+          </w:tcPr>
+          <w:p>
+            <w:pPr>
+              <w:rPr>
+                <w:rFonts w:ascii="Cambria Math" w:eastAsiaTheme="minorEastAsia" w:hAnsi="Cambria Math"/>
+              </w:rPr>
+            </w:pPr>
+          </w:p>
+        </w:tc>
+      </w:tr>
+    </w:tbl>
+    <w:p>
+      <w:pPr>
+        <w:rPr>
+          <w:rFonts w:ascii="Cambria Math" w:hAnsi="Cambria Math"/>
+        </w:rPr>
+      </w:pPr>
+    </w:p>
+    <w:p>
+      <w:pPr>
+        <w:rPr>
+          <w:rFonts w:ascii="Cambria Math" w:hAnsi="Cambria Math"/>
+        </w:rPr>
+      </w:pPr>
+      <w:r>
+        <w:rPr>
+          <w:rFonts w:ascii="Cambria Math" w:hAnsi="Cambria Math"/>
+        </w:rPr>
+        <w:t xml:space="preserve">Assume </w:t>
+      </w:r>
+      <m:oMath>
+        <m:acc>
+          <m:accPr>
+            <m:chr m:val="⃗"/>
+            <m:ctrlPr>
+              <w:rPr>
+                <w:rFonts w:ascii="Cambria Math" w:hAnsi="Cambria Math"/>
+                <w:i/>
+              </w:rPr>
+            </m:ctrlPr>
+          </m:accPr>
+          <m:e>
+            <m:r>
+              <w:rPr>
+                <w:rFonts w:ascii="Cambria Math" w:hAnsi="Cambria Math"/>
+              </w:rPr>
+              <m:t>g</m:t>
+            </m:r>
+          </m:e>
+        </m:acc>
+        <m:r>
+          <w:rPr>
+            <w:rFonts w:ascii="Cambria Math" w:hAnsi="Cambria Math"/>
+          </w:rPr>
+          <m:t>≡9.8</m:t>
+        </m:r>
+        <m:f>
+          <m:fPr>
+            <m:ctrlPr>
+              <w:rPr>
+                <w:rFonts w:ascii="Cambria Math" w:hAnsi="Cambria Math"/>
+                <w:i/>
+              </w:rPr>
+            </m:ctrlPr>
+          </m:fPr>
+          <m:num>
+            <m:r>
+              <w:rPr>
+                <w:rFonts w:ascii="Cambria Math" w:hAnsi="Cambria Math"/>
+              </w:rPr>
+              <m:t>m</m:t>
+            </m:r>
+          </m:num>
+          <m:den>
+            <m:sSup>
+              <m:sSupPr>
+                <m:ctrlPr>
+                  <w:rPr>
+                    <w:rFonts w:ascii="Cambria Math" w:hAnsi="Cambria Math"/>
+                    <w:i/>
+                  </w:rPr>
+                </m:ctrlPr>
+              </m:sSupPr>
+              <m:e>
+                <m:r>
+                  <w:rPr>
+                    <w:rFonts w:ascii="Cambria Math" w:hAnsi="Cambria Math"/>
+                  </w:rPr>
+                  <m:t>s</m:t>
+                </m:r>
+              </m:e>
+              <m:sup>
+                <m:r>
+                  <w:rPr>
+                    <w:rFonts w:ascii="Cambria Math" w:hAnsi="Cambria Math"/>
+                  </w:rPr>
+                  <m:t>2</m:t>
+                </m:r>
+              </m:sup>
+            </m:sSup>
+          </m:den>
+        </m:f>
+        <m:acc>
+          <m:accPr>
+            <m:ctrlPr>
+              <w:rPr>
+                <w:rFonts w:ascii="Cambria Math" w:hAnsi="Cambria Math"/>
+                <w:i/>
+              </w:rPr>
+            </m:ctrlPr>
+          </m:accPr>
+          <m:e>
+            <m:r>
+              <w:rPr>
+                <w:rFonts w:ascii="Cambria Math" w:hAnsi="Cambria Math"/>
+              </w:rPr>
+              <m:t>r</m:t>
+            </m:r>
+          </m:e>
+        </m:acc>
+        <m:r>
+          <w:rPr>
+            <w:rFonts w:ascii="Cambria Math" w:hAnsi="Cambria Math"/>
+          </w:rPr>
+          <m:t xml:space="preserve"> &amp; </m:t>
+        </m:r>
+        <m:acc>
+          <m:accPr>
+            <m:ctrlPr>
+              <w:rPr>
+                <w:rFonts w:ascii="Cambria Math" w:hAnsi="Cambria Math"/>
+                <w:i/>
+              </w:rPr>
+            </m:ctrlPr>
+          </m:accPr>
+          <m:e>
+            <m:r>
+              <w:rPr>
+                <w:rFonts w:ascii="Cambria Math" w:hAnsi="Cambria Math"/>
+              </w:rPr>
+              <m:t>r</m:t>
+            </m:r>
+          </m:e>
+        </m:acc>
+        <m:r>
+          <w:rPr>
+            <w:rFonts w:ascii="Cambria Math" w:hAnsi="Cambria Math"/>
+          </w:rPr>
+          <m:t>≡</m:t>
+        </m:r>
+        <m:r>
+          <m:rPr>
+            <m:sty m:val="p"/>
+          </m:rPr>
+          <w:rPr>
+            <w:rFonts w:ascii="Cambria Math" w:hAnsi="Cambria Math"/>
+          </w:rPr>
+          <m:t>the direction of gravity</m:t>
+        </m:r>
+      </m:oMath>
     </w:p>
     <w:p>
       <w:pPr>
@@ -153,56 +1072,12 @@
                 <w:rPr>
                   <w:rFonts w:ascii="Cambria Math" w:hAnsi="Cambria Math"/>
                 </w:rPr>
-                <m:t>0.</m:t>
+                <m:t>250g</m:t>
               </m:r>
-              <m:r>
-                <w:rPr>
-                  <w:rFonts w:ascii="Cambria Math" w:hAnsi="Cambria Math"/>
-                </w:rPr>
-                <m:t>250</m:t>
-              </m:r>
-              <m:r>
-                <w:rPr>
-                  <w:rFonts w:ascii="Cambria Math" w:hAnsi="Cambria Math"/>
-                </w:rPr>
-                <m:t>k</m:t>
-              </m:r>
-              <m:sSup>
-                <m:sSupPr>
-                  <m:ctrlPr>
-                    <w:rPr>
-                      <w:rFonts w:ascii="Cambria Math" w:hAnsi="Cambria Math"/>
-                      <w:i/>
-                    </w:rPr>
-                  </m:ctrlPr>
-                </m:sSupPr>
-                <m:e>
-                  <m:r>
-                    <w:rPr>
-                      <w:rFonts w:ascii="Cambria Math" w:hAnsi="Cambria Math"/>
-                    </w:rPr>
-                    <m:t>g</m:t>
-                  </m:r>
-                </m:e>
-                <m:sup>
-                  <m:r>
-                    <m:rPr>
-                      <m:sty m:val="p"/>
-                    </m:rPr>
-                    <w:rPr>
-                      <w:rFonts w:ascii="Cambria Math" w:eastAsiaTheme="minorEastAsia" w:hAnsi="Cambria Math"/>
-                      <w:vertAlign w:val="superscript"/>
-                    </w:rPr>
-                    <m:t>†</m:t>
-                  </m:r>
-                </m:sup>
-              </m:sSup>
             </m:e>
           </m:d>
           <m:d>
             <m:dPr>
-              <m:begChr m:val="["/>
-              <m:endChr m:val="]"/>
               <m:ctrlPr>
                 <w:rPr>
                   <w:rFonts w:ascii="Cambria Math" w:hAnsi="Cambria Math"/>
@@ -263,36 +1138,24 @@
                   </m:sSup>
                 </m:den>
               </m:f>
-              <m:d>
-                <m:dPr>
+              <m:acc>
+                <m:accPr>
                   <m:ctrlPr>
                     <w:rPr>
                       <w:rFonts w:ascii="Cambria Math" w:hAnsi="Cambria Math"/>
                       <w:i/>
                     </w:rPr>
                   </m:ctrlPr>
-                </m:dPr>
+                </m:accPr>
                 <m:e>
-                  <m:acc>
-                    <m:accPr>
-                      <m:ctrlPr>
-                        <w:rPr>
-                          <w:rFonts w:ascii="Cambria Math" w:hAnsi="Cambria Math"/>
-                          <w:i/>
-                        </w:rPr>
-                      </m:ctrlPr>
-                    </m:accPr>
-                    <m:e>
-                      <m:r>
-                        <w:rPr>
-                          <w:rFonts w:ascii="Cambria Math" w:hAnsi="Cambria Math"/>
-                        </w:rPr>
-                        <m:t>θ</m:t>
-                      </m:r>
-                    </m:e>
-                  </m:acc>
+                  <m:r>
+                    <w:rPr>
+                      <w:rFonts w:ascii="Cambria Math" w:hAnsi="Cambria Math"/>
+                    </w:rPr>
+                    <m:t>θ</m:t>
+                  </m:r>
                 </m:e>
-              </m:d>
+              </m:acc>
             </m:e>
           </m:d>
           <m:r>
@@ -365,6 +1228,138 @@
               </m:r>
             </m:e>
           </m:acc>
+          <m:r>
+            <w:rPr>
+              <w:rFonts w:ascii="Cambria Math" w:hAnsi="Cambria Math"/>
+            </w:rPr>
+            <m:t>=2450mN</m:t>
+          </m:r>
+          <m:acc>
+            <m:accPr>
+              <m:ctrlPr>
+                <w:rPr>
+                  <w:rFonts w:ascii="Cambria Math" w:hAnsi="Cambria Math"/>
+                  <w:i/>
+                </w:rPr>
+              </m:ctrlPr>
+            </m:accPr>
+            <m:e>
+              <m:r>
+                <w:rPr>
+                  <w:rFonts w:ascii="Cambria Math" w:hAnsi="Cambria Math"/>
+                </w:rPr>
+                <m:t>θ</m:t>
+              </m:r>
+            </m:e>
+          </m:acc>
+        </m:oMath>
+      </m:oMathPara>
+    </w:p>
+    <w:p>
+      <w:pPr>
+        <w:rPr>
+          <w:rFonts w:ascii="Cambria Math" w:eastAsiaTheme="minorEastAsia" w:hAnsi="Cambria Math"/>
+          <w:i/>
+        </w:rPr>
+      </w:pPr>
+      <m:oMathPara>
+        <m:oMath>
+          <m:borderBox>
+            <m:borderBoxPr>
+              <m:ctrlPr>
+                <w:rPr>
+                  <w:rFonts w:ascii="Cambria Math" w:eastAsiaTheme="minorEastAsia" w:hAnsi="Cambria Math"/>
+                  <w:i/>
+                </w:rPr>
+              </m:ctrlPr>
+            </m:borderBoxPr>
+            <m:e>
+              <m:acc>
+                <m:accPr>
+                  <m:chr m:val="⃗"/>
+                  <m:ctrlPr>
+                    <w:rPr>
+                      <w:rFonts w:ascii="Cambria Math" w:eastAsiaTheme="minorEastAsia" w:hAnsi="Cambria Math"/>
+                      <w:i/>
+                    </w:rPr>
+                  </m:ctrlPr>
+                </m:accPr>
+                <m:e>
+                  <m:sSub>
+                    <m:sSubPr>
+                      <m:ctrlPr>
+                        <w:rPr>
+                          <w:rFonts w:ascii="Cambria Math" w:eastAsiaTheme="minorEastAsia" w:hAnsi="Cambria Math"/>
+                          <w:i/>
+                        </w:rPr>
+                      </m:ctrlPr>
+                    </m:sSubPr>
+                    <m:e>
+                      <m:r>
+                        <w:rPr>
+                          <w:rFonts w:ascii="Cambria Math" w:eastAsiaTheme="minorEastAsia" w:hAnsi="Cambria Math"/>
+                        </w:rPr>
+                        <m:t>F</m:t>
+                      </m:r>
+                    </m:e>
+                    <m:sub>
+                      <m:r>
+                        <w:rPr>
+                          <w:rFonts w:ascii="Cambria Math" w:eastAsiaTheme="minorEastAsia" w:hAnsi="Cambria Math"/>
+                        </w:rPr>
+                        <m:t>1</m:t>
+                      </m:r>
+                    </m:sub>
+                  </m:sSub>
+                </m:e>
+              </m:acc>
+              <m:r>
+                <w:rPr>
+                  <w:rFonts w:ascii="Cambria Math" w:eastAsiaTheme="minorEastAsia" w:hAnsi="Cambria Math"/>
+                </w:rPr>
+                <m:t>=2.45N</m:t>
+              </m:r>
+              <m:acc>
+                <m:accPr>
+                  <m:ctrlPr>
+                    <w:rPr>
+                      <w:rFonts w:ascii="Cambria Math" w:hAnsi="Cambria Math"/>
+                      <w:i/>
+                    </w:rPr>
+                  </m:ctrlPr>
+                </m:accPr>
+                <m:e>
+                  <m:r>
+                    <w:rPr>
+                      <w:rFonts w:ascii="Cambria Math" w:hAnsi="Cambria Math"/>
+                    </w:rPr>
+                    <m:t>θ</m:t>
+                  </m:r>
+                </m:e>
+              </m:acc>
+              <m:r>
+                <w:rPr>
+                  <w:rFonts w:ascii="Cambria Math" w:eastAsiaTheme="minorEastAsia" w:hAnsi="Cambria Math"/>
+                </w:rPr>
+                <m:t xml:space="preserve"> </m:t>
+              </m:r>
+              <m:r>
+                <m:rPr>
+                  <m:sty m:val="p"/>
+                </m:rPr>
+                <w:rPr>
+                  <w:rFonts w:ascii="Cambria Math" w:eastAsiaTheme="minorEastAsia" w:hAnsi="Cambria Math"/>
+                </w:rPr>
+                <m:t xml:space="preserve">or </m:t>
+              </m:r>
+              <m:r>
+                <w:rPr>
+                  <w:rFonts w:ascii="Cambria Math" w:eastAsiaTheme="minorEastAsia" w:hAnsi="Cambria Math"/>
+                </w:rPr>
+                <m:t>2.45N @ 0°</m:t>
+              </m:r>
+            </m:e>
+          </m:borderBox>
         </m:oMath>
       </m:oMathPara>
     </w:p>
@@ -381,80 +1376,6 @@
               <m:chr m:val="⃗"/>
               <m:ctrlPr>
                 <w:rPr>
-                  <w:rFonts w:ascii="Cambria Math" w:eastAsiaTheme="minorEastAsia" w:hAnsi="Cambria Math"/>
-                  <w:i/>
-                </w:rPr>
-              </m:ctrlPr>
-            </m:accPr>
-            <m:e>
-              <m:sSub>
-                <m:sSubPr>
-                  <m:ctrlPr>
-                    <w:rPr>
-                      <w:rFonts w:ascii="Cambria Math" w:eastAsiaTheme="minorEastAsia" w:hAnsi="Cambria Math"/>
-                      <w:i/>
-                    </w:rPr>
-                  </m:ctrlPr>
-                </m:sSubPr>
-                <m:e>
-                  <m:r>
-                    <w:rPr>
-                      <w:rFonts w:ascii="Cambria Math" w:eastAsiaTheme="minorEastAsia" w:hAnsi="Cambria Math"/>
-                    </w:rPr>
-                    <m:t>F</m:t>
-                  </m:r>
-                </m:e>
-                <m:sub>
-                  <m:r>
-                    <w:rPr>
-                      <w:rFonts w:ascii="Cambria Math" w:eastAsiaTheme="minorEastAsia" w:hAnsi="Cambria Math"/>
-                    </w:rPr>
-                    <m:t>1</m:t>
-                  </m:r>
-                </m:sub>
-              </m:sSub>
-            </m:e>
-          </m:acc>
-          <m:r>
-            <w:rPr>
-              <w:rFonts w:ascii="Cambria Math" w:eastAsiaTheme="minorEastAsia" w:hAnsi="Cambria Math"/>
-            </w:rPr>
-            <m:t>=2450N</m:t>
-          </m:r>
-          <m:acc>
-            <m:accPr>
-              <m:ctrlPr>
-                <w:rPr>
-                  <w:rFonts w:ascii="Cambria Math" w:hAnsi="Cambria Math"/>
-                  <w:i/>
-                </w:rPr>
-              </m:ctrlPr>
-            </m:accPr>
-            <m:e>
-              <m:r>
-                <w:rPr>
-                  <w:rFonts w:ascii="Cambria Math" w:hAnsi="Cambria Math"/>
-                </w:rPr>
-                <m:t>θ</m:t>
-              </m:r>
-            </m:e>
-          </m:acc>
-        </m:oMath>
-      </m:oMathPara>
-    </w:p>
-    <w:p>
-      <w:pPr>
-        <w:rPr>
-          <w:rFonts w:ascii="Cambria Math" w:eastAsiaTheme="minorEastAsia" w:hAnsi="Cambria Math"/>
-        </w:rPr>
-      </w:pPr>
-      <m:oMathPara>
-        <m:oMath>
-          <m:acc>
-            <m:accPr>
-              <m:chr m:val="⃗"/>
-              <m:ctrlPr>
-                <w:rPr>
                   <w:rFonts w:ascii="Cambria Math" w:hAnsi="Cambria Math"/>
                   <w:i/>
                 </w:rPr>
@@ -560,19 +1481,7 @@
                 <w:rPr>
                   <w:rFonts w:ascii="Cambria Math" w:hAnsi="Cambria Math"/>
                 </w:rPr>
-                <m:t>0.</m:t>
-              </m:r>
-              <m:r>
-                <w:rPr>
-                  <w:rFonts w:ascii="Cambria Math" w:hAnsi="Cambria Math"/>
-                </w:rPr>
-                <m:t>350</m:t>
-              </m:r>
-              <m:r>
-                <w:rPr>
-                  <w:rFonts w:ascii="Cambria Math" w:hAnsi="Cambria Math"/>
-                </w:rPr>
-                <m:t>k</m:t>
+                <m:t>0.35k</m:t>
               </m:r>
               <m:sSup>
                 <m:sSupPr>
@@ -608,8 +1517,6 @@
           </m:d>
           <m:d>
             <m:dPr>
-              <m:begChr m:val="["/>
-              <m:endChr m:val="]"/>
               <m:ctrlPr>
                 <w:rPr>
                   <w:rFonts w:ascii="Cambria Math" w:hAnsi="Cambria Math"/>
@@ -670,43 +1577,31 @@
                   </m:sSup>
                 </m:den>
               </m:f>
-              <m:d>
-                <m:dPr>
+              <m:acc>
+                <m:accPr>
                   <m:ctrlPr>
                     <w:rPr>
                       <w:rFonts w:ascii="Cambria Math" w:hAnsi="Cambria Math"/>
                       <w:i/>
                     </w:rPr>
                   </m:ctrlPr>
-                </m:dPr>
+                </m:accPr>
                 <m:e>
-                  <m:acc>
-                    <m:accPr>
-                      <m:ctrlPr>
-                        <w:rPr>
-                          <w:rFonts w:ascii="Cambria Math" w:hAnsi="Cambria Math"/>
-                          <w:i/>
-                        </w:rPr>
-                      </m:ctrlPr>
-                    </m:accPr>
-                    <m:e>
-                      <m:r>
-                        <w:rPr>
-                          <w:rFonts w:ascii="Cambria Math" w:hAnsi="Cambria Math"/>
-                        </w:rPr>
-                        <m:t>ϕ</m:t>
-                      </m:r>
-                    </m:e>
-                  </m:acc>
+                  <m:r>
+                    <w:rPr>
+                      <w:rFonts w:ascii="Cambria Math" w:hAnsi="Cambria Math"/>
+                    </w:rPr>
+                    <m:t>ϕ</m:t>
+                  </m:r>
                 </m:e>
-              </m:d>
+              </m:acc>
             </m:e>
           </m:d>
           <m:r>
             <w:rPr>
               <w:rFonts w:ascii="Cambria Math" w:hAnsi="Cambria Math"/>
             </w:rPr>
-            <m:t>=3430</m:t>
+            <m:t>=3.43</m:t>
           </m:r>
           <m:f>
             <m:fPr>
@@ -722,7 +1617,7 @@
                 <w:rPr>
                   <w:rFonts w:ascii="Cambria Math" w:hAnsi="Cambria Math"/>
                 </w:rPr>
-                <m:t>gm</m:t>
+                <m:t>kgm</m:t>
               </m:r>
             </m:num>
             <m:den>
@@ -754,6 +1649,30 @@
               </m:sSup>
             </m:den>
           </m:f>
+          <m:acc>
+            <m:accPr>
+              <m:ctrlPr>
+                <w:rPr>
+                  <w:rFonts w:ascii="Cambria Math" w:hAnsi="Cambria Math"/>
+                  <w:i/>
+                </w:rPr>
+              </m:ctrlPr>
+            </m:accPr>
+            <m:e>
+              <m:r>
+                <w:rPr>
+                  <w:rFonts w:ascii="Cambria Math" w:hAnsi="Cambria Math"/>
+                </w:rPr>
+                <m:t>ϕ</m:t>
+              </m:r>
+            </m:e>
+          </m:acc>
+          <m:r>
+            <w:rPr>
+              <w:rFonts w:ascii="Cambria Math" w:eastAsiaTheme="minorEastAsia" w:hAnsi="Cambria Math"/>
+            </w:rPr>
+            <m:t>=3.43N</m:t>
+          </m:r>
           <m:acc>
             <m:accPr>
               <m:ctrlPr>
@@ -783,69 +1702,115 @@
       </w:pPr>
       <m:oMathPara>
         <m:oMath>
-          <m:acc>
-            <m:accPr>
-              <m:chr m:val="⃗"/>
+          <m:borderBox>
+            <m:borderBoxPr>
               <m:ctrlPr>
                 <w:rPr>
                   <w:rFonts w:ascii="Cambria Math" w:eastAsiaTheme="minorEastAsia" w:hAnsi="Cambria Math"/>
                   <w:i/>
                 </w:rPr>
               </m:ctrlPr>
-            </m:accPr>
+            </m:borderBoxPr>
             <m:e>
-              <m:sSub>
-                <m:sSubPr>
-                  <m:ctrlPr>
-                    <w:rPr>
-                      <w:rFonts w:ascii="Cambria Math" w:eastAsiaTheme="minorEastAsia" w:hAnsi="Cambria Math"/>
-                      <w:i/>
-                    </w:rPr>
-                  </m:ctrlPr>
-                </m:sSubPr>
+              <m:acc>
+                <m:accPr>
+                  <m:chr m:val="⃗"/>
+                  <m:ctrlPr>
+                    <w:rPr>
+                      <w:rFonts w:ascii="Cambria Math" w:eastAsiaTheme="minorEastAsia" w:hAnsi="Cambria Math"/>
+                      <w:i/>
+                    </w:rPr>
+                  </m:ctrlPr>
+                </m:accPr>
                 <m:e>
-                  <m:r>
-                    <w:rPr>
-                      <w:rFonts w:ascii="Cambria Math" w:eastAsiaTheme="minorEastAsia" w:hAnsi="Cambria Math"/>
-                    </w:rPr>
-                    <m:t>F</m:t>
-                  </m:r>
+                  <m:sSub>
+                    <m:sSubPr>
+                      <m:ctrlPr>
+                        <w:rPr>
+                          <w:rFonts w:ascii="Cambria Math" w:eastAsiaTheme="minorEastAsia" w:hAnsi="Cambria Math"/>
+                          <w:i/>
+                        </w:rPr>
+                      </m:ctrlPr>
+                    </m:sSubPr>
+                    <m:e>
+                      <m:r>
+                        <w:rPr>
+                          <w:rFonts w:ascii="Cambria Math" w:eastAsiaTheme="minorEastAsia" w:hAnsi="Cambria Math"/>
+                        </w:rPr>
+                        <m:t>F</m:t>
+                      </m:r>
+                    </m:e>
+                    <m:sub>
+                      <m:r>
+                        <w:rPr>
+                          <w:rFonts w:ascii="Cambria Math" w:eastAsiaTheme="minorEastAsia" w:hAnsi="Cambria Math"/>
+                        </w:rPr>
+                        <m:t>2</m:t>
+                      </m:r>
+                    </m:sub>
+                  </m:sSub>
                 </m:e>
-                <m:sub>
-                  <m:r>
-                    <w:rPr>
-                      <w:rFonts w:ascii="Cambria Math" w:eastAsiaTheme="minorEastAsia" w:hAnsi="Cambria Math"/>
-                    </w:rPr>
-                    <m:t>2</m:t>
-                  </m:r>
-                </m:sub>
-              </m:sSub>
-            </m:e>
-          </m:acc>
-          <m:r>
-            <w:rPr>
-              <w:rFonts w:ascii="Cambria Math" w:eastAsiaTheme="minorEastAsia" w:hAnsi="Cambria Math"/>
-            </w:rPr>
-            <m:t>=3430N</m:t>
-          </m:r>
-          <m:acc>
-            <m:accPr>
-              <m:ctrlPr>
-                <w:rPr>
-                  <w:rFonts w:ascii="Cambria Math" w:hAnsi="Cambria Math"/>
-                  <w:i/>
-                </w:rPr>
-              </m:ctrlPr>
-            </m:accPr>
-            <m:e>
+              </m:acc>
+              <m:acc>
+                <m:accPr>
+                  <m:chr m:val="̇"/>
+                  <m:ctrlPr>
+                    <w:rPr>
+                      <w:rFonts w:ascii="Cambria Math" w:eastAsiaTheme="minorEastAsia" w:hAnsi="Cambria Math"/>
+                      <w:i/>
+                    </w:rPr>
+                  </m:ctrlPr>
+                </m:accPr>
+                <m:e>
+                  <m:r>
+                    <w:rPr>
+                      <w:rFonts w:ascii="Cambria Math" w:eastAsiaTheme="minorEastAsia" w:hAnsi="Cambria Math"/>
+                    </w:rPr>
+                    <m:t>=</m:t>
+                  </m:r>
+                </m:e>
+              </m:acc>
               <m:r>
                 <w:rPr>
-                  <w:rFonts w:ascii="Cambria Math" w:hAnsi="Cambria Math"/>
-                </w:rPr>
-                <m:t>ϕ</m:t>
+                  <w:rFonts w:ascii="Cambria Math" w:eastAsiaTheme="minorEastAsia" w:hAnsi="Cambria Math"/>
+                </w:rPr>
+                <m:t>3.4N</m:t>
+              </m:r>
+              <m:acc>
+                <m:accPr>
+                  <m:ctrlPr>
+                    <w:rPr>
+                      <w:rFonts w:ascii="Cambria Math" w:hAnsi="Cambria Math"/>
+                      <w:i/>
+                    </w:rPr>
+                  </m:ctrlPr>
+                </m:accPr>
+                <m:e>
+                  <m:r>
+                    <w:rPr>
+                      <w:rFonts w:ascii="Cambria Math" w:hAnsi="Cambria Math"/>
+                    </w:rPr>
+                    <m:t>ϕ</m:t>
+                  </m:r>
+                </m:e>
+              </m:acc>
+              <m:r>
+                <w:rPr>
+                  <w:rFonts w:ascii="Cambria Math" w:eastAsiaTheme="minorEastAsia" w:hAnsi="Cambria Math"/>
+                </w:rPr>
+                <m:t xml:space="preserve"> </m:t>
+              </m:r>
+              <m:r>
+                <m:rPr>
+                  <m:sty m:val="p"/>
+                </m:rPr>
+                <w:rPr>
+                  <w:rFonts w:ascii="Cambria Math" w:eastAsiaTheme="minorEastAsia" w:hAnsi="Cambria Math"/>
+                </w:rPr>
+                <m:t>or 3.4N @ 250°</m:t>
               </m:r>
             </m:e>
-          </m:acc>
+          </m:borderBox>
         </m:oMath>
       </m:oMathPara>
     </w:p>
@@ -861,6 +1826,7 @@
         <w:rPr>
           <w:rFonts w:ascii="Cambria Math" w:eastAsiaTheme="minorEastAsia" w:hAnsi="Cambria Math"/>
           <w:sz w:val="20"/>
+          <w:vertAlign w:val="superscript"/>
         </w:rPr>
       </w:pPr>
       <w:r>
@@ -870,6 +1836,22 @@
           <w:vertAlign w:val="superscript"/>
         </w:rPr>
         <w:t>†</w:t>
+      </w:r>
+    </w:p>
+    <w:p>
+      <w:pPr>
+        <w:rPr>
+          <w:rFonts w:ascii="Cambria Math" w:eastAsiaTheme="minorEastAsia" w:hAnsi="Cambria Math"/>
+          <w:sz w:val="20"/>
+        </w:rPr>
+      </w:pPr>
+      <w:r>
+        <w:rPr>
+          <w:rFonts w:ascii="Cambria Math" w:eastAsiaTheme="minorEastAsia" w:hAnsi="Cambria Math"/>
+          <w:sz w:val="20"/>
+          <w:vertAlign w:val="superscript"/>
+        </w:rPr>
+        <w:t>‡</w:t>
       </w:r>
       <w:r>
         <w:rPr>
@@ -1431,6 +2413,60 @@
         <w:rPr>
           <w:rFonts w:ascii="Cambria Math" w:eastAsiaTheme="minorEastAsia" w:hAnsi="Cambria Math"/>
         </w:rPr>
+        <w:t xml:space="preserve">Where </w:t>
+      </w:r>
+      <m:oMath>
+        <m:r>
+          <w:rPr>
+            <w:rFonts w:ascii="Cambria Math" w:eastAsiaTheme="minorEastAsia" w:hAnsi="Cambria Math"/>
+          </w:rPr>
+          <m:t>g≡</m:t>
+        </m:r>
+        <m:d>
+          <m:dPr>
+            <m:begChr m:val="‖"/>
+            <m:endChr m:val="‖"/>
+            <m:ctrlPr>
+              <w:rPr>
+                <w:rFonts w:ascii="Cambria Math" w:eastAsiaTheme="minorEastAsia" w:hAnsi="Cambria Math"/>
+                <w:i/>
+              </w:rPr>
+            </m:ctrlPr>
+          </m:dPr>
+          <m:e>
+            <m:acc>
+              <m:accPr>
+                <m:chr m:val="⃗"/>
+                <m:ctrlPr>
+                  <w:rPr>
+                    <w:rFonts w:ascii="Cambria Math" w:eastAsiaTheme="minorEastAsia" w:hAnsi="Cambria Math"/>
+                    <w:i/>
+                  </w:rPr>
+                </m:ctrlPr>
+              </m:accPr>
+              <m:e>
+                <m:r>
+                  <w:rPr>
+                    <w:rFonts w:ascii="Cambria Math" w:eastAsiaTheme="minorEastAsia" w:hAnsi="Cambria Math"/>
+                  </w:rPr>
+                  <m:t>g</m:t>
+                </m:r>
+              </m:e>
+            </m:acc>
+          </m:e>
+        </m:d>
+      </m:oMath>
+    </w:p>
+    <w:p>
+      <w:pPr>
+        <w:rPr>
+          <w:rFonts w:ascii="Cambria Math" w:eastAsiaTheme="minorEastAsia" w:hAnsi="Cambria Math"/>
+        </w:rPr>
+      </w:pPr>
+      <w:r>
+        <w:rPr>
+          <w:rFonts w:ascii="Cambria Math" w:eastAsiaTheme="minorEastAsia" w:hAnsi="Cambria Math"/>
+        </w:rPr>
         <w:t xml:space="preserve">Sub in </w:t>
       </w:r>
       <w:r>
@@ -1468,25 +2504,7 @@
                 <w:rPr>
                   <w:rFonts w:ascii="Cambria Math" w:eastAsiaTheme="minorEastAsia" w:hAnsi="Cambria Math"/>
                 </w:rPr>
-                <m:t>0.</m:t>
-              </m:r>
-              <m:r>
-                <w:rPr>
-                  <w:rFonts w:ascii="Cambria Math" w:eastAsiaTheme="minorEastAsia" w:hAnsi="Cambria Math"/>
-                </w:rPr>
-                <m:t>250</m:t>
-              </m:r>
-              <m:r>
-                <w:rPr>
-                  <w:rFonts w:ascii="Cambria Math" w:eastAsiaTheme="minorEastAsia" w:hAnsi="Cambria Math"/>
-                </w:rPr>
-                <m:t>k</m:t>
-              </m:r>
-              <m:r>
-                <w:rPr>
-                  <w:rFonts w:ascii="Cambria Math" w:eastAsiaTheme="minorEastAsia" w:hAnsi="Cambria Math"/>
-                </w:rPr>
-                <m:t>g</m:t>
+                <m:t>0.250kg</m:t>
               </m:r>
             </m:e>
           </m:d>
@@ -1681,31 +2699,7 @@
             <w:rPr>
               <w:rFonts w:ascii="Cambria Math" w:eastAsiaTheme="minorEastAsia" w:hAnsi="Cambria Math"/>
             </w:rPr>
-            <m:t>=</m:t>
-          </m:r>
-          <m:r>
-            <w:rPr>
-              <w:rFonts w:ascii="Cambria Math" w:eastAsiaTheme="minorEastAsia" w:hAnsi="Cambria Math"/>
-            </w:rPr>
-            <m:t>2</m:t>
-          </m:r>
-          <m:r>
-            <w:rPr>
-              <w:rFonts w:ascii="Cambria Math" w:eastAsiaTheme="minorEastAsia" w:hAnsi="Cambria Math"/>
-            </w:rPr>
-            <m:t>.</m:t>
-          </m:r>
-          <m:r>
-            <w:rPr>
-              <w:rFonts w:ascii="Cambria Math" w:eastAsiaTheme="minorEastAsia" w:hAnsi="Cambria Math"/>
-            </w:rPr>
-            <m:t>45</m:t>
-          </m:r>
-          <m:r>
-            <w:rPr>
-              <w:rFonts w:ascii="Cambria Math" w:eastAsiaTheme="minorEastAsia" w:hAnsi="Cambria Math"/>
-            </w:rPr>
-            <m:t>N</m:t>
+            <m:t>=2.45N</m:t>
           </m:r>
           <m:d>
             <m:dPr>
@@ -1853,19 +2847,7 @@
             <w:rPr>
               <w:rFonts w:ascii="Cambria Math" w:eastAsiaTheme="minorEastAsia" w:hAnsi="Cambria Math"/>
             </w:rPr>
-            <m:t>=(2</m:t>
-          </m:r>
-          <m:r>
-            <w:rPr>
-              <w:rFonts w:ascii="Cambria Math" w:eastAsiaTheme="minorEastAsia" w:hAnsi="Cambria Math"/>
-            </w:rPr>
-            <m:t>.</m:t>
-          </m:r>
-          <m:r>
-            <w:rPr>
-              <w:rFonts w:ascii="Cambria Math" w:eastAsiaTheme="minorEastAsia" w:hAnsi="Cambria Math"/>
-            </w:rPr>
-            <m:t>45</m:t>
+            <m:t>=(2.45</m:t>
           </m:r>
           <m:acc>
             <m:accPr>
@@ -1926,125 +2908,126 @@
       </w:pPr>
       <m:oMathPara>
         <m:oMath>
-          <m:acc>
-            <m:accPr>
-              <m:chr m:val="⃗"/>
+          <m:borderBox>
+            <m:borderBoxPr>
               <m:ctrlPr>
                 <w:rPr>
                   <w:rFonts w:ascii="Cambria Math" w:eastAsiaTheme="minorEastAsia" w:hAnsi="Cambria Math"/>
                   <w:i/>
                 </w:rPr>
               </m:ctrlPr>
-            </m:accPr>
+            </m:borderBoxPr>
             <m:e>
-              <m:sSub>
-                <m:sSubPr>
-                  <m:ctrlPr>
-                    <w:rPr>
-                      <w:rFonts w:ascii="Cambria Math" w:eastAsiaTheme="minorEastAsia" w:hAnsi="Cambria Math"/>
-                      <w:i/>
-                    </w:rPr>
-                  </m:ctrlPr>
-                </m:sSubPr>
+              <m:acc>
+                <m:accPr>
+                  <m:chr m:val="⃗"/>
+                  <m:ctrlPr>
+                    <w:rPr>
+                      <w:rFonts w:ascii="Cambria Math" w:eastAsiaTheme="minorEastAsia" w:hAnsi="Cambria Math"/>
+                      <w:i/>
+                    </w:rPr>
+                  </m:ctrlPr>
+                </m:accPr>
                 <m:e>
-                  <m:r>
-                    <w:rPr>
-                      <w:rFonts w:ascii="Cambria Math" w:eastAsiaTheme="minorEastAsia" w:hAnsi="Cambria Math"/>
-                    </w:rPr>
-                    <m:t>F</m:t>
-                  </m:r>
+                  <m:sSub>
+                    <m:sSubPr>
+                      <m:ctrlPr>
+                        <w:rPr>
+                          <w:rFonts w:ascii="Cambria Math" w:eastAsiaTheme="minorEastAsia" w:hAnsi="Cambria Math"/>
+                          <w:i/>
+                        </w:rPr>
+                      </m:ctrlPr>
+                    </m:sSubPr>
+                    <m:e>
+                      <m:r>
+                        <w:rPr>
+                          <w:rFonts w:ascii="Cambria Math" w:eastAsiaTheme="minorEastAsia" w:hAnsi="Cambria Math"/>
+                        </w:rPr>
+                        <m:t>F</m:t>
+                      </m:r>
+                    </m:e>
+                    <m:sub>
+                      <m:r>
+                        <w:rPr>
+                          <w:rFonts w:ascii="Cambria Math" w:eastAsiaTheme="minorEastAsia" w:hAnsi="Cambria Math"/>
+                        </w:rPr>
+                        <m:t>E</m:t>
+                      </m:r>
+                    </m:sub>
+                  </m:sSub>
                 </m:e>
-                <m:sub>
-                  <m:r>
-                    <w:rPr>
-                      <w:rFonts w:ascii="Cambria Math" w:eastAsiaTheme="minorEastAsia" w:hAnsi="Cambria Math"/>
-                    </w:rPr>
-                    <m:t>E</m:t>
-                  </m:r>
-                </m:sub>
-              </m:sSub>
+              </m:acc>
+              <m:acc>
+                <m:accPr>
+                  <m:chr m:val="̇"/>
+                  <m:ctrlPr>
+                    <w:rPr>
+                      <w:rFonts w:ascii="Cambria Math" w:eastAsiaTheme="minorEastAsia" w:hAnsi="Cambria Math"/>
+                      <w:i/>
+                    </w:rPr>
+                  </m:ctrlPr>
+                </m:accPr>
+                <m:e>
+                  <m:r>
+                    <w:rPr>
+                      <w:rFonts w:ascii="Cambria Math" w:eastAsiaTheme="minorEastAsia" w:hAnsi="Cambria Math"/>
+                    </w:rPr>
+                    <m:t>=</m:t>
+                  </m:r>
+                </m:e>
+              </m:acc>
+              <m:r>
+                <w:rPr>
+                  <w:rFonts w:ascii="Cambria Math" w:eastAsiaTheme="minorEastAsia" w:hAnsi="Cambria Math"/>
+                </w:rPr>
+                <m:t>2.5N</m:t>
+              </m:r>
+              <m:acc>
+                <m:accPr>
+                  <m:ctrlPr>
+                    <w:rPr>
+                      <w:rFonts w:ascii="Cambria Math" w:eastAsiaTheme="minorEastAsia" w:hAnsi="Cambria Math"/>
+                      <w:i/>
+                    </w:rPr>
+                  </m:ctrlPr>
+                </m:accPr>
+                <m:e>
+                  <m:r>
+                    <w:rPr>
+                      <w:rFonts w:ascii="Cambria Math" w:eastAsiaTheme="minorEastAsia" w:hAnsi="Cambria Math"/>
+                    </w:rPr>
+                    <m:t>x</m:t>
+                  </m:r>
+                </m:e>
+              </m:acc>
+              <m:r>
+                <w:rPr>
+                  <w:rFonts w:ascii="Cambria Math" w:eastAsiaTheme="minorEastAsia" w:hAnsi="Cambria Math"/>
+                </w:rPr>
+                <m:t>≡</m:t>
+              </m:r>
+              <m:d>
+                <m:dPr>
+                  <m:begChr m:val="〈"/>
+                  <m:endChr m:val="〉"/>
+                  <m:ctrlPr>
+                    <w:rPr>
+                      <w:rFonts w:ascii="Cambria Math" w:eastAsiaTheme="minorEastAsia" w:hAnsi="Cambria Math"/>
+                      <w:i/>
+                    </w:rPr>
+                  </m:ctrlPr>
+                </m:dPr>
+                <m:e>
+                  <m:r>
+                    <w:rPr>
+                      <w:rFonts w:ascii="Cambria Math" w:eastAsiaTheme="minorEastAsia" w:hAnsi="Cambria Math"/>
+                    </w:rPr>
+                    <m:t>2.5N,0N</m:t>
+                  </m:r>
+                </m:e>
+              </m:d>
             </m:e>
-          </m:acc>
-          <m:r>
-            <w:rPr>
-              <w:rFonts w:ascii="Cambria Math" w:eastAsiaTheme="minorEastAsia" w:hAnsi="Cambria Math"/>
-            </w:rPr>
-            <m:t>=</m:t>
-          </m:r>
-          <m:r>
-            <w:rPr>
-              <w:rFonts w:ascii="Cambria Math" w:eastAsiaTheme="minorEastAsia" w:hAnsi="Cambria Math"/>
-            </w:rPr>
-            <m:t>2</m:t>
-          </m:r>
-          <m:r>
-            <w:rPr>
-              <w:rFonts w:ascii="Cambria Math" w:eastAsiaTheme="minorEastAsia" w:hAnsi="Cambria Math"/>
-            </w:rPr>
-            <m:t>.</m:t>
-          </m:r>
-          <m:r>
-            <w:rPr>
-              <w:rFonts w:ascii="Cambria Math" w:eastAsiaTheme="minorEastAsia" w:hAnsi="Cambria Math"/>
-            </w:rPr>
-            <m:t>45N</m:t>
-          </m:r>
-          <m:acc>
-            <m:accPr>
-              <m:ctrlPr>
-                <w:rPr>
-                  <w:rFonts w:ascii="Cambria Math" w:eastAsiaTheme="minorEastAsia" w:hAnsi="Cambria Math"/>
-                  <w:i/>
-                </w:rPr>
-              </m:ctrlPr>
-            </m:accPr>
-            <m:e>
-              <m:r>
-                <w:rPr>
-                  <w:rFonts w:ascii="Cambria Math" w:eastAsiaTheme="minorEastAsia" w:hAnsi="Cambria Math"/>
-                </w:rPr>
-                <m:t>x</m:t>
-              </m:r>
-            </m:e>
-          </m:acc>
-          <m:r>
-            <w:rPr>
-              <w:rFonts w:ascii="Cambria Math" w:eastAsiaTheme="minorEastAsia" w:hAnsi="Cambria Math"/>
-            </w:rPr>
-            <m:t>≡</m:t>
-          </m:r>
-          <m:d>
-            <m:dPr>
-              <m:begChr m:val="〈"/>
-              <m:endChr m:val="〉"/>
-              <m:ctrlPr>
-                <w:rPr>
-                  <w:rFonts w:ascii="Cambria Math" w:eastAsiaTheme="minorEastAsia" w:hAnsi="Cambria Math"/>
-                  <w:i/>
-                </w:rPr>
-              </m:ctrlPr>
-            </m:dPr>
-            <m:e>
-              <m:r>
-                <w:rPr>
-                  <w:rFonts w:ascii="Cambria Math" w:eastAsiaTheme="minorEastAsia" w:hAnsi="Cambria Math"/>
-                </w:rPr>
-                <m:t>2</m:t>
-              </m:r>
-              <m:r>
-                <w:rPr>
-                  <w:rFonts w:ascii="Cambria Math" w:eastAsiaTheme="minorEastAsia" w:hAnsi="Cambria Math"/>
-                </w:rPr>
-                <m:t>.</m:t>
-              </m:r>
-              <m:r>
-                <w:rPr>
-                  <w:rFonts w:ascii="Cambria Math" w:eastAsiaTheme="minorEastAsia" w:hAnsi="Cambria Math"/>
-                </w:rPr>
-                <m:t>45N,0N</m:t>
-              </m:r>
-            </m:e>
-          </m:d>
+          </m:borderBox>
         </m:oMath>
       </m:oMathPara>
     </w:p>
@@ -2551,6 +3534,45 @@
       </w:pPr>
       <m:oMathPara>
         <m:oMath>
+          <m:acc>
+            <m:accPr>
+              <m:chr m:val="⃗"/>
+              <m:ctrlPr>
+                <w:rPr>
+                  <w:rFonts w:ascii="Cambria Math" w:eastAsiaTheme="minorEastAsia" w:hAnsi="Cambria Math"/>
+                  <w:i/>
+                </w:rPr>
+              </m:ctrlPr>
+            </m:accPr>
+            <m:e>
+              <m:sSub>
+                <m:sSubPr>
+                  <m:ctrlPr>
+                    <w:rPr>
+                      <w:rFonts w:ascii="Cambria Math" w:eastAsiaTheme="minorEastAsia" w:hAnsi="Cambria Math"/>
+                      <w:i/>
+                    </w:rPr>
+                  </m:ctrlPr>
+                </m:sSubPr>
+                <m:e>
+                  <m:r>
+                    <w:rPr>
+                      <w:rFonts w:ascii="Cambria Math" w:eastAsiaTheme="minorEastAsia" w:hAnsi="Cambria Math"/>
+                    </w:rPr>
+                    <m:t>F</m:t>
+                  </m:r>
+                </m:e>
+                <m:sub>
+                  <m:r>
+                    <w:rPr>
+                      <w:rFonts w:ascii="Cambria Math" w:eastAsiaTheme="minorEastAsia" w:hAnsi="Cambria Math"/>
+                    </w:rPr>
+                    <m:t>2</m:t>
+                  </m:r>
+                </m:sub>
+              </m:sSub>
+            </m:e>
+          </m:acc>
           <m:r>
             <w:rPr>
               <w:rFonts w:ascii="Cambria Math" w:eastAsiaTheme="minorEastAsia" w:hAnsi="Cambria Math"/>
@@ -2755,7 +3777,7 @@
             <w:rPr>
               <w:rFonts w:ascii="Cambria Math" w:eastAsiaTheme="minorEastAsia" w:hAnsi="Cambria Math"/>
             </w:rPr>
-            <m:t>=3430N</m:t>
+            <m:t>=3.43N</m:t>
           </m:r>
           <m:d>
             <m:dPr>
@@ -2887,42 +3909,11 @@
               </m:sSub>
             </m:e>
           </m:acc>
-          <m:acc>
-            <m:accPr>
-              <m:chr m:val="̇"/>
-              <m:ctrlPr>
-                <w:rPr>
-                  <w:rFonts w:ascii="Cambria Math" w:eastAsiaTheme="minorEastAsia" w:hAnsi="Cambria Math"/>
-                  <w:i/>
-                </w:rPr>
-              </m:ctrlPr>
-            </m:accPr>
-            <m:e>
-              <m:r>
-                <w:rPr>
-                  <w:rFonts w:ascii="Cambria Math" w:eastAsiaTheme="minorEastAsia" w:hAnsi="Cambria Math"/>
-                </w:rPr>
-                <m:t>=</m:t>
-              </m:r>
-            </m:e>
-          </m:acc>
           <m:r>
             <w:rPr>
               <w:rFonts w:ascii="Cambria Math" w:eastAsiaTheme="minorEastAsia" w:hAnsi="Cambria Math"/>
             </w:rPr>
-            <m:t>-1</m:t>
-          </m:r>
-          <m:r>
-            <w:rPr>
-              <w:rFonts w:ascii="Cambria Math" w:eastAsiaTheme="minorEastAsia" w:hAnsi="Cambria Math"/>
-            </w:rPr>
-            <m:t>.</m:t>
-          </m:r>
-          <m:r>
-            <w:rPr>
-              <w:rFonts w:ascii="Cambria Math" w:eastAsiaTheme="minorEastAsia" w:hAnsi="Cambria Math"/>
-            </w:rPr>
-            <m:t>173N</m:t>
+            <m:t>=-1.17312…N</m:t>
           </m:r>
           <m:acc>
             <m:accPr>
@@ -2946,19 +3937,7 @@
             <w:rPr>
               <w:rFonts w:ascii="Cambria Math" w:eastAsiaTheme="minorEastAsia" w:hAnsi="Cambria Math"/>
             </w:rPr>
-            <m:t>-3</m:t>
-          </m:r>
-          <m:r>
-            <w:rPr>
-              <w:rFonts w:ascii="Cambria Math" w:eastAsiaTheme="minorEastAsia" w:hAnsi="Cambria Math"/>
-            </w:rPr>
-            <m:t>.</m:t>
-          </m:r>
-          <m:r>
-            <w:rPr>
-              <w:rFonts w:ascii="Cambria Math" w:eastAsiaTheme="minorEastAsia" w:hAnsi="Cambria Math"/>
-            </w:rPr>
-            <m:t>223N</m:t>
+            <m:t>-3.22314…N</m:t>
           </m:r>
           <m:acc>
             <m:accPr>
@@ -2978,56 +3957,161 @@
               </m:r>
             </m:e>
           </m:acc>
-          <m:r>
-            <w:rPr>
-              <w:rFonts w:ascii="Cambria Math" w:eastAsiaTheme="minorEastAsia" w:hAnsi="Cambria Math"/>
-            </w:rPr>
-            <m:t>≡</m:t>
-          </m:r>
-          <m:d>
-            <m:dPr>
-              <m:begChr m:val="〈"/>
-              <m:endChr m:val="〉"/>
+        </m:oMath>
+      </m:oMathPara>
+    </w:p>
+    <w:p>
+      <w:pPr>
+        <w:rPr>
+          <w:rFonts w:ascii="Cambria Math" w:eastAsiaTheme="minorEastAsia" w:hAnsi="Cambria Math"/>
+        </w:rPr>
+      </w:pPr>
+      <m:oMathPara>
+        <m:oMath>
+          <m:borderBox>
+            <m:borderBoxPr>
               <m:ctrlPr>
                 <w:rPr>
                   <w:rFonts w:ascii="Cambria Math" w:eastAsiaTheme="minorEastAsia" w:hAnsi="Cambria Math"/>
                   <w:i/>
                 </w:rPr>
               </m:ctrlPr>
-            </m:dPr>
+            </m:borderBoxPr>
             <m:e>
+              <m:acc>
+                <m:accPr>
+                  <m:chr m:val="⃗"/>
+                  <m:ctrlPr>
+                    <w:rPr>
+                      <w:rFonts w:ascii="Cambria Math" w:eastAsiaTheme="minorEastAsia" w:hAnsi="Cambria Math"/>
+                      <w:i/>
+                    </w:rPr>
+                  </m:ctrlPr>
+                </m:accPr>
+                <m:e>
+                  <m:sSub>
+                    <m:sSubPr>
+                      <m:ctrlPr>
+                        <w:rPr>
+                          <w:rFonts w:ascii="Cambria Math" w:eastAsiaTheme="minorEastAsia" w:hAnsi="Cambria Math"/>
+                          <w:i/>
+                        </w:rPr>
+                      </m:ctrlPr>
+                    </m:sSubPr>
+                    <m:e>
+                      <m:r>
+                        <w:rPr>
+                          <w:rFonts w:ascii="Cambria Math" w:eastAsiaTheme="minorEastAsia" w:hAnsi="Cambria Math"/>
+                        </w:rPr>
+                        <m:t>F</m:t>
+                      </m:r>
+                    </m:e>
+                    <m:sub>
+                      <m:r>
+                        <w:rPr>
+                          <w:rFonts w:ascii="Cambria Math" w:eastAsiaTheme="minorEastAsia" w:hAnsi="Cambria Math"/>
+                        </w:rPr>
+                        <m:t>2</m:t>
+                      </m:r>
+                    </m:sub>
+                  </m:sSub>
+                </m:e>
+              </m:acc>
+              <m:acc>
+                <m:accPr>
+                  <m:chr m:val="̇"/>
+                  <m:ctrlPr>
+                    <w:rPr>
+                      <w:rFonts w:ascii="Cambria Math" w:eastAsiaTheme="minorEastAsia" w:hAnsi="Cambria Math"/>
+                      <w:i/>
+                    </w:rPr>
+                  </m:ctrlPr>
+                </m:accPr>
+                <m:e>
+                  <m:r>
+                    <w:rPr>
+                      <w:rFonts w:ascii="Cambria Math" w:eastAsiaTheme="minorEastAsia" w:hAnsi="Cambria Math"/>
+                    </w:rPr>
+                    <m:t>=</m:t>
+                  </m:r>
+                </m:e>
+              </m:acc>
               <m:r>
                 <w:rPr>
                   <w:rFonts w:ascii="Cambria Math" w:eastAsiaTheme="minorEastAsia" w:hAnsi="Cambria Math"/>
                 </w:rPr>
-                <m:t>-1</m:t>
+                <m:t>-1.2N</m:t>
               </m:r>
+              <m:acc>
+                <m:accPr>
+                  <m:ctrlPr>
+                    <w:rPr>
+                      <w:rFonts w:ascii="Cambria Math" w:eastAsiaTheme="minorEastAsia" w:hAnsi="Cambria Math"/>
+                      <w:i/>
+                    </w:rPr>
+                  </m:ctrlPr>
+                </m:accPr>
+                <m:e>
+                  <m:r>
+                    <w:rPr>
+                      <w:rFonts w:ascii="Cambria Math" w:eastAsiaTheme="minorEastAsia" w:hAnsi="Cambria Math"/>
+                    </w:rPr>
+                    <m:t>x</m:t>
+                  </m:r>
+                </m:e>
+              </m:acc>
               <m:r>
                 <w:rPr>
                   <w:rFonts w:ascii="Cambria Math" w:eastAsiaTheme="minorEastAsia" w:hAnsi="Cambria Math"/>
                 </w:rPr>
-                <m:t>.</m:t>
+                <m:t>-3.2N</m:t>
               </m:r>
+              <m:acc>
+                <m:accPr>
+                  <m:ctrlPr>
+                    <w:rPr>
+                      <w:rFonts w:ascii="Cambria Math" w:eastAsiaTheme="minorEastAsia" w:hAnsi="Cambria Math"/>
+                      <w:i/>
+                    </w:rPr>
+                  </m:ctrlPr>
+                </m:accPr>
+                <m:e>
+                  <m:r>
+                    <w:rPr>
+                      <w:rFonts w:ascii="Cambria Math" w:eastAsiaTheme="minorEastAsia" w:hAnsi="Cambria Math"/>
+                    </w:rPr>
+                    <m:t>y</m:t>
+                  </m:r>
+                </m:e>
+              </m:acc>
               <m:r>
                 <w:rPr>
                   <w:rFonts w:ascii="Cambria Math" w:eastAsiaTheme="minorEastAsia" w:hAnsi="Cambria Math"/>
                 </w:rPr>
-                <m:t>173N,-3</m:t>
+                <m:t>≡</m:t>
               </m:r>
-              <m:r>
-                <w:rPr>
-                  <w:rFonts w:ascii="Cambria Math" w:eastAsiaTheme="minorEastAsia" w:hAnsi="Cambria Math"/>
-                </w:rPr>
-                <m:t>.</m:t>
-              </m:r>
-              <m:r>
-                <w:rPr>
-                  <w:rFonts w:ascii="Cambria Math" w:eastAsiaTheme="minorEastAsia" w:hAnsi="Cambria Math"/>
-                </w:rPr>
-                <m:t>223N</m:t>
-              </m:r>
+              <m:d>
+                <m:dPr>
+                  <m:begChr m:val="〈"/>
+                  <m:endChr m:val="〉"/>
+                  <m:ctrlPr>
+                    <w:rPr>
+                      <w:rFonts w:ascii="Cambria Math" w:eastAsiaTheme="minorEastAsia" w:hAnsi="Cambria Math"/>
+                      <w:i/>
+                    </w:rPr>
+                  </m:ctrlPr>
+                </m:dPr>
+                <m:e>
+                  <m:r>
+                    <w:rPr>
+                      <w:rFonts w:ascii="Cambria Math" w:eastAsiaTheme="minorEastAsia" w:hAnsi="Cambria Math"/>
+                    </w:rPr>
+                    <m:t>-1.2N,-3.2N</m:t>
+                  </m:r>
+                </m:e>
+              </m:d>
             </m:e>
-          </m:d>
+          </m:borderBox>
         </m:oMath>
       </m:oMathPara>
     </w:p>
@@ -3225,19 +4309,7 @@
                     <w:rPr>
                       <w:rFonts w:ascii="Cambria Math" w:eastAsiaTheme="minorEastAsia" w:hAnsi="Cambria Math"/>
                     </w:rPr>
-                    <m:t>2</m:t>
-                  </m:r>
-                  <m:r>
-                    <w:rPr>
-                      <w:rFonts w:ascii="Cambria Math" w:eastAsiaTheme="minorEastAsia" w:hAnsi="Cambria Math"/>
-                    </w:rPr>
-                    <m:t>.</m:t>
-                  </m:r>
-                  <m:r>
-                    <w:rPr>
-                      <w:rFonts w:ascii="Cambria Math" w:eastAsiaTheme="minorEastAsia" w:hAnsi="Cambria Math"/>
-                    </w:rPr>
-                    <m:t>45</m:t>
+                    <m:t>2.45</m:t>
                   </m:r>
                   <m:acc>
                     <m:accPr>
@@ -3303,19 +4375,7 @@
                     <w:rPr>
                       <w:rFonts w:ascii="Cambria Math" w:eastAsiaTheme="minorEastAsia" w:hAnsi="Cambria Math"/>
                     </w:rPr>
-                    <m:t>-1</m:t>
-                  </m:r>
-                  <m:r>
-                    <w:rPr>
-                      <w:rFonts w:ascii="Cambria Math" w:eastAsiaTheme="minorEastAsia" w:hAnsi="Cambria Math"/>
-                    </w:rPr>
-                    <m:t>.</m:t>
-                  </m:r>
-                  <m:r>
-                    <w:rPr>
-                      <w:rFonts w:ascii="Cambria Math" w:eastAsiaTheme="minorEastAsia" w:hAnsi="Cambria Math"/>
-                    </w:rPr>
-                    <m:t>173</m:t>
+                    <m:t>-1.173</m:t>
                   </m:r>
                   <m:acc>
                     <m:accPr>
@@ -3339,19 +4399,7 @@
                     <w:rPr>
                       <w:rFonts w:ascii="Cambria Math" w:eastAsiaTheme="minorEastAsia" w:hAnsi="Cambria Math"/>
                     </w:rPr>
-                    <m:t>-3</m:t>
-                  </m:r>
-                  <m:r>
-                    <w:rPr>
-                      <w:rFonts w:ascii="Cambria Math" w:eastAsiaTheme="minorEastAsia" w:hAnsi="Cambria Math"/>
-                    </w:rPr>
-                    <m:t>.</m:t>
-                  </m:r>
-                  <m:r>
-                    <w:rPr>
-                      <w:rFonts w:ascii="Cambria Math" w:eastAsiaTheme="minorEastAsia" w:hAnsi="Cambria Math"/>
-                    </w:rPr>
-                    <m:t>223</m:t>
+                    <m:t>-3.223</m:t>
                   </m:r>
                   <m:acc>
                     <m:accPr>
@@ -3407,31 +4455,7 @@
                     <w:rPr>
                       <w:rFonts w:ascii="Cambria Math" w:eastAsiaTheme="minorEastAsia" w:hAnsi="Cambria Math"/>
                     </w:rPr>
-                    <m:t>2</m:t>
-                  </m:r>
-                  <m:r>
-                    <w:rPr>
-                      <w:rFonts w:ascii="Cambria Math" w:eastAsiaTheme="minorEastAsia" w:hAnsi="Cambria Math"/>
-                    </w:rPr>
-                    <m:t>.</m:t>
-                  </m:r>
-                  <m:r>
-                    <w:rPr>
-                      <w:rFonts w:ascii="Cambria Math" w:eastAsiaTheme="minorEastAsia" w:hAnsi="Cambria Math"/>
-                    </w:rPr>
-                    <m:t>45-1</m:t>
-                  </m:r>
-                  <m:r>
-                    <w:rPr>
-                      <w:rFonts w:ascii="Cambria Math" w:eastAsiaTheme="minorEastAsia" w:hAnsi="Cambria Math"/>
-                    </w:rPr>
-                    <m:t>.</m:t>
-                  </m:r>
-                  <m:r>
-                    <w:rPr>
-                      <w:rFonts w:ascii="Cambria Math" w:eastAsiaTheme="minorEastAsia" w:hAnsi="Cambria Math"/>
-                    </w:rPr>
-                    <m:t>173</m:t>
+                    <m:t>2.45-1.173</m:t>
                   </m:r>
                 </m:e>
               </m:d>
@@ -3473,19 +4497,7 @@
                     <w:rPr>
                       <w:rFonts w:ascii="Cambria Math" w:eastAsiaTheme="minorEastAsia" w:hAnsi="Cambria Math"/>
                     </w:rPr>
-                    <m:t>0-3</m:t>
-                  </m:r>
-                  <m:r>
-                    <w:rPr>
-                      <w:rFonts w:ascii="Cambria Math" w:eastAsiaTheme="minorEastAsia" w:hAnsi="Cambria Math"/>
-                    </w:rPr>
-                    <m:t>.</m:t>
-                  </m:r>
-                  <m:r>
-                    <w:rPr>
-                      <w:rFonts w:ascii="Cambria Math" w:eastAsiaTheme="minorEastAsia" w:hAnsi="Cambria Math"/>
-                    </w:rPr>
-                    <m:t>223</m:t>
+                    <m:t>0-3.223</m:t>
                   </m:r>
                 </m:e>
               </m:d>
@@ -3585,19 +4597,7 @@
                 <w:rPr>
                   <w:rFonts w:ascii="Cambria Math" w:eastAsiaTheme="minorEastAsia" w:hAnsi="Cambria Math"/>
                 </w:rPr>
-                <m:t>1</m:t>
-              </m:r>
-              <m:r>
-                <w:rPr>
-                  <w:rFonts w:ascii="Cambria Math" w:eastAsiaTheme="minorEastAsia" w:hAnsi="Cambria Math"/>
-                </w:rPr>
-                <m:t>.</m:t>
-              </m:r>
-              <m:r>
-                <w:rPr>
-                  <w:rFonts w:ascii="Cambria Math" w:eastAsiaTheme="minorEastAsia" w:hAnsi="Cambria Math"/>
-                </w:rPr>
-                <m:t>277</m:t>
+                <m:t>1.277</m:t>
               </m:r>
               <m:acc>
                 <m:accPr>
@@ -3617,26 +4617,14 @@
                   </m:r>
                 </m:e>
               </m:acc>
-              <w:bookmarkStart w:id="1" w:name="_Hlk188174032"/>
+              <w:bookmarkStart w:id="0" w:name="_Hlk188174032"/>
               <m:r>
                 <w:rPr>
                   <w:rFonts w:ascii="Cambria Math" w:eastAsiaTheme="minorEastAsia" w:hAnsi="Cambria Math"/>
                 </w:rPr>
-                <m:t>-3</m:t>
+                <m:t>-3.223</m:t>
               </m:r>
-              <m:r>
-                <w:rPr>
-                  <w:rFonts w:ascii="Cambria Math" w:eastAsiaTheme="minorEastAsia" w:hAnsi="Cambria Math"/>
-                </w:rPr>
-                <m:t>.</m:t>
-              </m:r>
-              <m:r>
-                <w:rPr>
-                  <w:rFonts w:ascii="Cambria Math" w:eastAsiaTheme="minorEastAsia" w:hAnsi="Cambria Math"/>
-                </w:rPr>
-                <m:t>223</m:t>
-              </m:r>
-              <w:bookmarkEnd w:id="1"/>
+              <w:bookmarkEnd w:id="0"/>
               <m:acc>
                 <m:accPr>
                   <m:ctrlPr>
@@ -3809,7 +4797,19 @@
               <w:rPr>
                 <w:rFonts w:ascii="Cambria Math" w:eastAsiaTheme="minorEastAsia" w:hAnsi="Cambria Math"/>
               </w:rPr>
-              <w:t>2.45N</w:t>
+              <w:t>2.</w:t>
+            </w:r>
+            <w:r>
+              <w:rPr>
+                <w:rFonts w:ascii="Cambria Math" w:eastAsiaTheme="minorEastAsia" w:hAnsi="Cambria Math"/>
+              </w:rPr>
+              <w:t>5</w:t>
+            </w:r>
+            <w:r>
+              <w:rPr>
+                <w:rFonts w:ascii="Cambria Math" w:eastAsiaTheme="minorEastAsia" w:hAnsi="Cambria Math"/>
+              </w:rPr>
+              <w:t>N</w:t>
             </w:r>
           </w:p>
         </w:tc>
@@ -3888,13 +4888,7 @@
                   <w:rPr>
                     <w:rFonts w:ascii="Cambria Math" w:eastAsiaTheme="minorEastAsia" w:hAnsi="Cambria Math"/>
                   </w:rPr>
-                  <m:t>;350g</m:t>
-                </m:r>
-                <m:r>
-                  <w:rPr>
-                    <w:rFonts w:ascii="Cambria Math" w:eastAsiaTheme="minorEastAsia" w:hAnsi="Cambria Math"/>
-                  </w:rPr>
-                  <m:t xml:space="preserve"> @250°</m:t>
+                  <m:t>;350g @250°</m:t>
                 </m:r>
               </m:oMath>
             </m:oMathPara>
@@ -3914,8 +4908,20 @@
               <w:rPr>
                 <w:rFonts w:ascii="Cambria Math" w:eastAsiaTheme="minorEastAsia" w:hAnsi="Cambria Math"/>
               </w:rPr>
-              <w:t>-1.17N</w:t>
+              <w:t>-1.</w:t>
             </w:r>
+            <w:r>
+              <w:rPr>
+                <w:rFonts w:ascii="Cambria Math" w:eastAsiaTheme="minorEastAsia" w:hAnsi="Cambria Math"/>
+              </w:rPr>
+              <w:t>2</w:t>
+            </w:r>
+            <w:r>
+              <w:rPr>
+                <w:rFonts w:ascii="Cambria Math" w:eastAsiaTheme="minorEastAsia" w:hAnsi="Cambria Math"/>
+              </w:rPr>
+              <w:t>N</w:t>
+            </w:r>
           </w:p>
         </w:tc>
         <w:tc>
@@ -3932,7 +4938,7 @@
               <w:rPr>
                 <w:rFonts w:ascii="Cambria Math" w:eastAsiaTheme="minorEastAsia" w:hAnsi="Cambria Math"/>
               </w:rPr>
-              <w:t>-3.22N</w:t>
+              <w:t>-3.2N</w:t>
             </w:r>
           </w:p>
         </w:tc>
@@ -3994,8 +5000,20 @@
               <w:rPr>
                 <w:rFonts w:ascii="Cambria Math" w:eastAsiaTheme="minorEastAsia" w:hAnsi="Cambria Math"/>
               </w:rPr>
-              <w:t>1.28N</w:t>
+              <w:t>1.</w:t>
             </w:r>
+            <w:r>
+              <w:rPr>
+                <w:rFonts w:ascii="Cambria Math" w:eastAsiaTheme="minorEastAsia" w:hAnsi="Cambria Math"/>
+              </w:rPr>
+              <w:t>3</w:t>
+            </w:r>
+            <w:r>
+              <w:rPr>
+                <w:rFonts w:ascii="Cambria Math" w:eastAsiaTheme="minorEastAsia" w:hAnsi="Cambria Math"/>
+              </w:rPr>
+              <w:t>N</w:t>
+            </w:r>
           </w:p>
         </w:tc>
         <w:tc>
@@ -4012,7 +5030,19 @@
               <w:rPr>
                 <w:rFonts w:ascii="Cambria Math" w:eastAsiaTheme="minorEastAsia" w:hAnsi="Cambria Math"/>
               </w:rPr>
-              <w:t>-3.22N</w:t>
+              <w:t>-3.</w:t>
+            </w:r>
+            <w:r>
+              <w:rPr>
+                <w:rFonts w:ascii="Cambria Math" w:eastAsiaTheme="minorEastAsia" w:hAnsi="Cambria Math"/>
+              </w:rPr>
+              <w:t>2</w:t>
+            </w:r>
+            <w:r>
+              <w:rPr>
+                <w:rFonts w:ascii="Cambria Math" w:eastAsiaTheme="minorEastAsia" w:hAnsi="Cambria Math"/>
+              </w:rPr>
+              <w:t>N</w:t>
             </w:r>
           </w:p>
         </w:tc>
@@ -4476,19 +5506,7 @@
                     <w:rPr>
                       <w:rFonts w:ascii="Cambria Math" w:eastAsiaTheme="minorEastAsia" w:hAnsi="Cambria Math"/>
                     </w:rPr>
-                    <m:t>1</m:t>
-                  </m:r>
-                  <m:r>
-                    <w:rPr>
-                      <w:rFonts w:ascii="Cambria Math" w:eastAsiaTheme="minorEastAsia" w:hAnsi="Cambria Math"/>
-                    </w:rPr>
-                    <m:t>.</m:t>
-                  </m:r>
-                  <m:r>
-                    <w:rPr>
-                      <w:rFonts w:ascii="Cambria Math" w:eastAsiaTheme="minorEastAsia" w:hAnsi="Cambria Math"/>
-                    </w:rPr>
-                    <m:t>277</m:t>
+                    <m:t>1.277</m:t>
                   </m:r>
                 </m:e>
                 <m:sup>
@@ -4558,19 +5576,7 @@
                     <w:rPr>
                       <w:rFonts w:ascii="Cambria Math" w:eastAsiaTheme="minorEastAsia" w:hAnsi="Cambria Math"/>
                     </w:rPr>
-                    <m:t>3</m:t>
-                  </m:r>
-                  <m:r>
-                    <w:rPr>
-                      <w:rFonts w:ascii="Cambria Math" w:eastAsiaTheme="minorEastAsia" w:hAnsi="Cambria Math"/>
-                    </w:rPr>
-                    <m:t>.</m:t>
-                  </m:r>
-                  <m:r>
-                    <w:rPr>
-                      <w:rFonts w:ascii="Cambria Math" w:eastAsiaTheme="minorEastAsia" w:hAnsi="Cambria Math"/>
-                    </w:rPr>
-                    <m:t>223</m:t>
+                    <m:t>3.223</m:t>
                   </m:r>
                 </m:e>
                 <m:sup>
@@ -4626,13 +5632,7 @@
             <w:rPr>
               <w:rFonts w:ascii="Cambria Math" w:eastAsiaTheme="minorEastAsia" w:hAnsi="Cambria Math"/>
             </w:rPr>
-            <m:t>N</m:t>
-          </m:r>
-          <m:r>
-            <w:rPr>
-              <w:rFonts w:ascii="Cambria Math" w:eastAsiaTheme="minorEastAsia" w:hAnsi="Cambria Math"/>
-            </w:rPr>
-            <m:t>=</m:t>
+            <m:t>N=</m:t>
           </m:r>
           <m:rad>
             <m:radPr>
@@ -4650,31 +5650,7 @@
                 <w:rPr>
                   <w:rFonts w:ascii="Cambria Math" w:eastAsiaTheme="minorEastAsia" w:hAnsi="Cambria Math"/>
                 </w:rPr>
-                <m:t>1</m:t>
-              </m:r>
-              <m:r>
-                <w:rPr>
-                  <w:rFonts w:ascii="Cambria Math" w:eastAsiaTheme="minorEastAsia" w:hAnsi="Cambria Math"/>
-                </w:rPr>
-                <m:t>.</m:t>
-              </m:r>
-              <m:r>
-                <w:rPr>
-                  <w:rFonts w:ascii="Cambria Math" w:eastAsiaTheme="minorEastAsia" w:hAnsi="Cambria Math"/>
-                </w:rPr>
-                <m:t>630729∙1+10</m:t>
-              </m:r>
-              <m:r>
-                <w:rPr>
-                  <w:rFonts w:ascii="Cambria Math" w:eastAsiaTheme="minorEastAsia" w:hAnsi="Cambria Math"/>
-                </w:rPr>
-                <m:t>.</m:t>
-              </m:r>
-              <m:r>
-                <w:rPr>
-                  <w:rFonts w:ascii="Cambria Math" w:eastAsiaTheme="minorEastAsia" w:hAnsi="Cambria Math"/>
-                </w:rPr>
-                <m:t>387729∙1</m:t>
+                <m:t>1.630729∙1+10.387729∙1</m:t>
               </m:r>
             </m:e>
           </m:rad>
@@ -4707,19 +5683,7 @@
             <w:rPr>
               <w:rFonts w:ascii="Cambria Math" w:eastAsiaTheme="minorEastAsia" w:hAnsi="Cambria Math"/>
             </w:rPr>
-            <m:t>3</m:t>
-          </m:r>
-          <m:r>
-            <w:rPr>
-              <w:rFonts w:ascii="Cambria Math" w:eastAsiaTheme="minorEastAsia" w:hAnsi="Cambria Math"/>
-            </w:rPr>
-            <m:t>.</m:t>
-          </m:r>
-          <m:r>
-            <w:rPr>
-              <w:rFonts w:ascii="Cambria Math" w:eastAsiaTheme="minorEastAsia" w:hAnsi="Cambria Math"/>
-            </w:rPr>
-            <m:t>46676477…N</m:t>
+            <m:t>3.46676477…N</m:t>
           </m:r>
         </m:oMath>
       </m:oMathPara>
@@ -4785,7 +5749,7 @@
                 <w:rPr>
                   <w:rFonts w:ascii="Cambria Math" w:eastAsiaTheme="minorEastAsia" w:hAnsi="Cambria Math"/>
                 </w:rPr>
-                <m:t>=3.47N @</m:t>
+                <m:t>=3.5N @</m:t>
               </m:r>
               <m:sPre>
                 <m:sPrePr>
@@ -5086,19 +6050,7 @@
                 <w:rPr>
                   <w:rFonts w:ascii="Cambria Math" w:eastAsiaTheme="minorEastAsia" w:hAnsi="Cambria Math"/>
                 </w:rPr>
-                <m:t>3</m:t>
-              </m:r>
-              <m:r>
-                <w:rPr>
-                  <w:rFonts w:ascii="Cambria Math" w:eastAsiaTheme="minorEastAsia" w:hAnsi="Cambria Math"/>
-                </w:rPr>
-                <m:t>.</m:t>
-              </m:r>
-              <m:r>
-                <w:rPr>
-                  <w:rFonts w:ascii="Cambria Math" w:eastAsiaTheme="minorEastAsia" w:hAnsi="Cambria Math"/>
-                </w:rPr>
-                <m:t>46676477…</m:t>
+                <m:t>3.46676477…</m:t>
               </m:r>
               <m:f>
                 <m:fPr>
@@ -5313,8 +6265,5910 @@
           <w:rFonts w:ascii="Cambria Math" w:eastAsiaTheme="minorEastAsia" w:hAnsi="Cambria Math"/>
         </w:rPr>
       </w:pPr>
+      <w:r>
+        <w:rPr>
+          <w:rFonts w:ascii="Cambria Math" w:eastAsiaTheme="minorEastAsia" w:hAnsi="Cambria Math"/>
+        </w:rPr>
+        <w:br w:type="page"/>
+      </w:r>
+    </w:p>
+    <w:p>
+      <w:pPr>
+        <w:rPr>
+          <w:rFonts w:ascii="Cambria Math" w:eastAsiaTheme="minorEastAsia" w:hAnsi="Cambria Math"/>
+        </w:rPr>
+      </w:pPr>
+      <w:r>
+        <w:rPr>
+          <w:rFonts w:ascii="Cambria Math" w:eastAsiaTheme="minorEastAsia" w:hAnsi="Cambria Math"/>
+        </w:rPr>
+        <w:lastRenderedPageBreak/>
+        <w:t>1)</w:t>
+      </w:r>
+    </w:p>
+    <w:tbl>
+      <w:tblPr>
+        <w:tblStyle w:val="TableGrid"/>
+        <w:tblW w:w="9175" w:type="dxa"/>
+        <w:tblLook w:val="04A0" w:firstRow="1" w:lastRow="0" w:firstColumn="1" w:lastColumn="0" w:noHBand="0" w:noVBand="1"/>
+      </w:tblPr>
+      <w:tblGrid>
+        <w:gridCol w:w="718"/>
+        <w:gridCol w:w="1151"/>
+        <w:gridCol w:w="1186"/>
+        <w:gridCol w:w="630"/>
+        <w:gridCol w:w="1620"/>
+        <w:gridCol w:w="1890"/>
+        <w:gridCol w:w="1980"/>
+      </w:tblGrid>
+      <w:tr>
+        <w:tc>
+          <w:tcPr>
+            <w:tcW w:w="718" w:type="dxa"/>
+          </w:tcPr>
+          <w:p>
+            <w:pPr>
+              <w:rPr>
+                <w:rFonts w:ascii="Cambria Math" w:eastAsiaTheme="minorEastAsia" w:hAnsi="Cambria Math"/>
+              </w:rPr>
+            </w:pPr>
+          </w:p>
+        </w:tc>
+        <w:tc>
+          <w:tcPr>
+            <w:tcW w:w="1151" w:type="dxa"/>
+          </w:tcPr>
+          <w:p>
+            <w:pPr>
+              <w:rPr>
+                <w:rFonts w:ascii="Cambria Math" w:eastAsiaTheme="minorEastAsia" w:hAnsi="Cambria Math"/>
+              </w:rPr>
+            </w:pPr>
+            <w:r>
+              <w:rPr>
+                <w:rFonts w:ascii="Cambria Math" w:eastAsiaTheme="minorEastAsia" w:hAnsi="Cambria Math"/>
+              </w:rPr>
+              <w:t>Mass (g)</w:t>
+            </w:r>
+          </w:p>
+        </w:tc>
+        <w:tc>
+          <w:tcPr>
+            <w:tcW w:w="1186" w:type="dxa"/>
+          </w:tcPr>
+          <w:p>
+            <w:pPr>
+              <w:rPr>
+                <w:rFonts w:ascii="Cambria Math" w:eastAsiaTheme="minorEastAsia" w:hAnsi="Cambria Math"/>
+              </w:rPr>
+            </w:pPr>
+            <w:r>
+              <w:rPr>
+                <w:rFonts w:ascii="Cambria Math" w:eastAsiaTheme="minorEastAsia" w:hAnsi="Cambria Math"/>
+              </w:rPr>
+              <w:t>Angle (</w:t>
+            </w:r>
+            <m:oMath>
+              <m:r>
+                <w:rPr>
+                  <w:rFonts w:ascii="Cambria Math" w:eastAsiaTheme="minorEastAsia" w:hAnsi="Cambria Math"/>
+                </w:rPr>
+                <m:t>°</m:t>
+              </m:r>
+            </m:oMath>
+            <w:r>
+              <w:rPr>
+                <w:rFonts w:ascii="Cambria Math" w:eastAsiaTheme="minorEastAsia" w:hAnsi="Cambria Math"/>
+              </w:rPr>
+              <w:t>)</w:t>
+            </w:r>
+          </w:p>
+        </w:tc>
+        <w:tc>
+          <w:tcPr>
+            <w:tcW w:w="630" w:type="dxa"/>
+            <w:tcBorders>
+              <w:top w:val="nil"/>
+              <w:bottom w:val="nil"/>
+              <w:right w:val="single" w:sz="4" w:space="0" w:color="auto"/>
+            </w:tcBorders>
+          </w:tcPr>
+          <w:p>
+            <w:pPr>
+              <w:rPr>
+                <w:rFonts w:ascii="Cambria Math" w:eastAsiaTheme="minorEastAsia" w:hAnsi="Cambria Math"/>
+              </w:rPr>
+            </w:pPr>
+          </w:p>
+        </w:tc>
+        <w:tc>
+          <w:tcPr>
+            <w:tcW w:w="1620" w:type="dxa"/>
+            <w:tcBorders>
+              <w:left w:val="single" w:sz="4" w:space="0" w:color="auto"/>
+            </w:tcBorders>
+          </w:tcPr>
+          <w:p>
+            <w:pPr>
+              <w:rPr>
+                <w:rFonts w:ascii="Cambria Math" w:eastAsiaTheme="minorEastAsia" w:hAnsi="Cambria Math"/>
+              </w:rPr>
+            </w:pPr>
+            <w:r>
+              <w:rPr>
+                <w:rFonts w:ascii="Cambria Math" w:eastAsiaTheme="minorEastAsia" w:hAnsi="Cambria Math"/>
+              </w:rPr>
+              <w:t>Force</w:t>
+            </w:r>
+          </w:p>
+        </w:tc>
+        <w:tc>
+          <w:tcPr>
+            <w:tcW w:w="1890" w:type="dxa"/>
+          </w:tcPr>
+          <w:p>
+            <w:pPr>
+              <w:rPr>
+                <w:rFonts w:ascii="Cambria Math" w:eastAsiaTheme="minorEastAsia" w:hAnsi="Cambria Math"/>
+              </w:rPr>
+            </w:pPr>
+            <w:r>
+              <w:rPr>
+                <w:rFonts w:ascii="Cambria Math" w:eastAsiaTheme="minorEastAsia" w:hAnsi="Cambria Math"/>
+              </w:rPr>
+              <w:t>x-component (</w:t>
+            </w:r>
+            <w:r>
+              <w:rPr>
+                <w:rFonts w:ascii="Cambria Math" w:eastAsiaTheme="minorEastAsia" w:hAnsi="Cambria Math"/>
+                <w:i/>
+              </w:rPr>
+              <w:t>N</w:t>
+            </w:r>
+            <w:r>
+              <w:rPr>
+                <w:rFonts w:ascii="Cambria Math" w:eastAsiaTheme="minorEastAsia" w:hAnsi="Cambria Math"/>
+              </w:rPr>
+              <w:t>)</w:t>
+            </w:r>
+          </w:p>
+        </w:tc>
+        <w:tc>
+          <w:tcPr>
+            <w:tcW w:w="1980" w:type="dxa"/>
+          </w:tcPr>
+          <w:p>
+            <w:pPr>
+              <w:rPr>
+                <w:rFonts w:ascii="Cambria Math" w:eastAsiaTheme="minorEastAsia" w:hAnsi="Cambria Math"/>
+              </w:rPr>
+            </w:pPr>
+            <w:r>
+              <w:rPr>
+                <w:rFonts w:ascii="Cambria Math" w:eastAsiaTheme="minorEastAsia" w:hAnsi="Cambria Math"/>
+              </w:rPr>
+              <w:t>y-component (</w:t>
+            </w:r>
+            <w:r>
+              <w:rPr>
+                <w:rFonts w:ascii="Cambria Math" w:eastAsiaTheme="minorEastAsia" w:hAnsi="Cambria Math"/>
+                <w:i/>
+              </w:rPr>
+              <w:t>N</w:t>
+            </w:r>
+            <w:r>
+              <w:rPr>
+                <w:rFonts w:ascii="Cambria Math" w:eastAsiaTheme="minorEastAsia" w:hAnsi="Cambria Math"/>
+              </w:rPr>
+              <w:t>)</w:t>
+            </w:r>
+          </w:p>
+        </w:tc>
+      </w:tr>
+      <w:tr>
+        <w:tc>
+          <w:tcPr>
+            <w:tcW w:w="718" w:type="dxa"/>
+          </w:tcPr>
+          <w:p>
+            <w:pPr>
+              <w:rPr>
+                <w:rFonts w:ascii="Cambria Math" w:eastAsiaTheme="minorEastAsia" w:hAnsi="Cambria Math"/>
+              </w:rPr>
+            </w:pPr>
+            <w:r>
+              <w:rPr>
+                <w:rFonts w:ascii="Cambria Math" w:eastAsiaTheme="minorEastAsia" w:hAnsi="Cambria Math"/>
+              </w:rPr>
+              <w:t>1</w:t>
+            </w:r>
+          </w:p>
+        </w:tc>
+        <w:tc>
+          <w:tcPr>
+            <w:tcW w:w="1151" w:type="dxa"/>
+          </w:tcPr>
+          <w:p>
+            <w:pPr>
+              <w:rPr>
+                <w:rFonts w:ascii="Cambria Math" w:eastAsiaTheme="minorEastAsia" w:hAnsi="Cambria Math"/>
+              </w:rPr>
+            </w:pPr>
+            <w:r>
+              <w:rPr>
+                <w:rFonts w:ascii="Cambria Math" w:eastAsiaTheme="minorEastAsia" w:hAnsi="Cambria Math"/>
+              </w:rPr>
+              <w:t>230.0</w:t>
+            </w:r>
+          </w:p>
+        </w:tc>
+        <w:tc>
+          <w:tcPr>
+            <w:tcW w:w="1186" w:type="dxa"/>
+          </w:tcPr>
+          <w:p>
+            <w:pPr>
+              <w:rPr>
+                <w:rFonts w:ascii="Cambria Math" w:eastAsiaTheme="minorEastAsia" w:hAnsi="Cambria Math"/>
+              </w:rPr>
+            </w:pPr>
+            <w:r>
+              <w:rPr>
+                <w:rFonts w:ascii="Cambria Math" w:eastAsiaTheme="minorEastAsia" w:hAnsi="Cambria Math"/>
+              </w:rPr>
+              <w:t>180</w:t>
+            </w:r>
+          </w:p>
+        </w:tc>
+        <w:tc>
+          <w:tcPr>
+            <w:tcW w:w="630" w:type="dxa"/>
+            <w:tcBorders>
+              <w:top w:val="nil"/>
+              <w:bottom w:val="nil"/>
+              <w:right w:val="single" w:sz="4" w:space="0" w:color="auto"/>
+            </w:tcBorders>
+          </w:tcPr>
+          <w:p>
+            <w:pPr>
+              <w:rPr>
+                <w:rFonts w:ascii="Cambria Math" w:eastAsia="Calibri" w:hAnsi="Cambria Math" w:cs="Times New Roman"/>
+              </w:rPr>
+            </w:pPr>
+          </w:p>
+        </w:tc>
+        <w:tc>
+          <w:tcPr>
+            <w:tcW w:w="1620" w:type="dxa"/>
+            <w:tcBorders>
+              <w:left w:val="single" w:sz="4" w:space="0" w:color="auto"/>
+            </w:tcBorders>
+          </w:tcPr>
+          <w:p>
+            <w:pPr>
+              <w:rPr>
+                <w:rFonts w:ascii="Cambria Math" w:eastAsiaTheme="minorEastAsia" w:hAnsi="Cambria Math"/>
+              </w:rPr>
+            </w:pPr>
+            <m:oMathPara>
+              <m:oMath>
+                <m:acc>
+                  <m:accPr>
+                    <m:chr m:val="⃗"/>
+                    <m:ctrlPr>
+                      <w:rPr>
+                        <w:rFonts w:ascii="Cambria Math" w:eastAsiaTheme="minorEastAsia" w:hAnsi="Cambria Math"/>
+                        <w:i/>
+                      </w:rPr>
+                    </m:ctrlPr>
+                  </m:accPr>
+                  <m:e>
+                    <m:sSub>
+                      <m:sSubPr>
+                        <m:ctrlPr>
+                          <w:rPr>
+                            <w:rFonts w:ascii="Cambria Math" w:eastAsiaTheme="minorEastAsia" w:hAnsi="Cambria Math"/>
+                            <w:i/>
+                          </w:rPr>
+                        </m:ctrlPr>
+                      </m:sSubPr>
+                      <m:e>
+                        <m:r>
+                          <w:rPr>
+                            <w:rFonts w:ascii="Cambria Math" w:eastAsiaTheme="minorEastAsia" w:hAnsi="Cambria Math"/>
+                          </w:rPr>
+                          <m:t>F</m:t>
+                        </m:r>
+                      </m:e>
+                      <m:sub>
+                        <m:r>
+                          <w:rPr>
+                            <w:rFonts w:ascii="Cambria Math" w:eastAsiaTheme="minorEastAsia" w:hAnsi="Cambria Math"/>
+                          </w:rPr>
+                          <m:t>1</m:t>
+                        </m:r>
+                      </m:sub>
+                    </m:sSub>
+                  </m:e>
+                </m:acc>
+              </m:oMath>
+            </m:oMathPara>
+          </w:p>
+        </w:tc>
+        <w:tc>
+          <w:tcPr>
+            <w:tcW w:w="1890" w:type="dxa"/>
+          </w:tcPr>
+          <w:p>
+            <w:pPr>
+              <w:rPr>
+                <w:rFonts w:ascii="Cambria Math" w:eastAsiaTheme="minorEastAsia" w:hAnsi="Cambria Math"/>
+              </w:rPr>
+            </w:pPr>
+            <m:oMathPara>
+              <m:oMath>
+                <m:r>
+                  <w:rPr>
+                    <w:rFonts w:ascii="Cambria Math" w:eastAsiaTheme="minorEastAsia" w:hAnsi="Cambria Math"/>
+                  </w:rPr>
+                  <m:t>-2.254N</m:t>
+                </m:r>
+              </m:oMath>
+            </m:oMathPara>
+          </w:p>
+        </w:tc>
+        <w:tc>
+          <w:tcPr>
+            <w:tcW w:w="1980" w:type="dxa"/>
+          </w:tcPr>
+          <w:p>
+            <w:pPr>
+              <w:rPr>
+                <w:rFonts w:ascii="Cambria Math" w:eastAsiaTheme="minorEastAsia" w:hAnsi="Cambria Math"/>
+              </w:rPr>
+            </w:pPr>
+            <m:oMathPara>
+              <m:oMath>
+                <m:r>
+                  <w:rPr>
+                    <w:rFonts w:ascii="Cambria Math" w:eastAsiaTheme="minorEastAsia" w:hAnsi="Cambria Math"/>
+                  </w:rPr>
+                  <m:t>0N</m:t>
+                </m:r>
+              </m:oMath>
+            </m:oMathPara>
+          </w:p>
+        </w:tc>
+      </w:tr>
+      <w:tr>
+        <w:tc>
+          <w:tcPr>
+            <w:tcW w:w="718" w:type="dxa"/>
+          </w:tcPr>
+          <w:p>
+            <w:pPr>
+              <w:rPr>
+                <w:rFonts w:ascii="Cambria Math" w:eastAsiaTheme="minorEastAsia" w:hAnsi="Cambria Math"/>
+              </w:rPr>
+            </w:pPr>
+            <w:r>
+              <w:rPr>
+                <w:rFonts w:ascii="Cambria Math" w:eastAsiaTheme="minorEastAsia" w:hAnsi="Cambria Math"/>
+              </w:rPr>
+              <w:t>2</w:t>
+            </w:r>
+          </w:p>
+        </w:tc>
+        <w:tc>
+          <w:tcPr>
+            <w:tcW w:w="1151" w:type="dxa"/>
+          </w:tcPr>
+          <w:p>
+            <w:pPr>
+              <w:rPr>
+                <w:rFonts w:ascii="Cambria Math" w:eastAsiaTheme="minorEastAsia" w:hAnsi="Cambria Math"/>
+              </w:rPr>
+            </w:pPr>
+            <w:r>
+              <w:rPr>
+                <w:rFonts w:ascii="Cambria Math" w:eastAsiaTheme="minorEastAsia" w:hAnsi="Cambria Math"/>
+              </w:rPr>
+              <w:t>450.2</w:t>
+            </w:r>
+          </w:p>
+        </w:tc>
+        <w:tc>
+          <w:tcPr>
+            <w:tcW w:w="1186" w:type="dxa"/>
+          </w:tcPr>
+          <w:p>
+            <w:pPr>
+              <w:rPr>
+                <w:rFonts w:ascii="Cambria Math" w:eastAsiaTheme="minorEastAsia" w:hAnsi="Cambria Math"/>
+              </w:rPr>
+            </w:pPr>
+            <w:r>
+              <w:rPr>
+                <w:rFonts w:ascii="Cambria Math" w:eastAsiaTheme="minorEastAsia" w:hAnsi="Cambria Math"/>
+              </w:rPr>
+              <w:t>90</w:t>
+            </w:r>
+          </w:p>
+        </w:tc>
+        <w:tc>
+          <w:tcPr>
+            <w:tcW w:w="630" w:type="dxa"/>
+            <w:tcBorders>
+              <w:top w:val="nil"/>
+              <w:bottom w:val="nil"/>
+              <w:right w:val="single" w:sz="4" w:space="0" w:color="auto"/>
+            </w:tcBorders>
+          </w:tcPr>
+          <w:p>
+            <w:pPr>
+              <w:rPr>
+                <w:rFonts w:ascii="Cambria Math" w:eastAsia="Times New Roman" w:hAnsi="Cambria Math" w:cs="Times New Roman"/>
+              </w:rPr>
+            </w:pPr>
+          </w:p>
+        </w:tc>
+        <w:tc>
+          <w:tcPr>
+            <w:tcW w:w="1620" w:type="dxa"/>
+            <w:tcBorders>
+              <w:left w:val="single" w:sz="4" w:space="0" w:color="auto"/>
+            </w:tcBorders>
+          </w:tcPr>
+          <w:p>
+            <w:pPr>
+              <w:rPr>
+                <w:rFonts w:ascii="Cambria Math" w:eastAsiaTheme="minorEastAsia" w:hAnsi="Cambria Math"/>
+              </w:rPr>
+            </w:pPr>
+            <m:oMathPara>
+              <m:oMath>
+                <m:acc>
+                  <m:accPr>
+                    <m:chr m:val="⃗"/>
+                    <m:ctrlPr>
+                      <w:rPr>
+                        <w:rFonts w:ascii="Cambria Math" w:eastAsiaTheme="minorEastAsia" w:hAnsi="Cambria Math"/>
+                        <w:i/>
+                      </w:rPr>
+                    </m:ctrlPr>
+                  </m:accPr>
+                  <m:e>
+                    <m:sSub>
+                      <m:sSubPr>
+                        <m:ctrlPr>
+                          <w:rPr>
+                            <w:rFonts w:ascii="Cambria Math" w:eastAsiaTheme="minorEastAsia" w:hAnsi="Cambria Math"/>
+                            <w:i/>
+                          </w:rPr>
+                        </m:ctrlPr>
+                      </m:sSubPr>
+                      <m:e>
+                        <m:r>
+                          <w:rPr>
+                            <w:rFonts w:ascii="Cambria Math" w:eastAsiaTheme="minorEastAsia" w:hAnsi="Cambria Math"/>
+                          </w:rPr>
+                          <m:t>F</m:t>
+                        </m:r>
+                      </m:e>
+                      <m:sub>
+                        <m:r>
+                          <w:rPr>
+                            <w:rFonts w:ascii="Cambria Math" w:eastAsiaTheme="minorEastAsia" w:hAnsi="Cambria Math"/>
+                          </w:rPr>
+                          <m:t>2</m:t>
+                        </m:r>
+                      </m:sub>
+                    </m:sSub>
+                  </m:e>
+                </m:acc>
+              </m:oMath>
+            </m:oMathPara>
+          </w:p>
+        </w:tc>
+        <w:tc>
+          <w:tcPr>
+            <w:tcW w:w="1890" w:type="dxa"/>
+          </w:tcPr>
+          <w:p>
+            <w:pPr>
+              <w:rPr>
+                <w:rFonts w:ascii="Cambria Math" w:eastAsiaTheme="minorEastAsia" w:hAnsi="Cambria Math"/>
+              </w:rPr>
+            </w:pPr>
+            <m:oMathPara>
+              <m:oMath>
+                <m:r>
+                  <w:rPr>
+                    <w:rFonts w:ascii="Cambria Math" w:eastAsiaTheme="minorEastAsia" w:hAnsi="Cambria Math"/>
+                  </w:rPr>
+                  <m:t>0N</m:t>
+                </m:r>
+              </m:oMath>
+            </m:oMathPara>
+          </w:p>
+        </w:tc>
+        <w:tc>
+          <w:tcPr>
+            <w:tcW w:w="1980" w:type="dxa"/>
+          </w:tcPr>
+          <w:p>
+            <w:pPr>
+              <w:rPr>
+                <w:rFonts w:ascii="Cambria Math" w:eastAsiaTheme="minorEastAsia" w:hAnsi="Cambria Math"/>
+              </w:rPr>
+            </w:pPr>
+            <m:oMathPara>
+              <m:oMath>
+                <m:r>
+                  <w:rPr>
+                    <w:rFonts w:ascii="Cambria Math" w:eastAsiaTheme="minorEastAsia" w:hAnsi="Cambria Math"/>
+                  </w:rPr>
+                  <m:t>4.412N</m:t>
+                </m:r>
+              </m:oMath>
+            </m:oMathPara>
+          </w:p>
+        </w:tc>
+      </w:tr>
+      <w:tr>
+        <w:tc>
+          <w:tcPr>
+            <w:tcW w:w="718" w:type="dxa"/>
+            <w:tcBorders>
+              <w:bottom w:val="single" w:sz="4" w:space="0" w:color="auto"/>
+            </w:tcBorders>
+          </w:tcPr>
+          <w:p>
+            <w:pPr>
+              <w:rPr>
+                <w:rFonts w:ascii="Cambria Math" w:eastAsiaTheme="minorEastAsia" w:hAnsi="Cambria Math"/>
+              </w:rPr>
+            </w:pPr>
+            <w:r>
+              <w:rPr>
+                <w:rFonts w:ascii="Cambria Math" w:eastAsiaTheme="minorEastAsia" w:hAnsi="Cambria Math"/>
+              </w:rPr>
+              <w:t>e</w:t>
+            </w:r>
+          </w:p>
+        </w:tc>
+        <w:tc>
+          <w:tcPr>
+            <w:tcW w:w="1151" w:type="dxa"/>
+            <w:tcBorders>
+              <w:bottom w:val="single" w:sz="4" w:space="0" w:color="auto"/>
+            </w:tcBorders>
+          </w:tcPr>
+          <w:p>
+            <w:pPr>
+              <w:rPr>
+                <w:rFonts w:ascii="Cambria Math" w:eastAsiaTheme="minorEastAsia" w:hAnsi="Cambria Math"/>
+              </w:rPr>
+            </w:pPr>
+            <w:r>
+              <w:rPr>
+                <w:rFonts w:ascii="Cambria Math" w:eastAsiaTheme="minorEastAsia" w:hAnsi="Cambria Math"/>
+              </w:rPr>
+              <w:t>500.0</w:t>
+            </w:r>
+          </w:p>
+        </w:tc>
+        <w:tc>
+          <w:tcPr>
+            <w:tcW w:w="1186" w:type="dxa"/>
+            <w:tcBorders>
+              <w:bottom w:val="single" w:sz="4" w:space="0" w:color="auto"/>
+            </w:tcBorders>
+          </w:tcPr>
+          <w:p>
+            <w:pPr>
+              <w:rPr>
+                <w:rFonts w:ascii="Cambria Math" w:eastAsiaTheme="minorEastAsia" w:hAnsi="Cambria Math"/>
+              </w:rPr>
+            </w:pPr>
+            <w:r>
+              <w:rPr>
+                <w:rFonts w:ascii="Cambria Math" w:eastAsiaTheme="minorEastAsia" w:hAnsi="Cambria Math"/>
+              </w:rPr>
+              <w:t>297.75</w:t>
+            </w:r>
+          </w:p>
+        </w:tc>
+        <w:tc>
+          <w:tcPr>
+            <w:tcW w:w="630" w:type="dxa"/>
+            <w:tcBorders>
+              <w:top w:val="nil"/>
+              <w:bottom w:val="nil"/>
+              <w:right w:val="single" w:sz="4" w:space="0" w:color="auto"/>
+            </w:tcBorders>
+          </w:tcPr>
+          <w:p>
+            <w:pPr>
+              <w:rPr>
+                <w:rFonts w:ascii="Cambria Math" w:eastAsia="Times New Roman" w:hAnsi="Cambria Math" w:cs="Times New Roman"/>
+              </w:rPr>
+            </w:pPr>
+          </w:p>
+        </w:tc>
+        <w:tc>
+          <w:tcPr>
+            <w:tcW w:w="1620" w:type="dxa"/>
+            <w:tcBorders>
+              <w:left w:val="single" w:sz="4" w:space="0" w:color="auto"/>
+            </w:tcBorders>
+          </w:tcPr>
+          <w:p>
+            <w:pPr>
+              <w:rPr>
+                <w:rFonts w:ascii="Cambria Math" w:eastAsia="Times New Roman" w:hAnsi="Cambria Math" w:cs="Times New Roman"/>
+              </w:rPr>
+            </w:pPr>
+            <m:oMathPara>
+              <m:oMath>
+                <m:acc>
+                  <m:accPr>
+                    <m:chr m:val="⃗"/>
+                    <m:ctrlPr>
+                      <w:rPr>
+                        <w:rFonts w:ascii="Cambria Math" w:eastAsiaTheme="minorEastAsia" w:hAnsi="Cambria Math"/>
+                        <w:i/>
+                      </w:rPr>
+                    </m:ctrlPr>
+                  </m:accPr>
+                  <m:e>
+                    <m:sSub>
+                      <m:sSubPr>
+                        <m:ctrlPr>
+                          <w:rPr>
+                            <w:rFonts w:ascii="Cambria Math" w:eastAsiaTheme="minorEastAsia" w:hAnsi="Cambria Math"/>
+                            <w:i/>
+                          </w:rPr>
+                        </m:ctrlPr>
+                      </m:sSubPr>
+                      <m:e>
+                        <m:r>
+                          <w:rPr>
+                            <w:rFonts w:ascii="Cambria Math" w:eastAsiaTheme="minorEastAsia" w:hAnsi="Cambria Math"/>
+                          </w:rPr>
+                          <m:t>F</m:t>
+                        </m:r>
+                      </m:e>
+                      <m:sub>
+                        <m:r>
+                          <w:rPr>
+                            <w:rFonts w:ascii="Cambria Math" w:eastAsiaTheme="minorEastAsia" w:hAnsi="Cambria Math"/>
+                          </w:rPr>
+                          <m:t>E</m:t>
+                        </m:r>
+                      </m:sub>
+                    </m:sSub>
+                  </m:e>
+                </m:acc>
+              </m:oMath>
+            </m:oMathPara>
+          </w:p>
+        </w:tc>
+        <w:tc>
+          <w:tcPr>
+            <w:tcW w:w="1890" w:type="dxa"/>
+          </w:tcPr>
+          <w:p>
+            <w:pPr>
+              <w:rPr>
+                <w:rFonts w:ascii="Cambria Math" w:eastAsiaTheme="minorEastAsia" w:hAnsi="Cambria Math"/>
+              </w:rPr>
+            </w:pPr>
+            <m:oMathPara>
+              <m:oMath>
+                <m:r>
+                  <w:rPr>
+                    <w:rFonts w:ascii="Cambria Math" w:eastAsiaTheme="minorEastAsia" w:hAnsi="Cambria Math"/>
+                  </w:rPr>
+                  <m:t>2.282N</m:t>
+                </m:r>
+              </m:oMath>
+            </m:oMathPara>
+          </w:p>
+        </w:tc>
+        <w:tc>
+          <w:tcPr>
+            <w:tcW w:w="1980" w:type="dxa"/>
+          </w:tcPr>
+          <w:p>
+            <w:pPr>
+              <w:rPr>
+                <w:rFonts w:ascii="Cambria Math" w:eastAsiaTheme="minorEastAsia" w:hAnsi="Cambria Math"/>
+              </w:rPr>
+            </w:pPr>
+            <m:oMathPara>
+              <m:oMath>
+                <m:r>
+                  <w:rPr>
+                    <w:rFonts w:ascii="Cambria Math" w:eastAsiaTheme="minorEastAsia" w:hAnsi="Cambria Math"/>
+                  </w:rPr>
+                  <m:t>-4.336N</m:t>
+                </m:r>
+              </m:oMath>
+            </m:oMathPara>
+          </w:p>
+        </w:tc>
+      </w:tr>
+      <w:tr>
+        <w:tc>
+          <w:tcPr>
+            <w:tcW w:w="718" w:type="dxa"/>
+            <w:tcBorders>
+              <w:left w:val="nil"/>
+              <w:bottom w:val="nil"/>
+              <w:right w:val="nil"/>
+            </w:tcBorders>
+          </w:tcPr>
+          <w:p>
+            <w:pPr>
+              <w:rPr>
+                <w:rFonts w:ascii="Cambria Math" w:eastAsiaTheme="minorEastAsia" w:hAnsi="Cambria Math"/>
+              </w:rPr>
+            </w:pPr>
+          </w:p>
+        </w:tc>
+        <w:tc>
+          <w:tcPr>
+            <w:tcW w:w="1151" w:type="dxa"/>
+            <w:tcBorders>
+              <w:left w:val="nil"/>
+              <w:bottom w:val="nil"/>
+              <w:right w:val="nil"/>
+            </w:tcBorders>
+          </w:tcPr>
+          <w:p>
+            <w:pPr>
+              <w:rPr>
+                <w:rFonts w:ascii="Cambria Math" w:eastAsiaTheme="minorEastAsia" w:hAnsi="Cambria Math"/>
+              </w:rPr>
+            </w:pPr>
+          </w:p>
+        </w:tc>
+        <w:tc>
+          <w:tcPr>
+            <w:tcW w:w="1186" w:type="dxa"/>
+            <w:tcBorders>
+              <w:left w:val="nil"/>
+              <w:bottom w:val="nil"/>
+              <w:right w:val="nil"/>
+            </w:tcBorders>
+          </w:tcPr>
+          <w:p>
+            <w:pPr>
+              <w:rPr>
+                <w:rFonts w:ascii="Cambria Math" w:eastAsiaTheme="minorEastAsia" w:hAnsi="Cambria Math"/>
+              </w:rPr>
+            </w:pPr>
+          </w:p>
+        </w:tc>
+        <w:tc>
+          <w:tcPr>
+            <w:tcW w:w="630" w:type="dxa"/>
+            <w:tcBorders>
+              <w:top w:val="nil"/>
+              <w:left w:val="nil"/>
+              <w:bottom w:val="nil"/>
+              <w:right w:val="single" w:sz="4" w:space="0" w:color="auto"/>
+            </w:tcBorders>
+          </w:tcPr>
+          <w:p>
+            <w:pPr>
+              <w:rPr>
+                <w:rFonts w:ascii="Cambria Math" w:eastAsia="Times New Roman" w:hAnsi="Cambria Math" w:cs="Times New Roman"/>
+              </w:rPr>
+            </w:pPr>
+          </w:p>
+        </w:tc>
+        <w:tc>
+          <w:tcPr>
+            <w:tcW w:w="1620" w:type="dxa"/>
+            <w:tcBorders>
+              <w:left w:val="single" w:sz="4" w:space="0" w:color="auto"/>
+            </w:tcBorders>
+          </w:tcPr>
+          <w:p>
+            <w:pPr>
+              <w:rPr>
+                <w:rFonts w:ascii="Cambria Math" w:eastAsia="Times New Roman" w:hAnsi="Cambria Math" w:cs="Times New Roman"/>
+              </w:rPr>
+            </w:pPr>
+            <m:oMathPara>
+              <m:oMath>
+                <m:acc>
+                  <m:accPr>
+                    <m:chr m:val="⃗"/>
+                    <m:ctrlPr>
+                      <w:rPr>
+                        <w:rFonts w:ascii="Cambria Math" w:eastAsiaTheme="minorEastAsia" w:hAnsi="Cambria Math"/>
+                        <w:i/>
+                      </w:rPr>
+                    </m:ctrlPr>
+                  </m:accPr>
+                  <m:e>
+                    <m:sSub>
+                      <m:sSubPr>
+                        <m:ctrlPr>
+                          <w:rPr>
+                            <w:rFonts w:ascii="Cambria Math" w:eastAsiaTheme="minorEastAsia" w:hAnsi="Cambria Math"/>
+                            <w:i/>
+                          </w:rPr>
+                        </m:ctrlPr>
+                      </m:sSubPr>
+                      <m:e>
+                        <m:r>
+                          <w:rPr>
+                            <w:rFonts w:ascii="Cambria Math" w:eastAsiaTheme="minorEastAsia" w:hAnsi="Cambria Math"/>
+                          </w:rPr>
+                          <m:t>F</m:t>
+                        </m:r>
+                      </m:e>
+                      <m:sub>
+                        <m:r>
+                          <w:rPr>
+                            <w:rFonts w:ascii="Cambria Math" w:eastAsiaTheme="minorEastAsia" w:hAnsi="Cambria Math"/>
+                          </w:rPr>
+                          <m:t>R</m:t>
+                        </m:r>
+                      </m:sub>
+                    </m:sSub>
+                  </m:e>
+                </m:acc>
+              </m:oMath>
+            </m:oMathPara>
+          </w:p>
+        </w:tc>
+        <w:tc>
+          <w:tcPr>
+            <w:tcW w:w="1890" w:type="dxa"/>
+          </w:tcPr>
+          <w:p>
+            <w:pPr>
+              <w:rPr>
+                <w:rFonts w:ascii="Cambria Math" w:eastAsiaTheme="minorEastAsia" w:hAnsi="Cambria Math"/>
+              </w:rPr>
+            </w:pPr>
+            <m:oMathPara>
+              <m:oMath>
+                <m:r>
+                  <w:rPr>
+                    <w:rFonts w:ascii="Cambria Math" w:eastAsiaTheme="minorEastAsia" w:hAnsi="Cambria Math"/>
+                  </w:rPr>
+                  <m:t>-2.254N</m:t>
+                </m:r>
+              </m:oMath>
+            </m:oMathPara>
+          </w:p>
+        </w:tc>
+        <w:tc>
+          <w:tcPr>
+            <w:tcW w:w="1980" w:type="dxa"/>
+          </w:tcPr>
+          <w:p>
+            <w:pPr>
+              <w:rPr>
+                <w:rFonts w:ascii="Cambria Math" w:eastAsiaTheme="minorEastAsia" w:hAnsi="Cambria Math"/>
+              </w:rPr>
+            </w:pPr>
+            <m:oMathPara>
+              <m:oMath>
+                <m:r>
+                  <w:rPr>
+                    <w:rFonts w:ascii="Cambria Math" w:eastAsiaTheme="minorEastAsia" w:hAnsi="Cambria Math"/>
+                  </w:rPr>
+                  <m:t>4.412N</m:t>
+                </m:r>
+              </m:oMath>
+            </m:oMathPara>
+          </w:p>
+        </w:tc>
+      </w:tr>
+    </w:tbl>
+    <w:p>
+      <w:pPr>
+        <w:rPr>
+          <w:rFonts w:ascii="Cambria Math" w:eastAsiaTheme="minorEastAsia" w:hAnsi="Cambria Math"/>
+        </w:rPr>
+      </w:pPr>
+      <m:oMathPara>
+        <m:oMath>
+          <m:acc>
+            <m:accPr>
+              <m:chr m:val="⃗"/>
+              <m:ctrlPr>
+                <w:rPr>
+                  <w:rFonts w:ascii="Cambria Math" w:eastAsiaTheme="minorEastAsia" w:hAnsi="Cambria Math"/>
+                  <w:i/>
+                </w:rPr>
+              </m:ctrlPr>
+            </m:accPr>
+            <m:e>
+              <m:sSub>
+                <m:sSubPr>
+                  <m:ctrlPr>
+                    <w:rPr>
+                      <w:rFonts w:ascii="Cambria Math" w:eastAsiaTheme="minorEastAsia" w:hAnsi="Cambria Math"/>
+                      <w:i/>
+                    </w:rPr>
+                  </m:ctrlPr>
+                </m:sSubPr>
+                <m:e>
+                  <m:r>
+                    <w:rPr>
+                      <w:rFonts w:ascii="Cambria Math" w:eastAsiaTheme="minorEastAsia" w:hAnsi="Cambria Math"/>
+                    </w:rPr>
+                    <m:t>F</m:t>
+                  </m:r>
+                </m:e>
+                <m:sub>
+                  <m:r>
+                    <w:rPr>
+                      <w:rFonts w:ascii="Cambria Math" w:eastAsiaTheme="minorEastAsia" w:hAnsi="Cambria Math"/>
+                    </w:rPr>
+                    <m:t>1</m:t>
+                  </m:r>
+                </m:sub>
+              </m:sSub>
+            </m:e>
+          </m:acc>
+          <m:r>
+            <w:rPr>
+              <w:rFonts w:ascii="Cambria Math" w:eastAsiaTheme="minorEastAsia" w:hAnsi="Cambria Math"/>
+            </w:rPr>
+            <m:t>=0.23</m:t>
+          </m:r>
+          <m:r>
+            <w:rPr>
+              <w:rFonts w:ascii="Cambria Math" w:eastAsiaTheme="minorEastAsia" w:hAnsi="Cambria Math"/>
+            </w:rPr>
+            <m:t>0</m:t>
+          </m:r>
+          <m:r>
+            <w:rPr>
+              <w:rFonts w:ascii="Cambria Math" w:eastAsiaTheme="minorEastAsia" w:hAnsi="Cambria Math"/>
+            </w:rPr>
+            <m:t>0kg∙9.8</m:t>
+          </m:r>
+          <m:f>
+            <m:fPr>
+              <m:ctrlPr>
+                <w:rPr>
+                  <w:rFonts w:ascii="Cambria Math" w:eastAsiaTheme="minorEastAsia" w:hAnsi="Cambria Math"/>
+                  <w:i/>
+                </w:rPr>
+              </m:ctrlPr>
+            </m:fPr>
+            <m:num>
+              <m:r>
+                <w:rPr>
+                  <w:rFonts w:ascii="Cambria Math" w:eastAsiaTheme="minorEastAsia" w:hAnsi="Cambria Math"/>
+                </w:rPr>
+                <m:t>m</m:t>
+              </m:r>
+            </m:num>
+            <m:den>
+              <m:sSup>
+                <m:sSupPr>
+                  <m:ctrlPr>
+                    <w:rPr>
+                      <w:rFonts w:ascii="Cambria Math" w:eastAsiaTheme="minorEastAsia" w:hAnsi="Cambria Math"/>
+                      <w:i/>
+                    </w:rPr>
+                  </m:ctrlPr>
+                </m:sSupPr>
+                <m:e>
+                  <m:r>
+                    <w:rPr>
+                      <w:rFonts w:ascii="Cambria Math" w:eastAsiaTheme="minorEastAsia" w:hAnsi="Cambria Math"/>
+                    </w:rPr>
+                    <m:t>s</m:t>
+                  </m:r>
+                </m:e>
+                <m:sup>
+                  <m:r>
+                    <w:rPr>
+                      <w:rFonts w:ascii="Cambria Math" w:eastAsiaTheme="minorEastAsia" w:hAnsi="Cambria Math"/>
+                    </w:rPr>
+                    <m:t>2</m:t>
+                  </m:r>
+                </m:sup>
+              </m:sSup>
+            </m:den>
+          </m:f>
+          <m:d>
+            <m:dPr>
+              <m:begChr m:val="["/>
+              <m:endChr m:val="]"/>
+              <m:ctrlPr>
+                <w:rPr>
+                  <w:rFonts w:ascii="Cambria Math" w:eastAsiaTheme="minorEastAsia" w:hAnsi="Cambria Math"/>
+                  <w:i/>
+                </w:rPr>
+              </m:ctrlPr>
+            </m:dPr>
+            <m:e>
+              <m:func>
+                <m:funcPr>
+                  <m:ctrlPr>
+                    <w:rPr>
+                      <w:rFonts w:ascii="Cambria Math" w:eastAsiaTheme="minorEastAsia" w:hAnsi="Cambria Math"/>
+                      <w:i/>
+                    </w:rPr>
+                  </m:ctrlPr>
+                </m:funcPr>
+                <m:fName>
+                  <m:r>
+                    <m:rPr>
+                      <m:sty m:val="p"/>
+                    </m:rPr>
+                    <w:rPr>
+                      <w:rFonts w:ascii="Cambria Math" w:eastAsiaTheme="minorEastAsia" w:hAnsi="Cambria Math"/>
+                    </w:rPr>
+                    <m:t>cos</m:t>
+                  </m:r>
+                </m:fName>
+                <m:e>
+                  <m:d>
+                    <m:dPr>
+                      <m:ctrlPr>
+                        <w:rPr>
+                          <w:rFonts w:ascii="Cambria Math" w:eastAsiaTheme="minorEastAsia" w:hAnsi="Cambria Math"/>
+                          <w:i/>
+                        </w:rPr>
+                      </m:ctrlPr>
+                    </m:dPr>
+                    <m:e>
+                      <m:r>
+                        <w:rPr>
+                          <w:rFonts w:ascii="Cambria Math" w:eastAsiaTheme="minorEastAsia" w:hAnsi="Cambria Math"/>
+                        </w:rPr>
+                        <m:t>180°</m:t>
+                      </m:r>
+                    </m:e>
+                  </m:d>
+                </m:e>
+              </m:func>
+              <m:r>
+                <w:rPr>
+                  <w:rFonts w:ascii="Cambria Math" w:eastAsiaTheme="minorEastAsia" w:hAnsi="Cambria Math"/>
+                </w:rPr>
+                <m:t>+</m:t>
+              </m:r>
+              <m:func>
+                <m:funcPr>
+                  <m:ctrlPr>
+                    <w:rPr>
+                      <w:rFonts w:ascii="Cambria Math" w:eastAsiaTheme="minorEastAsia" w:hAnsi="Cambria Math"/>
+                      <w:i/>
+                    </w:rPr>
+                  </m:ctrlPr>
+                </m:funcPr>
+                <m:fName>
+                  <m:r>
+                    <m:rPr>
+                      <m:sty m:val="p"/>
+                    </m:rPr>
+                    <w:rPr>
+                      <w:rFonts w:ascii="Cambria Math" w:eastAsiaTheme="minorEastAsia" w:hAnsi="Cambria Math"/>
+                    </w:rPr>
+                    <m:t>sin</m:t>
+                  </m:r>
+                </m:fName>
+                <m:e>
+                  <m:d>
+                    <m:dPr>
+                      <m:ctrlPr>
+                        <w:rPr>
+                          <w:rFonts w:ascii="Cambria Math" w:eastAsiaTheme="minorEastAsia" w:hAnsi="Cambria Math"/>
+                          <w:i/>
+                        </w:rPr>
+                      </m:ctrlPr>
+                    </m:dPr>
+                    <m:e>
+                      <m:r>
+                        <w:rPr>
+                          <w:rFonts w:ascii="Cambria Math" w:eastAsiaTheme="minorEastAsia" w:hAnsi="Cambria Math"/>
+                        </w:rPr>
+                        <m:t>180°</m:t>
+                      </m:r>
+                    </m:e>
+                  </m:d>
+                </m:e>
+              </m:func>
+              <m:phant>
+                <m:phantPr>
+                  <m:show m:val="0"/>
+                  <m:ctrlPr>
+                    <w:rPr>
+                      <w:rFonts w:ascii="Cambria Math" w:eastAsiaTheme="minorEastAsia" w:hAnsi="Cambria Math"/>
+                      <w:i/>
+                    </w:rPr>
+                  </m:ctrlPr>
+                </m:phantPr>
+                <m:e>
+                  <m:f>
+                    <m:fPr>
+                      <m:ctrlPr>
+                        <w:rPr>
+                          <w:rFonts w:ascii="Cambria Math" w:eastAsiaTheme="minorEastAsia" w:hAnsi="Cambria Math"/>
+                          <w:i/>
+                        </w:rPr>
+                      </m:ctrlPr>
+                    </m:fPr>
+                    <m:num>
+                      <m:r>
+                        <w:rPr>
+                          <w:rFonts w:ascii="Cambria Math" w:eastAsiaTheme="minorEastAsia" w:hAnsi="Cambria Math"/>
+                        </w:rPr>
+                        <m:t>1</m:t>
+                      </m:r>
+                    </m:num>
+                    <m:den>
+                      <m:r>
+                        <w:rPr>
+                          <w:rFonts w:ascii="Cambria Math" w:eastAsiaTheme="minorEastAsia" w:hAnsi="Cambria Math"/>
+                        </w:rPr>
+                        <m:t>1</m:t>
+                      </m:r>
+                    </m:den>
+                  </m:f>
+                </m:e>
+              </m:phant>
+            </m:e>
+          </m:d>
+          <m:r>
+            <w:rPr>
+              <w:rFonts w:ascii="Cambria Math" w:eastAsiaTheme="minorEastAsia" w:hAnsi="Cambria Math"/>
+            </w:rPr>
+            <m:t>=2</m:t>
+          </m:r>
+          <m:r>
+            <w:rPr>
+              <w:rFonts w:ascii="Cambria Math" w:eastAsiaTheme="minorEastAsia" w:hAnsi="Cambria Math"/>
+            </w:rPr>
+            <m:t>.</m:t>
+          </m:r>
+          <m:r>
+            <w:rPr>
+              <w:rFonts w:ascii="Cambria Math" w:eastAsiaTheme="minorEastAsia" w:hAnsi="Cambria Math"/>
+            </w:rPr>
+            <m:t>254N</m:t>
+          </m:r>
+          <m:d>
+            <m:dPr>
+              <m:ctrlPr>
+                <w:rPr>
+                  <w:rFonts w:ascii="Cambria Math" w:eastAsiaTheme="minorEastAsia" w:hAnsi="Cambria Math"/>
+                  <w:i/>
+                </w:rPr>
+              </m:ctrlPr>
+            </m:dPr>
+            <m:e>
+              <m:r>
+                <w:rPr>
+                  <w:rFonts w:ascii="Cambria Math" w:eastAsiaTheme="minorEastAsia" w:hAnsi="Cambria Math"/>
+                </w:rPr>
+                <m:t>-1</m:t>
+              </m:r>
+              <m:acc>
+                <m:accPr>
+                  <m:ctrlPr>
+                    <w:rPr>
+                      <w:rFonts w:ascii="Cambria Math" w:eastAsiaTheme="minorEastAsia" w:hAnsi="Cambria Math"/>
+                      <w:i/>
+                    </w:rPr>
+                  </m:ctrlPr>
+                </m:accPr>
+                <m:e>
+                  <m:r>
+                    <w:rPr>
+                      <w:rFonts w:ascii="Cambria Math" w:eastAsiaTheme="minorEastAsia" w:hAnsi="Cambria Math"/>
+                    </w:rPr>
+                    <m:t>x</m:t>
+                  </m:r>
+                </m:e>
+              </m:acc>
+              <m:r>
+                <w:rPr>
+                  <w:rFonts w:ascii="Cambria Math" w:eastAsiaTheme="minorEastAsia" w:hAnsi="Cambria Math"/>
+                </w:rPr>
+                <m:t>+0</m:t>
+              </m:r>
+              <m:acc>
+                <m:accPr>
+                  <m:ctrlPr>
+                    <w:rPr>
+                      <w:rFonts w:ascii="Cambria Math" w:eastAsiaTheme="minorEastAsia" w:hAnsi="Cambria Math"/>
+                      <w:i/>
+                    </w:rPr>
+                  </m:ctrlPr>
+                </m:accPr>
+                <m:e>
+                  <m:r>
+                    <w:rPr>
+                      <w:rFonts w:ascii="Cambria Math" w:eastAsiaTheme="minorEastAsia" w:hAnsi="Cambria Math"/>
+                    </w:rPr>
+                    <m:t>y</m:t>
+                  </m:r>
+                </m:e>
+              </m:acc>
+            </m:e>
+          </m:d>
+        </m:oMath>
+      </m:oMathPara>
+    </w:p>
+    <w:p>
+      <w:pPr>
+        <w:rPr>
+          <w:rFonts w:ascii="Cambria Math" w:eastAsiaTheme="minorEastAsia" w:hAnsi="Cambria Math"/>
+        </w:rPr>
+      </w:pPr>
+      <m:oMathPara>
+        <m:oMath>
+          <m:acc>
+            <m:accPr>
+              <m:chr m:val="⃗"/>
+              <m:ctrlPr>
+                <w:rPr>
+                  <w:rFonts w:ascii="Cambria Math" w:eastAsiaTheme="minorEastAsia" w:hAnsi="Cambria Math"/>
+                  <w:i/>
+                </w:rPr>
+              </m:ctrlPr>
+            </m:accPr>
+            <m:e>
+              <m:sSub>
+                <m:sSubPr>
+                  <m:ctrlPr>
+                    <w:rPr>
+                      <w:rFonts w:ascii="Cambria Math" w:eastAsiaTheme="minorEastAsia" w:hAnsi="Cambria Math"/>
+                      <w:i/>
+                    </w:rPr>
+                  </m:ctrlPr>
+                </m:sSubPr>
+                <m:e>
+                  <m:r>
+                    <w:rPr>
+                      <w:rFonts w:ascii="Cambria Math" w:eastAsiaTheme="minorEastAsia" w:hAnsi="Cambria Math"/>
+                    </w:rPr>
+                    <m:t>F</m:t>
+                  </m:r>
+                </m:e>
+                <m:sub>
+                  <m:r>
+                    <w:rPr>
+                      <w:rFonts w:ascii="Cambria Math" w:eastAsiaTheme="minorEastAsia" w:hAnsi="Cambria Math"/>
+                    </w:rPr>
+                    <m:t>2</m:t>
+                  </m:r>
+                </m:sub>
+              </m:sSub>
+            </m:e>
+          </m:acc>
+          <m:r>
+            <w:rPr>
+              <w:rFonts w:ascii="Cambria Math" w:eastAsiaTheme="minorEastAsia" w:hAnsi="Cambria Math"/>
+            </w:rPr>
+            <m:t>=0.4502kg∙9.8</m:t>
+          </m:r>
+          <m:f>
+            <m:fPr>
+              <m:ctrlPr>
+                <w:rPr>
+                  <w:rFonts w:ascii="Cambria Math" w:eastAsiaTheme="minorEastAsia" w:hAnsi="Cambria Math"/>
+                  <w:i/>
+                </w:rPr>
+              </m:ctrlPr>
+            </m:fPr>
+            <m:num>
+              <m:r>
+                <w:rPr>
+                  <w:rFonts w:ascii="Cambria Math" w:eastAsiaTheme="minorEastAsia" w:hAnsi="Cambria Math"/>
+                </w:rPr>
+                <m:t>m</m:t>
+              </m:r>
+            </m:num>
+            <m:den>
+              <m:sSup>
+                <m:sSupPr>
+                  <m:ctrlPr>
+                    <w:rPr>
+                      <w:rFonts w:ascii="Cambria Math" w:eastAsiaTheme="minorEastAsia" w:hAnsi="Cambria Math"/>
+                      <w:i/>
+                    </w:rPr>
+                  </m:ctrlPr>
+                </m:sSupPr>
+                <m:e>
+                  <m:r>
+                    <w:rPr>
+                      <w:rFonts w:ascii="Cambria Math" w:eastAsiaTheme="minorEastAsia" w:hAnsi="Cambria Math"/>
+                    </w:rPr>
+                    <m:t>s</m:t>
+                  </m:r>
+                </m:e>
+                <m:sup>
+                  <m:r>
+                    <w:rPr>
+                      <w:rFonts w:ascii="Cambria Math" w:eastAsiaTheme="minorEastAsia" w:hAnsi="Cambria Math"/>
+                    </w:rPr>
+                    <m:t>2</m:t>
+                  </m:r>
+                </m:sup>
+              </m:sSup>
+            </m:den>
+          </m:f>
+          <m:d>
+            <m:dPr>
+              <m:begChr m:val="["/>
+              <m:endChr m:val="]"/>
+              <m:ctrlPr>
+                <w:rPr>
+                  <w:rFonts w:ascii="Cambria Math" w:eastAsiaTheme="minorEastAsia" w:hAnsi="Cambria Math"/>
+                  <w:i/>
+                </w:rPr>
+              </m:ctrlPr>
+            </m:dPr>
+            <m:e>
+              <m:func>
+                <m:funcPr>
+                  <m:ctrlPr>
+                    <w:rPr>
+                      <w:rFonts w:ascii="Cambria Math" w:eastAsiaTheme="minorEastAsia" w:hAnsi="Cambria Math"/>
+                      <w:i/>
+                    </w:rPr>
+                  </m:ctrlPr>
+                </m:funcPr>
+                <m:fName>
+                  <m:r>
+                    <m:rPr>
+                      <m:sty m:val="p"/>
+                    </m:rPr>
+                    <w:rPr>
+                      <w:rFonts w:ascii="Cambria Math" w:eastAsiaTheme="minorEastAsia" w:hAnsi="Cambria Math"/>
+                    </w:rPr>
+                    <m:t>cos</m:t>
+                  </m:r>
+                </m:fName>
+                <m:e>
+                  <m:d>
+                    <m:dPr>
+                      <m:ctrlPr>
+                        <w:rPr>
+                          <w:rFonts w:ascii="Cambria Math" w:eastAsiaTheme="minorEastAsia" w:hAnsi="Cambria Math"/>
+                          <w:i/>
+                        </w:rPr>
+                      </m:ctrlPr>
+                    </m:dPr>
+                    <m:e>
+                      <m:r>
+                        <w:rPr>
+                          <w:rFonts w:ascii="Cambria Math" w:eastAsiaTheme="minorEastAsia" w:hAnsi="Cambria Math"/>
+                        </w:rPr>
+                        <m:t>90°</m:t>
+                      </m:r>
+                    </m:e>
+                  </m:d>
+                </m:e>
+              </m:func>
+              <m:r>
+                <w:rPr>
+                  <w:rFonts w:ascii="Cambria Math" w:eastAsiaTheme="minorEastAsia" w:hAnsi="Cambria Math"/>
+                </w:rPr>
+                <m:t>+</m:t>
+              </m:r>
+              <m:func>
+                <m:funcPr>
+                  <m:ctrlPr>
+                    <w:rPr>
+                      <w:rFonts w:ascii="Cambria Math" w:eastAsiaTheme="minorEastAsia" w:hAnsi="Cambria Math"/>
+                      <w:i/>
+                    </w:rPr>
+                  </m:ctrlPr>
+                </m:funcPr>
+                <m:fName>
+                  <m:r>
+                    <m:rPr>
+                      <m:sty m:val="p"/>
+                    </m:rPr>
+                    <w:rPr>
+                      <w:rFonts w:ascii="Cambria Math" w:eastAsiaTheme="minorEastAsia" w:hAnsi="Cambria Math"/>
+                    </w:rPr>
+                    <m:t>sin</m:t>
+                  </m:r>
+                </m:fName>
+                <m:e>
+                  <m:d>
+                    <m:dPr>
+                      <m:ctrlPr>
+                        <w:rPr>
+                          <w:rFonts w:ascii="Cambria Math" w:eastAsiaTheme="minorEastAsia" w:hAnsi="Cambria Math"/>
+                          <w:i/>
+                        </w:rPr>
+                      </m:ctrlPr>
+                    </m:dPr>
+                    <m:e>
+                      <m:r>
+                        <w:rPr>
+                          <w:rFonts w:ascii="Cambria Math" w:eastAsiaTheme="minorEastAsia" w:hAnsi="Cambria Math"/>
+                        </w:rPr>
+                        <m:t>90°</m:t>
+                      </m:r>
+                    </m:e>
+                  </m:d>
+                </m:e>
+              </m:func>
+              <m:phant>
+                <m:phantPr>
+                  <m:show m:val="0"/>
+                  <m:ctrlPr>
+                    <w:rPr>
+                      <w:rFonts w:ascii="Cambria Math" w:eastAsiaTheme="minorEastAsia" w:hAnsi="Cambria Math"/>
+                      <w:i/>
+                    </w:rPr>
+                  </m:ctrlPr>
+                </m:phantPr>
+                <m:e>
+                  <m:f>
+                    <m:fPr>
+                      <m:ctrlPr>
+                        <w:rPr>
+                          <w:rFonts w:ascii="Cambria Math" w:eastAsiaTheme="minorEastAsia" w:hAnsi="Cambria Math"/>
+                          <w:i/>
+                        </w:rPr>
+                      </m:ctrlPr>
+                    </m:fPr>
+                    <m:num>
+                      <m:r>
+                        <w:rPr>
+                          <w:rFonts w:ascii="Cambria Math" w:eastAsiaTheme="minorEastAsia" w:hAnsi="Cambria Math"/>
+                        </w:rPr>
+                        <m:t>1</m:t>
+                      </m:r>
+                    </m:num>
+                    <m:den>
+                      <m:r>
+                        <w:rPr>
+                          <w:rFonts w:ascii="Cambria Math" w:eastAsiaTheme="minorEastAsia" w:hAnsi="Cambria Math"/>
+                        </w:rPr>
+                        <m:t>1</m:t>
+                      </m:r>
+                    </m:den>
+                  </m:f>
+                </m:e>
+              </m:phant>
+            </m:e>
+          </m:d>
+          <m:r>
+            <w:rPr>
+              <w:rFonts w:ascii="Cambria Math" w:eastAsiaTheme="minorEastAsia" w:hAnsi="Cambria Math"/>
+            </w:rPr>
+            <m:t>=4.41196N</m:t>
+          </m:r>
+          <m:d>
+            <m:dPr>
+              <m:ctrlPr>
+                <w:rPr>
+                  <w:rFonts w:ascii="Cambria Math" w:eastAsiaTheme="minorEastAsia" w:hAnsi="Cambria Math"/>
+                  <w:i/>
+                </w:rPr>
+              </m:ctrlPr>
+            </m:dPr>
+            <m:e>
+              <m:r>
+                <w:rPr>
+                  <w:rFonts w:ascii="Cambria Math" w:eastAsiaTheme="minorEastAsia" w:hAnsi="Cambria Math"/>
+                </w:rPr>
+                <m:t>0</m:t>
+              </m:r>
+              <m:acc>
+                <m:accPr>
+                  <m:ctrlPr>
+                    <w:rPr>
+                      <w:rFonts w:ascii="Cambria Math" w:eastAsiaTheme="minorEastAsia" w:hAnsi="Cambria Math"/>
+                      <w:i/>
+                    </w:rPr>
+                  </m:ctrlPr>
+                </m:accPr>
+                <m:e>
+                  <m:r>
+                    <w:rPr>
+                      <w:rFonts w:ascii="Cambria Math" w:eastAsiaTheme="minorEastAsia" w:hAnsi="Cambria Math"/>
+                    </w:rPr>
+                    <m:t>x</m:t>
+                  </m:r>
+                </m:e>
+              </m:acc>
+              <m:r>
+                <w:rPr>
+                  <w:rFonts w:ascii="Cambria Math" w:eastAsiaTheme="minorEastAsia" w:hAnsi="Cambria Math"/>
+                </w:rPr>
+                <m:t>+1</m:t>
+              </m:r>
+              <m:acc>
+                <m:accPr>
+                  <m:ctrlPr>
+                    <w:rPr>
+                      <w:rFonts w:ascii="Cambria Math" w:eastAsiaTheme="minorEastAsia" w:hAnsi="Cambria Math"/>
+                      <w:i/>
+                    </w:rPr>
+                  </m:ctrlPr>
+                </m:accPr>
+                <m:e>
+                  <m:r>
+                    <w:rPr>
+                      <w:rFonts w:ascii="Cambria Math" w:eastAsiaTheme="minorEastAsia" w:hAnsi="Cambria Math"/>
+                    </w:rPr>
+                    <m:t>y</m:t>
+                  </m:r>
+                </m:e>
+              </m:acc>
+            </m:e>
+          </m:d>
+        </m:oMath>
+      </m:oMathPara>
+    </w:p>
+    <w:p>
+      <w:pPr>
+        <w:rPr>
+          <w:rFonts w:ascii="Cambria Math" w:eastAsiaTheme="minorEastAsia" w:hAnsi="Cambria Math"/>
+        </w:rPr>
+      </w:pPr>
+      <m:oMathPara>
+        <m:oMath>
+          <m:acc>
+            <m:accPr>
+              <m:chr m:val="⃗"/>
+              <m:ctrlPr>
+                <w:rPr>
+                  <w:rFonts w:ascii="Cambria Math" w:eastAsiaTheme="minorEastAsia" w:hAnsi="Cambria Math"/>
+                  <w:i/>
+                </w:rPr>
+              </m:ctrlPr>
+            </m:accPr>
+            <m:e>
+              <m:sSub>
+                <m:sSubPr>
+                  <m:ctrlPr>
+                    <w:rPr>
+                      <w:rFonts w:ascii="Cambria Math" w:eastAsiaTheme="minorEastAsia" w:hAnsi="Cambria Math"/>
+                      <w:i/>
+                    </w:rPr>
+                  </m:ctrlPr>
+                </m:sSubPr>
+                <m:e>
+                  <m:r>
+                    <w:rPr>
+                      <w:rFonts w:ascii="Cambria Math" w:eastAsiaTheme="minorEastAsia" w:hAnsi="Cambria Math"/>
+                    </w:rPr>
+                    <m:t>F</m:t>
+                  </m:r>
+                </m:e>
+                <m:sub>
+                  <m:r>
+                    <w:rPr>
+                      <w:rFonts w:ascii="Cambria Math" w:eastAsiaTheme="minorEastAsia" w:hAnsi="Cambria Math"/>
+                    </w:rPr>
+                    <m:t>E</m:t>
+                  </m:r>
+                </m:sub>
+              </m:sSub>
+            </m:e>
+          </m:acc>
+          <m:r>
+            <w:rPr>
+              <w:rFonts w:ascii="Cambria Math" w:eastAsiaTheme="minorEastAsia" w:hAnsi="Cambria Math"/>
+            </w:rPr>
+            <m:t>=0.500kg</m:t>
+          </m:r>
+          <m:r>
+            <w:rPr>
+              <w:rFonts w:ascii="Cambria Math" w:eastAsiaTheme="minorEastAsia" w:hAnsi="Cambria Math"/>
+            </w:rPr>
+            <m:t>∙9.8</m:t>
+          </m:r>
+          <m:f>
+            <m:fPr>
+              <m:ctrlPr>
+                <w:rPr>
+                  <w:rFonts w:ascii="Cambria Math" w:eastAsiaTheme="minorEastAsia" w:hAnsi="Cambria Math"/>
+                  <w:i/>
+                </w:rPr>
+              </m:ctrlPr>
+            </m:fPr>
+            <m:num>
+              <m:r>
+                <w:rPr>
+                  <w:rFonts w:ascii="Cambria Math" w:eastAsiaTheme="minorEastAsia" w:hAnsi="Cambria Math"/>
+                </w:rPr>
+                <m:t>m</m:t>
+              </m:r>
+            </m:num>
+            <m:den>
+              <m:sSup>
+                <m:sSupPr>
+                  <m:ctrlPr>
+                    <w:rPr>
+                      <w:rFonts w:ascii="Cambria Math" w:eastAsiaTheme="minorEastAsia" w:hAnsi="Cambria Math"/>
+                      <w:i/>
+                    </w:rPr>
+                  </m:ctrlPr>
+                </m:sSupPr>
+                <m:e>
+                  <m:r>
+                    <w:rPr>
+                      <w:rFonts w:ascii="Cambria Math" w:eastAsiaTheme="minorEastAsia" w:hAnsi="Cambria Math"/>
+                    </w:rPr>
+                    <m:t>s</m:t>
+                  </m:r>
+                </m:e>
+                <m:sup>
+                  <m:r>
+                    <w:rPr>
+                      <w:rFonts w:ascii="Cambria Math" w:eastAsiaTheme="minorEastAsia" w:hAnsi="Cambria Math"/>
+                    </w:rPr>
+                    <m:t>2</m:t>
+                  </m:r>
+                </m:sup>
+              </m:sSup>
+            </m:den>
+          </m:f>
+          <m:d>
+            <m:dPr>
+              <m:begChr m:val="["/>
+              <m:endChr m:val="]"/>
+              <m:ctrlPr>
+                <w:rPr>
+                  <w:rFonts w:ascii="Cambria Math" w:eastAsiaTheme="minorEastAsia" w:hAnsi="Cambria Math"/>
+                  <w:i/>
+                </w:rPr>
+              </m:ctrlPr>
+            </m:dPr>
+            <m:e>
+              <m:func>
+                <m:funcPr>
+                  <m:ctrlPr>
+                    <w:rPr>
+                      <w:rFonts w:ascii="Cambria Math" w:eastAsiaTheme="minorEastAsia" w:hAnsi="Cambria Math"/>
+                      <w:i/>
+                    </w:rPr>
+                  </m:ctrlPr>
+                </m:funcPr>
+                <m:fName>
+                  <m:r>
+                    <m:rPr>
+                      <m:sty m:val="p"/>
+                    </m:rPr>
+                    <w:rPr>
+                      <w:rFonts w:ascii="Cambria Math" w:eastAsiaTheme="minorEastAsia" w:hAnsi="Cambria Math"/>
+                    </w:rPr>
+                    <m:t>cos</m:t>
+                  </m:r>
+                </m:fName>
+                <m:e>
+                  <m:d>
+                    <m:dPr>
+                      <m:ctrlPr>
+                        <w:rPr>
+                          <w:rFonts w:ascii="Cambria Math" w:eastAsiaTheme="minorEastAsia" w:hAnsi="Cambria Math"/>
+                          <w:i/>
+                        </w:rPr>
+                      </m:ctrlPr>
+                    </m:dPr>
+                    <m:e>
+                      <m:r>
+                        <w:rPr>
+                          <w:rFonts w:ascii="Cambria Math" w:eastAsiaTheme="minorEastAsia" w:hAnsi="Cambria Math"/>
+                        </w:rPr>
+                        <m:t>180°</m:t>
+                      </m:r>
+                    </m:e>
+                  </m:d>
+                </m:e>
+              </m:func>
+              <m:r>
+                <w:rPr>
+                  <w:rFonts w:ascii="Cambria Math" w:eastAsiaTheme="minorEastAsia" w:hAnsi="Cambria Math"/>
+                </w:rPr>
+                <m:t>+</m:t>
+              </m:r>
+              <m:func>
+                <m:funcPr>
+                  <m:ctrlPr>
+                    <w:rPr>
+                      <w:rFonts w:ascii="Cambria Math" w:eastAsiaTheme="minorEastAsia" w:hAnsi="Cambria Math"/>
+                      <w:i/>
+                    </w:rPr>
+                  </m:ctrlPr>
+                </m:funcPr>
+                <m:fName>
+                  <m:r>
+                    <m:rPr>
+                      <m:sty m:val="p"/>
+                    </m:rPr>
+                    <w:rPr>
+                      <w:rFonts w:ascii="Cambria Math" w:eastAsiaTheme="minorEastAsia" w:hAnsi="Cambria Math"/>
+                    </w:rPr>
+                    <m:t>sin</m:t>
+                  </m:r>
+                </m:fName>
+                <m:e>
+                  <m:d>
+                    <m:dPr>
+                      <m:ctrlPr>
+                        <w:rPr>
+                          <w:rFonts w:ascii="Cambria Math" w:eastAsiaTheme="minorEastAsia" w:hAnsi="Cambria Math"/>
+                          <w:i/>
+                        </w:rPr>
+                      </m:ctrlPr>
+                    </m:dPr>
+                    <m:e>
+                      <m:r>
+                        <w:rPr>
+                          <w:rFonts w:ascii="Cambria Math" w:eastAsiaTheme="minorEastAsia" w:hAnsi="Cambria Math"/>
+                        </w:rPr>
+                        <m:t>180°</m:t>
+                      </m:r>
+                    </m:e>
+                  </m:d>
+                </m:e>
+              </m:func>
+              <m:phant>
+                <m:phantPr>
+                  <m:show m:val="0"/>
+                  <m:ctrlPr>
+                    <w:rPr>
+                      <w:rFonts w:ascii="Cambria Math" w:eastAsiaTheme="minorEastAsia" w:hAnsi="Cambria Math"/>
+                      <w:i/>
+                    </w:rPr>
+                  </m:ctrlPr>
+                </m:phantPr>
+                <m:e>
+                  <m:f>
+                    <m:fPr>
+                      <m:ctrlPr>
+                        <w:rPr>
+                          <w:rFonts w:ascii="Cambria Math" w:eastAsiaTheme="minorEastAsia" w:hAnsi="Cambria Math"/>
+                          <w:i/>
+                        </w:rPr>
+                      </m:ctrlPr>
+                    </m:fPr>
+                    <m:num>
+                      <m:r>
+                        <w:rPr>
+                          <w:rFonts w:ascii="Cambria Math" w:eastAsiaTheme="minorEastAsia" w:hAnsi="Cambria Math"/>
+                        </w:rPr>
+                        <m:t>1</m:t>
+                      </m:r>
+                    </m:num>
+                    <m:den>
+                      <m:r>
+                        <w:rPr>
+                          <w:rFonts w:ascii="Cambria Math" w:eastAsiaTheme="minorEastAsia" w:hAnsi="Cambria Math"/>
+                        </w:rPr>
+                        <m:t>1</m:t>
+                      </m:r>
+                    </m:den>
+                  </m:f>
+                </m:e>
+              </m:phant>
+            </m:e>
+          </m:d>
+          <m:r>
+            <w:rPr>
+              <w:rFonts w:ascii="Cambria Math" w:eastAsiaTheme="minorEastAsia" w:hAnsi="Cambria Math"/>
+            </w:rPr>
+            <m:t>=4.9N</m:t>
+          </m:r>
+          <m:d>
+            <m:dPr>
+              <m:ctrlPr>
+                <w:rPr>
+                  <w:rFonts w:ascii="Cambria Math" w:eastAsiaTheme="minorEastAsia" w:hAnsi="Cambria Math"/>
+                  <w:i/>
+                </w:rPr>
+              </m:ctrlPr>
+            </m:dPr>
+            <m:e>
+              <m:r>
+                <w:rPr>
+                  <w:rFonts w:ascii="Cambria Math" w:eastAsiaTheme="minorEastAsia" w:hAnsi="Cambria Math"/>
+                </w:rPr>
+                <m:t>0.4651452…</m:t>
+              </m:r>
+              <m:acc>
+                <m:accPr>
+                  <m:ctrlPr>
+                    <w:rPr>
+                      <w:rFonts w:ascii="Cambria Math" w:eastAsiaTheme="minorEastAsia" w:hAnsi="Cambria Math"/>
+                      <w:i/>
+                    </w:rPr>
+                  </m:ctrlPr>
+                </m:accPr>
+                <m:e>
+                  <m:r>
+                    <w:rPr>
+                      <w:rFonts w:ascii="Cambria Math" w:eastAsiaTheme="minorEastAsia" w:hAnsi="Cambria Math"/>
+                    </w:rPr>
+                    <m:t>x</m:t>
+                  </m:r>
+                </m:e>
+              </m:acc>
+              <m:r>
+                <w:rPr>
+                  <w:rFonts w:ascii="Cambria Math" w:eastAsiaTheme="minorEastAsia" w:hAnsi="Cambria Math"/>
+                </w:rPr>
+                <m:t>-0.884986…</m:t>
+              </m:r>
+              <m:acc>
+                <m:accPr>
+                  <m:ctrlPr>
+                    <w:rPr>
+                      <w:rFonts w:ascii="Cambria Math" w:eastAsiaTheme="minorEastAsia" w:hAnsi="Cambria Math"/>
+                      <w:i/>
+                    </w:rPr>
+                  </m:ctrlPr>
+                </m:accPr>
+                <m:e>
+                  <m:r>
+                    <w:rPr>
+                      <w:rFonts w:ascii="Cambria Math" w:eastAsiaTheme="minorEastAsia" w:hAnsi="Cambria Math"/>
+                    </w:rPr>
+                    <m:t>y</m:t>
+                  </m:r>
+                </m:e>
+              </m:acc>
+            </m:e>
+          </m:d>
+          <m:r>
+            <w:rPr>
+              <w:rFonts w:ascii="Cambria Math" w:eastAsiaTheme="minorEastAsia" w:hAnsi="Cambria Math"/>
+            </w:rPr>
+            <m:t>=2.281511N</m:t>
+          </m:r>
+          <m:acc>
+            <m:accPr>
+              <m:ctrlPr>
+                <w:rPr>
+                  <w:rFonts w:ascii="Cambria Math" w:eastAsiaTheme="minorEastAsia" w:hAnsi="Cambria Math"/>
+                  <w:i/>
+                </w:rPr>
+              </m:ctrlPr>
+            </m:accPr>
+            <m:e>
+              <m:r>
+                <w:rPr>
+                  <w:rFonts w:ascii="Cambria Math" w:eastAsiaTheme="minorEastAsia" w:hAnsi="Cambria Math"/>
+                </w:rPr>
+                <m:t>x</m:t>
+              </m:r>
+            </m:e>
+          </m:acc>
+          <m:r>
+            <w:rPr>
+              <w:rFonts w:ascii="Cambria Math" w:eastAsiaTheme="minorEastAsia" w:hAnsi="Cambria Math"/>
+            </w:rPr>
+            <m:t>-4.3364294…N</m:t>
+          </m:r>
+          <m:acc>
+            <m:accPr>
+              <m:ctrlPr>
+                <w:rPr>
+                  <w:rFonts w:ascii="Cambria Math" w:eastAsiaTheme="minorEastAsia" w:hAnsi="Cambria Math"/>
+                  <w:i/>
+                </w:rPr>
+              </m:ctrlPr>
+            </m:accPr>
+            <m:e>
+              <m:r>
+                <w:rPr>
+                  <w:rFonts w:ascii="Cambria Math" w:eastAsiaTheme="minorEastAsia" w:hAnsi="Cambria Math"/>
+                </w:rPr>
+                <m:t>y</m:t>
+              </m:r>
+            </m:e>
+          </m:acc>
+        </m:oMath>
+      </m:oMathPara>
+    </w:p>
+    <w:p>
+      <w:pPr>
+        <w:rPr>
+          <w:rFonts w:eastAsiaTheme="minorEastAsia"/>
+        </w:rPr>
+      </w:pPr>
+      <m:oMathPara>
+        <m:oMath>
+          <m:sSub>
+            <m:sSubPr>
+              <m:ctrlPr>
+                <w:rPr>
+                  <w:rFonts w:ascii="Cambria Math" w:eastAsiaTheme="minorEastAsia" w:hAnsi="Cambria Math"/>
+                  <w:i/>
+                </w:rPr>
+              </m:ctrlPr>
+            </m:sSubPr>
+            <m:e>
+              <m:r>
+                <w:rPr>
+                  <w:rFonts w:ascii="Cambria Math" w:eastAsiaTheme="minorEastAsia" w:hAnsi="Cambria Math"/>
+                </w:rPr>
+                <m:t>θ</m:t>
+              </m:r>
+            </m:e>
+            <m:sub>
+              <m:sSub>
+                <m:sSubPr>
+                  <m:ctrlPr>
+                    <w:rPr>
+                      <w:rFonts w:ascii="Cambria Math" w:eastAsiaTheme="minorEastAsia" w:hAnsi="Cambria Math"/>
+                      <w:i/>
+                    </w:rPr>
+                  </m:ctrlPr>
+                </m:sSubPr>
+                <m:e>
+                  <m:r>
+                    <w:rPr>
+                      <w:rFonts w:ascii="Cambria Math" w:eastAsiaTheme="minorEastAsia" w:hAnsi="Cambria Math"/>
+                    </w:rPr>
+                    <m:t>R</m:t>
+                  </m:r>
+                </m:e>
+                <m:sub>
+                  <m:r>
+                    <w:rPr>
+                      <w:rFonts w:ascii="Cambria Math" w:eastAsiaTheme="minorEastAsia" w:hAnsi="Cambria Math"/>
+                    </w:rPr>
+                    <m:t>calc</m:t>
+                  </m:r>
+                </m:sub>
+              </m:sSub>
+            </m:sub>
+          </m:sSub>
+          <m:r>
+            <w:rPr>
+              <w:rFonts w:ascii="Cambria Math" w:eastAsiaTheme="minorEastAsia" w:hAnsi="Cambria Math"/>
+            </w:rPr>
+            <m:t>=</m:t>
+          </m:r>
+          <m:r>
+            <w:rPr>
+              <w:rFonts w:ascii="Cambria Math" w:eastAsiaTheme="minorEastAsia" w:hAnsi="Cambria Math"/>
+            </w:rPr>
+            <m:t>180°-φ</m:t>
+          </m:r>
+        </m:oMath>
+      </m:oMathPara>
+    </w:p>
+    <w:p>
+      <w:pPr>
+        <w:rPr>
+          <w:rFonts w:eastAsiaTheme="minorEastAsia"/>
+        </w:rPr>
+      </w:pPr>
+      <m:oMathPara>
+        <m:oMath>
+          <m:r>
+            <w:rPr>
+              <w:rFonts w:ascii="Cambria Math" w:eastAsiaTheme="minorEastAsia" w:hAnsi="Cambria Math"/>
+            </w:rPr>
+            <m:t>φ</m:t>
+          </m:r>
+          <m:r>
+            <w:rPr>
+              <w:rFonts w:ascii="Cambria Math" w:eastAsiaTheme="minorEastAsia" w:hAnsi="Cambria Math"/>
+            </w:rPr>
+            <m:t>=</m:t>
+          </m:r>
+          <m:func>
+            <m:funcPr>
+              <m:ctrlPr>
+                <w:rPr>
+                  <w:rFonts w:ascii="Cambria Math" w:eastAsiaTheme="minorEastAsia" w:hAnsi="Cambria Math"/>
+                  <w:i/>
+                </w:rPr>
+              </m:ctrlPr>
+            </m:funcPr>
+            <m:fName>
+              <m:r>
+                <m:rPr>
+                  <m:sty m:val="p"/>
+                </m:rPr>
+                <w:rPr>
+                  <w:rFonts w:ascii="Cambria Math" w:eastAsiaTheme="minorEastAsia" w:hAnsi="Cambria Math"/>
+                </w:rPr>
+                <m:t>arctan</m:t>
+              </m:r>
+            </m:fName>
+            <m:e>
+              <m:d>
+                <m:dPr>
+                  <m:ctrlPr>
+                    <w:rPr>
+                      <w:rFonts w:ascii="Cambria Math" w:eastAsiaTheme="minorEastAsia" w:hAnsi="Cambria Math"/>
+                      <w:i/>
+                    </w:rPr>
+                  </m:ctrlPr>
+                </m:dPr>
+                <m:e>
+                  <m:f>
+                    <m:fPr>
+                      <m:ctrlPr>
+                        <w:rPr>
+                          <w:rFonts w:ascii="Cambria Math" w:eastAsiaTheme="minorEastAsia" w:hAnsi="Cambria Math"/>
+                          <w:i/>
+                        </w:rPr>
+                      </m:ctrlPr>
+                    </m:fPr>
+                    <m:num>
+                      <m:d>
+                        <m:dPr>
+                          <m:begChr m:val="|"/>
+                          <m:endChr m:val="|"/>
+                          <m:ctrlPr>
+                            <w:rPr>
+                              <w:rFonts w:ascii="Cambria Math" w:eastAsiaTheme="minorEastAsia" w:hAnsi="Cambria Math"/>
+                              <w:i/>
+                            </w:rPr>
+                          </m:ctrlPr>
+                        </m:dPr>
+                        <m:e>
+                          <m:acc>
+                            <m:accPr>
+                              <m:chr m:val="⃗"/>
+                              <m:ctrlPr>
+                                <w:rPr>
+                                  <w:rFonts w:ascii="Cambria Math" w:eastAsiaTheme="minorEastAsia" w:hAnsi="Cambria Math"/>
+                                  <w:i/>
+                                </w:rPr>
+                              </m:ctrlPr>
+                            </m:accPr>
+                            <m:e>
+                              <m:sSub>
+                                <m:sSubPr>
+                                  <m:ctrlPr>
+                                    <w:rPr>
+                                      <w:rFonts w:ascii="Cambria Math" w:eastAsiaTheme="minorEastAsia" w:hAnsi="Cambria Math"/>
+                                      <w:i/>
+                                    </w:rPr>
+                                  </m:ctrlPr>
+                                </m:sSubPr>
+                                <m:e>
+                                  <m:r>
+                                    <w:rPr>
+                                      <w:rFonts w:ascii="Cambria Math" w:eastAsiaTheme="minorEastAsia" w:hAnsi="Cambria Math"/>
+                                    </w:rPr>
+                                    <m:t>F</m:t>
+                                  </m:r>
+                                </m:e>
+                                <m:sub>
+                                  <m:sSub>
+                                    <m:sSubPr>
+                                      <m:ctrlPr>
+                                        <w:rPr>
+                                          <w:rFonts w:ascii="Cambria Math" w:eastAsiaTheme="minorEastAsia" w:hAnsi="Cambria Math"/>
+                                          <w:i/>
+                                        </w:rPr>
+                                      </m:ctrlPr>
+                                    </m:sSubPr>
+                                    <m:e>
+                                      <m:r>
+                                        <w:rPr>
+                                          <w:rFonts w:ascii="Cambria Math" w:eastAsiaTheme="minorEastAsia" w:hAnsi="Cambria Math"/>
+                                        </w:rPr>
+                                        <m:t>R</m:t>
+                                      </m:r>
+                                    </m:e>
+                                    <m:sub>
+                                      <m:r>
+                                        <w:rPr>
+                                          <w:rFonts w:ascii="Cambria Math" w:eastAsiaTheme="minorEastAsia" w:hAnsi="Cambria Math"/>
+                                        </w:rPr>
+                                        <m:t>y</m:t>
+                                      </m:r>
+                                    </m:sub>
+                                  </m:sSub>
+                                </m:sub>
+                              </m:sSub>
+                            </m:e>
+                          </m:acc>
+                        </m:e>
+                      </m:d>
+                    </m:num>
+                    <m:den>
+                      <m:d>
+                        <m:dPr>
+                          <m:begChr m:val="|"/>
+                          <m:endChr m:val="|"/>
+                          <m:ctrlPr>
+                            <w:rPr>
+                              <w:rFonts w:ascii="Cambria Math" w:eastAsiaTheme="minorEastAsia" w:hAnsi="Cambria Math"/>
+                              <w:i/>
+                            </w:rPr>
+                          </m:ctrlPr>
+                        </m:dPr>
+                        <m:e>
+                          <m:acc>
+                            <m:accPr>
+                              <m:chr m:val="⃗"/>
+                              <m:ctrlPr>
+                                <w:rPr>
+                                  <w:rFonts w:ascii="Cambria Math" w:eastAsiaTheme="minorEastAsia" w:hAnsi="Cambria Math"/>
+                                  <w:i/>
+                                </w:rPr>
+                              </m:ctrlPr>
+                            </m:accPr>
+                            <m:e>
+                              <m:sSub>
+                                <m:sSubPr>
+                                  <m:ctrlPr>
+                                    <w:rPr>
+                                      <w:rFonts w:ascii="Cambria Math" w:eastAsiaTheme="minorEastAsia" w:hAnsi="Cambria Math"/>
+                                      <w:i/>
+                                    </w:rPr>
+                                  </m:ctrlPr>
+                                </m:sSubPr>
+                                <m:e>
+                                  <m:r>
+                                    <w:rPr>
+                                      <w:rFonts w:ascii="Cambria Math" w:eastAsiaTheme="minorEastAsia" w:hAnsi="Cambria Math"/>
+                                    </w:rPr>
+                                    <m:t>F</m:t>
+                                  </m:r>
+                                </m:e>
+                                <m:sub>
+                                  <m:sSub>
+                                    <m:sSubPr>
+                                      <m:ctrlPr>
+                                        <w:rPr>
+                                          <w:rFonts w:ascii="Cambria Math" w:eastAsiaTheme="minorEastAsia" w:hAnsi="Cambria Math"/>
+                                          <w:i/>
+                                        </w:rPr>
+                                      </m:ctrlPr>
+                                    </m:sSubPr>
+                                    <m:e>
+                                      <m:r>
+                                        <w:rPr>
+                                          <w:rFonts w:ascii="Cambria Math" w:eastAsiaTheme="minorEastAsia" w:hAnsi="Cambria Math"/>
+                                        </w:rPr>
+                                        <m:t>R</m:t>
+                                      </m:r>
+                                    </m:e>
+                                    <m:sub>
+                                      <m:r>
+                                        <w:rPr>
+                                          <w:rFonts w:ascii="Cambria Math" w:eastAsiaTheme="minorEastAsia" w:hAnsi="Cambria Math"/>
+                                        </w:rPr>
+                                        <m:t>x</m:t>
+                                      </m:r>
+                                    </m:sub>
+                                  </m:sSub>
+                                </m:sub>
+                              </m:sSub>
+                            </m:e>
+                          </m:acc>
+                        </m:e>
+                      </m:d>
+                    </m:den>
+                  </m:f>
+                </m:e>
+              </m:d>
+            </m:e>
+          </m:func>
+          <m:r>
+            <w:rPr>
+              <w:rFonts w:ascii="Cambria Math" w:eastAsiaTheme="minorEastAsia" w:hAnsi="Cambria Math"/>
+            </w:rPr>
+            <m:t>=</m:t>
+          </m:r>
+          <m:func>
+            <m:funcPr>
+              <m:ctrlPr>
+                <w:rPr>
+                  <w:rFonts w:ascii="Cambria Math" w:eastAsiaTheme="minorEastAsia" w:hAnsi="Cambria Math"/>
+                </w:rPr>
+              </m:ctrlPr>
+            </m:funcPr>
+            <m:fName>
+              <m:r>
+                <m:rPr>
+                  <m:sty m:val="p"/>
+                </m:rPr>
+                <w:rPr>
+                  <w:rFonts w:ascii="Cambria Math" w:eastAsiaTheme="minorEastAsia" w:hAnsi="Cambria Math"/>
+                </w:rPr>
+                <m:t>arc</m:t>
+              </m:r>
+              <m:r>
+                <m:rPr>
+                  <m:sty m:val="p"/>
+                </m:rPr>
+                <w:rPr>
+                  <w:rFonts w:ascii="Cambria Math" w:eastAsiaTheme="minorEastAsia" w:hAnsi="Cambria Math"/>
+                </w:rPr>
+                <m:t>tan</m:t>
+              </m:r>
+            </m:fName>
+            <m:e>
+              <m:d>
+                <m:dPr>
+                  <m:ctrlPr>
+                    <w:rPr>
+                      <w:rFonts w:ascii="Cambria Math" w:eastAsiaTheme="minorEastAsia" w:hAnsi="Cambria Math"/>
+                      <w:i/>
+                    </w:rPr>
+                  </m:ctrlPr>
+                </m:dPr>
+                <m:e>
+                  <m:f>
+                    <m:fPr>
+                      <m:ctrlPr>
+                        <w:rPr>
+                          <w:rFonts w:ascii="Cambria Math" w:eastAsiaTheme="minorEastAsia" w:hAnsi="Cambria Math"/>
+                          <w:i/>
+                        </w:rPr>
+                      </m:ctrlPr>
+                    </m:fPr>
+                    <m:num>
+                      <m:r>
+                        <w:rPr>
+                          <w:rFonts w:ascii="Cambria Math" w:eastAsiaTheme="minorEastAsia" w:hAnsi="Cambria Math"/>
+                        </w:rPr>
+                        <m:t>4.41196N</m:t>
+                      </m:r>
+                    </m:num>
+                    <m:den>
+                      <m:r>
+                        <w:rPr>
+                          <w:rFonts w:ascii="Cambria Math" w:eastAsiaTheme="minorEastAsia" w:hAnsi="Cambria Math"/>
+                        </w:rPr>
+                        <m:t>2</m:t>
+                      </m:r>
+                      <m:r>
+                        <w:rPr>
+                          <w:rFonts w:ascii="Cambria Math" w:eastAsiaTheme="minorEastAsia" w:hAnsi="Cambria Math"/>
+                        </w:rPr>
+                        <m:t>.</m:t>
+                      </m:r>
+                      <m:r>
+                        <w:rPr>
+                          <w:rFonts w:ascii="Cambria Math" w:eastAsiaTheme="minorEastAsia" w:hAnsi="Cambria Math"/>
+                        </w:rPr>
+                        <m:t>25</m:t>
+                      </m:r>
+                      <m:r>
+                        <w:rPr>
+                          <w:rFonts w:ascii="Cambria Math" w:eastAsiaTheme="minorEastAsia" w:hAnsi="Cambria Math"/>
+                        </w:rPr>
+                        <m:t>4</m:t>
+                      </m:r>
+                      <m:r>
+                        <w:rPr>
+                          <w:rFonts w:ascii="Cambria Math" w:eastAsiaTheme="minorEastAsia" w:hAnsi="Cambria Math"/>
+                        </w:rPr>
+                        <m:t>N</m:t>
+                      </m:r>
+                    </m:den>
+                  </m:f>
+                </m:e>
+              </m:d>
+            </m:e>
+          </m:func>
+          <m:r>
+            <w:rPr>
+              <w:rFonts w:ascii="Cambria Math" w:eastAsiaTheme="minorEastAsia" w:hAnsi="Cambria Math"/>
+            </w:rPr>
+            <m:t>=</m:t>
+          </m:r>
+          <m:r>
+            <w:rPr>
+              <w:rFonts w:ascii="Cambria Math" w:eastAsiaTheme="minorEastAsia" w:hAnsi="Cambria Math"/>
+            </w:rPr>
+            <m:t>62.93823…°</m:t>
+          </m:r>
+        </m:oMath>
+      </m:oMathPara>
+    </w:p>
+    <w:p>
+      <w:pPr>
+        <w:rPr>
+          <w:rFonts w:eastAsiaTheme="minorEastAsia"/>
+        </w:rPr>
+      </w:pPr>
+      <m:oMathPara>
+        <m:oMath>
+          <m:sSub>
+            <m:sSubPr>
+              <m:ctrlPr>
+                <w:rPr>
+                  <w:rFonts w:ascii="Cambria Math" w:eastAsiaTheme="minorEastAsia" w:hAnsi="Cambria Math"/>
+                  <w:i/>
+                </w:rPr>
+              </m:ctrlPr>
+            </m:sSubPr>
+            <m:e>
+              <m:r>
+                <w:rPr>
+                  <w:rFonts w:ascii="Cambria Math" w:eastAsiaTheme="minorEastAsia" w:hAnsi="Cambria Math"/>
+                </w:rPr>
+                <m:t>θ</m:t>
+              </m:r>
+            </m:e>
+            <m:sub>
+              <m:sSub>
+                <m:sSubPr>
+                  <m:ctrlPr>
+                    <w:rPr>
+                      <w:rFonts w:ascii="Cambria Math" w:eastAsiaTheme="minorEastAsia" w:hAnsi="Cambria Math"/>
+                      <w:i/>
+                    </w:rPr>
+                  </m:ctrlPr>
+                </m:sSubPr>
+                <m:e>
+                  <m:r>
+                    <w:rPr>
+                      <w:rFonts w:ascii="Cambria Math" w:eastAsiaTheme="minorEastAsia" w:hAnsi="Cambria Math"/>
+                    </w:rPr>
+                    <m:t>R</m:t>
+                  </m:r>
+                </m:e>
+                <m:sub>
+                  <m:r>
+                    <w:rPr>
+                      <w:rFonts w:ascii="Cambria Math" w:eastAsiaTheme="minorEastAsia" w:hAnsi="Cambria Math"/>
+                    </w:rPr>
+                    <m:t>calc</m:t>
+                  </m:r>
+                </m:sub>
+              </m:sSub>
+            </m:sub>
+          </m:sSub>
+          <m:r>
+            <w:rPr>
+              <w:rFonts w:ascii="Cambria Math" w:eastAsiaTheme="minorEastAsia" w:hAnsi="Cambria Math"/>
+            </w:rPr>
+            <m:t>=180°-</m:t>
+          </m:r>
+          <m:r>
+            <w:rPr>
+              <w:rFonts w:ascii="Cambria Math" w:eastAsiaTheme="minorEastAsia" w:hAnsi="Cambria Math"/>
+            </w:rPr>
+            <m:t>62.93823…°</m:t>
+          </m:r>
+          <m:r>
+            <w:rPr>
+              <w:rFonts w:ascii="Cambria Math" w:eastAsiaTheme="minorEastAsia" w:hAnsi="Cambria Math"/>
+            </w:rPr>
+            <m:t>=117.061764…°</m:t>
+          </m:r>
+        </m:oMath>
+      </m:oMathPara>
+    </w:p>
+    <w:p>
+      <w:pPr>
+        <w:rPr>
+          <w:rFonts w:eastAsiaTheme="minorEastAsia"/>
+        </w:rPr>
+      </w:pPr>
+      <m:oMathPara>
+        <m:oMath>
+          <m:borderBox>
+            <m:borderBoxPr>
+              <m:ctrlPr>
+                <w:rPr>
+                  <w:rFonts w:ascii="Cambria Math" w:eastAsiaTheme="minorEastAsia" w:hAnsi="Cambria Math"/>
+                  <w:i/>
+                </w:rPr>
+              </m:ctrlPr>
+            </m:borderBoxPr>
+            <m:e>
+              <m:sSub>
+                <m:sSubPr>
+                  <m:ctrlPr>
+                    <w:rPr>
+                      <w:rFonts w:ascii="Cambria Math" w:eastAsiaTheme="minorEastAsia" w:hAnsi="Cambria Math"/>
+                      <w:i/>
+                    </w:rPr>
+                  </m:ctrlPr>
+                </m:sSubPr>
+                <m:e>
+                  <m:r>
+                    <w:rPr>
+                      <w:rFonts w:ascii="Cambria Math" w:eastAsiaTheme="minorEastAsia" w:hAnsi="Cambria Math"/>
+                    </w:rPr>
+                    <m:t>θ</m:t>
+                  </m:r>
+                </m:e>
+                <m:sub>
+                  <m:sSub>
+                    <m:sSubPr>
+                      <m:ctrlPr>
+                        <w:rPr>
+                          <w:rFonts w:ascii="Cambria Math" w:eastAsiaTheme="minorEastAsia" w:hAnsi="Cambria Math"/>
+                          <w:i/>
+                        </w:rPr>
+                      </m:ctrlPr>
+                    </m:sSubPr>
+                    <m:e>
+                      <m:r>
+                        <w:rPr>
+                          <w:rFonts w:ascii="Cambria Math" w:eastAsiaTheme="minorEastAsia" w:hAnsi="Cambria Math"/>
+                        </w:rPr>
+                        <m:t>R</m:t>
+                      </m:r>
+                    </m:e>
+                    <m:sub>
+                      <m:r>
+                        <w:rPr>
+                          <w:rFonts w:ascii="Cambria Math" w:eastAsiaTheme="minorEastAsia" w:hAnsi="Cambria Math"/>
+                        </w:rPr>
+                        <m:t>calc</m:t>
+                      </m:r>
+                    </m:sub>
+                  </m:sSub>
+                </m:sub>
+              </m:sSub>
+              <m:acc>
+                <m:accPr>
+                  <m:chr m:val="̇"/>
+                  <m:ctrlPr>
+                    <w:rPr>
+                      <w:rFonts w:ascii="Cambria Math" w:eastAsiaTheme="minorEastAsia" w:hAnsi="Cambria Math"/>
+                      <w:i/>
+                    </w:rPr>
+                  </m:ctrlPr>
+                </m:accPr>
+                <m:e>
+                  <m:r>
+                    <w:rPr>
+                      <w:rFonts w:ascii="Cambria Math" w:eastAsiaTheme="minorEastAsia" w:hAnsi="Cambria Math"/>
+                    </w:rPr>
+                    <m:t>=</m:t>
+                  </m:r>
+                </m:e>
+              </m:acc>
+              <m:r>
+                <w:rPr>
+                  <w:rFonts w:ascii="Cambria Math" w:eastAsiaTheme="minorEastAsia" w:hAnsi="Cambria Math"/>
+                </w:rPr>
+                <m:t>117.1</m:t>
+              </m:r>
+              <m:r>
+                <w:rPr>
+                  <w:rFonts w:ascii="Cambria Math" w:eastAsiaTheme="minorEastAsia" w:hAnsi="Cambria Math"/>
+                </w:rPr>
+                <m:t>°</m:t>
+              </m:r>
+            </m:e>
+          </m:borderBox>
+        </m:oMath>
+      </m:oMathPara>
+    </w:p>
+    <w:p>
+      <w:pPr>
+        <w:rPr>
+          <w:rFonts w:ascii="Cambria Math" w:eastAsiaTheme="minorEastAsia" w:hAnsi="Cambria Math"/>
+          <w:oMath/>
+        </w:rPr>
+        <w:sectPr>
+          <w:pgSz w:w="12240" w:h="15840"/>
+          <w:pgMar w:top="1440" w:right="1440" w:bottom="1440" w:left="1440" w:header="720" w:footer="720" w:gutter="0"/>
+          <w:cols w:space="720"/>
+          <w:docGrid w:linePitch="360"/>
+        </w:sectPr>
+      </w:pPr>
+    </w:p>
+    <w:p>
+      <w:pPr>
+        <w:rPr>
+          <w:rFonts w:eastAsiaTheme="minorEastAsia"/>
+        </w:rPr>
+      </w:pPr>
+      <m:oMathPara>
+        <m:oMath>
+          <m:sSub>
+            <m:sSubPr>
+              <m:ctrlPr>
+                <w:rPr>
+                  <w:rFonts w:ascii="Cambria Math" w:eastAsiaTheme="minorEastAsia" w:hAnsi="Cambria Math"/>
+                  <w:i/>
+                </w:rPr>
+              </m:ctrlPr>
+            </m:sSubPr>
+            <m:e>
+              <m:r>
+                <w:rPr>
+                  <w:rFonts w:ascii="Cambria Math" w:eastAsiaTheme="minorEastAsia" w:hAnsi="Cambria Math"/>
+                </w:rPr>
+                <m:t>θ</m:t>
+              </m:r>
+            </m:e>
+            <m:sub>
+              <m:sSub>
+                <m:sSubPr>
+                  <m:ctrlPr>
+                    <w:rPr>
+                      <w:rFonts w:ascii="Cambria Math" w:eastAsiaTheme="minorEastAsia" w:hAnsi="Cambria Math"/>
+                      <w:i/>
+                    </w:rPr>
+                  </m:ctrlPr>
+                </m:sSubPr>
+                <m:e>
+                  <m:r>
+                    <w:rPr>
+                      <w:rFonts w:ascii="Cambria Math" w:eastAsiaTheme="minorEastAsia" w:hAnsi="Cambria Math"/>
+                    </w:rPr>
+                    <m:t>R</m:t>
+                  </m:r>
+                </m:e>
+                <m:sub>
+                  <m:r>
+                    <w:rPr>
+                      <w:rFonts w:ascii="Cambria Math" w:eastAsiaTheme="minorEastAsia" w:hAnsi="Cambria Math"/>
+                    </w:rPr>
+                    <m:t>experimental</m:t>
+                  </m:r>
+                </m:sub>
+              </m:sSub>
+            </m:sub>
+          </m:sSub>
+          <m:r>
+            <w:rPr>
+              <w:rFonts w:ascii="Cambria Math" w:eastAsiaTheme="minorEastAsia" w:hAnsi="Cambria Math"/>
+            </w:rPr>
+            <m:t>=</m:t>
+          </m:r>
+          <m:r>
+            <m:rPr>
+              <m:sty m:val="p"/>
+            </m:rPr>
+            <w:rPr>
+              <w:rFonts w:ascii="Cambria Math" w:eastAsiaTheme="minorEastAsia" w:hAnsi="Cambria Math"/>
+            </w:rPr>
+            <m:t>297.75</m:t>
+          </m:r>
+          <m:r>
+            <m:rPr>
+              <m:sty m:val="p"/>
+            </m:rPr>
+            <w:rPr>
+              <w:rFonts w:ascii="Cambria Math" w:eastAsiaTheme="minorEastAsia" w:hAnsi="Cambria Math"/>
+            </w:rPr>
+            <m:t>°±180°</m:t>
+          </m:r>
+          <m:r>
+            <w:rPr>
+              <w:rFonts w:ascii="Cambria Math" w:eastAsiaTheme="minorEastAsia" w:hAnsi="Cambria Math"/>
+            </w:rPr>
+            <m:t>=117.75°</m:t>
+          </m:r>
+          <m:r>
+            <w:rPr>
+              <w:rFonts w:ascii="Cambria Math" w:eastAsiaTheme="minorEastAsia" w:hAnsi="Cambria Math"/>
+            </w:rPr>
+            <m:t xml:space="preserve"> </m:t>
+          </m:r>
+        </m:oMath>
+      </m:oMathPara>
+    </w:p>
+    <w:p>
+      <w:pPr>
+        <w:rPr>
+          <w:rFonts w:ascii="Cambria Math" w:eastAsiaTheme="minorEastAsia" w:hAnsi="Cambria Math"/>
+          <w:oMath/>
+        </w:rPr>
+        <w:sectPr>
+          <w:type w:val="continuous"/>
+          <w:pgSz w:w="12240" w:h="15840"/>
+          <w:pgMar w:top="1440" w:right="1440" w:bottom="1440" w:left="1440" w:header="720" w:footer="720" w:gutter="0"/>
+          <w:cols w:num="2" w:space="720"/>
+          <w:docGrid w:linePitch="360"/>
+        </w:sectPr>
+      </w:pPr>
+      <m:oMathPara>
+        <m:oMath>
+          <m:borderBox>
+            <m:borderBoxPr>
+              <m:ctrlPr>
+                <w:rPr>
+                  <w:rFonts w:ascii="Cambria Math" w:eastAsiaTheme="minorEastAsia" w:hAnsi="Cambria Math"/>
+                  <w:i/>
+                </w:rPr>
+              </m:ctrlPr>
+            </m:borderBoxPr>
+            <m:e>
+              <m:sSub>
+                <m:sSubPr>
+                  <m:ctrlPr>
+                    <w:rPr>
+                      <w:rFonts w:ascii="Cambria Math" w:eastAsiaTheme="minorEastAsia" w:hAnsi="Cambria Math"/>
+                      <w:i/>
+                    </w:rPr>
+                  </m:ctrlPr>
+                </m:sSubPr>
+                <m:e>
+                  <m:r>
+                    <w:rPr>
+                      <w:rFonts w:ascii="Cambria Math" w:eastAsiaTheme="minorEastAsia" w:hAnsi="Cambria Math"/>
+                    </w:rPr>
+                    <m:t>θ</m:t>
+                  </m:r>
+                </m:e>
+                <m:sub>
+                  <m:sSub>
+                    <m:sSubPr>
+                      <m:ctrlPr>
+                        <w:rPr>
+                          <w:rFonts w:ascii="Cambria Math" w:eastAsiaTheme="minorEastAsia" w:hAnsi="Cambria Math"/>
+                          <w:i/>
+                        </w:rPr>
+                      </m:ctrlPr>
+                    </m:sSubPr>
+                    <m:e>
+                      <m:r>
+                        <w:rPr>
+                          <w:rFonts w:ascii="Cambria Math" w:eastAsiaTheme="minorEastAsia" w:hAnsi="Cambria Math"/>
+                        </w:rPr>
+                        <m:t>R</m:t>
+                      </m:r>
+                    </m:e>
+                    <m:sub>
+                      <m:r>
+                        <w:rPr>
+                          <w:rFonts w:ascii="Cambria Math" w:eastAsiaTheme="minorEastAsia" w:hAnsi="Cambria Math"/>
+                        </w:rPr>
+                        <m:t>exp</m:t>
+                      </m:r>
+                    </m:sub>
+                  </m:sSub>
+                </m:sub>
+              </m:sSub>
+              <m:r>
+                <w:rPr>
+                  <w:rFonts w:ascii="Cambria Math" w:eastAsiaTheme="minorEastAsia" w:hAnsi="Cambria Math"/>
+                </w:rPr>
+                <m:t>=117.75</m:t>
+              </m:r>
+            </m:e>
+          </m:borderBox>
+        </m:oMath>
+      </m:oMathPara>
+    </w:p>
+    <w:p>
+      <w:pPr>
+        <w:rPr>
+          <w:rFonts w:eastAsiaTheme="minorEastAsia"/>
+        </w:rPr>
+      </w:pPr>
+      <m:oMathPara>
+        <m:oMath>
+          <m:r>
+            <m:rPr>
+              <m:lit/>
+            </m:rPr>
+            <w:rPr>
+              <w:rFonts w:ascii="Cambria Math" w:eastAsiaTheme="minorEastAsia" w:hAnsi="Cambria Math"/>
+            </w:rPr>
+            <m:t>|</m:t>
+          </m:r>
+          <m:acc>
+            <m:accPr>
+              <m:chr m:val="⃗"/>
+              <m:ctrlPr>
+                <w:rPr>
+                  <w:rFonts w:ascii="Cambria Math" w:eastAsiaTheme="minorEastAsia" w:hAnsi="Cambria Math"/>
+                  <w:i/>
+                </w:rPr>
+              </m:ctrlPr>
+            </m:accPr>
+            <m:e>
+              <m:sSub>
+                <m:sSubPr>
+                  <m:ctrlPr>
+                    <w:rPr>
+                      <w:rFonts w:ascii="Cambria Math" w:eastAsiaTheme="minorEastAsia" w:hAnsi="Cambria Math"/>
+                      <w:i/>
+                    </w:rPr>
+                  </m:ctrlPr>
+                </m:sSubPr>
+                <m:e>
+                  <m:r>
+                    <w:rPr>
+                      <w:rFonts w:ascii="Cambria Math" w:eastAsiaTheme="minorEastAsia" w:hAnsi="Cambria Math"/>
+                    </w:rPr>
+                    <m:t>F</m:t>
+                  </m:r>
+                </m:e>
+                <m:sub>
+                  <m:r>
+                    <w:rPr>
+                      <w:rFonts w:ascii="Cambria Math" w:eastAsiaTheme="minorEastAsia" w:hAnsi="Cambria Math"/>
+                    </w:rPr>
+                    <m:t>R</m:t>
+                  </m:r>
+                </m:sub>
+              </m:sSub>
+            </m:e>
+          </m:acc>
+          <m:r>
+            <w:rPr>
+              <w:rFonts w:ascii="Cambria Math" w:eastAsiaTheme="minorEastAsia" w:hAnsi="Cambria Math"/>
+            </w:rPr>
+            <m:t>|=</m:t>
+          </m:r>
+          <m:rad>
+            <m:radPr>
+              <m:degHide m:val="1"/>
+              <m:ctrlPr>
+                <w:rPr>
+                  <w:rFonts w:ascii="Cambria Math" w:eastAsiaTheme="minorEastAsia" w:hAnsi="Cambria Math"/>
+                  <w:i/>
+                </w:rPr>
+              </m:ctrlPr>
+            </m:radPr>
+            <m:deg/>
+            <m:e>
+              <m:sSup>
+                <m:sSupPr>
+                  <m:ctrlPr>
+                    <w:rPr>
+                      <w:rFonts w:ascii="Cambria Math" w:eastAsiaTheme="minorEastAsia" w:hAnsi="Cambria Math"/>
+                      <w:i/>
+                    </w:rPr>
+                  </m:ctrlPr>
+                </m:sSupPr>
+                <m:e>
+                  <m:d>
+                    <m:dPr>
+                      <m:ctrlPr>
+                        <w:rPr>
+                          <w:rFonts w:ascii="Cambria Math" w:eastAsiaTheme="minorEastAsia" w:hAnsi="Cambria Math"/>
+                          <w:i/>
+                        </w:rPr>
+                      </m:ctrlPr>
+                    </m:dPr>
+                    <m:e>
+                      <m:r>
+                        <w:rPr>
+                          <w:rFonts w:ascii="Cambria Math" w:eastAsiaTheme="minorEastAsia" w:hAnsi="Cambria Math"/>
+                        </w:rPr>
+                        <m:t>-2.254N</m:t>
+                      </m:r>
+                      <m:acc>
+                        <m:accPr>
+                          <m:ctrlPr>
+                            <w:rPr>
+                              <w:rFonts w:ascii="Cambria Math" w:eastAsiaTheme="minorEastAsia" w:hAnsi="Cambria Math"/>
+                              <w:i/>
+                            </w:rPr>
+                          </m:ctrlPr>
+                        </m:accPr>
+                        <m:e>
+                          <m:r>
+                            <w:rPr>
+                              <w:rFonts w:ascii="Cambria Math" w:eastAsiaTheme="minorEastAsia" w:hAnsi="Cambria Math"/>
+                            </w:rPr>
+                            <m:t>x</m:t>
+                          </m:r>
+                        </m:e>
+                      </m:acc>
+                    </m:e>
+                  </m:d>
+                </m:e>
+                <m:sup>
+                  <m:r>
+                    <w:rPr>
+                      <w:rFonts w:ascii="Cambria Math" w:eastAsiaTheme="minorEastAsia" w:hAnsi="Cambria Math"/>
+                    </w:rPr>
+                    <m:t>2</m:t>
+                  </m:r>
+                </m:sup>
+              </m:sSup>
+              <m:r>
+                <w:rPr>
+                  <w:rFonts w:ascii="Cambria Math" w:eastAsiaTheme="minorEastAsia" w:hAnsi="Cambria Math"/>
+                </w:rPr>
+                <m:t>+</m:t>
+              </m:r>
+              <m:d>
+                <m:dPr>
+                  <m:ctrlPr>
+                    <w:rPr>
+                      <w:rFonts w:ascii="Cambria Math" w:eastAsiaTheme="minorEastAsia" w:hAnsi="Cambria Math"/>
+                      <w:i/>
+                    </w:rPr>
+                  </m:ctrlPr>
+                </m:dPr>
+                <m:e>
+                  <m:r>
+                    <w:rPr>
+                      <w:rFonts w:ascii="Cambria Math" w:eastAsiaTheme="minorEastAsia" w:hAnsi="Cambria Math"/>
+                    </w:rPr>
+                    <m:t>4.41196N</m:t>
+                  </m:r>
+                  <m:acc>
+                    <m:accPr>
+                      <m:ctrlPr>
+                        <w:rPr>
+                          <w:rFonts w:ascii="Cambria Math" w:eastAsiaTheme="minorEastAsia" w:hAnsi="Cambria Math"/>
+                          <w:i/>
+                        </w:rPr>
+                      </m:ctrlPr>
+                    </m:accPr>
+                    <m:e>
+                      <m:r>
+                        <w:rPr>
+                          <w:rFonts w:ascii="Cambria Math" w:eastAsiaTheme="minorEastAsia" w:hAnsi="Cambria Math"/>
+                        </w:rPr>
+                        <m:t>y</m:t>
+                      </m:r>
+                    </m:e>
+                  </m:acc>
+                </m:e>
+              </m:d>
+            </m:e>
+          </m:rad>
+          <m:r>
+            <w:rPr>
+              <w:rFonts w:ascii="Cambria Math" w:eastAsiaTheme="minorEastAsia" w:hAnsi="Cambria Math"/>
+            </w:rPr>
+            <m:t>=</m:t>
+          </m:r>
+          <m:rad>
+            <m:radPr>
+              <m:degHide m:val="1"/>
+              <m:ctrlPr>
+                <w:rPr>
+                  <w:rFonts w:ascii="Cambria Math" w:eastAsiaTheme="minorEastAsia" w:hAnsi="Cambria Math"/>
+                  <w:i/>
+                </w:rPr>
+              </m:ctrlPr>
+            </m:radPr>
+            <m:deg/>
+            <m:e>
+              <m:r>
+                <w:rPr>
+                  <w:rFonts w:ascii="Cambria Math" w:eastAsiaTheme="minorEastAsia" w:hAnsi="Cambria Math"/>
+                </w:rPr>
+                <m:t>5.08051…</m:t>
+              </m:r>
+              <m:sSup>
+                <m:sSupPr>
+                  <m:ctrlPr>
+                    <w:rPr>
+                      <w:rFonts w:ascii="Cambria Math" w:eastAsiaTheme="minorEastAsia" w:hAnsi="Cambria Math"/>
+                      <w:i/>
+                    </w:rPr>
+                  </m:ctrlPr>
+                </m:sSupPr>
+                <m:e>
+                  <m:r>
+                    <w:rPr>
+                      <w:rFonts w:ascii="Cambria Math" w:eastAsiaTheme="minorEastAsia" w:hAnsi="Cambria Math"/>
+                    </w:rPr>
+                    <m:t>N</m:t>
+                  </m:r>
+                </m:e>
+                <m:sup>
+                  <m:r>
+                    <w:rPr>
+                      <w:rFonts w:ascii="Cambria Math" w:eastAsiaTheme="minorEastAsia" w:hAnsi="Cambria Math"/>
+                    </w:rPr>
+                    <m:t>2</m:t>
+                  </m:r>
+                </m:sup>
+              </m:sSup>
+              <m:sSup>
+                <m:sSupPr>
+                  <m:ctrlPr>
+                    <w:rPr>
+                      <w:rFonts w:ascii="Cambria Math" w:eastAsiaTheme="minorEastAsia" w:hAnsi="Cambria Math"/>
+                      <w:i/>
+                      <w:strike/>
+                    </w:rPr>
+                  </m:ctrlPr>
+                </m:sSupPr>
+                <m:e>
+                  <m:acc>
+                    <m:accPr>
+                      <m:ctrlPr>
+                        <w:rPr>
+                          <w:rFonts w:ascii="Cambria Math" w:eastAsiaTheme="minorEastAsia" w:hAnsi="Cambria Math"/>
+                          <w:i/>
+                          <w:strike/>
+                        </w:rPr>
+                      </m:ctrlPr>
+                    </m:accPr>
+                    <m:e>
+                      <m:r>
+                        <w:rPr>
+                          <w:rFonts w:ascii="Cambria Math" w:eastAsiaTheme="minorEastAsia" w:hAnsi="Cambria Math"/>
+                          <w:strike/>
+                        </w:rPr>
+                        <m:t>x</m:t>
+                      </m:r>
+                    </m:e>
+                  </m:acc>
+                </m:e>
+                <m:sup>
+                  <m:r>
+                    <w:rPr>
+                      <w:rFonts w:ascii="Cambria Math" w:eastAsiaTheme="minorEastAsia" w:hAnsi="Cambria Math"/>
+                      <w:strike/>
+                    </w:rPr>
+                    <m:t>2</m:t>
+                  </m:r>
+                </m:sup>
+              </m:sSup>
+              <m:r>
+                <w:rPr>
+                  <w:rFonts w:ascii="Cambria Math" w:eastAsiaTheme="minorEastAsia" w:hAnsi="Cambria Math"/>
+                </w:rPr>
+                <m:t>+19.46539…</m:t>
+              </m:r>
+              <m:sSup>
+                <m:sSupPr>
+                  <m:ctrlPr>
+                    <w:rPr>
+                      <w:rFonts w:ascii="Cambria Math" w:eastAsiaTheme="minorEastAsia" w:hAnsi="Cambria Math"/>
+                      <w:i/>
+                    </w:rPr>
+                  </m:ctrlPr>
+                </m:sSupPr>
+                <m:e>
+                  <m:r>
+                    <w:rPr>
+                      <w:rFonts w:ascii="Cambria Math" w:eastAsiaTheme="minorEastAsia" w:hAnsi="Cambria Math"/>
+                    </w:rPr>
+                    <m:t>N</m:t>
+                  </m:r>
+                </m:e>
+                <m:sup>
+                  <m:r>
+                    <w:rPr>
+                      <w:rFonts w:ascii="Cambria Math" w:eastAsiaTheme="minorEastAsia" w:hAnsi="Cambria Math"/>
+                    </w:rPr>
+                    <m:t>2</m:t>
+                  </m:r>
+                </m:sup>
+              </m:sSup>
+              <m:sSup>
+                <m:sSupPr>
+                  <m:ctrlPr>
+                    <w:rPr>
+                      <w:rFonts w:ascii="Cambria Math" w:eastAsiaTheme="minorEastAsia" w:hAnsi="Cambria Math"/>
+                      <w:i/>
+                      <w:strike/>
+                    </w:rPr>
+                  </m:ctrlPr>
+                </m:sSupPr>
+                <m:e>
+                  <m:acc>
+                    <m:accPr>
+                      <m:ctrlPr>
+                        <w:rPr>
+                          <w:rFonts w:ascii="Cambria Math" w:eastAsiaTheme="minorEastAsia" w:hAnsi="Cambria Math"/>
+                          <w:i/>
+                          <w:strike/>
+                        </w:rPr>
+                      </m:ctrlPr>
+                    </m:accPr>
+                    <m:e>
+                      <m:r>
+                        <w:rPr>
+                          <w:rFonts w:ascii="Cambria Math" w:eastAsiaTheme="minorEastAsia" w:hAnsi="Cambria Math"/>
+                          <w:strike/>
+                        </w:rPr>
+                        <m:t>y</m:t>
+                      </m:r>
+                    </m:e>
+                  </m:acc>
+                </m:e>
+                <m:sup>
+                  <m:r>
+                    <w:rPr>
+                      <w:rFonts w:ascii="Cambria Math" w:eastAsiaTheme="minorEastAsia" w:hAnsi="Cambria Math"/>
+                      <w:strike/>
+                    </w:rPr>
+                    <m:t>2</m:t>
+                  </m:r>
+                </m:sup>
+              </m:sSup>
+            </m:e>
+          </m:rad>
+          <m:r>
+            <w:rPr>
+              <w:rFonts w:ascii="Cambria Math" w:eastAsiaTheme="minorEastAsia" w:hAnsi="Cambria Math"/>
+            </w:rPr>
+            <m:t>=</m:t>
+          </m:r>
+          <m:rad>
+            <m:radPr>
+              <m:degHide m:val="1"/>
+              <m:ctrlPr>
+                <w:rPr>
+                  <w:rFonts w:ascii="Cambria Math" w:eastAsiaTheme="minorEastAsia" w:hAnsi="Cambria Math"/>
+                  <w:i/>
+                </w:rPr>
+              </m:ctrlPr>
+            </m:radPr>
+            <m:deg/>
+            <m:e>
+              <m:r>
+                <w:rPr>
+                  <w:rFonts w:ascii="Cambria Math" w:eastAsiaTheme="minorEastAsia" w:hAnsi="Cambria Math"/>
+                </w:rPr>
+                <m:t>24.54590…</m:t>
+              </m:r>
+              <m:sSup>
+                <m:sSupPr>
+                  <m:ctrlPr>
+                    <w:rPr>
+                      <w:rFonts w:ascii="Cambria Math" w:eastAsiaTheme="minorEastAsia" w:hAnsi="Cambria Math"/>
+                      <w:i/>
+                    </w:rPr>
+                  </m:ctrlPr>
+                </m:sSupPr>
+                <m:e>
+                  <m:r>
+                    <w:rPr>
+                      <w:rFonts w:ascii="Cambria Math" w:eastAsiaTheme="minorEastAsia" w:hAnsi="Cambria Math"/>
+                    </w:rPr>
+                    <m:t>N</m:t>
+                  </m:r>
+                </m:e>
+                <m:sup>
+                  <m:r>
+                    <w:rPr>
+                      <w:rFonts w:ascii="Cambria Math" w:eastAsiaTheme="minorEastAsia" w:hAnsi="Cambria Math"/>
+                    </w:rPr>
+                    <m:t>2</m:t>
+                  </m:r>
+                </m:sup>
+              </m:sSup>
+            </m:e>
+          </m:rad>
+          <m:r>
+            <w:rPr>
+              <w:rFonts w:ascii="Cambria Math" w:eastAsiaTheme="minorEastAsia" w:hAnsi="Cambria Math"/>
+            </w:rPr>
+            <m:t>=</m:t>
+          </m:r>
+          <m:rad>
+            <m:radPr>
+              <m:degHide m:val="1"/>
+              <m:ctrlPr>
+                <w:rPr>
+                  <w:rFonts w:ascii="Cambria Math" w:eastAsiaTheme="minorEastAsia" w:hAnsi="Cambria Math"/>
+                  <w:i/>
+                </w:rPr>
+              </m:ctrlPr>
+            </m:radPr>
+            <m:deg/>
+            <m:e>
+              <m:r>
+                <w:rPr>
+                  <w:rFonts w:ascii="Cambria Math" w:eastAsiaTheme="minorEastAsia" w:hAnsi="Cambria Math"/>
+                </w:rPr>
+                <m:t>24.54590…</m:t>
+              </m:r>
+            </m:e>
+          </m:rad>
+          <m:r>
+            <w:rPr>
+              <w:rFonts w:ascii="Cambria Math" w:eastAsiaTheme="minorEastAsia" w:hAnsi="Cambria Math"/>
+            </w:rPr>
+            <m:t>∙</m:t>
+          </m:r>
+          <m:rad>
+            <m:radPr>
+              <m:degHide m:val="1"/>
+              <m:ctrlPr>
+                <w:rPr>
+                  <w:rFonts w:ascii="Cambria Math" w:eastAsiaTheme="minorEastAsia" w:hAnsi="Cambria Math"/>
+                  <w:i/>
+                </w:rPr>
+              </m:ctrlPr>
+            </m:radPr>
+            <m:deg/>
+            <m:e>
+              <m:sSup>
+                <m:sSupPr>
+                  <m:ctrlPr>
+                    <w:rPr>
+                      <w:rFonts w:ascii="Cambria Math" w:eastAsiaTheme="minorEastAsia" w:hAnsi="Cambria Math"/>
+                      <w:i/>
+                    </w:rPr>
+                  </m:ctrlPr>
+                </m:sSupPr>
+                <m:e>
+                  <m:r>
+                    <w:rPr>
+                      <w:rFonts w:ascii="Cambria Math" w:eastAsiaTheme="minorEastAsia" w:hAnsi="Cambria Math"/>
+                    </w:rPr>
+                    <m:t>N</m:t>
+                  </m:r>
+                </m:e>
+                <m:sup>
+                  <m:r>
+                    <w:rPr>
+                      <w:rFonts w:ascii="Cambria Math" w:eastAsiaTheme="minorEastAsia" w:hAnsi="Cambria Math"/>
+                    </w:rPr>
+                    <m:t>2</m:t>
+                  </m:r>
+                </m:sup>
+              </m:sSup>
+            </m:e>
+          </m:rad>
+          <m:r>
+            <w:rPr>
+              <w:rFonts w:ascii="Cambria Math" w:eastAsiaTheme="minorEastAsia" w:hAnsi="Cambria Math"/>
+            </w:rPr>
+            <m:t>=4.954382…N</m:t>
+          </m:r>
+        </m:oMath>
+      </m:oMathPara>
+    </w:p>
+    <w:p>
+      <w:pPr>
+        <w:rPr>
+          <w:rFonts w:eastAsiaTheme="minorEastAsia"/>
+        </w:rPr>
+      </w:pPr>
+      <m:oMathPara>
+        <m:oMath>
+          <m:borderBox>
+            <m:borderBoxPr>
+              <m:ctrlPr>
+                <w:rPr>
+                  <w:rFonts w:ascii="Cambria Math" w:eastAsiaTheme="minorEastAsia" w:hAnsi="Cambria Math"/>
+                  <w:i/>
+                </w:rPr>
+              </m:ctrlPr>
+            </m:borderBoxPr>
+            <m:e>
+              <m:r>
+                <m:rPr>
+                  <m:lit/>
+                </m:rPr>
+                <w:rPr>
+                  <w:rFonts w:ascii="Cambria Math" w:eastAsiaTheme="minorEastAsia" w:hAnsi="Cambria Math"/>
+                </w:rPr>
+                <m:t>|</m:t>
+              </m:r>
+              <m:acc>
+                <m:accPr>
+                  <m:chr m:val="⃗"/>
+                  <m:ctrlPr>
+                    <w:rPr>
+                      <w:rFonts w:ascii="Cambria Math" w:eastAsiaTheme="minorEastAsia" w:hAnsi="Cambria Math"/>
+                      <w:i/>
+                    </w:rPr>
+                  </m:ctrlPr>
+                </m:accPr>
+                <m:e>
+                  <m:sSub>
+                    <m:sSubPr>
+                      <m:ctrlPr>
+                        <w:rPr>
+                          <w:rFonts w:ascii="Cambria Math" w:eastAsiaTheme="minorEastAsia" w:hAnsi="Cambria Math"/>
+                          <w:i/>
+                        </w:rPr>
+                      </m:ctrlPr>
+                    </m:sSubPr>
+                    <m:e>
+                      <m:r>
+                        <w:rPr>
+                          <w:rFonts w:ascii="Cambria Math" w:eastAsiaTheme="minorEastAsia" w:hAnsi="Cambria Math"/>
+                        </w:rPr>
+                        <m:t>F</m:t>
+                      </m:r>
+                    </m:e>
+                    <m:sub>
+                      <m:r>
+                        <w:rPr>
+                          <w:rFonts w:ascii="Cambria Math" w:eastAsiaTheme="minorEastAsia" w:hAnsi="Cambria Math"/>
+                        </w:rPr>
+                        <m:t>R</m:t>
+                      </m:r>
+                    </m:sub>
+                  </m:sSub>
+                </m:e>
+              </m:acc>
+              <m:r>
+                <w:rPr>
+                  <w:rFonts w:ascii="Cambria Math" w:eastAsiaTheme="minorEastAsia" w:hAnsi="Cambria Math"/>
+                </w:rPr>
+                <m:t>|</m:t>
+              </m:r>
+              <m:acc>
+                <m:accPr>
+                  <m:chr m:val="̇"/>
+                  <m:ctrlPr>
+                    <w:rPr>
+                      <w:rFonts w:ascii="Cambria Math" w:eastAsiaTheme="minorEastAsia" w:hAnsi="Cambria Math"/>
+                      <w:i/>
+                    </w:rPr>
+                  </m:ctrlPr>
+                </m:accPr>
+                <m:e>
+                  <m:r>
+                    <w:rPr>
+                      <w:rFonts w:ascii="Cambria Math" w:eastAsiaTheme="minorEastAsia" w:hAnsi="Cambria Math"/>
+                    </w:rPr>
+                    <m:t>=</m:t>
+                  </m:r>
+                </m:e>
+              </m:acc>
+              <m:r>
+                <w:rPr>
+                  <w:rFonts w:ascii="Cambria Math" w:eastAsiaTheme="minorEastAsia" w:hAnsi="Cambria Math"/>
+                </w:rPr>
+                <m:t>4.954N</m:t>
+              </m:r>
+            </m:e>
+          </m:borderBox>
+        </m:oMath>
+      </m:oMathPara>
+    </w:p>
+    <w:p>
+      <w:pPr>
+        <w:rPr>
+          <w:rFonts w:eastAsiaTheme="minorEastAsia"/>
+        </w:rPr>
+      </w:pPr>
+      <m:oMathPara>
+        <m:oMath>
+          <m:sSub>
+            <m:sSubPr>
+              <m:ctrlPr>
+                <w:rPr>
+                  <w:rFonts w:ascii="Cambria Math" w:eastAsiaTheme="minorEastAsia" w:hAnsi="Cambria Math"/>
+                  <w:i/>
+                </w:rPr>
+              </m:ctrlPr>
+            </m:sSubPr>
+            <m:e>
+              <m:r>
+                <w:rPr>
+                  <w:rFonts w:ascii="Cambria Math" w:eastAsiaTheme="minorEastAsia" w:hAnsi="Cambria Math"/>
+                </w:rPr>
+                <m:t>F</m:t>
+              </m:r>
+            </m:e>
+            <m:sub>
+              <m:r>
+                <w:rPr>
+                  <w:rFonts w:ascii="Cambria Math" w:eastAsiaTheme="minorEastAsia" w:hAnsi="Cambria Math"/>
+                </w:rPr>
+                <m:t>%diff</m:t>
+              </m:r>
+            </m:sub>
+          </m:sSub>
+          <m:r>
+            <w:rPr>
+              <w:rFonts w:ascii="Cambria Math" w:eastAsiaTheme="minorEastAsia" w:hAnsi="Cambria Math"/>
+            </w:rPr>
+            <m:t>=</m:t>
+          </m:r>
+          <m:f>
+            <m:fPr>
+              <m:ctrlPr>
+                <w:rPr>
+                  <w:rFonts w:ascii="Cambria Math" w:eastAsiaTheme="minorEastAsia" w:hAnsi="Cambria Math"/>
+                  <w:i/>
+                </w:rPr>
+              </m:ctrlPr>
+            </m:fPr>
+            <m:num>
+              <m:d>
+                <m:dPr>
+                  <m:begChr m:val="‖"/>
+                  <m:endChr m:val="‖"/>
+                  <m:ctrlPr>
+                    <w:rPr>
+                      <w:rFonts w:ascii="Cambria Math" w:eastAsiaTheme="minorEastAsia" w:hAnsi="Cambria Math"/>
+                      <w:i/>
+                    </w:rPr>
+                  </m:ctrlPr>
+                </m:dPr>
+                <m:e>
+                  <m:r>
+                    <w:rPr>
+                      <w:rFonts w:ascii="Cambria Math" w:eastAsiaTheme="minorEastAsia" w:hAnsi="Cambria Math"/>
+                    </w:rPr>
+                    <m:t>experimental-expected</m:t>
+                  </m:r>
+                </m:e>
+              </m:d>
+            </m:num>
+            <m:den>
+              <m:d>
+                <m:dPr>
+                  <m:ctrlPr>
+                    <w:rPr>
+                      <w:rFonts w:ascii="Cambria Math" w:eastAsiaTheme="minorEastAsia" w:hAnsi="Cambria Math"/>
+                      <w:i/>
+                    </w:rPr>
+                  </m:ctrlPr>
+                </m:dPr>
+                <m:e>
+                  <m:f>
+                    <m:fPr>
+                      <m:ctrlPr>
+                        <w:rPr>
+                          <w:rFonts w:ascii="Cambria Math" w:eastAsiaTheme="minorEastAsia" w:hAnsi="Cambria Math"/>
+                          <w:i/>
+                        </w:rPr>
+                      </m:ctrlPr>
+                    </m:fPr>
+                    <m:num>
+                      <m:r>
+                        <w:rPr>
+                          <w:rFonts w:ascii="Cambria Math" w:eastAsiaTheme="minorEastAsia" w:hAnsi="Cambria Math"/>
+                        </w:rPr>
+                        <m:t>experimental+expected</m:t>
+                      </m:r>
+                    </m:num>
+                    <m:den>
+                      <m:r>
+                        <w:rPr>
+                          <w:rFonts w:ascii="Cambria Math" w:eastAsiaTheme="minorEastAsia" w:hAnsi="Cambria Math"/>
+                        </w:rPr>
+                        <m:t>2</m:t>
+                      </m:r>
+                    </m:den>
+                  </m:f>
+                </m:e>
+              </m:d>
+            </m:den>
+          </m:f>
+          <m:r>
+            <w:rPr>
+              <w:rFonts w:ascii="Cambria Math" w:eastAsiaTheme="minorEastAsia" w:hAnsi="Cambria Math"/>
+            </w:rPr>
+            <m:t>×100%=</m:t>
+          </m:r>
+          <m:f>
+            <m:fPr>
+              <m:ctrlPr>
+                <w:rPr>
+                  <w:rFonts w:ascii="Cambria Math" w:eastAsiaTheme="minorEastAsia" w:hAnsi="Cambria Math"/>
+                  <w:i/>
+                </w:rPr>
+              </m:ctrlPr>
+            </m:fPr>
+            <m:num>
+              <m:d>
+                <m:dPr>
+                  <m:begChr m:val="‖"/>
+                  <m:endChr m:val="‖"/>
+                  <m:ctrlPr>
+                    <w:rPr>
+                      <w:rFonts w:ascii="Cambria Math" w:eastAsiaTheme="minorEastAsia" w:hAnsi="Cambria Math"/>
+                      <w:i/>
+                    </w:rPr>
+                  </m:ctrlPr>
+                </m:dPr>
+                <m:e>
+                  <m:d>
+                    <m:dPr>
+                      <m:begChr m:val="|"/>
+                      <m:endChr m:val="|"/>
+                      <m:ctrlPr>
+                        <w:rPr>
+                          <w:rFonts w:ascii="Cambria Math" w:eastAsiaTheme="minorEastAsia" w:hAnsi="Cambria Math"/>
+                          <w:i/>
+                        </w:rPr>
+                      </m:ctrlPr>
+                    </m:dPr>
+                    <m:e>
+                      <m:acc>
+                        <m:accPr>
+                          <m:chr m:val="⃗"/>
+                          <m:ctrlPr>
+                            <w:rPr>
+                              <w:rFonts w:ascii="Cambria Math" w:eastAsiaTheme="minorEastAsia" w:hAnsi="Cambria Math"/>
+                              <w:i/>
+                            </w:rPr>
+                          </m:ctrlPr>
+                        </m:accPr>
+                        <m:e>
+                          <m:sSub>
+                            <m:sSubPr>
+                              <m:ctrlPr>
+                                <w:rPr>
+                                  <w:rFonts w:ascii="Cambria Math" w:eastAsiaTheme="minorEastAsia" w:hAnsi="Cambria Math"/>
+                                  <w:i/>
+                                </w:rPr>
+                              </m:ctrlPr>
+                            </m:sSubPr>
+                            <m:e>
+                              <m:r>
+                                <w:rPr>
+                                  <w:rFonts w:ascii="Cambria Math" w:eastAsiaTheme="minorEastAsia" w:hAnsi="Cambria Math"/>
+                                </w:rPr>
+                                <m:t>F</m:t>
+                              </m:r>
+                            </m:e>
+                            <m:sub>
+                              <m:r>
+                                <w:rPr>
+                                  <w:rFonts w:ascii="Cambria Math" w:eastAsiaTheme="minorEastAsia" w:hAnsi="Cambria Math"/>
+                                </w:rPr>
+                                <m:t>E</m:t>
+                              </m:r>
+                            </m:sub>
+                          </m:sSub>
+                        </m:e>
+                      </m:acc>
+                    </m:e>
+                  </m:d>
+                  <m:r>
+                    <w:rPr>
+                      <w:rFonts w:ascii="Cambria Math" w:eastAsiaTheme="minorEastAsia" w:hAnsi="Cambria Math"/>
+                    </w:rPr>
+                    <m:t>-</m:t>
+                  </m:r>
+                  <m:d>
+                    <m:dPr>
+                      <m:begChr m:val="|"/>
+                      <m:endChr m:val="|"/>
+                      <m:ctrlPr>
+                        <w:rPr>
+                          <w:rFonts w:ascii="Cambria Math" w:eastAsiaTheme="minorEastAsia" w:hAnsi="Cambria Math"/>
+                          <w:i/>
+                        </w:rPr>
+                      </m:ctrlPr>
+                    </m:dPr>
+                    <m:e>
+                      <m:acc>
+                        <m:accPr>
+                          <m:chr m:val="⃗"/>
+                          <m:ctrlPr>
+                            <w:rPr>
+                              <w:rFonts w:ascii="Cambria Math" w:eastAsiaTheme="minorEastAsia" w:hAnsi="Cambria Math"/>
+                              <w:i/>
+                            </w:rPr>
+                          </m:ctrlPr>
+                        </m:accPr>
+                        <m:e>
+                          <m:sSub>
+                            <m:sSubPr>
+                              <m:ctrlPr>
+                                <w:rPr>
+                                  <w:rFonts w:ascii="Cambria Math" w:eastAsiaTheme="minorEastAsia" w:hAnsi="Cambria Math"/>
+                                  <w:i/>
+                                </w:rPr>
+                              </m:ctrlPr>
+                            </m:sSubPr>
+                            <m:e>
+                              <m:r>
+                                <w:rPr>
+                                  <w:rFonts w:ascii="Cambria Math" w:eastAsiaTheme="minorEastAsia" w:hAnsi="Cambria Math"/>
+                                </w:rPr>
+                                <m:t>F</m:t>
+                              </m:r>
+                            </m:e>
+                            <m:sub>
+                              <m:r>
+                                <w:rPr>
+                                  <w:rFonts w:ascii="Cambria Math" w:eastAsiaTheme="minorEastAsia" w:hAnsi="Cambria Math"/>
+                                </w:rPr>
+                                <m:t>R</m:t>
+                              </m:r>
+                            </m:sub>
+                          </m:sSub>
+                        </m:e>
+                      </m:acc>
+                    </m:e>
+                  </m:d>
+                </m:e>
+              </m:d>
+            </m:num>
+            <m:den>
+              <m:f>
+                <m:fPr>
+                  <m:ctrlPr>
+                    <w:rPr>
+                      <w:rFonts w:ascii="Cambria Math" w:eastAsiaTheme="minorEastAsia" w:hAnsi="Cambria Math"/>
+                      <w:i/>
+                    </w:rPr>
+                  </m:ctrlPr>
+                </m:fPr>
+                <m:num>
+                  <m:d>
+                    <m:dPr>
+                      <m:begChr m:val="|"/>
+                      <m:endChr m:val="|"/>
+                      <m:ctrlPr>
+                        <w:rPr>
+                          <w:rFonts w:ascii="Cambria Math" w:eastAsiaTheme="minorEastAsia" w:hAnsi="Cambria Math"/>
+                          <w:i/>
+                        </w:rPr>
+                      </m:ctrlPr>
+                    </m:dPr>
+                    <m:e>
+                      <m:acc>
+                        <m:accPr>
+                          <m:chr m:val="⃗"/>
+                          <m:ctrlPr>
+                            <w:rPr>
+                              <w:rFonts w:ascii="Cambria Math" w:eastAsiaTheme="minorEastAsia" w:hAnsi="Cambria Math"/>
+                              <w:i/>
+                            </w:rPr>
+                          </m:ctrlPr>
+                        </m:accPr>
+                        <m:e>
+                          <m:sSub>
+                            <m:sSubPr>
+                              <m:ctrlPr>
+                                <w:rPr>
+                                  <w:rFonts w:ascii="Cambria Math" w:eastAsiaTheme="minorEastAsia" w:hAnsi="Cambria Math"/>
+                                  <w:i/>
+                                </w:rPr>
+                              </m:ctrlPr>
+                            </m:sSubPr>
+                            <m:e>
+                              <m:r>
+                                <w:rPr>
+                                  <w:rFonts w:ascii="Cambria Math" w:eastAsiaTheme="minorEastAsia" w:hAnsi="Cambria Math"/>
+                                </w:rPr>
+                                <m:t>F</m:t>
+                              </m:r>
+                            </m:e>
+                            <m:sub>
+                              <m:r>
+                                <w:rPr>
+                                  <w:rFonts w:ascii="Cambria Math" w:eastAsiaTheme="minorEastAsia" w:hAnsi="Cambria Math"/>
+                                </w:rPr>
+                                <m:t>E</m:t>
+                              </m:r>
+                            </m:sub>
+                          </m:sSub>
+                        </m:e>
+                      </m:acc>
+                    </m:e>
+                  </m:d>
+                  <m:r>
+                    <w:rPr>
+                      <w:rFonts w:ascii="Cambria Math" w:eastAsiaTheme="minorEastAsia" w:hAnsi="Cambria Math"/>
+                    </w:rPr>
+                    <m:t>+</m:t>
+                  </m:r>
+                  <m:d>
+                    <m:dPr>
+                      <m:begChr m:val="|"/>
+                      <m:endChr m:val="|"/>
+                      <m:ctrlPr>
+                        <w:rPr>
+                          <w:rFonts w:ascii="Cambria Math" w:eastAsiaTheme="minorEastAsia" w:hAnsi="Cambria Math"/>
+                          <w:i/>
+                        </w:rPr>
+                      </m:ctrlPr>
+                    </m:dPr>
+                    <m:e>
+                      <m:acc>
+                        <m:accPr>
+                          <m:chr m:val="⃗"/>
+                          <m:ctrlPr>
+                            <w:rPr>
+                              <w:rFonts w:ascii="Cambria Math" w:eastAsiaTheme="minorEastAsia" w:hAnsi="Cambria Math"/>
+                              <w:i/>
+                            </w:rPr>
+                          </m:ctrlPr>
+                        </m:accPr>
+                        <m:e>
+                          <m:sSub>
+                            <m:sSubPr>
+                              <m:ctrlPr>
+                                <w:rPr>
+                                  <w:rFonts w:ascii="Cambria Math" w:eastAsiaTheme="minorEastAsia" w:hAnsi="Cambria Math"/>
+                                  <w:i/>
+                                </w:rPr>
+                              </m:ctrlPr>
+                            </m:sSubPr>
+                            <m:e>
+                              <m:r>
+                                <w:rPr>
+                                  <w:rFonts w:ascii="Cambria Math" w:eastAsiaTheme="minorEastAsia" w:hAnsi="Cambria Math"/>
+                                </w:rPr>
+                                <m:t>F</m:t>
+                              </m:r>
+                            </m:e>
+                            <m:sub>
+                              <m:r>
+                                <w:rPr>
+                                  <w:rFonts w:ascii="Cambria Math" w:eastAsiaTheme="minorEastAsia" w:hAnsi="Cambria Math"/>
+                                </w:rPr>
+                                <m:t>R</m:t>
+                              </m:r>
+                            </m:sub>
+                          </m:sSub>
+                        </m:e>
+                      </m:acc>
+                    </m:e>
+                  </m:d>
+                </m:num>
+                <m:den>
+                  <m:r>
+                    <w:rPr>
+                      <w:rFonts w:ascii="Cambria Math" w:eastAsiaTheme="minorEastAsia" w:hAnsi="Cambria Math"/>
+                    </w:rPr>
+                    <m:t>2</m:t>
+                  </m:r>
+                </m:den>
+              </m:f>
+            </m:den>
+          </m:f>
+          <m:r>
+            <w:rPr>
+              <w:rFonts w:ascii="Cambria Math" w:eastAsiaTheme="minorEastAsia" w:hAnsi="Cambria Math"/>
+            </w:rPr>
+            <m:t>×100%=</m:t>
+          </m:r>
+          <m:f>
+            <m:fPr>
+              <m:ctrlPr>
+                <w:rPr>
+                  <w:rFonts w:ascii="Cambria Math" w:eastAsiaTheme="minorEastAsia" w:hAnsi="Cambria Math"/>
+                  <w:i/>
+                </w:rPr>
+              </m:ctrlPr>
+            </m:fPr>
+            <m:num>
+              <m:d>
+                <m:dPr>
+                  <m:begChr m:val="‖"/>
+                  <m:endChr m:val="‖"/>
+                  <m:ctrlPr>
+                    <w:rPr>
+                      <w:rFonts w:ascii="Cambria Math" w:eastAsiaTheme="minorEastAsia" w:hAnsi="Cambria Math"/>
+                      <w:i/>
+                    </w:rPr>
+                  </m:ctrlPr>
+                </m:dPr>
+                <m:e>
+                  <m:r>
+                    <w:rPr>
+                      <w:rFonts w:ascii="Cambria Math" w:eastAsiaTheme="minorEastAsia" w:hAnsi="Cambria Math"/>
+                    </w:rPr>
+                    <m:t>4.9N</m:t>
+                  </m:r>
+                  <m:r>
+                    <w:rPr>
+                      <w:rFonts w:ascii="Cambria Math" w:eastAsiaTheme="minorEastAsia" w:hAnsi="Cambria Math"/>
+                    </w:rPr>
+                    <m:t>-</m:t>
+                  </m:r>
+                  <m:r>
+                    <w:rPr>
+                      <w:rFonts w:ascii="Cambria Math" w:eastAsiaTheme="minorEastAsia" w:hAnsi="Cambria Math"/>
+                    </w:rPr>
+                    <m:t>4.954382…N</m:t>
+                  </m:r>
+                </m:e>
+              </m:d>
+            </m:num>
+            <m:den>
+              <m:f>
+                <m:fPr>
+                  <m:ctrlPr>
+                    <w:rPr>
+                      <w:rFonts w:ascii="Cambria Math" w:eastAsiaTheme="minorEastAsia" w:hAnsi="Cambria Math"/>
+                      <w:i/>
+                    </w:rPr>
+                  </m:ctrlPr>
+                </m:fPr>
+                <m:num>
+                  <m:r>
+                    <w:rPr>
+                      <w:rFonts w:ascii="Cambria Math" w:eastAsiaTheme="minorEastAsia" w:hAnsi="Cambria Math"/>
+                    </w:rPr>
+                    <m:t>4.9N</m:t>
+                  </m:r>
+                  <m:r>
+                    <w:rPr>
+                      <w:rFonts w:ascii="Cambria Math" w:eastAsiaTheme="minorEastAsia" w:hAnsi="Cambria Math"/>
+                    </w:rPr>
+                    <m:t>+</m:t>
+                  </m:r>
+                  <m:r>
+                    <w:rPr>
+                      <w:rFonts w:ascii="Cambria Math" w:eastAsiaTheme="minorEastAsia" w:hAnsi="Cambria Math"/>
+                    </w:rPr>
+                    <m:t>4.954382…N</m:t>
+                  </m:r>
+                </m:num>
+                <m:den>
+                  <m:r>
+                    <w:rPr>
+                      <w:rFonts w:ascii="Cambria Math" w:eastAsiaTheme="minorEastAsia" w:hAnsi="Cambria Math"/>
+                    </w:rPr>
+                    <m:t>2</m:t>
+                  </m:r>
+                </m:den>
+              </m:f>
+            </m:den>
+          </m:f>
+          <m:r>
+            <w:rPr>
+              <w:rFonts w:ascii="Cambria Math" w:eastAsiaTheme="minorEastAsia" w:hAnsi="Cambria Math"/>
+            </w:rPr>
+            <m:t>×100%</m:t>
+          </m:r>
+          <m:r>
+            <w:rPr>
+              <w:rFonts w:ascii="Cambria Math" w:eastAsiaTheme="minorEastAsia" w:hAnsi="Cambria Math"/>
+            </w:rPr>
+            <m:t>=0.0110371203×100%</m:t>
+          </m:r>
+        </m:oMath>
+      </m:oMathPara>
+    </w:p>
+    <w:p>
+      <w:pPr>
+        <w:rPr>
+          <w:rFonts w:eastAsiaTheme="minorEastAsia"/>
+        </w:rPr>
+      </w:pPr>
+      <m:oMathPara>
+        <m:oMath>
+          <m:borderBox>
+            <m:borderBoxPr>
+              <m:ctrlPr>
+                <w:rPr>
+                  <w:rFonts w:ascii="Cambria Math" w:eastAsiaTheme="minorEastAsia" w:hAnsi="Cambria Math"/>
+                  <w:i/>
+                </w:rPr>
+              </m:ctrlPr>
+            </m:borderBoxPr>
+            <m:e>
+              <m:sSub>
+                <m:sSubPr>
+                  <m:ctrlPr>
+                    <w:rPr>
+                      <w:rFonts w:ascii="Cambria Math" w:eastAsiaTheme="minorEastAsia" w:hAnsi="Cambria Math"/>
+                      <w:i/>
+                    </w:rPr>
+                  </m:ctrlPr>
+                </m:sSubPr>
+                <m:e>
+                  <m:r>
+                    <w:rPr>
+                      <w:rFonts w:ascii="Cambria Math" w:eastAsiaTheme="minorEastAsia" w:hAnsi="Cambria Math"/>
+                    </w:rPr>
+                    <m:t>F</m:t>
+                  </m:r>
+                </m:e>
+                <m:sub>
+                  <m:r>
+                    <w:rPr>
+                      <w:rFonts w:ascii="Cambria Math" w:eastAsiaTheme="minorEastAsia" w:hAnsi="Cambria Math"/>
+                    </w:rPr>
+                    <m:t>%diff</m:t>
+                  </m:r>
+                </m:sub>
+              </m:sSub>
+              <m:acc>
+                <m:accPr>
+                  <m:chr m:val="̇"/>
+                  <m:ctrlPr>
+                    <w:rPr>
+                      <w:rFonts w:ascii="Cambria Math" w:eastAsiaTheme="minorEastAsia" w:hAnsi="Cambria Math"/>
+                      <w:i/>
+                    </w:rPr>
+                  </m:ctrlPr>
+                </m:accPr>
+                <m:e>
+                  <m:r>
+                    <w:rPr>
+                      <w:rFonts w:ascii="Cambria Math" w:eastAsiaTheme="minorEastAsia" w:hAnsi="Cambria Math"/>
+                    </w:rPr>
+                    <m:t>=</m:t>
+                  </m:r>
+                </m:e>
+              </m:acc>
+              <m:r>
+                <w:rPr>
+                  <w:rFonts w:ascii="Cambria Math" w:eastAsiaTheme="minorEastAsia" w:hAnsi="Cambria Math"/>
+                </w:rPr>
+                <m:t>1.103%</m:t>
+              </m:r>
+            </m:e>
+          </m:borderBox>
+          <m:r>
+            <w:rPr>
+              <w:rFonts w:ascii="Cambria Math" w:eastAsiaTheme="minorEastAsia" w:hAnsi="Cambria Math"/>
+            </w:rPr>
+            <m:t xml:space="preserve"> </m:t>
+          </m:r>
+        </m:oMath>
+      </m:oMathPara>
+    </w:p>
+    <w:p>
+      <w:pPr>
+        <w:rPr>
+          <w:rFonts w:eastAsiaTheme="minorEastAsia"/>
+        </w:rPr>
+      </w:pPr>
+      <m:oMathPara>
+        <m:oMath>
+          <m:r>
+            <m:rPr>
+              <m:sty m:val="p"/>
+            </m:rPr>
+            <w:rPr>
+              <w:rFonts w:ascii="Cambria Math" w:eastAsiaTheme="minorEastAsia" w:hAnsi="Cambria Math"/>
+            </w:rPr>
+            <m:t>Δ</m:t>
+          </m:r>
+          <m:r>
+            <w:rPr>
+              <w:rFonts w:ascii="Cambria Math" w:eastAsiaTheme="minorEastAsia" w:hAnsi="Cambria Math"/>
+            </w:rPr>
+            <m:t>θ=</m:t>
+          </m:r>
+          <m:d>
+            <m:dPr>
+              <m:begChr m:val="‖"/>
+              <m:endChr m:val="‖"/>
+              <m:ctrlPr>
+                <w:rPr>
+                  <w:rFonts w:ascii="Cambria Math" w:eastAsiaTheme="minorEastAsia" w:hAnsi="Cambria Math"/>
+                  <w:i/>
+                </w:rPr>
+              </m:ctrlPr>
+            </m:dPr>
+            <m:e>
+              <m:sSub>
+                <m:sSubPr>
+                  <m:ctrlPr>
+                    <w:rPr>
+                      <w:rFonts w:ascii="Cambria Math" w:eastAsiaTheme="minorEastAsia" w:hAnsi="Cambria Math"/>
+                      <w:i/>
+                    </w:rPr>
+                  </m:ctrlPr>
+                </m:sSubPr>
+                <m:e>
+                  <m:sSub>
+                    <m:sSubPr>
+                      <m:ctrlPr>
+                        <w:rPr>
+                          <w:rFonts w:ascii="Cambria Math" w:eastAsiaTheme="minorEastAsia" w:hAnsi="Cambria Math"/>
+                          <w:i/>
+                        </w:rPr>
+                      </m:ctrlPr>
+                    </m:sSubPr>
+                    <m:e>
+                      <m:r>
+                        <w:rPr>
+                          <w:rFonts w:ascii="Cambria Math" w:eastAsiaTheme="minorEastAsia" w:hAnsi="Cambria Math"/>
+                        </w:rPr>
+                        <m:t>θ</m:t>
+                      </m:r>
+                    </m:e>
+                    <m:sub>
+                      <m:r>
+                        <w:rPr>
+                          <w:rFonts w:ascii="Cambria Math" w:eastAsiaTheme="minorEastAsia" w:hAnsi="Cambria Math"/>
+                        </w:rPr>
+                        <m:t>R</m:t>
+                      </m:r>
+                    </m:sub>
+                  </m:sSub>
+                </m:e>
+                <m:sub>
+                  <m:r>
+                    <w:rPr>
+                      <w:rFonts w:ascii="Cambria Math" w:eastAsiaTheme="minorEastAsia" w:hAnsi="Cambria Math"/>
+                    </w:rPr>
+                    <m:t>exp</m:t>
+                  </m:r>
+                </m:sub>
+              </m:sSub>
+              <m:r>
+                <w:rPr>
+                  <w:rFonts w:ascii="Cambria Math" w:eastAsiaTheme="minorEastAsia" w:hAnsi="Cambria Math"/>
+                </w:rPr>
+                <m:t>-</m:t>
+              </m:r>
+              <m:sSub>
+                <m:sSubPr>
+                  <m:ctrlPr>
+                    <w:rPr>
+                      <w:rFonts w:ascii="Cambria Math" w:eastAsiaTheme="minorEastAsia" w:hAnsi="Cambria Math"/>
+                      <w:i/>
+                    </w:rPr>
+                  </m:ctrlPr>
+                </m:sSubPr>
+                <m:e>
+                  <m:r>
+                    <w:rPr>
+                      <w:rFonts w:ascii="Cambria Math" w:eastAsiaTheme="minorEastAsia" w:hAnsi="Cambria Math"/>
+                    </w:rPr>
+                    <m:t>θ</m:t>
+                  </m:r>
+                </m:e>
+                <m:sub>
+                  <m:sSub>
+                    <m:sSubPr>
+                      <m:ctrlPr>
+                        <w:rPr>
+                          <w:rFonts w:ascii="Cambria Math" w:eastAsiaTheme="minorEastAsia" w:hAnsi="Cambria Math"/>
+                          <w:i/>
+                        </w:rPr>
+                      </m:ctrlPr>
+                    </m:sSubPr>
+                    <m:e>
+                      <m:r>
+                        <w:rPr>
+                          <w:rFonts w:ascii="Cambria Math" w:eastAsiaTheme="minorEastAsia" w:hAnsi="Cambria Math"/>
+                        </w:rPr>
+                        <m:t>R</m:t>
+                      </m:r>
+                    </m:e>
+                    <m:sub>
+                      <m:r>
+                        <w:rPr>
+                          <w:rFonts w:ascii="Cambria Math" w:eastAsiaTheme="minorEastAsia" w:hAnsi="Cambria Math"/>
+                        </w:rPr>
+                        <m:t>calc</m:t>
+                      </m:r>
+                    </m:sub>
+                  </m:sSub>
+                </m:sub>
+              </m:sSub>
+            </m:e>
+          </m:d>
+          <m:r>
+            <w:rPr>
+              <w:rFonts w:ascii="Cambria Math" w:eastAsiaTheme="minorEastAsia" w:hAnsi="Cambria Math"/>
+            </w:rPr>
+            <m:t>=</m:t>
+          </m:r>
+          <m:d>
+            <m:dPr>
+              <m:begChr m:val="‖"/>
+              <m:endChr m:val="‖"/>
+              <m:ctrlPr>
+                <w:rPr>
+                  <w:rFonts w:ascii="Cambria Math" w:eastAsiaTheme="minorEastAsia" w:hAnsi="Cambria Math"/>
+                  <w:i/>
+                </w:rPr>
+              </m:ctrlPr>
+            </m:dPr>
+            <m:e>
+              <m:r>
+                <w:rPr>
+                  <w:rFonts w:ascii="Cambria Math" w:eastAsiaTheme="minorEastAsia" w:hAnsi="Cambria Math"/>
+                </w:rPr>
+                <m:t>117.75°-117.1°</m:t>
+              </m:r>
+            </m:e>
+          </m:d>
+          <m:r>
+            <w:rPr>
+              <w:rFonts w:ascii="Cambria Math" w:eastAsiaTheme="minorEastAsia" w:hAnsi="Cambria Math"/>
+            </w:rPr>
+            <m:t>=0.65°</m:t>
+          </m:r>
+        </m:oMath>
+      </m:oMathPara>
+    </w:p>
+    <w:p>
+      <w:pPr>
+        <w:rPr>
+          <w:rFonts w:eastAsiaTheme="minorEastAsia"/>
+        </w:rPr>
+      </w:pPr>
+      <m:oMathPara>
+        <m:oMath>
+          <m:borderBox>
+            <m:borderBoxPr>
+              <m:ctrlPr>
+                <w:rPr>
+                  <w:rFonts w:ascii="Cambria Math" w:eastAsiaTheme="minorEastAsia" w:hAnsi="Cambria Math"/>
+                </w:rPr>
+              </m:ctrlPr>
+            </m:borderBoxPr>
+            <m:e>
+              <m:r>
+                <m:rPr>
+                  <m:sty m:val="p"/>
+                </m:rPr>
+                <w:rPr>
+                  <w:rFonts w:ascii="Cambria Math" w:eastAsiaTheme="minorEastAsia" w:hAnsi="Cambria Math"/>
+                </w:rPr>
+                <m:t>Δ</m:t>
+              </m:r>
+              <m:r>
+                <w:rPr>
+                  <w:rFonts w:ascii="Cambria Math" w:eastAsiaTheme="minorEastAsia" w:hAnsi="Cambria Math"/>
+                </w:rPr>
+                <m:t>θ=0.65°</m:t>
+              </m:r>
+            </m:e>
+          </m:borderBox>
+        </m:oMath>
+      </m:oMathPara>
+    </w:p>
+    <w:p>
+      <w:pPr>
+        <w:rPr>
+          <w:rFonts w:ascii="Cambria Math" w:eastAsiaTheme="minorEastAsia" w:hAnsi="Cambria Math"/>
+        </w:rPr>
+      </w:pPr>
+      <w:r>
+        <w:rPr>
+          <w:rFonts w:ascii="Cambria Math" w:eastAsiaTheme="minorEastAsia" w:hAnsi="Cambria Math"/>
+        </w:rPr>
+        <w:br w:type="page"/>
+      </w:r>
+      <w:bookmarkStart w:id="1" w:name="_GoBack"/>
+      <w:bookmarkEnd w:id="1"/>
+    </w:p>
+    <w:p>
+      <w:pPr>
+        <w:rPr>
+          <w:rFonts w:ascii="Cambria Math" w:eastAsiaTheme="minorEastAsia" w:hAnsi="Cambria Math"/>
+        </w:rPr>
+      </w:pPr>
+      <w:r>
+        <w:rPr>
+          <w:rFonts w:ascii="Cambria Math" w:eastAsiaTheme="minorEastAsia" w:hAnsi="Cambria Math"/>
+        </w:rPr>
+        <w:lastRenderedPageBreak/>
+        <w:t>2)</w:t>
+      </w:r>
+    </w:p>
+    <w:tbl>
+      <w:tblPr>
+        <w:tblStyle w:val="TableGrid"/>
+        <w:tblW w:w="9535" w:type="dxa"/>
+        <w:tblLook w:val="04A0" w:firstRow="1" w:lastRow="0" w:firstColumn="1" w:lastColumn="0" w:noHBand="0" w:noVBand="1"/>
+      </w:tblPr>
+      <w:tblGrid>
+        <w:gridCol w:w="718"/>
+        <w:gridCol w:w="1151"/>
+        <w:gridCol w:w="1186"/>
+        <w:gridCol w:w="630"/>
+        <w:gridCol w:w="1620"/>
+        <w:gridCol w:w="1890"/>
+        <w:gridCol w:w="2340"/>
+      </w:tblGrid>
+      <w:tr>
+        <w:tc>
+          <w:tcPr>
+            <w:tcW w:w="718" w:type="dxa"/>
+          </w:tcPr>
+          <w:p>
+            <w:pPr>
+              <w:rPr>
+                <w:rFonts w:ascii="Cambria Math" w:eastAsiaTheme="minorEastAsia" w:hAnsi="Cambria Math"/>
+              </w:rPr>
+            </w:pPr>
+          </w:p>
+        </w:tc>
+        <w:tc>
+          <w:tcPr>
+            <w:tcW w:w="1151" w:type="dxa"/>
+          </w:tcPr>
+          <w:p>
+            <w:pPr>
+              <w:rPr>
+                <w:rFonts w:ascii="Cambria Math" w:eastAsiaTheme="minorEastAsia" w:hAnsi="Cambria Math"/>
+              </w:rPr>
+            </w:pPr>
+            <w:r>
+              <w:rPr>
+                <w:rFonts w:ascii="Cambria Math" w:eastAsiaTheme="minorEastAsia" w:hAnsi="Cambria Math"/>
+              </w:rPr>
+              <w:t>Mass (g)</w:t>
+            </w:r>
+          </w:p>
+        </w:tc>
+        <w:tc>
+          <w:tcPr>
+            <w:tcW w:w="1186" w:type="dxa"/>
+          </w:tcPr>
+          <w:p>
+            <w:pPr>
+              <w:rPr>
+                <w:rFonts w:ascii="Cambria Math" w:eastAsiaTheme="minorEastAsia" w:hAnsi="Cambria Math"/>
+              </w:rPr>
+            </w:pPr>
+            <w:r>
+              <w:rPr>
+                <w:rFonts w:ascii="Cambria Math" w:eastAsiaTheme="minorEastAsia" w:hAnsi="Cambria Math"/>
+              </w:rPr>
+              <w:t>Angle (</w:t>
+            </w:r>
+            <m:oMath>
+              <m:r>
+                <w:rPr>
+                  <w:rFonts w:ascii="Cambria Math" w:eastAsiaTheme="minorEastAsia" w:hAnsi="Cambria Math"/>
+                </w:rPr>
+                <m:t>°</m:t>
+              </m:r>
+            </m:oMath>
+            <w:r>
+              <w:rPr>
+                <w:rFonts w:ascii="Cambria Math" w:eastAsiaTheme="minorEastAsia" w:hAnsi="Cambria Math"/>
+              </w:rPr>
+              <w:t>)</w:t>
+            </w:r>
+          </w:p>
+        </w:tc>
+        <w:tc>
+          <w:tcPr>
+            <w:tcW w:w="630" w:type="dxa"/>
+            <w:tcBorders>
+              <w:top w:val="nil"/>
+              <w:bottom w:val="nil"/>
+              <w:right w:val="single" w:sz="4" w:space="0" w:color="auto"/>
+            </w:tcBorders>
+          </w:tcPr>
+          <w:p>
+            <w:pPr>
+              <w:rPr>
+                <w:rFonts w:ascii="Cambria Math" w:eastAsiaTheme="minorEastAsia" w:hAnsi="Cambria Math"/>
+              </w:rPr>
+            </w:pPr>
+          </w:p>
+        </w:tc>
+        <w:tc>
+          <w:tcPr>
+            <w:tcW w:w="1620" w:type="dxa"/>
+            <w:tcBorders>
+              <w:left w:val="single" w:sz="4" w:space="0" w:color="auto"/>
+            </w:tcBorders>
+          </w:tcPr>
+          <w:p>
+            <w:pPr>
+              <w:rPr>
+                <w:rFonts w:ascii="Cambria Math" w:eastAsiaTheme="minorEastAsia" w:hAnsi="Cambria Math"/>
+              </w:rPr>
+            </w:pPr>
+            <w:r>
+              <w:rPr>
+                <w:rFonts w:ascii="Cambria Math" w:eastAsiaTheme="minorEastAsia" w:hAnsi="Cambria Math"/>
+              </w:rPr>
+              <w:t>Force</w:t>
+            </w:r>
+          </w:p>
+        </w:tc>
+        <w:tc>
+          <w:tcPr>
+            <w:tcW w:w="1890" w:type="dxa"/>
+          </w:tcPr>
+          <w:p>
+            <w:pPr>
+              <w:rPr>
+                <w:rFonts w:ascii="Cambria Math" w:eastAsiaTheme="minorEastAsia" w:hAnsi="Cambria Math"/>
+              </w:rPr>
+            </w:pPr>
+            <w:r>
+              <w:rPr>
+                <w:rFonts w:ascii="Cambria Math" w:eastAsiaTheme="minorEastAsia" w:hAnsi="Cambria Math"/>
+              </w:rPr>
+              <w:t>x-component (</w:t>
+            </w:r>
+            <w:r>
+              <w:rPr>
+                <w:rFonts w:ascii="Cambria Math" w:eastAsiaTheme="minorEastAsia" w:hAnsi="Cambria Math"/>
+                <w:i/>
+              </w:rPr>
+              <w:t>N</w:t>
+            </w:r>
+            <w:r>
+              <w:rPr>
+                <w:rFonts w:ascii="Cambria Math" w:eastAsiaTheme="minorEastAsia" w:hAnsi="Cambria Math"/>
+              </w:rPr>
+              <w:t>)</w:t>
+            </w:r>
+          </w:p>
+        </w:tc>
+        <w:tc>
+          <w:tcPr>
+            <w:tcW w:w="2340" w:type="dxa"/>
+          </w:tcPr>
+          <w:p>
+            <w:pPr>
+              <w:rPr>
+                <w:rFonts w:ascii="Cambria Math" w:eastAsiaTheme="minorEastAsia" w:hAnsi="Cambria Math"/>
+              </w:rPr>
+            </w:pPr>
+            <w:r>
+              <w:rPr>
+                <w:rFonts w:ascii="Cambria Math" w:eastAsiaTheme="minorEastAsia" w:hAnsi="Cambria Math"/>
+              </w:rPr>
+              <w:t>y-component (</w:t>
+            </w:r>
+            <w:r>
+              <w:rPr>
+                <w:rFonts w:ascii="Cambria Math" w:eastAsiaTheme="minorEastAsia" w:hAnsi="Cambria Math"/>
+                <w:i/>
+              </w:rPr>
+              <w:t>N</w:t>
+            </w:r>
+            <w:r>
+              <w:rPr>
+                <w:rFonts w:ascii="Cambria Math" w:eastAsiaTheme="minorEastAsia" w:hAnsi="Cambria Math"/>
+              </w:rPr>
+              <w:t>)</w:t>
+            </w:r>
+          </w:p>
+        </w:tc>
+      </w:tr>
+      <w:tr>
+        <w:tc>
+          <w:tcPr>
+            <w:tcW w:w="718" w:type="dxa"/>
+          </w:tcPr>
+          <w:p>
+            <w:pPr>
+              <w:rPr>
+                <w:rFonts w:ascii="Cambria Math" w:eastAsiaTheme="minorEastAsia" w:hAnsi="Cambria Math"/>
+              </w:rPr>
+            </w:pPr>
+            <w:r>
+              <w:rPr>
+                <w:rFonts w:ascii="Cambria Math" w:eastAsiaTheme="minorEastAsia" w:hAnsi="Cambria Math"/>
+              </w:rPr>
+              <w:t>1</w:t>
+            </w:r>
+          </w:p>
+        </w:tc>
+        <w:tc>
+          <w:tcPr>
+            <w:tcW w:w="1151" w:type="dxa"/>
+          </w:tcPr>
+          <w:p>
+            <w:pPr>
+              <w:rPr>
+                <w:rFonts w:ascii="Cambria Math" w:eastAsiaTheme="minorEastAsia" w:hAnsi="Cambria Math"/>
+              </w:rPr>
+            </w:pPr>
+            <w:r>
+              <w:rPr>
+                <w:rFonts w:ascii="Cambria Math" w:eastAsiaTheme="minorEastAsia" w:hAnsi="Cambria Math"/>
+              </w:rPr>
+              <w:t>549.9</w:t>
+            </w:r>
+          </w:p>
+        </w:tc>
+        <w:tc>
+          <w:tcPr>
+            <w:tcW w:w="1186" w:type="dxa"/>
+          </w:tcPr>
+          <w:p>
+            <w:pPr>
+              <w:rPr>
+                <w:rFonts w:ascii="Cambria Math" w:eastAsiaTheme="minorEastAsia" w:hAnsi="Cambria Math"/>
+              </w:rPr>
+            </w:pPr>
+            <w:r>
+              <w:rPr>
+                <w:rFonts w:ascii="Cambria Math" w:eastAsiaTheme="minorEastAsia" w:hAnsi="Cambria Math"/>
+              </w:rPr>
+              <w:t>174</w:t>
+            </w:r>
+          </w:p>
+        </w:tc>
+        <w:tc>
+          <w:tcPr>
+            <w:tcW w:w="630" w:type="dxa"/>
+            <w:tcBorders>
+              <w:top w:val="nil"/>
+              <w:bottom w:val="nil"/>
+              <w:right w:val="single" w:sz="4" w:space="0" w:color="auto"/>
+            </w:tcBorders>
+          </w:tcPr>
+          <w:p>
+            <w:pPr>
+              <w:rPr>
+                <w:rFonts w:ascii="Cambria Math" w:eastAsia="Calibri" w:hAnsi="Cambria Math" w:cs="Times New Roman"/>
+              </w:rPr>
+            </w:pPr>
+          </w:p>
+        </w:tc>
+        <w:tc>
+          <w:tcPr>
+            <w:tcW w:w="1620" w:type="dxa"/>
+            <w:tcBorders>
+              <w:left w:val="single" w:sz="4" w:space="0" w:color="auto"/>
+            </w:tcBorders>
+          </w:tcPr>
+          <w:p>
+            <w:pPr>
+              <w:rPr>
+                <w:rFonts w:ascii="Cambria Math" w:eastAsiaTheme="minorEastAsia" w:hAnsi="Cambria Math"/>
+              </w:rPr>
+            </w:pPr>
+            <m:oMathPara>
+              <m:oMath>
+                <m:acc>
+                  <m:accPr>
+                    <m:chr m:val="⃗"/>
+                    <m:ctrlPr>
+                      <w:rPr>
+                        <w:rFonts w:ascii="Cambria Math" w:eastAsiaTheme="minorEastAsia" w:hAnsi="Cambria Math"/>
+                        <w:i/>
+                      </w:rPr>
+                    </m:ctrlPr>
+                  </m:accPr>
+                  <m:e>
+                    <m:sSub>
+                      <m:sSubPr>
+                        <m:ctrlPr>
+                          <w:rPr>
+                            <w:rFonts w:ascii="Cambria Math" w:eastAsiaTheme="minorEastAsia" w:hAnsi="Cambria Math"/>
+                            <w:i/>
+                          </w:rPr>
+                        </m:ctrlPr>
+                      </m:sSubPr>
+                      <m:e>
+                        <m:r>
+                          <w:rPr>
+                            <w:rFonts w:ascii="Cambria Math" w:eastAsiaTheme="minorEastAsia" w:hAnsi="Cambria Math"/>
+                          </w:rPr>
+                          <m:t>F</m:t>
+                        </m:r>
+                      </m:e>
+                      <m:sub>
+                        <m:r>
+                          <w:rPr>
+                            <w:rFonts w:ascii="Cambria Math" w:eastAsiaTheme="minorEastAsia" w:hAnsi="Cambria Math"/>
+                          </w:rPr>
+                          <m:t>1</m:t>
+                        </m:r>
+                      </m:sub>
+                    </m:sSub>
+                  </m:e>
+                </m:acc>
+              </m:oMath>
+            </m:oMathPara>
+          </w:p>
+        </w:tc>
+        <w:tc>
+          <w:tcPr>
+            <w:tcW w:w="1890" w:type="dxa"/>
+          </w:tcPr>
+          <w:p>
+            <w:pPr>
+              <w:rPr>
+                <w:rFonts w:ascii="Cambria Math" w:eastAsiaTheme="minorEastAsia" w:hAnsi="Cambria Math"/>
+              </w:rPr>
+            </w:pPr>
+          </w:p>
+        </w:tc>
+        <w:tc>
+          <w:tcPr>
+            <w:tcW w:w="2340" w:type="dxa"/>
+          </w:tcPr>
+          <w:p>
+            <w:pPr>
+              <w:rPr>
+                <w:rFonts w:ascii="Cambria Math" w:eastAsiaTheme="minorEastAsia" w:hAnsi="Cambria Math"/>
+              </w:rPr>
+            </w:pPr>
+          </w:p>
+        </w:tc>
+      </w:tr>
+      <w:tr>
+        <w:tc>
+          <w:tcPr>
+            <w:tcW w:w="718" w:type="dxa"/>
+          </w:tcPr>
+          <w:p>
+            <w:pPr>
+              <w:rPr>
+                <w:rFonts w:ascii="Cambria Math" w:eastAsiaTheme="minorEastAsia" w:hAnsi="Cambria Math"/>
+              </w:rPr>
+            </w:pPr>
+            <w:r>
+              <w:rPr>
+                <w:rFonts w:ascii="Cambria Math" w:eastAsiaTheme="minorEastAsia" w:hAnsi="Cambria Math"/>
+              </w:rPr>
+              <w:t>2</w:t>
+            </w:r>
+          </w:p>
+        </w:tc>
+        <w:tc>
+          <w:tcPr>
+            <w:tcW w:w="1151" w:type="dxa"/>
+          </w:tcPr>
+          <w:p>
+            <w:pPr>
+              <w:rPr>
+                <w:rFonts w:ascii="Cambria Math" w:eastAsiaTheme="minorEastAsia" w:hAnsi="Cambria Math"/>
+              </w:rPr>
+            </w:pPr>
+            <w:r>
+              <w:rPr>
+                <w:rFonts w:ascii="Cambria Math" w:eastAsiaTheme="minorEastAsia" w:hAnsi="Cambria Math"/>
+              </w:rPr>
+              <w:t>299.9</w:t>
+            </w:r>
+          </w:p>
+        </w:tc>
+        <w:tc>
+          <w:tcPr>
+            <w:tcW w:w="1186" w:type="dxa"/>
+          </w:tcPr>
+          <w:p>
+            <w:pPr>
+              <w:rPr>
+                <w:rFonts w:ascii="Cambria Math" w:eastAsiaTheme="minorEastAsia" w:hAnsi="Cambria Math"/>
+              </w:rPr>
+            </w:pPr>
+            <w:r>
+              <w:rPr>
+                <w:rFonts w:ascii="Cambria Math" w:eastAsiaTheme="minorEastAsia" w:hAnsi="Cambria Math"/>
+              </w:rPr>
+              <w:t>306</w:t>
+            </w:r>
+          </w:p>
+        </w:tc>
+        <w:tc>
+          <w:tcPr>
+            <w:tcW w:w="630" w:type="dxa"/>
+            <w:tcBorders>
+              <w:top w:val="nil"/>
+              <w:bottom w:val="nil"/>
+              <w:right w:val="single" w:sz="4" w:space="0" w:color="auto"/>
+            </w:tcBorders>
+          </w:tcPr>
+          <w:p>
+            <w:pPr>
+              <w:rPr>
+                <w:rFonts w:ascii="Cambria Math" w:eastAsia="Times New Roman" w:hAnsi="Cambria Math" w:cs="Times New Roman"/>
+              </w:rPr>
+            </w:pPr>
+          </w:p>
+        </w:tc>
+        <w:tc>
+          <w:tcPr>
+            <w:tcW w:w="1620" w:type="dxa"/>
+            <w:tcBorders>
+              <w:left w:val="single" w:sz="4" w:space="0" w:color="auto"/>
+            </w:tcBorders>
+          </w:tcPr>
+          <w:p>
+            <w:pPr>
+              <w:rPr>
+                <w:rFonts w:ascii="Cambria Math" w:eastAsiaTheme="minorEastAsia" w:hAnsi="Cambria Math"/>
+              </w:rPr>
+            </w:pPr>
+            <m:oMathPara>
+              <m:oMath>
+                <m:acc>
+                  <m:accPr>
+                    <m:chr m:val="⃗"/>
+                    <m:ctrlPr>
+                      <w:rPr>
+                        <w:rFonts w:ascii="Cambria Math" w:eastAsiaTheme="minorEastAsia" w:hAnsi="Cambria Math"/>
+                        <w:i/>
+                      </w:rPr>
+                    </m:ctrlPr>
+                  </m:accPr>
+                  <m:e>
+                    <m:sSub>
+                      <m:sSubPr>
+                        <m:ctrlPr>
+                          <w:rPr>
+                            <w:rFonts w:ascii="Cambria Math" w:eastAsiaTheme="minorEastAsia" w:hAnsi="Cambria Math"/>
+                            <w:i/>
+                          </w:rPr>
+                        </m:ctrlPr>
+                      </m:sSubPr>
+                      <m:e>
+                        <m:r>
+                          <w:rPr>
+                            <w:rFonts w:ascii="Cambria Math" w:eastAsiaTheme="minorEastAsia" w:hAnsi="Cambria Math"/>
+                          </w:rPr>
+                          <m:t>F</m:t>
+                        </m:r>
+                      </m:e>
+                      <m:sub>
+                        <m:r>
+                          <w:rPr>
+                            <w:rFonts w:ascii="Cambria Math" w:eastAsiaTheme="minorEastAsia" w:hAnsi="Cambria Math"/>
+                          </w:rPr>
+                          <m:t>2</m:t>
+                        </m:r>
+                      </m:sub>
+                    </m:sSub>
+                  </m:e>
+                </m:acc>
+              </m:oMath>
+            </m:oMathPara>
+          </w:p>
+        </w:tc>
+        <w:tc>
+          <w:tcPr>
+            <w:tcW w:w="1890" w:type="dxa"/>
+          </w:tcPr>
+          <w:p>
+            <w:pPr>
+              <w:rPr>
+                <w:rFonts w:ascii="Cambria Math" w:eastAsiaTheme="minorEastAsia" w:hAnsi="Cambria Math"/>
+              </w:rPr>
+            </w:pPr>
+          </w:p>
+        </w:tc>
+        <w:tc>
+          <w:tcPr>
+            <w:tcW w:w="2340" w:type="dxa"/>
+          </w:tcPr>
+          <w:p>
+            <w:pPr>
+              <w:rPr>
+                <w:rFonts w:ascii="Cambria Math" w:eastAsiaTheme="minorEastAsia" w:hAnsi="Cambria Math"/>
+              </w:rPr>
+            </w:pPr>
+          </w:p>
+        </w:tc>
+      </w:tr>
+      <w:tr>
+        <w:tc>
+          <w:tcPr>
+            <w:tcW w:w="718" w:type="dxa"/>
+            <w:tcBorders>
+              <w:bottom w:val="single" w:sz="4" w:space="0" w:color="auto"/>
+            </w:tcBorders>
+          </w:tcPr>
+          <w:p>
+            <w:pPr>
+              <w:rPr>
+                <w:rFonts w:ascii="Cambria Math" w:eastAsiaTheme="minorEastAsia" w:hAnsi="Cambria Math"/>
+              </w:rPr>
+            </w:pPr>
+            <w:r>
+              <w:rPr>
+                <w:rFonts w:ascii="Cambria Math" w:eastAsiaTheme="minorEastAsia" w:hAnsi="Cambria Math"/>
+              </w:rPr>
+              <w:t>e</w:t>
+            </w:r>
+          </w:p>
+        </w:tc>
+        <w:tc>
+          <w:tcPr>
+            <w:tcW w:w="1151" w:type="dxa"/>
+            <w:tcBorders>
+              <w:bottom w:val="single" w:sz="4" w:space="0" w:color="auto"/>
+            </w:tcBorders>
+          </w:tcPr>
+          <w:p>
+            <w:pPr>
+              <w:rPr>
+                <w:rFonts w:ascii="Cambria Math" w:eastAsiaTheme="minorEastAsia" w:hAnsi="Cambria Math"/>
+              </w:rPr>
+            </w:pPr>
+            <w:r>
+              <w:rPr>
+                <w:rFonts w:ascii="Cambria Math" w:eastAsiaTheme="minorEastAsia" w:hAnsi="Cambria Math"/>
+              </w:rPr>
+              <w:t>415</w:t>
+            </w:r>
+          </w:p>
+        </w:tc>
+        <w:tc>
+          <w:tcPr>
+            <w:tcW w:w="1186" w:type="dxa"/>
+            <w:tcBorders>
+              <w:bottom w:val="single" w:sz="4" w:space="0" w:color="auto"/>
+            </w:tcBorders>
+          </w:tcPr>
+          <w:p>
+            <w:pPr>
+              <w:rPr>
+                <w:rFonts w:ascii="Cambria Math" w:eastAsiaTheme="minorEastAsia" w:hAnsi="Cambria Math"/>
+              </w:rPr>
+            </w:pPr>
+            <w:r>
+              <w:rPr>
+                <w:rFonts w:ascii="Cambria Math" w:eastAsiaTheme="minorEastAsia" w:hAnsi="Cambria Math"/>
+              </w:rPr>
+              <w:t>21.3</w:t>
+            </w:r>
+          </w:p>
+        </w:tc>
+        <w:tc>
+          <w:tcPr>
+            <w:tcW w:w="630" w:type="dxa"/>
+            <w:tcBorders>
+              <w:top w:val="nil"/>
+              <w:bottom w:val="nil"/>
+              <w:right w:val="single" w:sz="4" w:space="0" w:color="auto"/>
+            </w:tcBorders>
+          </w:tcPr>
+          <w:p>
+            <w:pPr>
+              <w:rPr>
+                <w:rFonts w:ascii="Cambria Math" w:eastAsia="Times New Roman" w:hAnsi="Cambria Math" w:cs="Times New Roman"/>
+              </w:rPr>
+            </w:pPr>
+          </w:p>
+        </w:tc>
+        <w:tc>
+          <w:tcPr>
+            <w:tcW w:w="1620" w:type="dxa"/>
+            <w:tcBorders>
+              <w:left w:val="single" w:sz="4" w:space="0" w:color="auto"/>
+            </w:tcBorders>
+          </w:tcPr>
+          <w:p>
+            <w:pPr>
+              <w:rPr>
+                <w:rFonts w:ascii="Cambria Math" w:eastAsia="Times New Roman" w:hAnsi="Cambria Math" w:cs="Times New Roman"/>
+              </w:rPr>
+            </w:pPr>
+            <m:oMathPara>
+              <m:oMath>
+                <m:acc>
+                  <m:accPr>
+                    <m:chr m:val="⃗"/>
+                    <m:ctrlPr>
+                      <w:rPr>
+                        <w:rFonts w:ascii="Cambria Math" w:eastAsiaTheme="minorEastAsia" w:hAnsi="Cambria Math"/>
+                        <w:i/>
+                      </w:rPr>
+                    </m:ctrlPr>
+                  </m:accPr>
+                  <m:e>
+                    <m:sSub>
+                      <m:sSubPr>
+                        <m:ctrlPr>
+                          <w:rPr>
+                            <w:rFonts w:ascii="Cambria Math" w:eastAsiaTheme="minorEastAsia" w:hAnsi="Cambria Math"/>
+                            <w:i/>
+                          </w:rPr>
+                        </m:ctrlPr>
+                      </m:sSubPr>
+                      <m:e>
+                        <m:r>
+                          <w:rPr>
+                            <w:rFonts w:ascii="Cambria Math" w:eastAsiaTheme="minorEastAsia" w:hAnsi="Cambria Math"/>
+                          </w:rPr>
+                          <m:t>F</m:t>
+                        </m:r>
+                      </m:e>
+                      <m:sub>
+                        <m:r>
+                          <w:rPr>
+                            <w:rFonts w:ascii="Cambria Math" w:eastAsiaTheme="minorEastAsia" w:hAnsi="Cambria Math"/>
+                          </w:rPr>
+                          <m:t>E</m:t>
+                        </m:r>
+                      </m:sub>
+                    </m:sSub>
+                  </m:e>
+                </m:acc>
+              </m:oMath>
+            </m:oMathPara>
+          </w:p>
+        </w:tc>
+        <w:tc>
+          <w:tcPr>
+            <w:tcW w:w="1890" w:type="dxa"/>
+          </w:tcPr>
+          <w:p>
+            <w:pPr>
+              <w:rPr>
+                <w:rFonts w:ascii="Cambria Math" w:eastAsiaTheme="minorEastAsia" w:hAnsi="Cambria Math"/>
+              </w:rPr>
+            </w:pPr>
+          </w:p>
+        </w:tc>
+        <w:tc>
+          <w:tcPr>
+            <w:tcW w:w="2340" w:type="dxa"/>
+          </w:tcPr>
+          <w:p>
+            <w:pPr>
+              <w:rPr>
+                <w:rFonts w:ascii="Cambria Math" w:eastAsiaTheme="minorEastAsia" w:hAnsi="Cambria Math"/>
+              </w:rPr>
+            </w:pPr>
+          </w:p>
+        </w:tc>
+      </w:tr>
+      <w:tr>
+        <w:tc>
+          <w:tcPr>
+            <w:tcW w:w="718" w:type="dxa"/>
+            <w:tcBorders>
+              <w:left w:val="nil"/>
+              <w:bottom w:val="nil"/>
+              <w:right w:val="nil"/>
+            </w:tcBorders>
+          </w:tcPr>
+          <w:p>
+            <w:pPr>
+              <w:rPr>
+                <w:rFonts w:ascii="Cambria Math" w:eastAsiaTheme="minorEastAsia" w:hAnsi="Cambria Math"/>
+              </w:rPr>
+            </w:pPr>
+          </w:p>
+        </w:tc>
+        <w:tc>
+          <w:tcPr>
+            <w:tcW w:w="1151" w:type="dxa"/>
+            <w:tcBorders>
+              <w:left w:val="nil"/>
+              <w:bottom w:val="nil"/>
+              <w:right w:val="nil"/>
+            </w:tcBorders>
+          </w:tcPr>
+          <w:p>
+            <w:pPr>
+              <w:rPr>
+                <w:rFonts w:ascii="Cambria Math" w:eastAsiaTheme="minorEastAsia" w:hAnsi="Cambria Math"/>
+              </w:rPr>
+            </w:pPr>
+          </w:p>
+        </w:tc>
+        <w:tc>
+          <w:tcPr>
+            <w:tcW w:w="1186" w:type="dxa"/>
+            <w:tcBorders>
+              <w:left w:val="nil"/>
+              <w:bottom w:val="nil"/>
+              <w:right w:val="nil"/>
+            </w:tcBorders>
+          </w:tcPr>
+          <w:p>
+            <w:pPr>
+              <w:rPr>
+                <w:rFonts w:ascii="Cambria Math" w:eastAsiaTheme="minorEastAsia" w:hAnsi="Cambria Math"/>
+              </w:rPr>
+            </w:pPr>
+          </w:p>
+        </w:tc>
+        <w:tc>
+          <w:tcPr>
+            <w:tcW w:w="630" w:type="dxa"/>
+            <w:tcBorders>
+              <w:top w:val="nil"/>
+              <w:left w:val="nil"/>
+              <w:bottom w:val="nil"/>
+              <w:right w:val="single" w:sz="4" w:space="0" w:color="auto"/>
+            </w:tcBorders>
+          </w:tcPr>
+          <w:p>
+            <w:pPr>
+              <w:rPr>
+                <w:rFonts w:ascii="Cambria Math" w:eastAsia="Times New Roman" w:hAnsi="Cambria Math" w:cs="Times New Roman"/>
+              </w:rPr>
+            </w:pPr>
+          </w:p>
+        </w:tc>
+        <w:tc>
+          <w:tcPr>
+            <w:tcW w:w="1620" w:type="dxa"/>
+            <w:tcBorders>
+              <w:left w:val="single" w:sz="4" w:space="0" w:color="auto"/>
+            </w:tcBorders>
+          </w:tcPr>
+          <w:p>
+            <w:pPr>
+              <w:rPr>
+                <w:rFonts w:ascii="Cambria Math" w:eastAsia="Times New Roman" w:hAnsi="Cambria Math" w:cs="Times New Roman"/>
+              </w:rPr>
+            </w:pPr>
+            <m:oMathPara>
+              <m:oMath>
+                <m:acc>
+                  <m:accPr>
+                    <m:chr m:val="⃗"/>
+                    <m:ctrlPr>
+                      <w:rPr>
+                        <w:rFonts w:ascii="Cambria Math" w:eastAsiaTheme="minorEastAsia" w:hAnsi="Cambria Math"/>
+                        <w:i/>
+                      </w:rPr>
+                    </m:ctrlPr>
+                  </m:accPr>
+                  <m:e>
+                    <m:sSub>
+                      <m:sSubPr>
+                        <m:ctrlPr>
+                          <w:rPr>
+                            <w:rFonts w:ascii="Cambria Math" w:eastAsiaTheme="minorEastAsia" w:hAnsi="Cambria Math"/>
+                            <w:i/>
+                          </w:rPr>
+                        </m:ctrlPr>
+                      </m:sSubPr>
+                      <m:e>
+                        <m:r>
+                          <w:rPr>
+                            <w:rFonts w:ascii="Cambria Math" w:eastAsiaTheme="minorEastAsia" w:hAnsi="Cambria Math"/>
+                          </w:rPr>
+                          <m:t>F</m:t>
+                        </m:r>
+                      </m:e>
+                      <m:sub>
+                        <m:r>
+                          <w:rPr>
+                            <w:rFonts w:ascii="Cambria Math" w:eastAsiaTheme="minorEastAsia" w:hAnsi="Cambria Math"/>
+                          </w:rPr>
+                          <m:t>R</m:t>
+                        </m:r>
+                      </m:sub>
+                    </m:sSub>
+                  </m:e>
+                </m:acc>
+              </m:oMath>
+            </m:oMathPara>
+          </w:p>
+        </w:tc>
+        <w:tc>
+          <w:tcPr>
+            <w:tcW w:w="1890" w:type="dxa"/>
+          </w:tcPr>
+          <w:p>
+            <w:pPr>
+              <w:rPr>
+                <w:rFonts w:ascii="Cambria Math" w:eastAsiaTheme="minorEastAsia" w:hAnsi="Cambria Math"/>
+              </w:rPr>
+            </w:pPr>
+          </w:p>
+        </w:tc>
+        <w:tc>
+          <w:tcPr>
+            <w:tcW w:w="2340" w:type="dxa"/>
+          </w:tcPr>
+          <w:p>
+            <w:pPr>
+              <w:rPr>
+                <w:rFonts w:ascii="Cambria Math" w:eastAsiaTheme="minorEastAsia" w:hAnsi="Cambria Math"/>
+              </w:rPr>
+            </w:pPr>
+          </w:p>
+        </w:tc>
+      </w:tr>
+    </w:tbl>
+    <w:p>
+      <w:pPr>
+        <w:rPr>
+          <w:rFonts w:ascii="Cambria Math" w:eastAsiaTheme="minorEastAsia" w:hAnsi="Cambria Math"/>
+        </w:rPr>
+      </w:pPr>
+      <w:r>
+        <w:rPr>
+          <w:rFonts w:ascii="Cambria Math" w:eastAsiaTheme="minorEastAsia" w:hAnsi="Cambria Math"/>
+        </w:rPr>
+        <w:br w:type="page"/>
+      </w:r>
+    </w:p>
+    <w:tbl>
+      <w:tblPr>
+        <w:tblStyle w:val="TableGrid"/>
+        <w:tblW w:w="9175" w:type="dxa"/>
+        <w:tblLook w:val="04A0" w:firstRow="1" w:lastRow="0" w:firstColumn="1" w:lastColumn="0" w:noHBand="0" w:noVBand="1"/>
+      </w:tblPr>
+      <w:tblGrid>
+        <w:gridCol w:w="718"/>
+        <w:gridCol w:w="1151"/>
+        <w:gridCol w:w="1186"/>
+        <w:gridCol w:w="630"/>
+        <w:gridCol w:w="1620"/>
+        <w:gridCol w:w="1890"/>
+        <w:gridCol w:w="1980"/>
+      </w:tblGrid>
+      <w:tr>
+        <w:tc>
+          <w:tcPr>
+            <w:tcW w:w="718" w:type="dxa"/>
+          </w:tcPr>
+          <w:p>
+            <w:pPr>
+              <w:rPr>
+                <w:rFonts w:ascii="Cambria Math" w:eastAsiaTheme="minorEastAsia" w:hAnsi="Cambria Math"/>
+              </w:rPr>
+            </w:pPr>
+          </w:p>
+        </w:tc>
+        <w:tc>
+          <w:tcPr>
+            <w:tcW w:w="1151" w:type="dxa"/>
+          </w:tcPr>
+          <w:p>
+            <w:pPr>
+              <w:rPr>
+                <w:rFonts w:ascii="Cambria Math" w:eastAsiaTheme="minorEastAsia" w:hAnsi="Cambria Math"/>
+              </w:rPr>
+            </w:pPr>
+            <w:r>
+              <w:rPr>
+                <w:rFonts w:ascii="Cambria Math" w:eastAsiaTheme="minorEastAsia" w:hAnsi="Cambria Math"/>
+              </w:rPr>
+              <w:t>Mass</w:t>
+            </w:r>
+            <w:r>
+              <w:rPr>
+                <w:rFonts w:ascii="Cambria Math" w:eastAsiaTheme="minorEastAsia" w:hAnsi="Cambria Math"/>
+              </w:rPr>
+              <w:t xml:space="preserve"> (g)</w:t>
+            </w:r>
+          </w:p>
+        </w:tc>
+        <w:tc>
+          <w:tcPr>
+            <w:tcW w:w="1186" w:type="dxa"/>
+          </w:tcPr>
+          <w:p>
+            <w:pPr>
+              <w:rPr>
+                <w:rFonts w:ascii="Cambria Math" w:eastAsiaTheme="minorEastAsia" w:hAnsi="Cambria Math"/>
+              </w:rPr>
+            </w:pPr>
+            <w:r>
+              <w:rPr>
+                <w:rFonts w:ascii="Cambria Math" w:eastAsiaTheme="minorEastAsia" w:hAnsi="Cambria Math"/>
+              </w:rPr>
+              <w:t>Angle</w:t>
+            </w:r>
+            <w:r>
+              <w:rPr>
+                <w:rFonts w:ascii="Cambria Math" w:eastAsiaTheme="minorEastAsia" w:hAnsi="Cambria Math"/>
+              </w:rPr>
+              <w:t xml:space="preserve"> (</w:t>
+            </w:r>
+            <m:oMath>
+              <m:r>
+                <w:rPr>
+                  <w:rFonts w:ascii="Cambria Math" w:eastAsiaTheme="minorEastAsia" w:hAnsi="Cambria Math"/>
+                </w:rPr>
+                <m:t>°</m:t>
+              </m:r>
+            </m:oMath>
+            <w:r>
+              <w:rPr>
+                <w:rFonts w:ascii="Cambria Math" w:eastAsiaTheme="minorEastAsia" w:hAnsi="Cambria Math"/>
+              </w:rPr>
+              <w:t>)</w:t>
+            </w:r>
+          </w:p>
+        </w:tc>
+        <w:tc>
+          <w:tcPr>
+            <w:tcW w:w="630" w:type="dxa"/>
+            <w:tcBorders>
+              <w:top w:val="nil"/>
+              <w:bottom w:val="nil"/>
+              <w:right w:val="single" w:sz="4" w:space="0" w:color="auto"/>
+            </w:tcBorders>
+          </w:tcPr>
+          <w:p>
+            <w:pPr>
+              <w:rPr>
+                <w:rFonts w:ascii="Cambria Math" w:eastAsiaTheme="minorEastAsia" w:hAnsi="Cambria Math"/>
+              </w:rPr>
+            </w:pPr>
+          </w:p>
+        </w:tc>
+        <w:tc>
+          <w:tcPr>
+            <w:tcW w:w="1620" w:type="dxa"/>
+            <w:tcBorders>
+              <w:left w:val="single" w:sz="4" w:space="0" w:color="auto"/>
+            </w:tcBorders>
+          </w:tcPr>
+          <w:p>
+            <w:pPr>
+              <w:rPr>
+                <w:rFonts w:ascii="Cambria Math" w:eastAsiaTheme="minorEastAsia" w:hAnsi="Cambria Math"/>
+              </w:rPr>
+            </w:pPr>
+            <w:r>
+              <w:rPr>
+                <w:rFonts w:ascii="Cambria Math" w:eastAsiaTheme="minorEastAsia" w:hAnsi="Cambria Math"/>
+              </w:rPr>
+              <w:t>Force</w:t>
+            </w:r>
+          </w:p>
+        </w:tc>
+        <w:tc>
+          <w:tcPr>
+            <w:tcW w:w="1890" w:type="dxa"/>
+          </w:tcPr>
+          <w:p>
+            <w:pPr>
+              <w:rPr>
+                <w:rFonts w:ascii="Cambria Math" w:eastAsiaTheme="minorEastAsia" w:hAnsi="Cambria Math"/>
+              </w:rPr>
+            </w:pPr>
+            <w:r>
+              <w:rPr>
+                <w:rFonts w:ascii="Cambria Math" w:eastAsiaTheme="minorEastAsia" w:hAnsi="Cambria Math"/>
+              </w:rPr>
+              <w:t>x-component</w:t>
+            </w:r>
+            <w:r>
+              <w:rPr>
+                <w:rFonts w:ascii="Cambria Math" w:eastAsiaTheme="minorEastAsia" w:hAnsi="Cambria Math"/>
+              </w:rPr>
+              <w:t xml:space="preserve"> (</w:t>
+            </w:r>
+            <w:r>
+              <w:rPr>
+                <w:rFonts w:ascii="Cambria Math" w:eastAsiaTheme="minorEastAsia" w:hAnsi="Cambria Math"/>
+                <w:i/>
+              </w:rPr>
+              <w:t>N</w:t>
+            </w:r>
+            <w:r>
+              <w:rPr>
+                <w:rFonts w:ascii="Cambria Math" w:eastAsiaTheme="minorEastAsia" w:hAnsi="Cambria Math"/>
+              </w:rPr>
+              <w:t>)</w:t>
+            </w:r>
+          </w:p>
+        </w:tc>
+        <w:tc>
+          <w:tcPr>
+            <w:tcW w:w="1980" w:type="dxa"/>
+          </w:tcPr>
+          <w:p>
+            <w:pPr>
+              <w:rPr>
+                <w:rFonts w:ascii="Cambria Math" w:eastAsiaTheme="minorEastAsia" w:hAnsi="Cambria Math"/>
+              </w:rPr>
+            </w:pPr>
+            <w:r>
+              <w:rPr>
+                <w:rFonts w:ascii="Cambria Math" w:eastAsiaTheme="minorEastAsia" w:hAnsi="Cambria Math"/>
+              </w:rPr>
+              <w:t>y-component</w:t>
+            </w:r>
+            <w:r>
+              <w:rPr>
+                <w:rFonts w:ascii="Cambria Math" w:eastAsiaTheme="minorEastAsia" w:hAnsi="Cambria Math"/>
+              </w:rPr>
+              <w:t xml:space="preserve"> </w:t>
+            </w:r>
+            <w:r>
+              <w:rPr>
+                <w:rFonts w:ascii="Cambria Math" w:eastAsiaTheme="minorEastAsia" w:hAnsi="Cambria Math"/>
+              </w:rPr>
+              <w:t>(</w:t>
+            </w:r>
+            <w:r>
+              <w:rPr>
+                <w:rFonts w:ascii="Cambria Math" w:eastAsiaTheme="minorEastAsia" w:hAnsi="Cambria Math"/>
+                <w:i/>
+              </w:rPr>
+              <w:t>N</w:t>
+            </w:r>
+            <w:r>
+              <w:rPr>
+                <w:rFonts w:ascii="Cambria Math" w:eastAsiaTheme="minorEastAsia" w:hAnsi="Cambria Math"/>
+              </w:rPr>
+              <w:t>)</w:t>
+            </w:r>
+          </w:p>
+        </w:tc>
+      </w:tr>
+      <w:tr>
+        <w:tc>
+          <w:tcPr>
+            <w:tcW w:w="718" w:type="dxa"/>
+          </w:tcPr>
+          <w:p>
+            <w:pPr>
+              <w:rPr>
+                <w:rFonts w:ascii="Cambria Math" w:eastAsiaTheme="minorEastAsia" w:hAnsi="Cambria Math"/>
+              </w:rPr>
+            </w:pPr>
+            <w:r>
+              <w:rPr>
+                <w:rFonts w:ascii="Cambria Math" w:eastAsiaTheme="minorEastAsia" w:hAnsi="Cambria Math"/>
+              </w:rPr>
+              <w:t>1</w:t>
+            </w:r>
+          </w:p>
+        </w:tc>
+        <w:tc>
+          <w:tcPr>
+            <w:tcW w:w="1151" w:type="dxa"/>
+          </w:tcPr>
+          <w:p>
+            <w:pPr>
+              <w:rPr>
+                <w:rFonts w:ascii="Cambria Math" w:eastAsiaTheme="minorEastAsia" w:hAnsi="Cambria Math"/>
+              </w:rPr>
+            </w:pPr>
+            <w:r>
+              <w:rPr>
+                <w:rFonts w:ascii="Cambria Math" w:eastAsiaTheme="minorEastAsia" w:hAnsi="Cambria Math"/>
+              </w:rPr>
+              <w:t>300.0</w:t>
+            </w:r>
+          </w:p>
+        </w:tc>
+        <w:tc>
+          <w:tcPr>
+            <w:tcW w:w="1186" w:type="dxa"/>
+          </w:tcPr>
+          <w:p>
+            <w:pPr>
+              <w:rPr>
+                <w:rFonts w:ascii="Cambria Math" w:eastAsiaTheme="minorEastAsia" w:hAnsi="Cambria Math"/>
+              </w:rPr>
+            </w:pPr>
+            <w:r>
+              <w:rPr>
+                <w:rFonts w:ascii="Cambria Math" w:eastAsiaTheme="minorEastAsia" w:hAnsi="Cambria Math"/>
+              </w:rPr>
+              <w:t>250</w:t>
+            </w:r>
+          </w:p>
+        </w:tc>
+        <w:tc>
+          <w:tcPr>
+            <w:tcW w:w="630" w:type="dxa"/>
+            <w:tcBorders>
+              <w:top w:val="nil"/>
+              <w:bottom w:val="nil"/>
+              <w:right w:val="single" w:sz="4" w:space="0" w:color="auto"/>
+            </w:tcBorders>
+          </w:tcPr>
+          <w:p>
+            <w:pPr>
+              <w:rPr>
+                <w:rFonts w:ascii="Cambria Math" w:eastAsia="Calibri" w:hAnsi="Cambria Math" w:cs="Times New Roman"/>
+              </w:rPr>
+            </w:pPr>
+          </w:p>
+        </w:tc>
+        <w:tc>
+          <w:tcPr>
+            <w:tcW w:w="1620" w:type="dxa"/>
+            <w:tcBorders>
+              <w:left w:val="single" w:sz="4" w:space="0" w:color="auto"/>
+            </w:tcBorders>
+          </w:tcPr>
+          <w:p>
+            <w:pPr>
+              <w:rPr>
+                <w:rFonts w:ascii="Cambria Math" w:eastAsiaTheme="minorEastAsia" w:hAnsi="Cambria Math"/>
+              </w:rPr>
+            </w:pPr>
+            <m:oMathPara>
+              <m:oMath>
+                <m:acc>
+                  <m:accPr>
+                    <m:chr m:val="⃗"/>
+                    <m:ctrlPr>
+                      <w:rPr>
+                        <w:rFonts w:ascii="Cambria Math" w:eastAsiaTheme="minorEastAsia" w:hAnsi="Cambria Math"/>
+                        <w:i/>
+                      </w:rPr>
+                    </m:ctrlPr>
+                  </m:accPr>
+                  <m:e>
+                    <m:sSub>
+                      <m:sSubPr>
+                        <m:ctrlPr>
+                          <w:rPr>
+                            <w:rFonts w:ascii="Cambria Math" w:eastAsiaTheme="minorEastAsia" w:hAnsi="Cambria Math"/>
+                            <w:i/>
+                          </w:rPr>
+                        </m:ctrlPr>
+                      </m:sSubPr>
+                      <m:e>
+                        <m:r>
+                          <w:rPr>
+                            <w:rFonts w:ascii="Cambria Math" w:eastAsiaTheme="minorEastAsia" w:hAnsi="Cambria Math"/>
+                          </w:rPr>
+                          <m:t>F</m:t>
+                        </m:r>
+                      </m:e>
+                      <m:sub>
+                        <m:r>
+                          <w:rPr>
+                            <w:rFonts w:ascii="Cambria Math" w:eastAsiaTheme="minorEastAsia" w:hAnsi="Cambria Math"/>
+                          </w:rPr>
+                          <m:t>1</m:t>
+                        </m:r>
+                      </m:sub>
+                    </m:sSub>
+                  </m:e>
+                </m:acc>
+              </m:oMath>
+            </m:oMathPara>
+          </w:p>
+        </w:tc>
+        <w:tc>
+          <w:tcPr>
+            <w:tcW w:w="1890" w:type="dxa"/>
+          </w:tcPr>
+          <w:p>
+            <w:pPr>
+              <w:rPr>
+                <w:rFonts w:ascii="Cambria Math" w:eastAsiaTheme="minorEastAsia" w:hAnsi="Cambria Math"/>
+              </w:rPr>
+            </w:pPr>
+          </w:p>
+        </w:tc>
+        <w:tc>
+          <w:tcPr>
+            <w:tcW w:w="1980" w:type="dxa"/>
+          </w:tcPr>
+          <w:p>
+            <w:pPr>
+              <w:rPr>
+                <w:rFonts w:ascii="Cambria Math" w:eastAsiaTheme="minorEastAsia" w:hAnsi="Cambria Math"/>
+              </w:rPr>
+            </w:pPr>
+          </w:p>
+        </w:tc>
+      </w:tr>
+      <w:tr>
+        <w:tc>
+          <w:tcPr>
+            <w:tcW w:w="718" w:type="dxa"/>
+          </w:tcPr>
+          <w:p>
+            <w:pPr>
+              <w:rPr>
+                <w:rFonts w:ascii="Cambria Math" w:eastAsiaTheme="minorEastAsia" w:hAnsi="Cambria Math"/>
+              </w:rPr>
+            </w:pPr>
+            <w:r>
+              <w:rPr>
+                <w:rFonts w:ascii="Cambria Math" w:eastAsiaTheme="minorEastAsia" w:hAnsi="Cambria Math"/>
+              </w:rPr>
+              <w:t>2</w:t>
+            </w:r>
+          </w:p>
+        </w:tc>
+        <w:tc>
+          <w:tcPr>
+            <w:tcW w:w="1151" w:type="dxa"/>
+          </w:tcPr>
+          <w:p>
+            <w:pPr>
+              <w:rPr>
+                <w:rFonts w:ascii="Cambria Math" w:eastAsiaTheme="minorEastAsia" w:hAnsi="Cambria Math"/>
+              </w:rPr>
+            </w:pPr>
+            <w:r>
+              <w:rPr>
+                <w:rFonts w:ascii="Cambria Math" w:eastAsiaTheme="minorEastAsia" w:hAnsi="Cambria Math"/>
+              </w:rPr>
+              <w:t>150.0</w:t>
+            </w:r>
+          </w:p>
+        </w:tc>
+        <w:tc>
+          <w:tcPr>
+            <w:tcW w:w="1186" w:type="dxa"/>
+          </w:tcPr>
+          <w:p>
+            <w:pPr>
+              <w:rPr>
+                <w:rFonts w:ascii="Cambria Math" w:eastAsiaTheme="minorEastAsia" w:hAnsi="Cambria Math"/>
+              </w:rPr>
+            </w:pPr>
+            <w:r>
+              <w:rPr>
+                <w:rFonts w:ascii="Cambria Math" w:eastAsiaTheme="minorEastAsia" w:hAnsi="Cambria Math"/>
+              </w:rPr>
+              <w:t>300</w:t>
+            </w:r>
+          </w:p>
+        </w:tc>
+        <w:tc>
+          <w:tcPr>
+            <w:tcW w:w="630" w:type="dxa"/>
+            <w:tcBorders>
+              <w:top w:val="nil"/>
+              <w:bottom w:val="nil"/>
+              <w:right w:val="single" w:sz="4" w:space="0" w:color="auto"/>
+            </w:tcBorders>
+          </w:tcPr>
+          <w:p>
+            <w:pPr>
+              <w:rPr>
+                <w:rFonts w:ascii="Cambria Math" w:eastAsia="Times New Roman" w:hAnsi="Cambria Math" w:cs="Times New Roman"/>
+              </w:rPr>
+            </w:pPr>
+          </w:p>
+        </w:tc>
+        <w:tc>
+          <w:tcPr>
+            <w:tcW w:w="1620" w:type="dxa"/>
+            <w:tcBorders>
+              <w:left w:val="single" w:sz="4" w:space="0" w:color="auto"/>
+            </w:tcBorders>
+          </w:tcPr>
+          <w:p>
+            <w:pPr>
+              <w:rPr>
+                <w:rFonts w:ascii="Cambria Math" w:eastAsiaTheme="minorEastAsia" w:hAnsi="Cambria Math"/>
+              </w:rPr>
+            </w:pPr>
+            <m:oMathPara>
+              <m:oMath>
+                <m:acc>
+                  <m:accPr>
+                    <m:chr m:val="⃗"/>
+                    <m:ctrlPr>
+                      <w:rPr>
+                        <w:rFonts w:ascii="Cambria Math" w:eastAsiaTheme="minorEastAsia" w:hAnsi="Cambria Math"/>
+                        <w:i/>
+                      </w:rPr>
+                    </m:ctrlPr>
+                  </m:accPr>
+                  <m:e>
+                    <m:sSub>
+                      <m:sSubPr>
+                        <m:ctrlPr>
+                          <w:rPr>
+                            <w:rFonts w:ascii="Cambria Math" w:eastAsiaTheme="minorEastAsia" w:hAnsi="Cambria Math"/>
+                            <w:i/>
+                          </w:rPr>
+                        </m:ctrlPr>
+                      </m:sSubPr>
+                      <m:e>
+                        <m:r>
+                          <w:rPr>
+                            <w:rFonts w:ascii="Cambria Math" w:eastAsiaTheme="minorEastAsia" w:hAnsi="Cambria Math"/>
+                          </w:rPr>
+                          <m:t>F</m:t>
+                        </m:r>
+                      </m:e>
+                      <m:sub>
+                        <m:r>
+                          <w:rPr>
+                            <w:rFonts w:ascii="Cambria Math" w:eastAsiaTheme="minorEastAsia" w:hAnsi="Cambria Math"/>
+                          </w:rPr>
+                          <m:t>2</m:t>
+                        </m:r>
+                      </m:sub>
+                    </m:sSub>
+                  </m:e>
+                </m:acc>
+              </m:oMath>
+            </m:oMathPara>
+          </w:p>
+        </w:tc>
+        <w:tc>
+          <w:tcPr>
+            <w:tcW w:w="1890" w:type="dxa"/>
+          </w:tcPr>
+          <w:p>
+            <w:pPr>
+              <w:rPr>
+                <w:rFonts w:ascii="Cambria Math" w:eastAsiaTheme="minorEastAsia" w:hAnsi="Cambria Math"/>
+              </w:rPr>
+            </w:pPr>
+          </w:p>
+        </w:tc>
+        <w:tc>
+          <w:tcPr>
+            <w:tcW w:w="1980" w:type="dxa"/>
+          </w:tcPr>
+          <w:p>
+            <w:pPr>
+              <w:rPr>
+                <w:rFonts w:ascii="Cambria Math" w:eastAsiaTheme="minorEastAsia" w:hAnsi="Cambria Math"/>
+              </w:rPr>
+            </w:pPr>
+          </w:p>
+        </w:tc>
+      </w:tr>
+      <w:tr>
+        <w:tc>
+          <w:tcPr>
+            <w:tcW w:w="718" w:type="dxa"/>
+            <w:tcBorders>
+              <w:bottom w:val="single" w:sz="4" w:space="0" w:color="auto"/>
+            </w:tcBorders>
+          </w:tcPr>
+          <w:p>
+            <w:pPr>
+              <w:rPr>
+                <w:rFonts w:ascii="Cambria Math" w:eastAsiaTheme="minorEastAsia" w:hAnsi="Cambria Math"/>
+              </w:rPr>
+            </w:pPr>
+            <w:r>
+              <w:rPr>
+                <w:rFonts w:ascii="Cambria Math" w:eastAsiaTheme="minorEastAsia" w:hAnsi="Cambria Math"/>
+              </w:rPr>
+              <w:t>3</w:t>
+            </w:r>
+          </w:p>
+        </w:tc>
+        <w:tc>
+          <w:tcPr>
+            <w:tcW w:w="1151" w:type="dxa"/>
+            <w:tcBorders>
+              <w:bottom w:val="single" w:sz="4" w:space="0" w:color="auto"/>
+            </w:tcBorders>
+          </w:tcPr>
+          <w:p>
+            <w:pPr>
+              <w:rPr>
+                <w:rFonts w:ascii="Cambria Math" w:eastAsiaTheme="minorEastAsia" w:hAnsi="Cambria Math"/>
+              </w:rPr>
+            </w:pPr>
+            <w:r>
+              <w:rPr>
+                <w:rFonts w:ascii="Cambria Math" w:eastAsiaTheme="minorEastAsia" w:hAnsi="Cambria Math"/>
+              </w:rPr>
+              <w:t>399.8</w:t>
+            </w:r>
+          </w:p>
+        </w:tc>
+        <w:tc>
+          <w:tcPr>
+            <w:tcW w:w="1186" w:type="dxa"/>
+            <w:tcBorders>
+              <w:bottom w:val="single" w:sz="4" w:space="0" w:color="auto"/>
+            </w:tcBorders>
+          </w:tcPr>
+          <w:p>
+            <w:pPr>
+              <w:rPr>
+                <w:rFonts w:ascii="Cambria Math" w:eastAsiaTheme="minorEastAsia" w:hAnsi="Cambria Math"/>
+              </w:rPr>
+            </w:pPr>
+            <w:r>
+              <w:rPr>
+                <w:rFonts w:ascii="Cambria Math" w:eastAsiaTheme="minorEastAsia" w:hAnsi="Cambria Math"/>
+              </w:rPr>
+              <w:t>30</w:t>
+            </w:r>
+          </w:p>
+        </w:tc>
+        <w:tc>
+          <w:tcPr>
+            <w:tcW w:w="630" w:type="dxa"/>
+            <w:tcBorders>
+              <w:top w:val="nil"/>
+              <w:bottom w:val="nil"/>
+              <w:right w:val="single" w:sz="4" w:space="0" w:color="auto"/>
+            </w:tcBorders>
+          </w:tcPr>
+          <w:p>
+            <w:pPr>
+              <w:rPr>
+                <w:rFonts w:ascii="Cambria Math" w:eastAsia="Times New Roman" w:hAnsi="Cambria Math" w:cs="Times New Roman"/>
+              </w:rPr>
+            </w:pPr>
+          </w:p>
+        </w:tc>
+        <w:tc>
+          <w:tcPr>
+            <w:tcW w:w="1620" w:type="dxa"/>
+            <w:tcBorders>
+              <w:left w:val="single" w:sz="4" w:space="0" w:color="auto"/>
+            </w:tcBorders>
+          </w:tcPr>
+          <w:p>
+            <w:pPr>
+              <w:rPr>
+                <w:rFonts w:ascii="Cambria Math" w:eastAsia="Times New Roman" w:hAnsi="Cambria Math" w:cs="Times New Roman"/>
+              </w:rPr>
+            </w:pPr>
+            <m:oMathPara>
+              <m:oMath>
+                <m:acc>
+                  <m:accPr>
+                    <m:chr m:val="⃗"/>
+                    <m:ctrlPr>
+                      <w:rPr>
+                        <w:rFonts w:ascii="Cambria Math" w:eastAsiaTheme="minorEastAsia" w:hAnsi="Cambria Math"/>
+                        <w:i/>
+                      </w:rPr>
+                    </m:ctrlPr>
+                  </m:accPr>
+                  <m:e>
+                    <m:sSub>
+                      <m:sSubPr>
+                        <m:ctrlPr>
+                          <w:rPr>
+                            <w:rFonts w:ascii="Cambria Math" w:eastAsiaTheme="minorEastAsia" w:hAnsi="Cambria Math"/>
+                            <w:i/>
+                          </w:rPr>
+                        </m:ctrlPr>
+                      </m:sSubPr>
+                      <m:e>
+                        <m:r>
+                          <w:rPr>
+                            <w:rFonts w:ascii="Cambria Math" w:eastAsiaTheme="minorEastAsia" w:hAnsi="Cambria Math"/>
+                          </w:rPr>
+                          <m:t>F</m:t>
+                        </m:r>
+                      </m:e>
+                      <m:sub>
+                        <m:r>
+                          <w:rPr>
+                            <w:rFonts w:ascii="Cambria Math" w:eastAsiaTheme="minorEastAsia" w:hAnsi="Cambria Math"/>
+                          </w:rPr>
+                          <m:t>3</m:t>
+                        </m:r>
+                      </m:sub>
+                    </m:sSub>
+                  </m:e>
+                </m:acc>
+              </m:oMath>
+            </m:oMathPara>
+          </w:p>
+        </w:tc>
+        <w:tc>
+          <w:tcPr>
+            <w:tcW w:w="1890" w:type="dxa"/>
+          </w:tcPr>
+          <w:p>
+            <w:pPr>
+              <w:rPr>
+                <w:rFonts w:ascii="Cambria Math" w:eastAsiaTheme="minorEastAsia" w:hAnsi="Cambria Math"/>
+              </w:rPr>
+            </w:pPr>
+          </w:p>
+        </w:tc>
+        <w:tc>
+          <w:tcPr>
+            <w:tcW w:w="1980" w:type="dxa"/>
+          </w:tcPr>
+          <w:p>
+            <w:pPr>
+              <w:rPr>
+                <w:rFonts w:ascii="Cambria Math" w:eastAsiaTheme="minorEastAsia" w:hAnsi="Cambria Math"/>
+              </w:rPr>
+            </w:pPr>
+          </w:p>
+        </w:tc>
+      </w:tr>
+      <w:tr>
+        <w:tc>
+          <w:tcPr>
+            <w:tcW w:w="718" w:type="dxa"/>
+            <w:tcBorders>
+              <w:left w:val="single" w:sz="4" w:space="0" w:color="auto"/>
+              <w:bottom w:val="single" w:sz="4" w:space="0" w:color="auto"/>
+              <w:right w:val="single" w:sz="4" w:space="0" w:color="auto"/>
+            </w:tcBorders>
+          </w:tcPr>
+          <w:p>
+            <w:pPr>
+              <w:rPr>
+                <w:rFonts w:ascii="Cambria Math" w:eastAsiaTheme="minorEastAsia" w:hAnsi="Cambria Math"/>
+              </w:rPr>
+            </w:pPr>
+            <w:r>
+              <w:rPr>
+                <w:rFonts w:ascii="Cambria Math" w:eastAsiaTheme="minorEastAsia" w:hAnsi="Cambria Math"/>
+              </w:rPr>
+              <w:t>e</w:t>
+            </w:r>
+          </w:p>
+        </w:tc>
+        <w:tc>
+          <w:tcPr>
+            <w:tcW w:w="1151" w:type="dxa"/>
+            <w:tcBorders>
+              <w:left w:val="single" w:sz="4" w:space="0" w:color="auto"/>
+              <w:bottom w:val="single" w:sz="4" w:space="0" w:color="auto"/>
+              <w:right w:val="single" w:sz="4" w:space="0" w:color="auto"/>
+            </w:tcBorders>
+          </w:tcPr>
+          <w:p>
+            <w:pPr>
+              <w:rPr>
+                <w:rFonts w:ascii="Cambria Math" w:eastAsiaTheme="minorEastAsia" w:hAnsi="Cambria Math"/>
+              </w:rPr>
+            </w:pPr>
+            <w:r>
+              <w:rPr>
+                <w:rFonts w:ascii="Cambria Math" w:eastAsiaTheme="minorEastAsia" w:hAnsi="Cambria Math"/>
+              </w:rPr>
+              <w:t>390.1</w:t>
+            </w:r>
+          </w:p>
+        </w:tc>
+        <w:tc>
+          <w:tcPr>
+            <w:tcW w:w="1186" w:type="dxa"/>
+            <w:tcBorders>
+              <w:left w:val="single" w:sz="4" w:space="0" w:color="auto"/>
+              <w:bottom w:val="single" w:sz="4" w:space="0" w:color="auto"/>
+              <w:right w:val="single" w:sz="4" w:space="0" w:color="auto"/>
+            </w:tcBorders>
+          </w:tcPr>
+          <w:p>
+            <w:pPr>
+              <w:rPr>
+                <w:rFonts w:ascii="Cambria Math" w:eastAsiaTheme="minorEastAsia" w:hAnsi="Cambria Math"/>
+              </w:rPr>
+            </w:pPr>
+            <w:r>
+              <w:rPr>
+                <w:rFonts w:ascii="Cambria Math" w:eastAsiaTheme="minorEastAsia" w:hAnsi="Cambria Math"/>
+              </w:rPr>
+              <w:t>144</w:t>
+            </w:r>
+          </w:p>
+        </w:tc>
+        <w:tc>
+          <w:tcPr>
+            <w:tcW w:w="630" w:type="dxa"/>
+            <w:tcBorders>
+              <w:top w:val="nil"/>
+              <w:left w:val="single" w:sz="4" w:space="0" w:color="auto"/>
+              <w:bottom w:val="nil"/>
+              <w:right w:val="single" w:sz="4" w:space="0" w:color="auto"/>
+            </w:tcBorders>
+          </w:tcPr>
+          <w:p>
+            <w:pPr>
+              <w:rPr>
+                <w:rFonts w:ascii="Cambria Math" w:eastAsia="Times New Roman" w:hAnsi="Cambria Math" w:cs="Times New Roman"/>
+              </w:rPr>
+            </w:pPr>
+          </w:p>
+        </w:tc>
+        <w:tc>
+          <w:tcPr>
+            <w:tcW w:w="1620" w:type="dxa"/>
+            <w:tcBorders>
+              <w:left w:val="single" w:sz="4" w:space="0" w:color="auto"/>
+            </w:tcBorders>
+          </w:tcPr>
+          <w:p>
+            <w:pPr>
+              <w:rPr>
+                <w:rFonts w:ascii="Cambria Math" w:eastAsia="Times New Roman" w:hAnsi="Cambria Math" w:cs="Times New Roman"/>
+              </w:rPr>
+            </w:pPr>
+            <m:oMathPara>
+              <m:oMath>
+                <m:acc>
+                  <m:accPr>
+                    <m:chr m:val="⃗"/>
+                    <m:ctrlPr>
+                      <w:rPr>
+                        <w:rFonts w:ascii="Cambria Math" w:eastAsiaTheme="minorEastAsia" w:hAnsi="Cambria Math"/>
+                        <w:i/>
+                      </w:rPr>
+                    </m:ctrlPr>
+                  </m:accPr>
+                  <m:e>
+                    <m:sSub>
+                      <m:sSubPr>
+                        <m:ctrlPr>
+                          <w:rPr>
+                            <w:rFonts w:ascii="Cambria Math" w:eastAsiaTheme="minorEastAsia" w:hAnsi="Cambria Math"/>
+                            <w:i/>
+                          </w:rPr>
+                        </m:ctrlPr>
+                      </m:sSubPr>
+                      <m:e>
+                        <m:r>
+                          <w:rPr>
+                            <w:rFonts w:ascii="Cambria Math" w:eastAsiaTheme="minorEastAsia" w:hAnsi="Cambria Math"/>
+                          </w:rPr>
+                          <m:t>F</m:t>
+                        </m:r>
+                      </m:e>
+                      <m:sub>
+                        <m:r>
+                          <w:rPr>
+                            <w:rFonts w:ascii="Cambria Math" w:eastAsiaTheme="minorEastAsia" w:hAnsi="Cambria Math"/>
+                          </w:rPr>
+                          <m:t>E</m:t>
+                        </m:r>
+                      </m:sub>
+                    </m:sSub>
+                  </m:e>
+                </m:acc>
+              </m:oMath>
+            </m:oMathPara>
+          </w:p>
+        </w:tc>
+        <w:tc>
+          <w:tcPr>
+            <w:tcW w:w="1890" w:type="dxa"/>
+          </w:tcPr>
+          <w:p>
+            <w:pPr>
+              <w:rPr>
+                <w:rFonts w:ascii="Cambria Math" w:eastAsiaTheme="minorEastAsia" w:hAnsi="Cambria Math"/>
+              </w:rPr>
+            </w:pPr>
+          </w:p>
+        </w:tc>
+        <w:tc>
+          <w:tcPr>
+            <w:tcW w:w="1980" w:type="dxa"/>
+          </w:tcPr>
+          <w:p>
+            <w:pPr>
+              <w:rPr>
+                <w:rFonts w:ascii="Cambria Math" w:eastAsiaTheme="minorEastAsia" w:hAnsi="Cambria Math"/>
+              </w:rPr>
+            </w:pPr>
+          </w:p>
+        </w:tc>
+      </w:tr>
+      <w:tr>
+        <w:tc>
+          <w:tcPr>
+            <w:tcW w:w="718" w:type="dxa"/>
+            <w:tcBorders>
+              <w:top w:val="single" w:sz="4" w:space="0" w:color="auto"/>
+              <w:left w:val="nil"/>
+              <w:bottom w:val="nil"/>
+              <w:right w:val="nil"/>
+            </w:tcBorders>
+          </w:tcPr>
+          <w:p>
+            <w:pPr>
+              <w:rPr>
+                <w:rFonts w:ascii="Cambria Math" w:eastAsiaTheme="minorEastAsia" w:hAnsi="Cambria Math"/>
+              </w:rPr>
+            </w:pPr>
+          </w:p>
+        </w:tc>
+        <w:tc>
+          <w:tcPr>
+            <w:tcW w:w="1151" w:type="dxa"/>
+            <w:tcBorders>
+              <w:top w:val="single" w:sz="4" w:space="0" w:color="auto"/>
+              <w:left w:val="nil"/>
+              <w:bottom w:val="nil"/>
+              <w:right w:val="nil"/>
+            </w:tcBorders>
+          </w:tcPr>
+          <w:p>
+            <w:pPr>
+              <w:rPr>
+                <w:rFonts w:ascii="Cambria Math" w:eastAsiaTheme="minorEastAsia" w:hAnsi="Cambria Math"/>
+              </w:rPr>
+            </w:pPr>
+          </w:p>
+        </w:tc>
+        <w:tc>
+          <w:tcPr>
+            <w:tcW w:w="1186" w:type="dxa"/>
+            <w:tcBorders>
+              <w:top w:val="single" w:sz="4" w:space="0" w:color="auto"/>
+              <w:left w:val="nil"/>
+              <w:bottom w:val="nil"/>
+              <w:right w:val="nil"/>
+            </w:tcBorders>
+          </w:tcPr>
+          <w:p>
+            <w:pPr>
+              <w:rPr>
+                <w:rFonts w:ascii="Cambria Math" w:eastAsiaTheme="minorEastAsia" w:hAnsi="Cambria Math"/>
+              </w:rPr>
+            </w:pPr>
+          </w:p>
+        </w:tc>
+        <w:tc>
+          <w:tcPr>
+            <w:tcW w:w="630" w:type="dxa"/>
+            <w:tcBorders>
+              <w:top w:val="nil"/>
+              <w:left w:val="nil"/>
+              <w:bottom w:val="nil"/>
+              <w:right w:val="single" w:sz="4" w:space="0" w:color="auto"/>
+            </w:tcBorders>
+          </w:tcPr>
+          <w:p>
+            <w:pPr>
+              <w:rPr>
+                <w:rFonts w:ascii="Cambria Math" w:eastAsia="Times New Roman" w:hAnsi="Cambria Math" w:cs="Times New Roman"/>
+              </w:rPr>
+            </w:pPr>
+          </w:p>
+        </w:tc>
+        <w:tc>
+          <w:tcPr>
+            <w:tcW w:w="1620" w:type="dxa"/>
+            <w:tcBorders>
+              <w:left w:val="single" w:sz="4" w:space="0" w:color="auto"/>
+            </w:tcBorders>
+          </w:tcPr>
+          <w:p>
+            <w:pPr>
+              <w:rPr>
+                <w:rFonts w:ascii="Cambria Math" w:eastAsia="Times New Roman" w:hAnsi="Cambria Math" w:cs="Times New Roman"/>
+              </w:rPr>
+            </w:pPr>
+            <m:oMathPara>
+              <m:oMath>
+                <m:acc>
+                  <m:accPr>
+                    <m:chr m:val="⃗"/>
+                    <m:ctrlPr>
+                      <w:rPr>
+                        <w:rFonts w:ascii="Cambria Math" w:eastAsiaTheme="minorEastAsia" w:hAnsi="Cambria Math"/>
+                        <w:i/>
+                      </w:rPr>
+                    </m:ctrlPr>
+                  </m:accPr>
+                  <m:e>
+                    <m:sSub>
+                      <m:sSubPr>
+                        <m:ctrlPr>
+                          <w:rPr>
+                            <w:rFonts w:ascii="Cambria Math" w:eastAsiaTheme="minorEastAsia" w:hAnsi="Cambria Math"/>
+                            <w:i/>
+                          </w:rPr>
+                        </m:ctrlPr>
+                      </m:sSubPr>
+                      <m:e>
+                        <m:r>
+                          <w:rPr>
+                            <w:rFonts w:ascii="Cambria Math" w:eastAsiaTheme="minorEastAsia" w:hAnsi="Cambria Math"/>
+                          </w:rPr>
+                          <m:t>F</m:t>
+                        </m:r>
+                      </m:e>
+                      <m:sub>
+                        <m:r>
+                          <w:rPr>
+                            <w:rFonts w:ascii="Cambria Math" w:eastAsiaTheme="minorEastAsia" w:hAnsi="Cambria Math"/>
+                          </w:rPr>
+                          <m:t>R</m:t>
+                        </m:r>
+                      </m:sub>
+                    </m:sSub>
+                  </m:e>
+                </m:acc>
+              </m:oMath>
+            </m:oMathPara>
+          </w:p>
+        </w:tc>
+        <w:tc>
+          <w:tcPr>
+            <w:tcW w:w="1890" w:type="dxa"/>
+          </w:tcPr>
+          <w:p>
+            <w:pPr>
+              <w:rPr>
+                <w:rFonts w:ascii="Cambria Math" w:eastAsia="Times New Roman" w:hAnsi="Cambria Math" w:cs="Times New Roman"/>
+              </w:rPr>
+            </w:pPr>
+          </w:p>
+        </w:tc>
+        <w:tc>
+          <w:tcPr>
+            <w:tcW w:w="1980" w:type="dxa"/>
+          </w:tcPr>
+          <w:p>
+            <w:pPr>
+              <w:rPr>
+                <w:rFonts w:ascii="Cambria Math" w:eastAsia="Times New Roman" w:hAnsi="Cambria Math" w:cs="Times New Roman"/>
+              </w:rPr>
+            </w:pPr>
+          </w:p>
+        </w:tc>
+      </w:tr>
+    </w:tbl>
+    <w:p>
+      <w:pPr>
+        <w:rPr>
+          <w:rFonts w:ascii="Cambria Math" w:eastAsiaTheme="minorEastAsia" w:hAnsi="Cambria Math"/>
+        </w:rPr>
+      </w:pPr>
     </w:p>
     <w:sectPr>
+      <w:type w:val="continuous"/>
       <w:pgSz w:w="12240" w:h="15840"/>
       <w:pgMar w:top="1440" w:right="1440" w:bottom="1440" w:left="1440" w:header="720" w:footer="720" w:gutter="0"/>
       <w:cols w:space="720"/>
@@ -6182,4 +13036,16 @@
     </a:ext>
   </a:extLst>
 </a:theme>
+</file>
+
+<file path=customXml/item1.xml><?xml version="1.0" encoding="utf-8"?>
+<b:Sources xmlns:b="http://schemas.openxmlformats.org/officeDocument/2006/bibliography" xmlns="http://schemas.openxmlformats.org/officeDocument/2006/bibliography" SelectedStyle="\APASixthEditionOfficeOnline.xsl" StyleName="APA" Version="6"/>
+</file>
+
+<file path=customXml/itemProps1.xml><?xml version="1.0" encoding="utf-8"?>
+<ds:datastoreItem xmlns:ds="http://schemas.openxmlformats.org/officeDocument/2006/customXml" ds:itemID="{7E7EDCEC-C79A-4C1D-AA15-81F9968A457B}">
+  <ds:schemaRefs>
+    <ds:schemaRef ds:uri="http://schemas.openxmlformats.org/officeDocument/2006/bibliography"/>
+  </ds:schemaRefs>
+</ds:datastoreItem>
 </file>